--- a/Docs/Requirements (REQ)/Feature_Requirements(FREQ)/F_feedback.docx
+++ b/Docs/Requirements (REQ)/Feature_Requirements(FREQ)/F_feedback.docx
@@ -10,6 +10,8 @@
           <w:szCs w:val="24"/>
         </w:rPr>
       </w:pPr>
+      <w:bookmarkStart w:id="0" w:name="_GoBack"/>
+      <w:bookmarkEnd w:id="0"/>
     </w:p>
     <w:p>
       <w:pPr>
@@ -23,9 +25,9 @@
           <w:szCs w:val="24"/>
         </w:rPr>
       </w:pPr>
-      <w:bookmarkStart w:id="0" w:name="_top"/>
-      <w:bookmarkStart w:id="1" w:name="_Ref340172362"/>
-      <w:bookmarkEnd w:id="0"/>
+      <w:bookmarkStart w:id="1" w:name="_top"/>
+      <w:bookmarkStart w:id="2" w:name="_Ref340172362"/>
+      <w:bookmarkEnd w:id="1"/>
       <w:r>
         <w:rPr>
           <w:rFonts w:ascii="Cambria" w:eastAsia="ヒラギノ角ゴ Pro W3" w:hAnsi="Cambria"/>
@@ -365,27 +367,7 @@
           <w:sz w:val="24"/>
           <w:szCs w:val="24"/>
         </w:rPr>
-        <w:t xml:space="preserve"> </w:t>
-      </w:r>
-      <w:proofErr w:type="spellStart"/>
-      <w:r>
-        <w:rPr>
-          <w:rFonts w:ascii="Cambria" w:eastAsia="ヒラギノ角ゴ Pro W3" w:hAnsi="Cambria"/>
-          <w:color w:val="000000"/>
-          <w:sz w:val="24"/>
-          <w:szCs w:val="24"/>
-        </w:rPr>
-        <w:t>Google</w:t>
-      </w:r>
-      <w:proofErr w:type="spellEnd"/>
-      <w:r>
-        <w:rPr>
-          <w:rFonts w:ascii="Cambria" w:eastAsia="ヒラギノ角ゴ Pro W3" w:hAnsi="Cambria"/>
-          <w:color w:val="000000"/>
-          <w:sz w:val="24"/>
-          <w:szCs w:val="24"/>
-        </w:rPr>
-        <w:t>+</w:t>
+        <w:t xml:space="preserve"> Google+</w:t>
       </w:r>
     </w:p>
     <w:p>
@@ -749,15 +731,15 @@
     </w:p>
     <w:p>
       <w:pPr>
-        <w:pStyle w:val="3"/>
+        <w:pStyle w:val="30"/>
         <w:rPr>
           <w:rStyle w:val="apple-style-span"/>
           <w:rFonts w:eastAsia="ヒラギノ角ゴ Pro W3"/>
           <w:sz w:val="32"/>
         </w:rPr>
       </w:pPr>
-      <w:bookmarkStart w:id="2" w:name="_Toc340173790"/>
-      <w:bookmarkStart w:id="3" w:name="_Toc342829927"/>
+      <w:bookmarkStart w:id="3" w:name="_Toc340173790"/>
+      <w:bookmarkStart w:id="4" w:name="_Toc342829927"/>
       <w:r>
         <w:rPr>
           <w:rStyle w:val="apple-style-span"/>
@@ -767,8 +749,8 @@
         <w:lastRenderedPageBreak/>
         <w:t>История изменений</w:t>
       </w:r>
-      <w:bookmarkEnd w:id="2"/>
       <w:bookmarkEnd w:id="3"/>
+      <w:bookmarkEnd w:id="4"/>
     </w:p>
     <w:p>
       <w:pPr>
@@ -897,11 +879,11 @@
                 <w:szCs w:val="24"/>
               </w:rPr>
             </w:pPr>
-            <w:bookmarkStart w:id="4" w:name="_Toc340173791"/>
-            <w:bookmarkStart w:id="5" w:name="_Toc340173829"/>
-            <w:bookmarkStart w:id="6" w:name="_Toc340173941"/>
-            <w:bookmarkStart w:id="7" w:name="_Toc341647855"/>
-            <w:bookmarkStart w:id="8" w:name="_Toc342829928"/>
+            <w:bookmarkStart w:id="5" w:name="_Toc340173791"/>
+            <w:bookmarkStart w:id="6" w:name="_Toc340173829"/>
+            <w:bookmarkStart w:id="7" w:name="_Toc340173941"/>
+            <w:bookmarkStart w:id="8" w:name="_Toc341647855"/>
+            <w:bookmarkStart w:id="9" w:name="_Toc342829928"/>
             <w:r>
               <w:rPr>
                 <w:rFonts w:ascii="Cambria" w:hAnsi="Cambria"/>
@@ -909,11 +891,11 @@
               </w:rPr>
               <w:t>Версия документа</w:t>
             </w:r>
-            <w:bookmarkEnd w:id="4"/>
             <w:bookmarkEnd w:id="5"/>
             <w:bookmarkEnd w:id="6"/>
             <w:bookmarkEnd w:id="7"/>
             <w:bookmarkEnd w:id="8"/>
+            <w:bookmarkEnd w:id="9"/>
           </w:p>
         </w:tc>
         <w:tc>
@@ -1008,11 +990,11 @@
                 <w:szCs w:val="24"/>
               </w:rPr>
             </w:pPr>
-            <w:bookmarkStart w:id="9" w:name="_Toc340173792"/>
-            <w:bookmarkStart w:id="10" w:name="_Toc340173830"/>
-            <w:bookmarkStart w:id="11" w:name="_Toc340173942"/>
-            <w:bookmarkStart w:id="12" w:name="_Toc341647856"/>
-            <w:bookmarkStart w:id="13" w:name="_Toc342829929"/>
+            <w:bookmarkStart w:id="10" w:name="_Toc340173792"/>
+            <w:bookmarkStart w:id="11" w:name="_Toc340173830"/>
+            <w:bookmarkStart w:id="12" w:name="_Toc340173942"/>
+            <w:bookmarkStart w:id="13" w:name="_Toc341647856"/>
+            <w:bookmarkStart w:id="14" w:name="_Toc342829929"/>
             <w:r>
               <w:rPr>
                 <w:rFonts w:ascii="Cambria" w:hAnsi="Cambria"/>
@@ -1020,11 +1002,11 @@
               </w:rPr>
               <w:t>Автор изменения</w:t>
             </w:r>
-            <w:bookmarkEnd w:id="9"/>
             <w:bookmarkEnd w:id="10"/>
             <w:bookmarkEnd w:id="11"/>
             <w:bookmarkEnd w:id="12"/>
             <w:bookmarkEnd w:id="13"/>
+            <w:bookmarkEnd w:id="14"/>
           </w:p>
         </w:tc>
         <w:tc>
@@ -1119,11 +1101,11 @@
                 <w:szCs w:val="24"/>
               </w:rPr>
             </w:pPr>
-            <w:bookmarkStart w:id="14" w:name="_Toc340173793"/>
-            <w:bookmarkStart w:id="15" w:name="_Toc340173831"/>
-            <w:bookmarkStart w:id="16" w:name="_Toc340173943"/>
-            <w:bookmarkStart w:id="17" w:name="_Toc341647857"/>
-            <w:bookmarkStart w:id="18" w:name="_Toc342829930"/>
+            <w:bookmarkStart w:id="15" w:name="_Toc340173793"/>
+            <w:bookmarkStart w:id="16" w:name="_Toc340173831"/>
+            <w:bookmarkStart w:id="17" w:name="_Toc340173943"/>
+            <w:bookmarkStart w:id="18" w:name="_Toc341647857"/>
+            <w:bookmarkStart w:id="19" w:name="_Toc342829930"/>
             <w:r>
               <w:rPr>
                 <w:rFonts w:ascii="Cambria" w:hAnsi="Cambria"/>
@@ -1131,11 +1113,11 @@
               </w:rPr>
               <w:t>Причина изменения</w:t>
             </w:r>
-            <w:bookmarkEnd w:id="14"/>
             <w:bookmarkEnd w:id="15"/>
             <w:bookmarkEnd w:id="16"/>
             <w:bookmarkEnd w:id="17"/>
             <w:bookmarkEnd w:id="18"/>
+            <w:bookmarkEnd w:id="19"/>
           </w:p>
         </w:tc>
         <w:tc>
@@ -1230,11 +1212,11 @@
                 <w:szCs w:val="24"/>
               </w:rPr>
             </w:pPr>
-            <w:bookmarkStart w:id="19" w:name="_Toc340173794"/>
-            <w:bookmarkStart w:id="20" w:name="_Toc340173832"/>
-            <w:bookmarkStart w:id="21" w:name="_Toc340173944"/>
-            <w:bookmarkStart w:id="22" w:name="_Toc341647858"/>
-            <w:bookmarkStart w:id="23" w:name="_Toc342829931"/>
+            <w:bookmarkStart w:id="20" w:name="_Toc340173794"/>
+            <w:bookmarkStart w:id="21" w:name="_Toc340173832"/>
+            <w:bookmarkStart w:id="22" w:name="_Toc340173944"/>
+            <w:bookmarkStart w:id="23" w:name="_Toc341647858"/>
+            <w:bookmarkStart w:id="24" w:name="_Toc342829931"/>
             <w:r>
               <w:rPr>
                 <w:rFonts w:ascii="Cambria" w:hAnsi="Cambria"/>
@@ -1242,11 +1224,11 @@
               </w:rPr>
               <w:t>Дата изменения</w:t>
             </w:r>
-            <w:bookmarkEnd w:id="19"/>
             <w:bookmarkEnd w:id="20"/>
             <w:bookmarkEnd w:id="21"/>
             <w:bookmarkEnd w:id="22"/>
             <w:bookmarkEnd w:id="23"/>
+            <w:bookmarkEnd w:id="24"/>
           </w:p>
         </w:tc>
         <w:tc>
@@ -1341,11 +1323,11 @@
                 <w:szCs w:val="24"/>
               </w:rPr>
             </w:pPr>
-            <w:bookmarkStart w:id="24" w:name="_Toc340173795"/>
-            <w:bookmarkStart w:id="25" w:name="_Toc340173833"/>
-            <w:bookmarkStart w:id="26" w:name="_Toc340173945"/>
-            <w:bookmarkStart w:id="27" w:name="_Toc341647859"/>
-            <w:bookmarkStart w:id="28" w:name="_Toc342829932"/>
+            <w:bookmarkStart w:id="25" w:name="_Toc340173795"/>
+            <w:bookmarkStart w:id="26" w:name="_Toc340173833"/>
+            <w:bookmarkStart w:id="27" w:name="_Toc340173945"/>
+            <w:bookmarkStart w:id="28" w:name="_Toc341647859"/>
+            <w:bookmarkStart w:id="29" w:name="_Toc342829932"/>
             <w:r>
               <w:rPr>
                 <w:rFonts w:ascii="Cambria" w:hAnsi="Cambria"/>
@@ -1360,7 +1342,6 @@
               </w:rPr>
               <w:t xml:space="preserve"> </w:t>
             </w:r>
-            <w:proofErr w:type="spellStart"/>
             <w:r>
               <w:rPr>
                 <w:rFonts w:ascii="Cambria" w:hAnsi="Cambria"/>
@@ -1368,12 +1349,11 @@
               </w:rPr>
               <w:t>тикета</w:t>
             </w:r>
-            <w:bookmarkEnd w:id="24"/>
             <w:bookmarkEnd w:id="25"/>
             <w:bookmarkEnd w:id="26"/>
             <w:bookmarkEnd w:id="27"/>
             <w:bookmarkEnd w:id="28"/>
-            <w:proofErr w:type="spellEnd"/>
+            <w:bookmarkEnd w:id="29"/>
           </w:p>
         </w:tc>
       </w:tr>
@@ -2069,8 +2049,17 @@
               <w:rPr>
                 <w:rFonts w:ascii="Cambria" w:hAnsi="Cambria"/>
                 <w:szCs w:val="24"/>
+                <w:lang w:val="en-US"/>
               </w:rPr>
             </w:pPr>
+            <w:r>
+              <w:rPr>
+                <w:rFonts w:ascii="Cambria" w:hAnsi="Cambria"/>
+                <w:szCs w:val="24"/>
+                <w:lang w:val="en-US"/>
+              </w:rPr>
+              <w:t>0.2</w:t>
+            </w:r>
           </w:p>
         </w:tc>
         <w:tc>
@@ -2164,6 +2153,13 @@
                 <w:szCs w:val="24"/>
               </w:rPr>
             </w:pPr>
+            <w:r>
+              <w:rPr>
+                <w:rFonts w:ascii="Cambria" w:hAnsi="Cambria"/>
+                <w:szCs w:val="24"/>
+              </w:rPr>
+              <w:t>Коваленко А.А.</w:t>
+            </w:r>
           </w:p>
         </w:tc>
         <w:tc>
@@ -2257,6 +2253,13 @@
                 <w:szCs w:val="24"/>
               </w:rPr>
             </w:pPr>
+            <w:r>
+              <w:rPr>
+                <w:rFonts w:ascii="Cambria" w:hAnsi="Cambria"/>
+                <w:szCs w:val="24"/>
+              </w:rPr>
+              <w:t>Добавление требований</w:t>
+            </w:r>
           </w:p>
         </w:tc>
         <w:tc>
@@ -2350,6 +2353,13 @@
                 <w:szCs w:val="24"/>
               </w:rPr>
             </w:pPr>
+            <w:r>
+              <w:rPr>
+                <w:rFonts w:ascii="Cambria" w:hAnsi="Cambria"/>
+                <w:szCs w:val="24"/>
+              </w:rPr>
+              <w:t>23.12.12</w:t>
+            </w:r>
           </w:p>
         </w:tc>
         <w:tc>
@@ -2443,6 +2453,13 @@
                 <w:szCs w:val="24"/>
               </w:rPr>
             </w:pPr>
+            <w:r>
+              <w:rPr>
+                <w:rFonts w:ascii="Cambria" w:hAnsi="Cambria"/>
+                <w:szCs w:val="24"/>
+              </w:rPr>
+              <w:t>#40</w:t>
+            </w:r>
           </w:p>
         </w:tc>
       </w:tr>
@@ -5755,7 +5772,7 @@
     </w:tbl>
     <w:p>
       <w:pPr>
-        <w:pStyle w:val="3"/>
+        <w:pStyle w:val="30"/>
         <w:rPr>
           <w:sz w:val="24"/>
           <w:szCs w:val="24"/>
@@ -5765,7 +5782,7 @@
     </w:p>
     <w:p>
       <w:pPr>
-        <w:pStyle w:val="3"/>
+        <w:pStyle w:val="30"/>
         <w:rPr>
           <w:sz w:val="24"/>
           <w:szCs w:val="24"/>
@@ -5775,7 +5792,7 @@
     </w:p>
     <w:p>
       <w:pPr>
-        <w:pStyle w:val="3"/>
+        <w:pStyle w:val="30"/>
         <w:rPr>
           <w:sz w:val="24"/>
           <w:szCs w:val="24"/>
@@ -5785,7 +5802,7 @@
     </w:p>
     <w:p>
       <w:pPr>
-        <w:pStyle w:val="3"/>
+        <w:pStyle w:val="30"/>
         <w:rPr>
           <w:sz w:val="24"/>
           <w:szCs w:val="24"/>
@@ -5795,7 +5812,7 @@
     </w:p>
     <w:p>
       <w:pPr>
-        <w:pStyle w:val="3"/>
+        <w:pStyle w:val="30"/>
         <w:rPr>
           <w:sz w:val="24"/>
           <w:szCs w:val="24"/>
@@ -5805,7 +5822,7 @@
     </w:p>
     <w:p>
       <w:pPr>
-        <w:pStyle w:val="3"/>
+        <w:pStyle w:val="30"/>
         <w:rPr>
           <w:sz w:val="24"/>
           <w:szCs w:val="24"/>
@@ -5815,7 +5832,7 @@
     </w:p>
     <w:p>
       <w:pPr>
-        <w:pStyle w:val="3"/>
+        <w:pStyle w:val="30"/>
         <w:rPr>
           <w:sz w:val="24"/>
           <w:szCs w:val="24"/>
@@ -5825,7 +5842,7 @@
     </w:p>
     <w:p>
       <w:pPr>
-        <w:pStyle w:val="3"/>
+        <w:pStyle w:val="30"/>
         <w:rPr>
           <w:sz w:val="24"/>
           <w:szCs w:val="24"/>
@@ -5835,7 +5852,7 @@
     </w:p>
     <w:p>
       <w:pPr>
-        <w:pStyle w:val="3"/>
+        <w:pStyle w:val="30"/>
         <w:rPr>
           <w:sz w:val="24"/>
           <w:szCs w:val="24"/>
@@ -5845,7 +5862,7 @@
     </w:p>
     <w:p>
       <w:pPr>
-        <w:pStyle w:val="3"/>
+        <w:pStyle w:val="30"/>
         <w:rPr>
           <w:sz w:val="24"/>
           <w:szCs w:val="24"/>
@@ -5855,7 +5872,7 @@
     </w:p>
     <w:p>
       <w:pPr>
-        <w:pStyle w:val="3"/>
+        <w:pStyle w:val="30"/>
         <w:rPr>
           <w:sz w:val="24"/>
           <w:szCs w:val="24"/>
@@ -5865,7 +5882,7 @@
     </w:p>
     <w:p>
       <w:pPr>
-        <w:pStyle w:val="3"/>
+        <w:pStyle w:val="30"/>
         <w:rPr>
           <w:sz w:val="24"/>
           <w:szCs w:val="24"/>
@@ -5875,7 +5892,7 @@
     </w:p>
     <w:p>
       <w:pPr>
-        <w:pStyle w:val="3"/>
+        <w:pStyle w:val="30"/>
         <w:rPr>
           <w:sz w:val="24"/>
           <w:szCs w:val="24"/>
@@ -5890,10 +5907,10 @@
     </w:p>
     <w:p>
       <w:pPr>
-        <w:pStyle w:val="3"/>
-      </w:pPr>
-      <w:bookmarkStart w:id="29" w:name="_Toc341647860"/>
-      <w:bookmarkStart w:id="30" w:name="_Toc342829933"/>
+        <w:pStyle w:val="30"/>
+      </w:pPr>
+      <w:bookmarkStart w:id="30" w:name="_Toc341647860"/>
+      <w:bookmarkStart w:id="31" w:name="_Toc342829933"/>
       <w:r>
         <w:rPr>
           <w:sz w:val="32"/>
@@ -5901,46 +5918,30 @@
         <w:lastRenderedPageBreak/>
         <w:t>Оглавление</w:t>
       </w:r>
-      <w:bookmarkEnd w:id="29"/>
       <w:bookmarkEnd w:id="30"/>
+      <w:bookmarkEnd w:id="31"/>
     </w:p>
     <w:p>
       <w:pPr>
-        <w:pStyle w:val="31"/>
-        <w:tabs>
-          <w:tab w:val="right" w:leader="dot" w:pos="9345"/>
-        </w:tabs>
-        <w:ind w:left="0"/>
-        <w:rPr>
-          <w:rFonts w:ascii="Cambria" w:eastAsiaTheme="minorEastAsia" w:hAnsi="Cambria" w:cstheme="minorBidi"/>
+        <w:pStyle w:val="3"/>
+        <w:numPr>
+          <w:ilvl w:val="0"/>
+          <w:numId w:val="0"/>
+        </w:numPr>
+        <w:ind w:left="360" w:hanging="360"/>
+        <w:rPr>
+          <w:rFonts w:eastAsiaTheme="minorEastAsia" w:cstheme="minorBidi"/>
           <w:noProof/>
           <w:color w:val="auto"/>
-          <w:sz w:val="24"/>
-          <w:szCs w:val="24"/>
-        </w:rPr>
-      </w:pPr>
-      <w:r>
-        <w:rPr>
-          <w:rFonts w:ascii="Cambria" w:hAnsi="Cambria"/>
-          <w:sz w:val="24"/>
-          <w:szCs w:val="24"/>
-        </w:rPr>
+        </w:rPr>
+      </w:pPr>
+      <w:r>
         <w:fldChar w:fldCharType="begin"/>
       </w:r>
       <w:r>
-        <w:rPr>
-          <w:rFonts w:ascii="Cambria" w:hAnsi="Cambria"/>
-          <w:sz w:val="24"/>
-          <w:szCs w:val="24"/>
-        </w:rPr>
         <w:instrText xml:space="preserve"> TOC \o "1-3" \h \z \u </w:instrText>
       </w:r>
       <w:r>
-        <w:rPr>
-          <w:rFonts w:ascii="Cambria" w:hAnsi="Cambria"/>
-          <w:sz w:val="24"/>
-          <w:szCs w:val="24"/>
-        </w:rPr>
         <w:fldChar w:fldCharType="separate"/>
       </w:r>
       <w:hyperlink w:anchor="_Toc342829927" w:history="1">
@@ -5956,70 +5957,49 @@
         </w:r>
         <w:r>
           <w:rPr>
-            <w:rFonts w:ascii="Cambria" w:hAnsi="Cambria"/>
             <w:noProof/>
             <w:webHidden/>
-            <w:sz w:val="24"/>
-            <w:szCs w:val="24"/>
           </w:rPr>
           <w:tab/>
         </w:r>
         <w:r>
           <w:rPr>
-            <w:rFonts w:ascii="Cambria" w:hAnsi="Cambria"/>
             <w:noProof/>
             <w:webHidden/>
-            <w:sz w:val="24"/>
-            <w:szCs w:val="24"/>
           </w:rPr>
           <w:fldChar w:fldCharType="begin"/>
         </w:r>
         <w:r>
           <w:rPr>
-            <w:rFonts w:ascii="Cambria" w:hAnsi="Cambria"/>
             <w:noProof/>
             <w:webHidden/>
-            <w:sz w:val="24"/>
-            <w:szCs w:val="24"/>
           </w:rPr>
           <w:instrText xml:space="preserve"> PAGEREF _Toc342829927 \h </w:instrText>
         </w:r>
         <w:r>
           <w:rPr>
-            <w:rFonts w:ascii="Cambria" w:hAnsi="Cambria"/>
             <w:noProof/>
             <w:webHidden/>
-            <w:sz w:val="24"/>
-            <w:szCs w:val="24"/>
           </w:rPr>
         </w:r>
         <w:r>
           <w:rPr>
-            <w:rFonts w:ascii="Cambria" w:hAnsi="Cambria"/>
             <w:noProof/>
             <w:webHidden/>
-            <w:sz w:val="24"/>
-            <w:szCs w:val="24"/>
           </w:rPr>
           <w:fldChar w:fldCharType="separate"/>
         </w:r>
         <w:r>
           <w:rPr>
-            <w:rFonts w:ascii="Cambria" w:hAnsi="Cambria"/>
             <w:noProof/>
             <w:webHidden/>
-            <w:sz w:val="24"/>
-            <w:szCs w:val="24"/>
           </w:rPr>
           <w:t>2</w:t>
         </w:r>
         <w:r>
           <w:rPr>
-            <w:rFonts w:ascii="Cambria" w:hAnsi="Cambria"/>
             <w:noProof/>
             <w:webHidden/>
-            <w:sz w:val="24"/>
-            <w:szCs w:val="24"/>
           </w:rPr>
           <w:fldChar w:fldCharType="end"/>
         </w:r>
@@ -6027,17 +6007,11 @@
     </w:p>
     <w:p>
       <w:pPr>
-        <w:pStyle w:val="31"/>
-        <w:tabs>
-          <w:tab w:val="right" w:leader="dot" w:pos="9345"/>
-        </w:tabs>
-        <w:ind w:left="0"/>
-        <w:rPr>
-          <w:rFonts w:ascii="Cambria" w:eastAsiaTheme="minorEastAsia" w:hAnsi="Cambria" w:cstheme="minorBidi"/>
+        <w:pStyle w:val="3"/>
+        <w:rPr>
+          <w:rFonts w:eastAsiaTheme="minorEastAsia" w:cstheme="minorBidi"/>
           <w:noProof/>
           <w:color w:val="auto"/>
-          <w:sz w:val="24"/>
-          <w:szCs w:val="24"/>
         </w:rPr>
       </w:pPr>
       <w:hyperlink w:anchor="_Toc342829934" w:history="1">
@@ -6053,70 +6027,49 @@
         </w:r>
         <w:r>
           <w:rPr>
-            <w:rFonts w:ascii="Cambria" w:hAnsi="Cambria"/>
             <w:noProof/>
             <w:webHidden/>
-            <w:sz w:val="24"/>
-            <w:szCs w:val="24"/>
           </w:rPr>
           <w:tab/>
         </w:r>
         <w:r>
           <w:rPr>
-            <w:rFonts w:ascii="Cambria" w:hAnsi="Cambria"/>
             <w:noProof/>
             <w:webHidden/>
-            <w:sz w:val="24"/>
-            <w:szCs w:val="24"/>
           </w:rPr>
           <w:fldChar w:fldCharType="begin"/>
         </w:r>
         <w:r>
           <w:rPr>
-            <w:rFonts w:ascii="Cambria" w:hAnsi="Cambria"/>
             <w:noProof/>
             <w:webHidden/>
-            <w:sz w:val="24"/>
-            <w:szCs w:val="24"/>
           </w:rPr>
           <w:instrText xml:space="preserve"> PAGEREF _Toc342829934 \h </w:instrText>
         </w:r>
         <w:r>
           <w:rPr>
-            <w:rFonts w:ascii="Cambria" w:hAnsi="Cambria"/>
             <w:noProof/>
             <w:webHidden/>
-            <w:sz w:val="24"/>
-            <w:szCs w:val="24"/>
           </w:rPr>
         </w:r>
         <w:r>
           <w:rPr>
-            <w:rFonts w:ascii="Cambria" w:hAnsi="Cambria"/>
             <w:noProof/>
             <w:webHidden/>
-            <w:sz w:val="24"/>
-            <w:szCs w:val="24"/>
           </w:rPr>
           <w:fldChar w:fldCharType="separate"/>
         </w:r>
         <w:r>
           <w:rPr>
-            <w:rFonts w:ascii="Cambria" w:hAnsi="Cambria"/>
             <w:noProof/>
             <w:webHidden/>
-            <w:sz w:val="24"/>
-            <w:szCs w:val="24"/>
           </w:rPr>
           <w:t>4</w:t>
         </w:r>
         <w:r>
           <w:rPr>
-            <w:rFonts w:ascii="Cambria" w:hAnsi="Cambria"/>
             <w:noProof/>
             <w:webHidden/>
-            <w:sz w:val="24"/>
-            <w:szCs w:val="24"/>
           </w:rPr>
           <w:fldChar w:fldCharType="end"/>
         </w:r>
@@ -6167,100 +6120,23 @@
     </w:p>
     <w:p>
       <w:pPr>
-        <w:pStyle w:val="3"/>
+        <w:pStyle w:val="30"/>
+        <w:numPr>
+          <w:ilvl w:val="0"/>
+          <w:numId w:val="9"/>
+        </w:numPr>
         <w:rPr>
           <w:sz w:val="32"/>
           <w:szCs w:val="24"/>
         </w:rPr>
       </w:pPr>
-      <w:bookmarkStart w:id="31" w:name="_Toc342829934"/>
+      <w:bookmarkStart w:id="32" w:name="_Toc342829934"/>
       <w:r>
         <w:rPr>
           <w:sz w:val="32"/>
           <w:szCs w:val="24"/>
         </w:rPr>
         <w:t>Обратная связь</w:t>
-      </w:r>
-      <w:bookmarkEnd w:id="31"/>
-    </w:p>
-    <w:p>
-      <w:pPr>
-        <w:spacing w:line="240" w:lineRule="auto"/>
-        <w:ind w:left="720"/>
-        <w:rPr>
-          <w:rFonts w:ascii="Cambria" w:hAnsi="Cambria" w:cs="Arial"/>
-          <w:sz w:val="24"/>
-          <w:szCs w:val="24"/>
-        </w:rPr>
-      </w:pPr>
-      <w:r>
-        <w:rPr>
-          <w:rFonts w:ascii="Cambria" w:hAnsi="Cambria"/>
-          <w:sz w:val="24"/>
-          <w:szCs w:val="24"/>
-        </w:rPr>
-        <w:t xml:space="preserve">Данная функция </w:t>
-      </w:r>
-      <w:r>
-        <w:rPr>
-          <w:rFonts w:ascii="Cambria" w:hAnsi="Cambria"/>
-          <w:sz w:val="24"/>
-          <w:szCs w:val="24"/>
-        </w:rPr>
-        <w:t xml:space="preserve">предоставляет </w:t>
-      </w:r>
-      <w:r>
-        <w:rPr>
-          <w:rFonts w:ascii="Cambria" w:hAnsi="Cambria" w:cs="Arial"/>
-          <w:sz w:val="24"/>
-          <w:szCs w:val="24"/>
-        </w:rPr>
-        <w:t>посетителю сайта</w:t>
-      </w:r>
-      <w:r>
-        <w:rPr>
-          <w:rFonts w:ascii="Cambria" w:hAnsi="Cambria"/>
-          <w:sz w:val="24"/>
-          <w:szCs w:val="24"/>
-        </w:rPr>
-        <w:t xml:space="preserve">  возможность</w:t>
-      </w:r>
-      <w:r>
-        <w:rPr>
-          <w:rFonts w:ascii="Cambria" w:hAnsi="Cambria"/>
-          <w:sz w:val="24"/>
-          <w:szCs w:val="24"/>
-        </w:rPr>
-        <w:t xml:space="preserve"> </w:t>
-      </w:r>
-      <w:bookmarkStart w:id="32" w:name="_Toc340173797"/>
-      <w:r>
-        <w:rPr>
-          <w:rFonts w:ascii="Cambria" w:hAnsi="Cambria" w:cs="Arial"/>
-          <w:sz w:val="24"/>
-          <w:szCs w:val="24"/>
-        </w:rPr>
-        <w:t xml:space="preserve"> отправлять сообщения  автору фотографий по электронной почте.</w:t>
-      </w:r>
-    </w:p>
-    <w:p>
-      <w:pPr>
-        <w:spacing w:line="240" w:lineRule="auto"/>
-        <w:rPr>
-          <w:rFonts w:ascii="Cambria" w:hAnsi="Cambria"/>
-          <w:b/>
-          <w:sz w:val="24"/>
-          <w:szCs w:val="24"/>
-        </w:rPr>
-      </w:pPr>
-      <w:r>
-        <w:rPr>
-          <w:rFonts w:ascii="Cambria" w:hAnsi="Cambria"/>
-          <w:b/>
-          <w:sz w:val="24"/>
-          <w:szCs w:val="24"/>
-        </w:rPr>
-        <w:t>Легенда:</w:t>
       </w:r>
       <w:bookmarkEnd w:id="32"/>
     </w:p>
@@ -6268,109 +6144,161 @@
       <w:pPr>
         <w:spacing w:line="240" w:lineRule="auto"/>
         <w:rPr>
-          <w:rFonts w:ascii="Cambria" w:hAnsi="Cambria"/>
-          <w:sz w:val="24"/>
-          <w:szCs w:val="24"/>
-        </w:rPr>
-      </w:pPr>
-      <w:r>
-        <w:rPr>
           <w:rFonts w:ascii="Cambria" w:hAnsi="Cambria" w:cs="Arial"/>
+          <w:sz w:val="24"/>
+          <w:szCs w:val="24"/>
+        </w:rPr>
+      </w:pPr>
+      <w:r>
+        <w:rPr>
+          <w:rFonts w:ascii="Cambria" w:hAnsi="Cambria"/>
+          <w:sz w:val="24"/>
+          <w:szCs w:val="24"/>
+        </w:rPr>
+        <w:t xml:space="preserve">Данная функция </w:t>
+      </w:r>
+      <w:r>
+        <w:rPr>
+          <w:rFonts w:ascii="Cambria" w:hAnsi="Cambria"/>
+          <w:sz w:val="24"/>
+          <w:szCs w:val="24"/>
+        </w:rPr>
+        <w:t xml:space="preserve">предоставляет </w:t>
+      </w:r>
+      <w:r>
+        <w:rPr>
+          <w:rFonts w:ascii="Cambria" w:hAnsi="Cambria" w:cs="Arial"/>
+          <w:sz w:val="24"/>
+          <w:szCs w:val="24"/>
+        </w:rPr>
+        <w:t>посетителю сайта</w:t>
+      </w:r>
+      <w:r>
+        <w:rPr>
+          <w:rFonts w:ascii="Cambria" w:hAnsi="Cambria"/>
+          <w:sz w:val="24"/>
+          <w:szCs w:val="24"/>
+        </w:rPr>
+        <w:t xml:space="preserve">  возможность</w:t>
+      </w:r>
+      <w:r>
+        <w:rPr>
+          <w:rFonts w:ascii="Cambria" w:hAnsi="Cambria"/>
+          <w:sz w:val="24"/>
+          <w:szCs w:val="24"/>
+        </w:rPr>
+        <w:t xml:space="preserve"> </w:t>
+      </w:r>
+      <w:bookmarkStart w:id="33" w:name="_Toc340173797"/>
+      <w:r>
+        <w:rPr>
+          <w:rFonts w:ascii="Cambria" w:hAnsi="Cambria" w:cs="Arial"/>
+          <w:sz w:val="24"/>
+          <w:szCs w:val="24"/>
+        </w:rPr>
+        <w:t xml:space="preserve"> отправлять сообщения  автору фотографий по электронной почте.</w:t>
+      </w:r>
+    </w:p>
+    <w:p>
+      <w:pPr>
+        <w:spacing w:line="240" w:lineRule="auto"/>
+        <w:rPr>
+          <w:rFonts w:ascii="Cambria" w:hAnsi="Cambria"/>
           <w:b/>
           <w:sz w:val="24"/>
           <w:szCs w:val="24"/>
         </w:rPr>
-        <w:t>F_</w:t>
-      </w:r>
-      <w:r>
-        <w:rPr>
-          <w:rFonts w:ascii="Cambria" w:hAnsi="Cambria" w:cs="Arial"/>
+      </w:pPr>
+      <w:r>
+        <w:rPr>
+          <w:rFonts w:ascii="Cambria" w:hAnsi="Cambria"/>
           <w:b/>
           <w:sz w:val="24"/>
           <w:szCs w:val="24"/>
-          <w:lang w:val="en-US"/>
-        </w:rPr>
-        <w:t>feedback</w:t>
-      </w:r>
-      <w:r>
-        <w:rPr>
-          <w:rFonts w:ascii="Cambria" w:hAnsi="Cambria" w:cs="Arial"/>
-          <w:b/>
-          <w:sz w:val="24"/>
-          <w:szCs w:val="24"/>
-        </w:rPr>
-        <w:t>_</w:t>
-      </w:r>
-      <w:r>
-        <w:rPr>
-          <w:rFonts w:ascii="Cambria" w:hAnsi="Cambria" w:cs="Arial"/>
-          <w:b/>
-          <w:sz w:val="24"/>
-          <w:szCs w:val="24"/>
-          <w:lang w:val="en-US"/>
-        </w:rPr>
-        <w:t>N</w:t>
-      </w:r>
-      <w:r>
-        <w:rPr>
-          <w:rFonts w:ascii="Cambria" w:hAnsi="Cambria"/>
-          <w:sz w:val="24"/>
-          <w:szCs w:val="24"/>
-        </w:rPr>
-        <w:t xml:space="preserve"> </w:t>
-      </w:r>
-      <w:r>
-        <w:rPr>
-          <w:rFonts w:ascii="Cambria" w:hAnsi="Cambria"/>
-          <w:sz w:val="24"/>
-          <w:szCs w:val="24"/>
-        </w:rPr>
-        <w:t xml:space="preserve">- идентификатор требования, где </w:t>
-      </w:r>
-      <w:r>
-        <w:rPr>
-          <w:rFonts w:ascii="Cambria" w:hAnsi="Cambria"/>
-          <w:sz w:val="24"/>
-          <w:szCs w:val="24"/>
-          <w:lang w:val="en-US"/>
-        </w:rPr>
-        <w:t>N</w:t>
-      </w:r>
-      <w:r>
-        <w:rPr>
-          <w:rFonts w:ascii="Cambria" w:hAnsi="Cambria"/>
-          <w:sz w:val="24"/>
-          <w:szCs w:val="24"/>
-        </w:rPr>
-        <w:t xml:space="preserve"> – номер требования</w:t>
-      </w:r>
-      <w:bookmarkStart w:id="33" w:name="_GoBack"/>
+        </w:rPr>
+        <w:t>Легенда:</w:t>
+      </w:r>
       <w:bookmarkEnd w:id="33"/>
     </w:p>
     <w:p>
       <w:pPr>
-        <w:keepNext/>
+        <w:spacing w:line="240" w:lineRule="auto"/>
+        <w:rPr>
+          <w:rFonts w:ascii="Cambria" w:hAnsi="Cambria"/>
+          <w:sz w:val="24"/>
+          <w:szCs w:val="24"/>
+        </w:rPr>
+      </w:pPr>
+      <w:r>
         <w:rPr>
           <w:rFonts w:ascii="Cambria" w:hAnsi="Cambria" w:cs="Arial"/>
-          <w:sz w:val="24"/>
-          <w:szCs w:val="24"/>
-        </w:rPr>
-      </w:pPr>
+          <w:b/>
+          <w:sz w:val="24"/>
+          <w:szCs w:val="24"/>
+        </w:rPr>
+        <w:t>F_</w:t>
+      </w:r>
       <w:r>
         <w:rPr>
           <w:rFonts w:ascii="Cambria" w:hAnsi="Cambria" w:cs="Arial"/>
-          <w:sz w:val="24"/>
-          <w:szCs w:val="24"/>
-        </w:rPr>
-        <w:t>F_feedback_</w:t>
+          <w:b/>
+          <w:sz w:val="24"/>
+          <w:szCs w:val="24"/>
+          <w:lang w:val="en-US"/>
+        </w:rPr>
+        <w:t>feedback</w:t>
       </w:r>
       <w:r>
         <w:rPr>
           <w:rFonts w:ascii="Cambria" w:hAnsi="Cambria" w:cs="Arial"/>
-          <w:sz w:val="24"/>
-          <w:szCs w:val="24"/>
-        </w:rPr>
-        <w:t>0001</w:t>
+          <w:b/>
+          <w:sz w:val="24"/>
+          <w:szCs w:val="24"/>
+        </w:rPr>
+        <w:t>_</w:t>
+      </w:r>
+      <w:r>
+        <w:rPr>
+          <w:rFonts w:ascii="Cambria" w:hAnsi="Cambria" w:cs="Arial"/>
+          <w:b/>
+          <w:sz w:val="24"/>
+          <w:szCs w:val="24"/>
+          <w:lang w:val="en-US"/>
+        </w:rPr>
+        <w:t>N</w:t>
+      </w:r>
+      <w:r>
+        <w:rPr>
+          <w:rFonts w:ascii="Cambria" w:hAnsi="Cambria"/>
+          <w:sz w:val="24"/>
+          <w:szCs w:val="24"/>
+        </w:rPr>
+        <w:t xml:space="preserve"> </w:t>
+      </w:r>
+      <w:r>
+        <w:rPr>
+          <w:rFonts w:ascii="Cambria" w:hAnsi="Cambria"/>
+          <w:sz w:val="24"/>
+          <w:szCs w:val="24"/>
+        </w:rPr>
+        <w:t xml:space="preserve">- идентификатор требования, где </w:t>
+      </w:r>
+      <w:r>
+        <w:rPr>
+          <w:rFonts w:ascii="Cambria" w:hAnsi="Cambria"/>
+          <w:sz w:val="24"/>
+          <w:szCs w:val="24"/>
+          <w:lang w:val="en-US"/>
+        </w:rPr>
+        <w:t>N</w:t>
+      </w:r>
+      <w:r>
+        <w:rPr>
+          <w:rFonts w:ascii="Cambria" w:hAnsi="Cambria"/>
+          <w:sz w:val="24"/>
+          <w:szCs w:val="24"/>
+        </w:rPr>
+        <w:t xml:space="preserve"> – номер требования</w:t>
       </w:r>
     </w:p>
     <w:p>
@@ -6388,135 +6316,7 @@
           <w:sz w:val="24"/>
           <w:szCs w:val="24"/>
         </w:rPr>
-        <w:tab/>
-      </w:r>
-      <w:r>
-        <w:rPr>
-          <w:rFonts w:ascii="Cambria" w:hAnsi="Cambria"/>
-          <w:sz w:val="24"/>
-          <w:szCs w:val="24"/>
-        </w:rPr>
-        <w:t xml:space="preserve">Если пользователь в адресной строке браузера вводит </w:t>
-      </w:r>
-      <w:r>
-        <w:rPr>
-          <w:rFonts w:ascii="Cambria" w:hAnsi="Cambria"/>
-          <w:sz w:val="24"/>
-          <w:szCs w:val="24"/>
-        </w:rPr>
-        <w:t xml:space="preserve">адрес страницы </w:t>
-      </w:r>
-      <w:r>
-        <w:rPr>
-          <w:rFonts w:ascii="Cambria" w:hAnsi="Cambria"/>
-          <w:sz w:val="24"/>
-          <w:szCs w:val="24"/>
-        </w:rPr>
-        <w:t xml:space="preserve">«Об Авторе» (см. </w:t>
-      </w:r>
-      <w:r>
-        <w:rPr>
-          <w:rFonts w:ascii="Cambria" w:hAnsi="Cambria"/>
-          <w:sz w:val="24"/>
-          <w:szCs w:val="24"/>
-        </w:rPr>
-        <w:fldChar w:fldCharType="begin"/>
-      </w:r>
-      <w:r>
-        <w:rPr>
-          <w:rFonts w:ascii="Cambria" w:hAnsi="Cambria"/>
-          <w:sz w:val="24"/>
-          <w:szCs w:val="24"/>
-        </w:rPr>
-        <w:instrText xml:space="preserve"> REF _Ref342236008 \h </w:instrText>
-      </w:r>
-      <w:r>
-        <w:rPr>
-          <w:rFonts w:ascii="Cambria" w:hAnsi="Cambria"/>
-          <w:sz w:val="24"/>
-          <w:szCs w:val="24"/>
-        </w:rPr>
-      </w:r>
-      <w:r>
-        <w:rPr>
-          <w:rFonts w:ascii="Cambria" w:hAnsi="Cambria"/>
-          <w:sz w:val="24"/>
-          <w:szCs w:val="24"/>
-        </w:rPr>
-        <w:fldChar w:fldCharType="separate"/>
-      </w:r>
-      <w:r>
-        <w:t xml:space="preserve">Таблица </w:t>
-      </w:r>
-      <w:r>
-        <w:rPr>
-          <w:noProof/>
-        </w:rPr>
-        <w:t>1</w:t>
-      </w:r>
-      <w:r>
-        <w:rPr>
-          <w:rFonts w:ascii="Cambria" w:hAnsi="Cambria"/>
-          <w:sz w:val="24"/>
-          <w:szCs w:val="24"/>
-        </w:rPr>
-        <w:fldChar w:fldCharType="end"/>
-      </w:r>
-      <w:r>
-        <w:rPr>
-          <w:rFonts w:ascii="Cambria" w:hAnsi="Cambria"/>
-          <w:sz w:val="24"/>
-          <w:szCs w:val="24"/>
-        </w:rPr>
-        <w:t>)</w:t>
-      </w:r>
-      <w:r>
-        <w:rPr>
-          <w:rFonts w:ascii="Cambria" w:hAnsi="Cambria"/>
-          <w:sz w:val="24"/>
-          <w:szCs w:val="24"/>
-        </w:rPr>
-        <w:t>, сис</w:t>
-      </w:r>
-      <w:r>
-        <w:rPr>
-          <w:rFonts w:ascii="Cambria" w:hAnsi="Cambria"/>
-          <w:sz w:val="24"/>
-          <w:szCs w:val="24"/>
-        </w:rPr>
-        <w:t xml:space="preserve">тема должна отображать страницу </w:t>
-      </w:r>
-      <w:r>
-        <w:rPr>
-          <w:rFonts w:ascii="Cambria" w:hAnsi="Cambria"/>
-          <w:sz w:val="24"/>
-          <w:szCs w:val="24"/>
-        </w:rPr>
-        <w:t xml:space="preserve"> «</w:t>
-      </w:r>
-      <w:r>
-        <w:rPr>
-          <w:rFonts w:ascii="Cambria" w:hAnsi="Cambria"/>
-          <w:sz w:val="24"/>
-          <w:szCs w:val="24"/>
-        </w:rPr>
-        <w:t>Об Авторе</w:t>
-      </w:r>
-      <w:r>
-        <w:rPr>
-          <w:rFonts w:ascii="Cambria" w:hAnsi="Cambria"/>
-          <w:sz w:val="24"/>
-          <w:szCs w:val="24"/>
-        </w:rPr>
-        <w:t>»</w:t>
-      </w:r>
-      <w:r>
-        <w:rPr>
-          <w:rFonts w:ascii="Cambria" w:hAnsi="Cambria"/>
-          <w:sz w:val="24"/>
-          <w:szCs w:val="24"/>
-        </w:rPr>
-        <w:t xml:space="preserve"> (см. </w:t>
+        <w:t>F_feedback_</w:t>
       </w:r>
       <w:r>
         <w:rPr>
@@ -6524,15 +6324,7 @@
           <w:sz w:val="24"/>
           <w:szCs w:val="24"/>
         </w:rPr>
-        <w:t>F_feedback_0002</w:t>
-      </w:r>
-      <w:r>
-        <w:rPr>
-          <w:rFonts w:ascii="Cambria" w:hAnsi="Cambria"/>
-          <w:sz w:val="24"/>
-          <w:szCs w:val="24"/>
-        </w:rPr>
-        <w:t>).</w:t>
+        <w:t>0001</w:t>
       </w:r>
     </w:p>
     <w:p>
@@ -6550,12 +6342,174 @@
           <w:sz w:val="24"/>
           <w:szCs w:val="24"/>
         </w:rPr>
+        <w:tab/>
+      </w:r>
+      <w:r>
+        <w:rPr>
+          <w:rFonts w:ascii="Cambria" w:hAnsi="Cambria"/>
+          <w:sz w:val="24"/>
+          <w:szCs w:val="24"/>
+        </w:rPr>
+        <w:t xml:space="preserve">Если пользователь в адресной строке браузера вводит </w:t>
+      </w:r>
+      <w:r>
+        <w:rPr>
+          <w:rFonts w:ascii="Cambria" w:hAnsi="Cambria"/>
+          <w:sz w:val="24"/>
+          <w:szCs w:val="24"/>
+        </w:rPr>
+        <w:t xml:space="preserve">адрес страницы </w:t>
+      </w:r>
+      <w:r>
+        <w:rPr>
+          <w:rFonts w:ascii="Cambria" w:hAnsi="Cambria"/>
+          <w:sz w:val="24"/>
+          <w:szCs w:val="24"/>
+        </w:rPr>
+        <w:t xml:space="preserve">«Об Авторе» (см. </w:t>
+      </w:r>
+      <w:r>
+        <w:rPr>
+          <w:rFonts w:ascii="Cambria" w:hAnsi="Cambria"/>
+          <w:sz w:val="24"/>
+          <w:szCs w:val="24"/>
+        </w:rPr>
+        <w:fldChar w:fldCharType="begin"/>
+      </w:r>
+      <w:r>
+        <w:rPr>
+          <w:rFonts w:ascii="Cambria" w:hAnsi="Cambria"/>
+          <w:sz w:val="24"/>
+          <w:szCs w:val="24"/>
+        </w:rPr>
+        <w:instrText xml:space="preserve"> REF _Ref342236008 \h </w:instrText>
+      </w:r>
+      <w:r>
+        <w:rPr>
+          <w:rFonts w:ascii="Cambria" w:hAnsi="Cambria"/>
+          <w:sz w:val="24"/>
+          <w:szCs w:val="24"/>
+        </w:rPr>
+      </w:r>
+      <w:r>
+        <w:rPr>
+          <w:rFonts w:ascii="Cambria" w:hAnsi="Cambria"/>
+          <w:sz w:val="24"/>
+          <w:szCs w:val="24"/>
+        </w:rPr>
+        <w:fldChar w:fldCharType="separate"/>
+      </w:r>
+      <w:r>
+        <w:t xml:space="preserve">Таблица </w:t>
+      </w:r>
+      <w:r>
+        <w:rPr>
+          <w:noProof/>
+        </w:rPr>
+        <w:t>1</w:t>
+      </w:r>
+      <w:r>
+        <w:rPr>
+          <w:rFonts w:ascii="Cambria" w:hAnsi="Cambria"/>
+          <w:sz w:val="24"/>
+          <w:szCs w:val="24"/>
+        </w:rPr>
+        <w:fldChar w:fldCharType="end"/>
+      </w:r>
+      <w:r>
+        <w:rPr>
+          <w:rFonts w:ascii="Cambria" w:hAnsi="Cambria"/>
+          <w:sz w:val="24"/>
+          <w:szCs w:val="24"/>
+        </w:rPr>
+        <w:t>)</w:t>
+      </w:r>
+      <w:r>
+        <w:rPr>
+          <w:rFonts w:ascii="Cambria" w:hAnsi="Cambria"/>
+          <w:sz w:val="24"/>
+          <w:szCs w:val="24"/>
+        </w:rPr>
+        <w:t>, сис</w:t>
+      </w:r>
+      <w:r>
+        <w:rPr>
+          <w:rFonts w:ascii="Cambria" w:hAnsi="Cambria"/>
+          <w:sz w:val="24"/>
+          <w:szCs w:val="24"/>
+        </w:rPr>
+        <w:t xml:space="preserve">тема должна отображать страницу </w:t>
+      </w:r>
+      <w:r>
+        <w:rPr>
+          <w:rFonts w:ascii="Cambria" w:hAnsi="Cambria"/>
+          <w:sz w:val="24"/>
+          <w:szCs w:val="24"/>
+        </w:rPr>
+        <w:t xml:space="preserve"> «</w:t>
+      </w:r>
+      <w:r>
+        <w:rPr>
+          <w:rFonts w:ascii="Cambria" w:hAnsi="Cambria"/>
+          <w:sz w:val="24"/>
+          <w:szCs w:val="24"/>
+        </w:rPr>
+        <w:t>Об Авторе</w:t>
+      </w:r>
+      <w:r>
+        <w:rPr>
+          <w:rFonts w:ascii="Cambria" w:hAnsi="Cambria"/>
+          <w:sz w:val="24"/>
+          <w:szCs w:val="24"/>
+        </w:rPr>
+        <w:t>»</w:t>
+      </w:r>
+      <w:r>
+        <w:rPr>
+          <w:rFonts w:ascii="Cambria" w:hAnsi="Cambria"/>
+          <w:sz w:val="24"/>
+          <w:szCs w:val="24"/>
+        </w:rPr>
+        <w:t xml:space="preserve"> (см. </w:t>
+      </w:r>
+      <w:r>
+        <w:rPr>
+          <w:rFonts w:ascii="Cambria" w:hAnsi="Cambria" w:cs="Arial"/>
+          <w:sz w:val="24"/>
+          <w:szCs w:val="24"/>
+        </w:rPr>
         <w:t>F_feedback_0002</w:t>
+      </w:r>
+      <w:r>
+        <w:rPr>
+          <w:rFonts w:ascii="Cambria" w:hAnsi="Cambria"/>
+          <w:sz w:val="24"/>
+          <w:szCs w:val="24"/>
+        </w:rPr>
+        <w:t>).</w:t>
       </w:r>
     </w:p>
     <w:p>
       <w:pPr>
         <w:keepNext/>
+        <w:rPr>
+          <w:rFonts w:ascii="Cambria" w:hAnsi="Cambria" w:cs="Arial"/>
+          <w:sz w:val="24"/>
+          <w:szCs w:val="24"/>
+        </w:rPr>
+      </w:pPr>
+      <w:r>
+        <w:rPr>
+          <w:rFonts w:ascii="Cambria" w:hAnsi="Cambria" w:cs="Arial"/>
+          <w:sz w:val="24"/>
+          <w:szCs w:val="24"/>
+        </w:rPr>
+        <w:t>F_feedback_0002</w:t>
+      </w:r>
+    </w:p>
+    <w:p>
+      <w:pPr>
+        <w:keepNext/>
         <w:ind w:firstLine="708"/>
       </w:pPr>
       <w:r>
@@ -6762,7 +6716,6 @@
         </w:rPr>
         <w:t>некоторый текст (личная информация), а также ссылка-</w:t>
       </w:r>
-      <w:proofErr w:type="gramStart"/>
       <w:r>
         <w:rPr>
           <w:rFonts w:ascii="Cambria" w:hAnsi="Cambria"/>
@@ -6772,7 +6725,6 @@
         </w:rPr>
         <w:t>email</w:t>
       </w:r>
-      <w:proofErr w:type="gramEnd"/>
       <w:r>
         <w:rPr>
           <w:rFonts w:ascii="Cambria" w:hAnsi="Cambria"/>
@@ -6925,10 +6877,10 @@
             <v:path o:extrusionok="f" gradientshapeok="t" o:connecttype="rect"/>
             <o:lock v:ext="edit" aspectratio="t"/>
           </v:shapetype>
-          <v:shape id="_x0000_i1025" type="#_x0000_t75" style="width:467.3pt;height:368.85pt" o:ole="">
+          <v:shape id="_x0000_i1025" type="#_x0000_t75" style="width:467.25pt;height:369pt" o:ole="">
             <v:imagedata r:id="rId7" o:title=""/>
           </v:shape>
-          <o:OLEObject Type="Embed" ProgID="Visio.Drawing.11" ShapeID="_x0000_i1025" DrawAspect="Content" ObjectID="_1416571941" r:id="rId8"/>
+          <o:OLEObject Type="Embed" ProgID="Visio.Drawing.11" ShapeID="_x0000_i1025" DrawAspect="Content" ObjectID="_1417790691" r:id="rId8"/>
         </w:object>
       </w:r>
     </w:p>
@@ -7084,7 +7036,6 @@
         </w:rPr>
         <w:t>ссылку-</w:t>
       </w:r>
-      <w:proofErr w:type="gramStart"/>
       <w:r>
         <w:rPr>
           <w:rFonts w:ascii="Cambria" w:hAnsi="Cambria"/>
@@ -7094,7 +7045,6 @@
         </w:rPr>
         <w:t>email</w:t>
       </w:r>
-      <w:proofErr w:type="gramEnd"/>
       <w:r>
         <w:rPr>
           <w:rFonts w:ascii="Cambria" w:hAnsi="Cambria"/>
@@ -7246,11 +7196,51 @@
       <w:pPr>
         <w:ind w:firstLine="708"/>
         <w:rPr>
-          <w:rFonts w:ascii="Cambria" w:hAnsi="Cambria" w:cs="Arial"/>
-          <w:sz w:val="24"/>
-          <w:szCs w:val="24"/>
-        </w:rPr>
-      </w:pPr>
+          <w:rFonts w:ascii="Cambria" w:hAnsi="Cambria"/>
+          <w:sz w:val="24"/>
+          <w:szCs w:val="24"/>
+        </w:rPr>
+      </w:pPr>
+      <w:r>
+        <w:rPr>
+          <w:rFonts w:ascii="Cambria" w:hAnsi="Cambria"/>
+          <w:sz w:val="24"/>
+          <w:szCs w:val="24"/>
+        </w:rPr>
+        <w:t>С</w:t>
+      </w:r>
+      <w:r>
+        <w:rPr>
+          <w:rFonts w:ascii="Cambria" w:hAnsi="Cambria"/>
+          <w:sz w:val="24"/>
+          <w:szCs w:val="24"/>
+        </w:rPr>
+        <w:t xml:space="preserve">траница </w:t>
+      </w:r>
+      <w:r>
+        <w:rPr>
+          <w:rFonts w:ascii="Cambria" w:hAnsi="Cambria"/>
+          <w:sz w:val="24"/>
+          <w:szCs w:val="24"/>
+        </w:rPr>
+        <w:t>«</w:t>
+      </w:r>
+      <w:r>
+        <w:rPr>
+          <w:rFonts w:ascii="Cambria" w:hAnsi="Cambria"/>
+          <w:sz w:val="24"/>
+          <w:szCs w:val="24"/>
+        </w:rPr>
+        <w:t>Обратная связь</w:t>
+      </w:r>
+      <w:r>
+        <w:rPr>
+          <w:rFonts w:ascii="Cambria" w:hAnsi="Cambria"/>
+          <w:sz w:val="24"/>
+          <w:szCs w:val="24"/>
+        </w:rPr>
+        <w:t>»</w:t>
+      </w:r>
       <w:r>
         <w:rPr>
           <w:rFonts w:ascii="Cambria" w:hAnsi="Cambria"/>
@@ -7265,15 +7255,7 @@
           <w:sz w:val="24"/>
           <w:szCs w:val="24"/>
         </w:rPr>
-        <w:t>Страница</w:t>
-      </w:r>
-      <w:r>
-        <w:rPr>
-          <w:rFonts w:ascii="Cambria" w:hAnsi="Cambria"/>
-          <w:sz w:val="24"/>
-          <w:szCs w:val="24"/>
-        </w:rPr>
-        <w:t xml:space="preserve"> «</w:t>
+        <w:t>должна содержать следующие</w:t>
       </w:r>
       <w:r>
         <w:rPr>
@@ -7289,551 +7271,332 @@
           <w:sz w:val="24"/>
           <w:szCs w:val="24"/>
         </w:rPr>
-        <w:t>Обратная связь</w:t>
-      </w:r>
-      <w:r>
-        <w:rPr>
-          <w:rFonts w:ascii="Cambria" w:hAnsi="Cambria"/>
-          <w:sz w:val="24"/>
-          <w:szCs w:val="24"/>
-        </w:rPr>
-        <w:t xml:space="preserve"> </w:t>
-      </w:r>
-      <w:r>
-        <w:rPr>
-          <w:rFonts w:ascii="Cambria" w:hAnsi="Cambria"/>
-          <w:sz w:val="24"/>
-          <w:szCs w:val="24"/>
-        </w:rPr>
-        <w:t xml:space="preserve">» </w:t>
-      </w:r>
-      <w:r>
-        <w:rPr>
-          <w:rFonts w:ascii="Cambria" w:hAnsi="Cambria"/>
-          <w:sz w:val="24"/>
-          <w:szCs w:val="24"/>
-        </w:rPr>
-        <w:t>должна</w:t>
-      </w:r>
-      <w:r>
-        <w:rPr>
-          <w:rFonts w:ascii="Cambria" w:hAnsi="Cambria"/>
-          <w:sz w:val="24"/>
-          <w:szCs w:val="24"/>
-        </w:rPr>
-        <w:t xml:space="preserve"> </w:t>
-      </w:r>
-      <w:r>
-        <w:rPr>
-          <w:rFonts w:ascii="Cambria" w:hAnsi="Cambria"/>
-          <w:sz w:val="24"/>
-          <w:szCs w:val="24"/>
-        </w:rPr>
-        <w:t>содержать</w:t>
-      </w:r>
-      <w:r>
-        <w:rPr>
-          <w:rFonts w:ascii="Cambria" w:hAnsi="Cambria"/>
-          <w:sz w:val="24"/>
-          <w:szCs w:val="24"/>
-        </w:rPr>
-        <w:t xml:space="preserve"> </w:t>
-      </w:r>
-      <w:r>
-        <w:rPr>
-          <w:rFonts w:ascii="Cambria" w:hAnsi="Cambria"/>
-          <w:sz w:val="24"/>
-          <w:szCs w:val="24"/>
-        </w:rPr>
-        <w:t>следующий</w:t>
-      </w:r>
-      <w:r>
-        <w:rPr>
-          <w:rFonts w:ascii="Cambria" w:hAnsi="Cambria"/>
-          <w:sz w:val="24"/>
-          <w:szCs w:val="24"/>
-        </w:rPr>
-        <w:t xml:space="preserve"> </w:t>
-      </w:r>
-      <w:r>
-        <w:rPr>
-          <w:rFonts w:ascii="Cambria" w:hAnsi="Cambria"/>
-          <w:sz w:val="24"/>
-          <w:szCs w:val="24"/>
-        </w:rPr>
-        <w:t>набор</w:t>
-      </w:r>
-      <w:r>
-        <w:rPr>
-          <w:rFonts w:ascii="Cambria" w:hAnsi="Cambria"/>
-          <w:sz w:val="24"/>
-          <w:szCs w:val="24"/>
-        </w:rPr>
-        <w:t xml:space="preserve"> </w:t>
-      </w:r>
-      <w:r>
-        <w:rPr>
-          <w:rFonts w:ascii="Cambria" w:hAnsi="Cambria"/>
-          <w:sz w:val="24"/>
-          <w:szCs w:val="24"/>
-        </w:rPr>
-        <w:t>элементов</w:t>
-      </w:r>
-      <w:r>
-        <w:rPr>
-          <w:rFonts w:ascii="Cambria" w:hAnsi="Cambria"/>
-          <w:sz w:val="24"/>
-          <w:szCs w:val="24"/>
-        </w:rPr>
-        <w:t xml:space="preserve"> </w:t>
-      </w:r>
-      <w:r>
-        <w:rPr>
-          <w:rFonts w:ascii="Cambria" w:hAnsi="Cambria"/>
-          <w:sz w:val="24"/>
-          <w:szCs w:val="24"/>
-        </w:rPr>
-        <w:t>интерфейса</w:t>
-      </w:r>
-      <w:r>
-        <w:rPr>
-          <w:rFonts w:ascii="Cambria" w:hAnsi="Cambria"/>
-          <w:sz w:val="24"/>
-          <w:szCs w:val="24"/>
-        </w:rPr>
-        <w:t xml:space="preserve">:  </w:t>
-      </w:r>
-      <w:r>
-        <w:rPr>
-          <w:rFonts w:ascii="Cambria" w:hAnsi="Cambria"/>
-          <w:sz w:val="24"/>
-          <w:szCs w:val="24"/>
-        </w:rPr>
-        <w:t>надпись «</w:t>
-      </w:r>
-      <w:r>
-        <w:rPr>
-          <w:rFonts w:ascii="Cambria" w:hAnsi="Cambria"/>
-          <w:sz w:val="24"/>
-          <w:szCs w:val="24"/>
-          <w:lang w:val="en-US"/>
-        </w:rPr>
-        <w:t>From</w:t>
-      </w:r>
-      <w:r>
-        <w:rPr>
-          <w:rFonts w:ascii="Cambria" w:hAnsi="Cambria"/>
-          <w:sz w:val="24"/>
-          <w:szCs w:val="24"/>
-        </w:rPr>
-        <w:t>»</w:t>
-      </w:r>
-      <w:r>
-        <w:rPr>
-          <w:rFonts w:ascii="Cambria" w:hAnsi="Cambria"/>
-          <w:sz w:val="24"/>
-          <w:szCs w:val="24"/>
-        </w:rPr>
-        <w:t xml:space="preserve">, </w:t>
-      </w:r>
-      <w:r>
-        <w:rPr>
-          <w:rFonts w:ascii="Cambria" w:hAnsi="Cambria"/>
-          <w:sz w:val="24"/>
-          <w:szCs w:val="24"/>
-        </w:rPr>
-        <w:t>«</w:t>
-      </w:r>
-      <w:r>
-        <w:rPr>
-          <w:rFonts w:ascii="Cambria" w:hAnsi="Cambria"/>
-          <w:sz w:val="24"/>
-          <w:szCs w:val="24"/>
-          <w:lang w:val="en-US"/>
-        </w:rPr>
-        <w:t>To</w:t>
-      </w:r>
-      <w:r>
-        <w:rPr>
-          <w:rFonts w:ascii="Cambria" w:hAnsi="Cambria"/>
-          <w:sz w:val="24"/>
-          <w:szCs w:val="24"/>
-        </w:rPr>
-        <w:t>»,  «</w:t>
-      </w:r>
-      <w:r>
-        <w:rPr>
-          <w:rFonts w:ascii="Cambria" w:hAnsi="Cambria"/>
-          <w:sz w:val="24"/>
-          <w:szCs w:val="24"/>
-          <w:lang w:val="en-US"/>
-        </w:rPr>
-        <w:t>Subject</w:t>
-      </w:r>
-      <w:r>
-        <w:rPr>
-          <w:rFonts w:ascii="Cambria" w:hAnsi="Cambria"/>
-          <w:sz w:val="24"/>
-          <w:szCs w:val="24"/>
-        </w:rPr>
-        <w:t>», «</w:t>
-      </w:r>
-      <w:r>
-        <w:rPr>
-          <w:rFonts w:ascii="Cambria" w:hAnsi="Cambria"/>
-          <w:sz w:val="24"/>
-          <w:szCs w:val="24"/>
-          <w:lang w:val="en-US"/>
-        </w:rPr>
-        <w:t>Text</w:t>
-      </w:r>
-      <w:r>
-        <w:rPr>
-          <w:rFonts w:ascii="Cambria" w:hAnsi="Cambria"/>
-          <w:sz w:val="24"/>
-          <w:szCs w:val="24"/>
-        </w:rPr>
-        <w:t xml:space="preserve"> </w:t>
-      </w:r>
-      <w:r>
-        <w:rPr>
-          <w:rFonts w:ascii="Cambria" w:hAnsi="Cambria"/>
-          <w:sz w:val="24"/>
-          <w:szCs w:val="24"/>
-          <w:lang w:val="en-US"/>
-        </w:rPr>
-        <w:t>message</w:t>
-      </w:r>
-      <w:r>
-        <w:rPr>
-          <w:rFonts w:ascii="Cambria" w:hAnsi="Cambria"/>
-          <w:sz w:val="24"/>
-          <w:szCs w:val="24"/>
-        </w:rPr>
-        <w:t>», поля «</w:t>
-      </w:r>
-      <w:r>
-        <w:rPr>
-          <w:rFonts w:ascii="Cambria" w:hAnsi="Cambria"/>
-          <w:sz w:val="24"/>
-          <w:szCs w:val="24"/>
-          <w:lang w:val="en-US"/>
-        </w:rPr>
-        <w:t>From</w:t>
-      </w:r>
-      <w:r>
-        <w:rPr>
-          <w:rFonts w:ascii="Cambria" w:hAnsi="Cambria"/>
-          <w:sz w:val="24"/>
-          <w:szCs w:val="24"/>
-        </w:rPr>
-        <w:t>»</w:t>
-      </w:r>
-      <w:r>
-        <w:rPr>
-          <w:rFonts w:ascii="Cambria" w:hAnsi="Cambria"/>
-          <w:sz w:val="24"/>
-          <w:szCs w:val="24"/>
-        </w:rPr>
-        <w:t xml:space="preserve">, </w:t>
-      </w:r>
-      <w:r>
-        <w:rPr>
-          <w:rFonts w:ascii="Cambria" w:hAnsi="Cambria"/>
-          <w:sz w:val="24"/>
-          <w:szCs w:val="24"/>
-        </w:rPr>
-        <w:t>«</w:t>
-      </w:r>
-      <w:r>
-        <w:rPr>
-          <w:rFonts w:ascii="Cambria" w:hAnsi="Cambria"/>
-          <w:sz w:val="24"/>
-          <w:szCs w:val="24"/>
-          <w:lang w:val="en-US"/>
-        </w:rPr>
-        <w:t>To</w:t>
-      </w:r>
-      <w:r>
-        <w:rPr>
-          <w:rFonts w:ascii="Cambria" w:hAnsi="Cambria"/>
-          <w:sz w:val="24"/>
-          <w:szCs w:val="24"/>
-        </w:rPr>
-        <w:t>»,  «</w:t>
-      </w:r>
-      <w:r>
-        <w:rPr>
-          <w:rFonts w:ascii="Cambria" w:hAnsi="Cambria"/>
-          <w:sz w:val="24"/>
-          <w:szCs w:val="24"/>
-          <w:lang w:val="en-US"/>
-        </w:rPr>
-        <w:t>Subject</w:t>
-      </w:r>
-      <w:r>
-        <w:rPr>
-          <w:rFonts w:ascii="Cambria" w:hAnsi="Cambria"/>
-          <w:sz w:val="24"/>
-          <w:szCs w:val="24"/>
-        </w:rPr>
-        <w:t>», «</w:t>
-      </w:r>
-      <w:r>
-        <w:rPr>
-          <w:rFonts w:ascii="Cambria" w:hAnsi="Cambria"/>
-          <w:sz w:val="24"/>
-          <w:szCs w:val="24"/>
-          <w:lang w:val="en-US"/>
-        </w:rPr>
-        <w:t>Text</w:t>
-      </w:r>
-      <w:r>
-        <w:rPr>
-          <w:rFonts w:ascii="Cambria" w:hAnsi="Cambria"/>
-          <w:sz w:val="24"/>
-          <w:szCs w:val="24"/>
-        </w:rPr>
-        <w:t xml:space="preserve"> </w:t>
-      </w:r>
-      <w:r>
-        <w:rPr>
-          <w:rFonts w:ascii="Cambria" w:hAnsi="Cambria"/>
-          <w:sz w:val="24"/>
-          <w:szCs w:val="24"/>
-          <w:lang w:val="en-US"/>
-        </w:rPr>
-        <w:t>message</w:t>
-      </w:r>
-      <w:r>
-        <w:rPr>
-          <w:rFonts w:ascii="Cambria" w:hAnsi="Cambria"/>
-          <w:sz w:val="24"/>
-          <w:szCs w:val="24"/>
-        </w:rPr>
-        <w:t>», кнопку «</w:t>
-      </w:r>
-      <w:r>
-        <w:rPr>
-          <w:rFonts w:ascii="Cambria" w:hAnsi="Cambria"/>
-          <w:sz w:val="24"/>
-          <w:szCs w:val="24"/>
-          <w:lang w:val="en-US"/>
-        </w:rPr>
-        <w:t>Send</w:t>
-      </w:r>
-      <w:r>
-        <w:rPr>
-          <w:rFonts w:ascii="Cambria" w:hAnsi="Cambria"/>
-          <w:sz w:val="24"/>
-          <w:szCs w:val="24"/>
-        </w:rPr>
-        <w:t xml:space="preserve">» </w:t>
-      </w:r>
-      <w:r>
-        <w:rPr>
-          <w:rFonts w:ascii="Cambria" w:hAnsi="Cambria"/>
-          <w:sz w:val="24"/>
-          <w:szCs w:val="24"/>
-        </w:rPr>
-        <w:t>(</w:t>
-      </w:r>
-      <w:r>
-        <w:rPr>
-          <w:rFonts w:ascii="Cambria" w:hAnsi="Cambria"/>
-          <w:sz w:val="24"/>
-          <w:szCs w:val="24"/>
-        </w:rPr>
-        <w:t>см</w:t>
-      </w:r>
-      <w:r>
-        <w:rPr>
-          <w:rFonts w:ascii="Cambria" w:hAnsi="Cambria"/>
-          <w:sz w:val="24"/>
-          <w:szCs w:val="24"/>
-        </w:rPr>
-        <w:t>.</w:t>
-      </w:r>
-      <w:r>
-        <w:rPr>
-          <w:rFonts w:ascii="Cambria" w:hAnsi="Cambria"/>
-          <w:color w:val="auto"/>
-          <w:sz w:val="24"/>
-          <w:szCs w:val="24"/>
-        </w:rPr>
-        <w:t xml:space="preserve"> </w:t>
-      </w:r>
-      <w:r>
-        <w:rPr>
-          <w:rFonts w:ascii="Cambria" w:hAnsi="Cambria"/>
-          <w:color w:val="auto"/>
-          <w:sz w:val="24"/>
-          <w:szCs w:val="24"/>
-          <w:lang w:val="en-US"/>
-        </w:rPr>
-        <w:fldChar w:fldCharType="begin"/>
-      </w:r>
-      <w:r>
-        <w:rPr>
-          <w:rFonts w:ascii="Cambria" w:hAnsi="Cambria"/>
-          <w:color w:val="auto"/>
-          <w:sz w:val="24"/>
-          <w:szCs w:val="24"/>
-        </w:rPr>
-        <w:instrText xml:space="preserve"> </w:instrText>
-      </w:r>
-      <w:r>
-        <w:rPr>
-          <w:rFonts w:ascii="Cambria" w:hAnsi="Cambria"/>
-          <w:color w:val="auto"/>
-          <w:sz w:val="24"/>
-          <w:szCs w:val="24"/>
-          <w:lang w:val="en-US"/>
-        </w:rPr>
-        <w:instrText>REF</w:instrText>
-      </w:r>
-      <w:r>
-        <w:rPr>
-          <w:rFonts w:ascii="Cambria" w:hAnsi="Cambria"/>
-          <w:color w:val="auto"/>
-          <w:sz w:val="24"/>
-          <w:szCs w:val="24"/>
-        </w:rPr>
-        <w:instrText xml:space="preserve"> _</w:instrText>
-      </w:r>
-      <w:r>
-        <w:rPr>
-          <w:rFonts w:ascii="Cambria" w:hAnsi="Cambria"/>
-          <w:color w:val="auto"/>
-          <w:sz w:val="24"/>
-          <w:szCs w:val="24"/>
-          <w:lang w:val="en-US"/>
-        </w:rPr>
-        <w:instrText>Ref</w:instrText>
-      </w:r>
-      <w:r>
-        <w:rPr>
-          <w:rFonts w:ascii="Cambria" w:hAnsi="Cambria"/>
-          <w:color w:val="auto"/>
-          <w:sz w:val="24"/>
-          <w:szCs w:val="24"/>
-        </w:rPr>
-        <w:instrText>341646614 \</w:instrText>
-      </w:r>
-      <w:r>
-        <w:rPr>
-          <w:rFonts w:ascii="Cambria" w:hAnsi="Cambria"/>
-          <w:color w:val="auto"/>
-          <w:sz w:val="24"/>
-          <w:szCs w:val="24"/>
-          <w:lang w:val="en-US"/>
-        </w:rPr>
-        <w:instrText>h</w:instrText>
-      </w:r>
-      <w:r>
-        <w:rPr>
-          <w:rFonts w:ascii="Cambria" w:hAnsi="Cambria"/>
-          <w:color w:val="auto"/>
-          <w:sz w:val="24"/>
-          <w:szCs w:val="24"/>
-        </w:rPr>
-        <w:instrText xml:space="preserve"> </w:instrText>
-      </w:r>
-      <w:r>
-        <w:rPr>
-          <w:rFonts w:ascii="Cambria" w:hAnsi="Cambria"/>
-          <w:color w:val="auto"/>
-          <w:sz w:val="24"/>
-          <w:szCs w:val="24"/>
-        </w:rPr>
-        <w:instrText xml:space="preserve"> \* </w:instrText>
-      </w:r>
-      <w:r>
-        <w:rPr>
-          <w:rFonts w:ascii="Cambria" w:hAnsi="Cambria"/>
-          <w:color w:val="auto"/>
-          <w:sz w:val="24"/>
-          <w:szCs w:val="24"/>
-          <w:lang w:val="en-US"/>
-        </w:rPr>
-        <w:instrText>MERGEFORMAT</w:instrText>
-      </w:r>
-      <w:r>
-        <w:rPr>
-          <w:rFonts w:ascii="Cambria" w:hAnsi="Cambria"/>
-          <w:color w:val="auto"/>
-          <w:sz w:val="24"/>
-          <w:szCs w:val="24"/>
-        </w:rPr>
-        <w:instrText xml:space="preserve"> </w:instrText>
-      </w:r>
-      <w:r>
-        <w:rPr>
-          <w:rFonts w:ascii="Cambria" w:hAnsi="Cambria"/>
-          <w:color w:val="auto"/>
-          <w:sz w:val="24"/>
-          <w:szCs w:val="24"/>
-          <w:lang w:val="en-US"/>
-        </w:rPr>
-      </w:r>
-      <w:r>
-        <w:rPr>
-          <w:rFonts w:ascii="Cambria" w:hAnsi="Cambria"/>
-          <w:color w:val="auto"/>
-          <w:sz w:val="24"/>
-          <w:szCs w:val="24"/>
-          <w:lang w:val="en-US"/>
-        </w:rPr>
-        <w:fldChar w:fldCharType="separate"/>
-      </w:r>
-      <w:r>
-        <w:rPr>
-          <w:rFonts w:ascii="Cambria" w:hAnsi="Cambria"/>
-          <w:sz w:val="24"/>
-          <w:szCs w:val="24"/>
-        </w:rPr>
-        <w:t xml:space="preserve">Рисунок </w:t>
-      </w:r>
-      <w:r>
-        <w:rPr>
-          <w:rFonts w:ascii="Cambria" w:hAnsi="Cambria"/>
-          <w:noProof/>
-          <w:sz w:val="24"/>
-          <w:szCs w:val="24"/>
-        </w:rPr>
-        <w:t>2</w:t>
-      </w:r>
-      <w:r>
-        <w:rPr>
-          <w:rFonts w:ascii="Cambria" w:hAnsi="Cambria"/>
-          <w:color w:val="auto"/>
-          <w:sz w:val="24"/>
-          <w:szCs w:val="24"/>
-          <w:lang w:val="en-US"/>
-        </w:rPr>
-        <w:fldChar w:fldCharType="end"/>
-      </w:r>
-      <w:r>
-        <w:rPr>
-          <w:rFonts w:ascii="Cambria" w:hAnsi="Cambria"/>
-          <w:color w:val="auto"/>
-          <w:sz w:val="24"/>
-          <w:szCs w:val="24"/>
-        </w:rPr>
-        <w:t>)</w:t>
-      </w:r>
-      <w:r>
-        <w:rPr>
-          <w:rFonts w:ascii="Cambria" w:hAnsi="Cambria"/>
-          <w:color w:val="auto"/>
-          <w:sz w:val="24"/>
-          <w:szCs w:val="24"/>
-        </w:rPr>
-        <w:t>:</w:t>
+        <w:t>элементы:</w:t>
       </w:r>
     </w:p>
     <w:p>
       <w:pPr>
+        <w:pStyle w:val="a7"/>
+        <w:numPr>
+          <w:ilvl w:val="0"/>
+          <w:numId w:val="10"/>
+        </w:numPr>
+        <w:rPr>
+          <w:rFonts w:ascii="Cambria" w:hAnsi="Cambria" w:cs="Arial"/>
+          <w:sz w:val="24"/>
+          <w:szCs w:val="24"/>
+        </w:rPr>
+      </w:pPr>
+      <w:r>
+        <w:rPr>
+          <w:rFonts w:ascii="Cambria" w:hAnsi="Cambria"/>
+          <w:sz w:val="24"/>
+          <w:szCs w:val="24"/>
+        </w:rPr>
+        <w:t>поле</w:t>
+      </w:r>
+      <w:r>
+        <w:rPr>
+          <w:rFonts w:ascii="Cambria" w:hAnsi="Cambria"/>
+          <w:sz w:val="24"/>
+          <w:szCs w:val="24"/>
+          <w:lang w:val="en-US"/>
+        </w:rPr>
+        <w:t xml:space="preserve"> «From»</w:t>
+      </w:r>
+    </w:p>
+    <w:p>
+      <w:pPr>
+        <w:pStyle w:val="a7"/>
+        <w:numPr>
+          <w:ilvl w:val="0"/>
+          <w:numId w:val="10"/>
+        </w:numPr>
+        <w:rPr>
+          <w:rFonts w:ascii="Cambria" w:hAnsi="Cambria" w:cs="Arial"/>
+          <w:sz w:val="24"/>
+          <w:szCs w:val="24"/>
+        </w:rPr>
+      </w:pPr>
+      <w:r>
+        <w:rPr>
+          <w:rFonts w:ascii="Cambria" w:hAnsi="Cambria"/>
+          <w:sz w:val="24"/>
+          <w:szCs w:val="24"/>
+        </w:rPr>
+        <w:t>поле</w:t>
+      </w:r>
+      <w:r>
+        <w:rPr>
+          <w:rFonts w:ascii="Cambria" w:hAnsi="Cambria"/>
+          <w:sz w:val="24"/>
+          <w:szCs w:val="24"/>
+          <w:lang w:val="en-US"/>
+        </w:rPr>
+        <w:t xml:space="preserve"> «To</w:t>
+      </w:r>
+      <w:r>
+        <w:rPr>
+          <w:rFonts w:ascii="Cambria" w:hAnsi="Cambria"/>
+          <w:sz w:val="24"/>
+          <w:szCs w:val="24"/>
+          <w:lang w:val="en-US"/>
+        </w:rPr>
+        <w:t>»</w:t>
+      </w:r>
+    </w:p>
+    <w:p>
+      <w:pPr>
+        <w:pStyle w:val="a7"/>
+        <w:numPr>
+          <w:ilvl w:val="0"/>
+          <w:numId w:val="10"/>
+        </w:numPr>
+        <w:rPr>
+          <w:rFonts w:ascii="Cambria" w:hAnsi="Cambria" w:cs="Arial"/>
+          <w:sz w:val="24"/>
+          <w:szCs w:val="24"/>
+        </w:rPr>
+      </w:pPr>
+      <w:r>
+        <w:rPr>
+          <w:rFonts w:ascii="Cambria" w:hAnsi="Cambria"/>
+          <w:sz w:val="24"/>
+          <w:szCs w:val="24"/>
+        </w:rPr>
+        <w:t>поле</w:t>
+      </w:r>
+      <w:r>
+        <w:rPr>
+          <w:rFonts w:ascii="Cambria" w:hAnsi="Cambria"/>
+          <w:sz w:val="24"/>
+          <w:szCs w:val="24"/>
+          <w:lang w:val="en-US"/>
+        </w:rPr>
+        <w:t xml:space="preserve">  «Subject</w:t>
+      </w:r>
+      <w:r>
+        <w:rPr>
+          <w:rFonts w:ascii="Cambria" w:hAnsi="Cambria"/>
+          <w:sz w:val="24"/>
+          <w:szCs w:val="24"/>
+          <w:lang w:val="en-US"/>
+        </w:rPr>
+        <w:t>»</w:t>
+      </w:r>
+    </w:p>
+    <w:p>
+      <w:pPr>
+        <w:pStyle w:val="a7"/>
+        <w:numPr>
+          <w:ilvl w:val="0"/>
+          <w:numId w:val="10"/>
+        </w:numPr>
+        <w:rPr>
+          <w:rFonts w:ascii="Cambria" w:hAnsi="Cambria" w:cs="Arial"/>
+          <w:sz w:val="24"/>
+          <w:szCs w:val="24"/>
+        </w:rPr>
+      </w:pPr>
+      <w:r>
+        <w:rPr>
+          <w:rFonts w:ascii="Cambria" w:hAnsi="Cambria"/>
+          <w:sz w:val="24"/>
+          <w:szCs w:val="24"/>
+        </w:rPr>
+        <w:t xml:space="preserve">поле </w:t>
+      </w:r>
+      <w:r>
+        <w:rPr>
+          <w:rFonts w:ascii="Cambria" w:hAnsi="Cambria"/>
+          <w:sz w:val="24"/>
+          <w:szCs w:val="24"/>
+          <w:lang w:val="en-US"/>
+        </w:rPr>
+        <w:t xml:space="preserve"> «Text message</w:t>
+      </w:r>
+      <w:r>
+        <w:rPr>
+          <w:rFonts w:ascii="Cambria" w:hAnsi="Cambria"/>
+          <w:sz w:val="24"/>
+          <w:szCs w:val="24"/>
+          <w:lang w:val="en-US"/>
+        </w:rPr>
+        <w:t>»</w:t>
+      </w:r>
+    </w:p>
+    <w:p>
+      <w:pPr>
+        <w:pStyle w:val="a7"/>
+        <w:numPr>
+          <w:ilvl w:val="0"/>
+          <w:numId w:val="10"/>
+        </w:numPr>
+        <w:rPr>
+          <w:rFonts w:ascii="Cambria" w:hAnsi="Cambria" w:cs="Arial"/>
+          <w:sz w:val="24"/>
+          <w:szCs w:val="24"/>
+        </w:rPr>
+      </w:pPr>
+      <w:r>
+        <w:rPr>
+          <w:rFonts w:ascii="Cambria" w:hAnsi="Cambria"/>
+          <w:sz w:val="24"/>
+          <w:szCs w:val="24"/>
+          <w:lang w:val="en-US"/>
+        </w:rPr>
+        <w:t xml:space="preserve"> </w:t>
+      </w:r>
+      <w:r>
+        <w:rPr>
+          <w:rFonts w:ascii="Cambria" w:hAnsi="Cambria"/>
+          <w:sz w:val="24"/>
+          <w:szCs w:val="24"/>
+        </w:rPr>
+        <w:t>кнопка</w:t>
+      </w:r>
+      <w:r>
+        <w:rPr>
+          <w:rFonts w:ascii="Cambria" w:hAnsi="Cambria"/>
+          <w:sz w:val="24"/>
+          <w:szCs w:val="24"/>
+          <w:lang w:val="en-US"/>
+        </w:rPr>
+        <w:t xml:space="preserve"> «Send» </w:t>
+      </w:r>
+      <w:r>
+        <w:rPr>
+          <w:rFonts w:ascii="Cambria" w:hAnsi="Cambria"/>
+          <w:sz w:val="24"/>
+          <w:szCs w:val="24"/>
+          <w:lang w:val="en-US"/>
+        </w:rPr>
+        <w:t>(</w:t>
+      </w:r>
+      <w:r>
+        <w:rPr>
+          <w:rFonts w:ascii="Cambria" w:hAnsi="Cambria"/>
+          <w:sz w:val="24"/>
+          <w:szCs w:val="24"/>
+        </w:rPr>
+        <w:t>см</w:t>
+      </w:r>
+      <w:r>
+        <w:rPr>
+          <w:rFonts w:ascii="Cambria" w:hAnsi="Cambria"/>
+          <w:sz w:val="24"/>
+          <w:szCs w:val="24"/>
+          <w:lang w:val="en-US"/>
+        </w:rPr>
+        <w:t>.</w:t>
+      </w:r>
+      <w:r>
+        <w:rPr>
+          <w:rFonts w:ascii="Cambria" w:hAnsi="Cambria"/>
+          <w:color w:val="auto"/>
+          <w:sz w:val="24"/>
+          <w:szCs w:val="24"/>
+          <w:lang w:val="en-US"/>
+        </w:rPr>
+        <w:t xml:space="preserve"> </w:t>
+      </w:r>
+      <w:r>
+        <w:rPr>
+          <w:rFonts w:ascii="Cambria" w:hAnsi="Cambria"/>
+          <w:color w:val="auto"/>
+          <w:sz w:val="24"/>
+          <w:szCs w:val="24"/>
+          <w:lang w:val="en-US"/>
+        </w:rPr>
+        <w:fldChar w:fldCharType="begin"/>
+      </w:r>
+      <w:r>
+        <w:rPr>
+          <w:rFonts w:ascii="Cambria" w:hAnsi="Cambria"/>
+          <w:color w:val="auto"/>
+          <w:sz w:val="24"/>
+          <w:szCs w:val="24"/>
+          <w:lang w:val="en-US"/>
+        </w:rPr>
+        <w:instrText xml:space="preserve"> REF _Ref341646614 \h </w:instrText>
+      </w:r>
+      <w:r>
+        <w:rPr>
+          <w:rFonts w:ascii="Cambria" w:hAnsi="Cambria"/>
+          <w:color w:val="auto"/>
+          <w:sz w:val="24"/>
+          <w:szCs w:val="24"/>
+          <w:lang w:val="en-US"/>
+        </w:rPr>
+        <w:instrText xml:space="preserve"> \* MERGEFORMAT </w:instrText>
+      </w:r>
+      <w:r>
+        <w:rPr>
+          <w:rFonts w:ascii="Cambria" w:hAnsi="Cambria"/>
+          <w:color w:val="auto"/>
+          <w:sz w:val="24"/>
+          <w:szCs w:val="24"/>
+          <w:lang w:val="en-US"/>
+        </w:rPr>
+      </w:r>
+      <w:r>
+        <w:rPr>
+          <w:rFonts w:ascii="Cambria" w:hAnsi="Cambria"/>
+          <w:color w:val="auto"/>
+          <w:sz w:val="24"/>
+          <w:szCs w:val="24"/>
+          <w:lang w:val="en-US"/>
+        </w:rPr>
+        <w:fldChar w:fldCharType="separate"/>
+      </w:r>
+      <w:r>
+        <w:rPr>
+          <w:rFonts w:ascii="Cambria" w:hAnsi="Cambria"/>
+          <w:sz w:val="24"/>
+          <w:szCs w:val="24"/>
+        </w:rPr>
+        <w:t xml:space="preserve">Рисунок </w:t>
+      </w:r>
+      <w:r>
+        <w:rPr>
+          <w:rFonts w:ascii="Cambria" w:hAnsi="Cambria"/>
+          <w:noProof/>
+          <w:sz w:val="24"/>
+          <w:szCs w:val="24"/>
+        </w:rPr>
+        <w:t>2</w:t>
+      </w:r>
+      <w:r>
+        <w:rPr>
+          <w:rFonts w:ascii="Cambria" w:hAnsi="Cambria"/>
+          <w:color w:val="auto"/>
+          <w:sz w:val="24"/>
+          <w:szCs w:val="24"/>
+          <w:lang w:val="en-US"/>
+        </w:rPr>
+        <w:fldChar w:fldCharType="end"/>
+      </w:r>
+      <w:r>
+        <w:rPr>
+          <w:rFonts w:ascii="Cambria" w:hAnsi="Cambria"/>
+          <w:color w:val="auto"/>
+          <w:sz w:val="24"/>
+          <w:szCs w:val="24"/>
+        </w:rPr>
+        <w:t>)</w:t>
+      </w:r>
+      <w:r>
+        <w:rPr>
+          <w:rFonts w:ascii="Cambria" w:hAnsi="Cambria"/>
+          <w:color w:val="auto"/>
+          <w:sz w:val="24"/>
+          <w:szCs w:val="24"/>
+        </w:rPr>
+        <w:t>:</w:t>
+      </w:r>
+    </w:p>
+    <w:p>
+      <w:pPr>
         <w:keepNext/>
         <w:rPr>
           <w:rFonts w:ascii="Cambria" w:hAnsi="Cambria"/>
@@ -7843,10 +7606,10 @@
       </w:pPr>
       <w:r>
         <w:object w:dxaOrig="24974" w:dyaOrig="14792">
-          <v:shape id="_x0000_i1026" type="#_x0000_t75" style="width:467.3pt;height:276.45pt" o:ole="">
+          <v:shape id="_x0000_i1026" type="#_x0000_t75" style="width:467.25pt;height:276.75pt" o:ole="">
             <v:imagedata r:id="rId9" o:title=""/>
           </v:shape>
-          <o:OLEObject Type="Embed" ProgID="Visio.Drawing.11" ShapeID="_x0000_i1026" DrawAspect="Content" ObjectID="_1416571942" r:id="rId10"/>
+          <o:OLEObject Type="Embed" ProgID="Visio.Drawing.11" ShapeID="_x0000_i1026" DrawAspect="Content" ObjectID="_1417790692" r:id="rId10"/>
         </w:object>
       </w:r>
     </w:p>
@@ -8343,6 +8106,7 @@
           <w:sz w:val="24"/>
           <w:szCs w:val="24"/>
         </w:rPr>
+        <w:lastRenderedPageBreak/>
         <w:t xml:space="preserve">Если </w:t>
       </w:r>
       <w:r>
@@ -8451,7 +8215,6 @@
           <w:sz w:val="24"/>
           <w:szCs w:val="24"/>
         </w:rPr>
-        <w:lastRenderedPageBreak/>
         <w:t xml:space="preserve">Если </w:t>
       </w:r>
       <w:r>
@@ -8469,7 +8232,15 @@
           <w:sz w:val="24"/>
           <w:szCs w:val="24"/>
         </w:rPr>
-        <w:t>пользователь вводит символы в поле «</w:t>
+        <w:t>пользователь ввел хотя бы один символ</w:t>
+      </w:r>
+      <w:r>
+        <w:rPr>
+          <w:rFonts w:ascii="Cambria" w:hAnsi="Cambria"/>
+          <w:sz w:val="24"/>
+          <w:szCs w:val="24"/>
+        </w:rPr>
+        <w:t xml:space="preserve"> в поле «</w:t>
       </w:r>
       <w:r>
         <w:rPr>
@@ -8486,23 +8257,7 @@
           <w:sz w:val="24"/>
           <w:szCs w:val="24"/>
         </w:rPr>
-        <w:t>»</w:t>
-      </w:r>
-      <w:r>
-        <w:rPr>
-          <w:rFonts w:ascii="Cambria" w:hAnsi="Cambria"/>
-          <w:sz w:val="24"/>
-          <w:szCs w:val="24"/>
-        </w:rPr>
-        <w:t xml:space="preserve">, </w:t>
-      </w:r>
-      <w:r>
-        <w:rPr>
-          <w:rFonts w:ascii="Cambria" w:hAnsi="Cambria"/>
-          <w:sz w:val="24"/>
-          <w:szCs w:val="24"/>
-        </w:rPr>
-        <w:t>то система должна активировать кнопку «</w:t>
+        <w:t>», то система должна активировать кнопку «</w:t>
       </w:r>
       <w:r>
         <w:rPr>
@@ -8511,7 +8266,7 @@
           <w:szCs w:val="24"/>
           <w:lang w:val="en-US"/>
         </w:rPr>
-        <w:t>Save</w:t>
+        <w:t>Send</w:t>
       </w:r>
       <w:r>
         <w:rPr>
@@ -8854,7 +8609,15 @@
           <w:sz w:val="24"/>
           <w:szCs w:val="24"/>
         </w:rPr>
-        <w:t xml:space="preserve">  должно равняться 50.</w:t>
+        <w:t xml:space="preserve">  должно равняться 7</w:t>
+      </w:r>
+      <w:r>
+        <w:rPr>
+          <w:rFonts w:ascii="Cambria" w:hAnsi="Cambria"/>
+          <w:sz w:val="24"/>
+          <w:szCs w:val="24"/>
+        </w:rPr>
+        <w:t>0.</w:t>
       </w:r>
     </w:p>
     <w:p>
@@ -8923,7 +8686,7 @@
           <w:sz w:val="24"/>
           <w:szCs w:val="24"/>
         </w:rPr>
-        <w:t xml:space="preserve">  5</w:t>
+        <w:t xml:space="preserve">  7</w:t>
       </w:r>
       <w:r>
         <w:rPr>
@@ -9337,17 +9100,14 @@
       </w:pPr>
       <w:r>
         <w:rPr>
-          <w:rFonts w:ascii="Cambria" w:hAnsi="Cambria" w:cs="Arial"/>
           <w:noProof/>
-          <w:sz w:val="24"/>
-          <w:szCs w:val="24"/>
         </w:rPr>
         <w:lastRenderedPageBreak/>
         <w:drawing>
-          <wp:inline distT="0" distB="0" distL="0" distR="0" wp14:anchorId="6029B731" wp14:editId="3B65BED9">
-            <wp:extent cx="5934710" cy="4908550"/>
-            <wp:effectExtent l="0" t="0" r="8890" b="6350"/>
-            <wp:docPr id="5" name="Рисунок 5" descr="C:\Users\Kovalenishe\Desktop\учеба\РАЗРАБОТКА ТРЕБОВАНИЙ\дизайн 01.11\Новая папка\feedback-err.jpg"/>
+          <wp:inline distT="0" distB="0" distL="0" distR="0" wp14:anchorId="3BE3DF18" wp14:editId="02799D67">
+            <wp:extent cx="4352925" cy="1390650"/>
+            <wp:effectExtent l="0" t="0" r="9525" b="0"/>
+            <wp:docPr id="1" name="Рисунок 1"/>
             <wp:cNvGraphicFramePr>
               <a:graphicFrameLocks xmlns:a="http://schemas.openxmlformats.org/drawingml/2006/main" noChangeAspect="1"/>
             </wp:cNvGraphicFramePr>
@@ -9355,36 +9115,23 @@
               <a:graphicData uri="http://schemas.openxmlformats.org/drawingml/2006/picture">
                 <pic:pic xmlns:pic="http://schemas.openxmlformats.org/drawingml/2006/picture">
                   <pic:nvPicPr>
-                    <pic:cNvPr id="0" name="Picture 16" descr="C:\Users\Kovalenishe\Desktop\учеба\РАЗРАБОТКА ТРЕБОВАНИЙ\дизайн 01.11\Новая папка\feedback-err.jpg"/>
-                    <pic:cNvPicPr>
-                      <a:picLocks noChangeAspect="1" noChangeArrowheads="1"/>
-                    </pic:cNvPicPr>
+                    <pic:cNvPr id="0" name=""/>
+                    <pic:cNvPicPr/>
                   </pic:nvPicPr>
                   <pic:blipFill>
-                    <a:blip r:embed="rId11">
-                      <a:extLst>
-                        <a:ext uri="{28A0092B-C50C-407E-A947-70E740481C1C}">
-                          <a14:useLocalDpi xmlns:a14="http://schemas.microsoft.com/office/drawing/2010/main" val="0"/>
-                        </a:ext>
-                      </a:extLst>
-                    </a:blip>
-                    <a:srcRect/>
+                    <a:blip r:embed="rId11"/>
                     <a:stretch>
                       <a:fillRect/>
                     </a:stretch>
                   </pic:blipFill>
-                  <pic:spPr bwMode="auto">
+                  <pic:spPr>
                     <a:xfrm>
                       <a:off x="0" y="0"/>
-                      <a:ext cx="5934710" cy="4908550"/>
+                      <a:ext cx="4352925" cy="1390650"/>
                     </a:xfrm>
                     <a:prstGeom prst="rect">
                       <a:avLst/>
                     </a:prstGeom>
-                    <a:noFill/>
-                    <a:ln>
-                      <a:noFill/>
-                    </a:ln>
                   </pic:spPr>
                 </pic:pic>
               </a:graphicData>
@@ -9664,7 +9411,7 @@
     </w:p>
     <w:p>
       <w:pPr>
-        <w:pStyle w:val="3"/>
+        <w:pStyle w:val="30"/>
         <w:ind w:firstLine="708"/>
         <w:rPr>
           <w:b w:val="0"/>
@@ -9672,8 +9419,8 @@
           <w:szCs w:val="24"/>
         </w:rPr>
       </w:pPr>
-      <w:bookmarkStart w:id="41" w:name="_Ref341648842"/>
-      <w:bookmarkStart w:id="42" w:name="_Toc342829935"/>
+      <w:bookmarkStart w:id="41" w:name="_Toc342829935"/>
+      <w:bookmarkStart w:id="42" w:name="_Ref341648842"/>
       <w:bookmarkEnd w:id="40"/>
       <w:r>
         <w:rPr>
@@ -9707,7 +9454,7 @@
           <w:szCs w:val="24"/>
           <w:lang w:val="en-US"/>
         </w:rPr>
-        <w:t>OK</w:t>
+        <w:t>Send</w:t>
       </w:r>
       <w:r>
         <w:rPr>
@@ -9842,11 +9589,11 @@
         </w:rPr>
         <w:t>.</w:t>
       </w:r>
-      <w:bookmarkEnd w:id="42"/>
+      <w:bookmarkEnd w:id="41"/>
     </w:p>
     <w:p>
       <w:pPr>
-        <w:pStyle w:val="3"/>
+        <w:pStyle w:val="30"/>
         <w:rPr>
           <w:b w:val="0"/>
           <w:sz w:val="24"/>
@@ -9867,7 +9614,7 @@
     </w:p>
     <w:p>
       <w:pPr>
-        <w:pStyle w:val="3"/>
+        <w:pStyle w:val="30"/>
         <w:ind w:firstLine="708"/>
         <w:rPr>
           <w:b w:val="0"/>
@@ -9985,10 +9732,9 @@
           <w:sz w:val="24"/>
           <w:szCs w:val="24"/>
         </w:rPr>
-        <w:lastRenderedPageBreak/>
         <w:t xml:space="preserve">Если </w:t>
       </w:r>
-      <w:bookmarkEnd w:id="41"/>
+      <w:bookmarkEnd w:id="42"/>
       <w:r>
         <w:rPr>
           <w:rFonts w:ascii="Cambria" w:hAnsi="Cambria"/>
@@ -10070,7 +9816,7 @@
         </w:rPr>
         <w:t>.</w:t>
       </w:r>
-      <w:bookmarkEnd w:id="1"/>
+      <w:bookmarkEnd w:id="2"/>
     </w:p>
     <w:p>
       <w:pPr>
@@ -10267,7 +10013,6 @@
                 <w:t>.</w:t>
               </w:r>
             </w:hyperlink>
-            <w:proofErr w:type="spellStart"/>
             <w:r>
               <w:rPr>
                 <w:rFonts w:ascii="Cambria" w:eastAsia="Times New Roman" w:hAnsi="Cambria"/>
@@ -10279,47 +10024,18 @@
               </w:rPr>
               <w:t>vashchenko</w:t>
             </w:r>
-            <w:proofErr w:type="spellEnd"/>
-            <w:r>
-              <w:rPr>
-                <w:color w:val="auto"/>
-              </w:rPr>
-              <w:fldChar w:fldCharType="begin"/>
-            </w:r>
-            <w:r>
-              <w:rPr>
-                <w:rFonts w:ascii="Cambria" w:hAnsi="Cambria"/>
-                <w:sz w:val="24"/>
-                <w:szCs w:val="24"/>
-              </w:rPr>
-              <w:instrText xml:space="preserve"> HYPERLINK "http://www.gpluscircles.ru/" </w:instrText>
-            </w:r>
-            <w:r>
-              <w:rPr>
-                <w:color w:val="auto"/>
-              </w:rPr>
-              <w:fldChar w:fldCharType="separate"/>
-            </w:r>
-            <w:r>
-              <w:rPr>
-                <w:rStyle w:val="a4"/>
-                <w:rFonts w:ascii="Cambria" w:eastAsia="Times New Roman" w:hAnsi="Cambria"/>
-                <w:sz w:val="24"/>
-                <w:szCs w:val="24"/>
-              </w:rPr>
-              <w:t>.</w:t>
-            </w:r>
-            <w:proofErr w:type="spellStart"/>
-            <w:r>
-              <w:rPr>
-                <w:rStyle w:val="a4"/>
-                <w:rFonts w:ascii="Cambria" w:eastAsia="Times New Roman" w:hAnsi="Cambria"/>
-                <w:sz w:val="24"/>
-                <w:szCs w:val="24"/>
-              </w:rPr>
-              <w:fldChar w:fldCharType="end"/>
-            </w:r>
             <w:hyperlink r:id="rId17" w:history="1">
+              <w:r>
+                <w:rPr>
+                  <w:rStyle w:val="a4"/>
+                  <w:rFonts w:ascii="Cambria" w:eastAsia="Times New Roman" w:hAnsi="Cambria"/>
+                  <w:sz w:val="24"/>
+                  <w:szCs w:val="24"/>
+                </w:rPr>
+                <w:t>.</w:t>
+              </w:r>
+            </w:hyperlink>
+            <w:hyperlink r:id="rId18" w:history="1">
               <w:r>
                 <w:rPr>
                   <w:rStyle w:val="a4"/>
@@ -10329,7 +10045,6 @@
                 </w:rPr>
                 <w:t>ru</w:t>
               </w:r>
-              <w:proofErr w:type="spellEnd"/>
             </w:hyperlink>
             <w:r>
               <w:rPr>
@@ -10341,7 +10056,6 @@
               </w:rPr>
               <w:t>/</w:t>
             </w:r>
-            <w:proofErr w:type="spellStart"/>
             <w:r>
               <w:rPr>
                 <w:rFonts w:ascii="Cambria" w:hAnsi="Cambria"/>
@@ -10353,7 +10067,6 @@
               </w:rPr>
               <w:t>aboutauthor</w:t>
             </w:r>
-            <w:proofErr w:type="spellEnd"/>
           </w:p>
         </w:tc>
       </w:tr>
@@ -10392,7 +10105,7 @@
                 <w:szCs w:val="24"/>
               </w:rPr>
             </w:pPr>
-            <w:hyperlink r:id="rId18" w:history="1">
+            <w:hyperlink r:id="rId19" w:history="1">
               <w:r>
                 <w:rPr>
                   <w:rStyle w:val="a4"/>
@@ -10403,7 +10116,7 @@
                 <w:t>http</w:t>
               </w:r>
             </w:hyperlink>
-            <w:hyperlink r:id="rId19" w:history="1">
+            <w:hyperlink r:id="rId20" w:history="1">
               <w:r>
                 <w:rPr>
                   <w:rStyle w:val="a4"/>
@@ -10414,7 +10127,7 @@
                 <w:t>://</w:t>
               </w:r>
             </w:hyperlink>
-            <w:hyperlink r:id="rId20" w:history="1">
+            <w:hyperlink r:id="rId21" w:history="1">
               <w:r>
                 <w:rPr>
                   <w:rStyle w:val="a4"/>
@@ -10425,7 +10138,7 @@
                 <w:t>www</w:t>
               </w:r>
             </w:hyperlink>
-            <w:hyperlink r:id="rId21" w:history="1">
+            <w:hyperlink r:id="rId22" w:history="1">
               <w:r>
                 <w:rPr>
                   <w:rStyle w:val="a4"/>
@@ -10436,7 +10149,6 @@
                 <w:t>.</w:t>
               </w:r>
             </w:hyperlink>
-            <w:proofErr w:type="spellStart"/>
             <w:r>
               <w:rPr>
                 <w:rFonts w:ascii="Cambria" w:eastAsia="Times New Roman" w:hAnsi="Cambria"/>
@@ -10448,47 +10160,18 @@
               </w:rPr>
               <w:t>vashchenko</w:t>
             </w:r>
-            <w:proofErr w:type="spellEnd"/>
-            <w:r>
-              <w:rPr>
-                <w:color w:val="auto"/>
-              </w:rPr>
-              <w:fldChar w:fldCharType="begin"/>
-            </w:r>
-            <w:r>
-              <w:rPr>
-                <w:rFonts w:ascii="Cambria" w:hAnsi="Cambria"/>
-                <w:sz w:val="24"/>
-                <w:szCs w:val="24"/>
-              </w:rPr>
-              <w:instrText xml:space="preserve"> HYPERLINK "http://www.gpluscircles.ru/" </w:instrText>
-            </w:r>
-            <w:r>
-              <w:rPr>
-                <w:color w:val="auto"/>
-              </w:rPr>
-              <w:fldChar w:fldCharType="separate"/>
-            </w:r>
-            <w:r>
-              <w:rPr>
-                <w:rStyle w:val="a4"/>
-                <w:rFonts w:ascii="Cambria" w:eastAsia="Times New Roman" w:hAnsi="Cambria"/>
-                <w:sz w:val="24"/>
-                <w:szCs w:val="24"/>
-              </w:rPr>
-              <w:t>.</w:t>
-            </w:r>
-            <w:proofErr w:type="spellStart"/>
-            <w:r>
-              <w:rPr>
-                <w:rStyle w:val="a4"/>
-                <w:rFonts w:ascii="Cambria" w:eastAsia="Times New Roman" w:hAnsi="Cambria"/>
-                <w:sz w:val="24"/>
-                <w:szCs w:val="24"/>
-              </w:rPr>
-              <w:fldChar w:fldCharType="end"/>
-            </w:r>
-            <w:hyperlink r:id="rId22" w:history="1">
+            <w:hyperlink r:id="rId23" w:history="1">
+              <w:r>
+                <w:rPr>
+                  <w:rStyle w:val="a4"/>
+                  <w:rFonts w:ascii="Cambria" w:eastAsia="Times New Roman" w:hAnsi="Cambria"/>
+                  <w:sz w:val="24"/>
+                  <w:szCs w:val="24"/>
+                </w:rPr>
+                <w:t>.</w:t>
+              </w:r>
+            </w:hyperlink>
+            <w:hyperlink r:id="rId24" w:history="1">
               <w:r>
                 <w:rPr>
                   <w:rStyle w:val="a4"/>
@@ -10498,7 +10181,6 @@
                 </w:rPr>
                 <w:t>ru</w:t>
               </w:r>
-              <w:proofErr w:type="spellEnd"/>
             </w:hyperlink>
             <w:r>
               <w:rPr>
@@ -10750,6 +10432,95 @@
     </w:lvl>
   </w:abstractNum>
   <w:abstractNum w:abstractNumId="1">
+    <w:nsid w:val="16840B79"/>
+    <w:multiLevelType w:val="hybridMultilevel"/>
+    <w:tmpl w:val="4FFC1106"/>
+    <w:lvl w:ilvl="0" w:tplc="0419000F">
+      <w:start w:val="1"/>
+      <w:numFmt w:val="decimal"/>
+      <w:lvlText w:val="%1."/>
+      <w:lvlJc w:val="left"/>
+      <w:pPr>
+        <w:ind w:left="720" w:hanging="360"/>
+      </w:pPr>
+      <w:rPr>
+        <w:rFonts w:hint="default"/>
+      </w:rPr>
+    </w:lvl>
+    <w:lvl w:ilvl="1" w:tplc="04190019" w:tentative="1">
+      <w:start w:val="1"/>
+      <w:numFmt w:val="lowerLetter"/>
+      <w:lvlText w:val="%2."/>
+      <w:lvlJc w:val="left"/>
+      <w:pPr>
+        <w:ind w:left="1440" w:hanging="360"/>
+      </w:pPr>
+    </w:lvl>
+    <w:lvl w:ilvl="2" w:tplc="0419001B" w:tentative="1">
+      <w:start w:val="1"/>
+      <w:numFmt w:val="lowerRoman"/>
+      <w:lvlText w:val="%3."/>
+      <w:lvlJc w:val="right"/>
+      <w:pPr>
+        <w:ind w:left="2160" w:hanging="180"/>
+      </w:pPr>
+    </w:lvl>
+    <w:lvl w:ilvl="3" w:tplc="0419000F" w:tentative="1">
+      <w:start w:val="1"/>
+      <w:numFmt w:val="decimal"/>
+      <w:lvlText w:val="%4."/>
+      <w:lvlJc w:val="left"/>
+      <w:pPr>
+        <w:ind w:left="2880" w:hanging="360"/>
+      </w:pPr>
+    </w:lvl>
+    <w:lvl w:ilvl="4" w:tplc="04190019" w:tentative="1">
+      <w:start w:val="1"/>
+      <w:numFmt w:val="lowerLetter"/>
+      <w:lvlText w:val="%5."/>
+      <w:lvlJc w:val="left"/>
+      <w:pPr>
+        <w:ind w:left="3600" w:hanging="360"/>
+      </w:pPr>
+    </w:lvl>
+    <w:lvl w:ilvl="5" w:tplc="0419001B" w:tentative="1">
+      <w:start w:val="1"/>
+      <w:numFmt w:val="lowerRoman"/>
+      <w:lvlText w:val="%6."/>
+      <w:lvlJc w:val="right"/>
+      <w:pPr>
+        <w:ind w:left="4320" w:hanging="180"/>
+      </w:pPr>
+    </w:lvl>
+    <w:lvl w:ilvl="6" w:tplc="0419000F" w:tentative="1">
+      <w:start w:val="1"/>
+      <w:numFmt w:val="decimal"/>
+      <w:lvlText w:val="%7."/>
+      <w:lvlJc w:val="left"/>
+      <w:pPr>
+        <w:ind w:left="5040" w:hanging="360"/>
+      </w:pPr>
+    </w:lvl>
+    <w:lvl w:ilvl="7" w:tplc="04190019" w:tentative="1">
+      <w:start w:val="1"/>
+      <w:numFmt w:val="lowerLetter"/>
+      <w:lvlText w:val="%8."/>
+      <w:lvlJc w:val="left"/>
+      <w:pPr>
+        <w:ind w:left="5760" w:hanging="360"/>
+      </w:pPr>
+    </w:lvl>
+    <w:lvl w:ilvl="8" w:tplc="0419001B" w:tentative="1">
+      <w:start w:val="1"/>
+      <w:numFmt w:val="lowerRoman"/>
+      <w:lvlText w:val="%9."/>
+      <w:lvlJc w:val="right"/>
+      <w:pPr>
+        <w:ind w:left="6480" w:hanging="180"/>
+      </w:pPr>
+    </w:lvl>
+  </w:abstractNum>
+  <w:abstractNum w:abstractNumId="2">
     <w:nsid w:val="193F3B9A"/>
     <w:multiLevelType w:val="hybridMultilevel"/>
     <w:tmpl w:val="79DECBF2"/>
@@ -10839,7 +10610,7 @@
       </w:pPr>
     </w:lvl>
   </w:abstractNum>
-  <w:abstractNum w:abstractNumId="2">
+  <w:abstractNum w:abstractNumId="3">
     <w:nsid w:val="1E2F21C6"/>
     <w:multiLevelType w:val="hybridMultilevel"/>
     <w:tmpl w:val="CBD4FE10"/>
@@ -10929,7 +10700,7 @@
       </w:pPr>
     </w:lvl>
   </w:abstractNum>
-  <w:abstractNum w:abstractNumId="3">
+  <w:abstractNum w:abstractNumId="4">
     <w:nsid w:val="25CB1EA8"/>
     <w:multiLevelType w:val="hybridMultilevel"/>
     <w:tmpl w:val="E872E814"/>
@@ -11021,7 +10792,98 @@
       </w:pPr>
     </w:lvl>
   </w:abstractNum>
-  <w:abstractNum w:abstractNumId="4">
+  <w:abstractNum w:abstractNumId="5">
+    <w:nsid w:val="34F26A38"/>
+    <w:multiLevelType w:val="hybridMultilevel"/>
+    <w:tmpl w:val="36467D7C"/>
+    <w:lvl w:ilvl="0" w:tplc="688AD168">
+      <w:start w:val="1"/>
+      <w:numFmt w:val="decimal"/>
+      <w:pStyle w:val="3"/>
+      <w:lvlText w:val="%1."/>
+      <w:lvlJc w:val="left"/>
+      <w:pPr>
+        <w:ind w:left="360" w:hanging="360"/>
+      </w:pPr>
+      <w:rPr>
+        <w:rFonts w:eastAsia="Calibri" w:cs="Calibri" w:hint="default"/>
+        <w:color w:val="000000"/>
+      </w:rPr>
+    </w:lvl>
+    <w:lvl w:ilvl="1" w:tplc="04190019" w:tentative="1">
+      <w:start w:val="1"/>
+      <w:numFmt w:val="lowerLetter"/>
+      <w:lvlText w:val="%2."/>
+      <w:lvlJc w:val="left"/>
+      <w:pPr>
+        <w:ind w:left="1080" w:hanging="360"/>
+      </w:pPr>
+    </w:lvl>
+    <w:lvl w:ilvl="2" w:tplc="0419001B" w:tentative="1">
+      <w:start w:val="1"/>
+      <w:numFmt w:val="lowerRoman"/>
+      <w:lvlText w:val="%3."/>
+      <w:lvlJc w:val="right"/>
+      <w:pPr>
+        <w:ind w:left="1800" w:hanging="180"/>
+      </w:pPr>
+    </w:lvl>
+    <w:lvl w:ilvl="3" w:tplc="0419000F" w:tentative="1">
+      <w:start w:val="1"/>
+      <w:numFmt w:val="decimal"/>
+      <w:lvlText w:val="%4."/>
+      <w:lvlJc w:val="left"/>
+      <w:pPr>
+        <w:ind w:left="2520" w:hanging="360"/>
+      </w:pPr>
+    </w:lvl>
+    <w:lvl w:ilvl="4" w:tplc="04190019" w:tentative="1">
+      <w:start w:val="1"/>
+      <w:numFmt w:val="lowerLetter"/>
+      <w:lvlText w:val="%5."/>
+      <w:lvlJc w:val="left"/>
+      <w:pPr>
+        <w:ind w:left="3240" w:hanging="360"/>
+      </w:pPr>
+    </w:lvl>
+    <w:lvl w:ilvl="5" w:tplc="0419001B" w:tentative="1">
+      <w:start w:val="1"/>
+      <w:numFmt w:val="lowerRoman"/>
+      <w:lvlText w:val="%6."/>
+      <w:lvlJc w:val="right"/>
+      <w:pPr>
+        <w:ind w:left="3960" w:hanging="180"/>
+      </w:pPr>
+    </w:lvl>
+    <w:lvl w:ilvl="6" w:tplc="0419000F" w:tentative="1">
+      <w:start w:val="1"/>
+      <w:numFmt w:val="decimal"/>
+      <w:lvlText w:val="%7."/>
+      <w:lvlJc w:val="left"/>
+      <w:pPr>
+        <w:ind w:left="4680" w:hanging="360"/>
+      </w:pPr>
+    </w:lvl>
+    <w:lvl w:ilvl="7" w:tplc="04190019" w:tentative="1">
+      <w:start w:val="1"/>
+      <w:numFmt w:val="lowerLetter"/>
+      <w:lvlText w:val="%8."/>
+      <w:lvlJc w:val="left"/>
+      <w:pPr>
+        <w:ind w:left="5400" w:hanging="360"/>
+      </w:pPr>
+    </w:lvl>
+    <w:lvl w:ilvl="8" w:tplc="0419001B" w:tentative="1">
+      <w:start w:val="1"/>
+      <w:numFmt w:val="lowerRoman"/>
+      <w:lvlText w:val="%9."/>
+      <w:lvlJc w:val="right"/>
+      <w:pPr>
+        <w:ind w:left="6120" w:hanging="180"/>
+      </w:pPr>
+    </w:lvl>
+  </w:abstractNum>
+  <w:abstractNum w:abstractNumId="6">
     <w:nsid w:val="359C7310"/>
     <w:multiLevelType w:val="hybridMultilevel"/>
     <w:tmpl w:val="1DB8A628"/>
@@ -11111,17 +10973,17 @@
       </w:pPr>
     </w:lvl>
   </w:abstractNum>
-  <w:abstractNum w:abstractNumId="5">
-    <w:nsid w:val="491E4AEC"/>
+  <w:abstractNum w:abstractNumId="7">
+    <w:nsid w:val="484F301E"/>
     <w:multiLevelType w:val="hybridMultilevel"/>
-    <w:tmpl w:val="E8B025AA"/>
-    <w:lvl w:ilvl="0" w:tplc="04190001">
+    <w:tmpl w:val="6F6858D0"/>
+    <w:lvl w:ilvl="0" w:tplc="7CDEB7CC">
       <w:start w:val="1"/>
       <w:numFmt w:val="bullet"/>
-      <w:lvlText w:val=""/>
+      <w:lvlText w:val=""/>
       <w:lvlJc w:val="left"/>
       <w:pPr>
-        <w:ind w:left="1440" w:hanging="360"/>
+        <w:ind w:left="1481" w:hanging="360"/>
       </w:pPr>
       <w:rPr>
         <w:rFonts w:ascii="Symbol" w:hAnsi="Symbol" w:hint="default"/>
@@ -11133,7 +10995,7 @@
       <w:lvlText w:val="o"/>
       <w:lvlJc w:val="left"/>
       <w:pPr>
-        <w:ind w:left="2160" w:hanging="360"/>
+        <w:ind w:left="2201" w:hanging="360"/>
       </w:pPr>
       <w:rPr>
         <w:rFonts w:ascii="Courier New" w:hAnsi="Courier New" w:cs="Courier New" w:hint="default"/>
@@ -11145,7 +11007,7 @@
       <w:lvlText w:val=""/>
       <w:lvlJc w:val="left"/>
       <w:pPr>
-        <w:ind w:left="2880" w:hanging="360"/>
+        <w:ind w:left="2921" w:hanging="360"/>
       </w:pPr>
       <w:rPr>
         <w:rFonts w:ascii="Wingdings" w:hAnsi="Wingdings" w:hint="default"/>
@@ -11157,7 +11019,7 @@
       <w:lvlText w:val=""/>
       <w:lvlJc w:val="left"/>
       <w:pPr>
-        <w:ind w:left="3600" w:hanging="360"/>
+        <w:ind w:left="3641" w:hanging="360"/>
       </w:pPr>
       <w:rPr>
         <w:rFonts w:ascii="Symbol" w:hAnsi="Symbol" w:hint="default"/>
@@ -11169,7 +11031,7 @@
       <w:lvlText w:val="o"/>
       <w:lvlJc w:val="left"/>
       <w:pPr>
-        <w:ind w:left="4320" w:hanging="360"/>
+        <w:ind w:left="4361" w:hanging="360"/>
       </w:pPr>
       <w:rPr>
         <w:rFonts w:ascii="Courier New" w:hAnsi="Courier New" w:cs="Courier New" w:hint="default"/>
@@ -11181,7 +11043,7 @@
       <w:lvlText w:val=""/>
       <w:lvlJc w:val="left"/>
       <w:pPr>
-        <w:ind w:left="5040" w:hanging="360"/>
+        <w:ind w:left="5081" w:hanging="360"/>
       </w:pPr>
       <w:rPr>
         <w:rFonts w:ascii="Wingdings" w:hAnsi="Wingdings" w:hint="default"/>
@@ -11193,7 +11055,7 @@
       <w:lvlText w:val=""/>
       <w:lvlJc w:val="left"/>
       <w:pPr>
-        <w:ind w:left="5760" w:hanging="360"/>
+        <w:ind w:left="5801" w:hanging="360"/>
       </w:pPr>
       <w:rPr>
         <w:rFonts w:ascii="Symbol" w:hAnsi="Symbol" w:hint="default"/>
@@ -11205,7 +11067,7 @@
       <w:lvlText w:val="o"/>
       <w:lvlJc w:val="left"/>
       <w:pPr>
-        <w:ind w:left="6480" w:hanging="360"/>
+        <w:ind w:left="6521" w:hanging="360"/>
       </w:pPr>
       <w:rPr>
         <w:rFonts w:ascii="Courier New" w:hAnsi="Courier New" w:cs="Courier New" w:hint="default"/>
@@ -11217,14 +11079,127 @@
       <w:lvlText w:val=""/>
       <w:lvlJc w:val="left"/>
       <w:pPr>
-        <w:ind w:left="7200" w:hanging="360"/>
+        <w:ind w:left="7241" w:hanging="360"/>
       </w:pPr>
       <w:rPr>
         <w:rFonts w:ascii="Wingdings" w:hAnsi="Wingdings" w:hint="default"/>
       </w:rPr>
     </w:lvl>
   </w:abstractNum>
-  <w:abstractNum w:abstractNumId="6">
+  <w:abstractNum w:abstractNumId="8">
+    <w:nsid w:val="491E4AEC"/>
+    <w:multiLevelType w:val="hybridMultilevel"/>
+    <w:tmpl w:val="E8B025AA"/>
+    <w:lvl w:ilvl="0" w:tplc="04190001">
+      <w:start w:val="1"/>
+      <w:numFmt w:val="bullet"/>
+      <w:lvlText w:val=""/>
+      <w:lvlJc w:val="left"/>
+      <w:pPr>
+        <w:ind w:left="1440" w:hanging="360"/>
+      </w:pPr>
+      <w:rPr>
+        <w:rFonts w:ascii="Symbol" w:hAnsi="Symbol" w:hint="default"/>
+      </w:rPr>
+    </w:lvl>
+    <w:lvl w:ilvl="1" w:tplc="04190003" w:tentative="1">
+      <w:start w:val="1"/>
+      <w:numFmt w:val="bullet"/>
+      <w:lvlText w:val="o"/>
+      <w:lvlJc w:val="left"/>
+      <w:pPr>
+        <w:ind w:left="2160" w:hanging="360"/>
+      </w:pPr>
+      <w:rPr>
+        <w:rFonts w:ascii="Courier New" w:hAnsi="Courier New" w:cs="Courier New" w:hint="default"/>
+      </w:rPr>
+    </w:lvl>
+    <w:lvl w:ilvl="2" w:tplc="04190005" w:tentative="1">
+      <w:start w:val="1"/>
+      <w:numFmt w:val="bullet"/>
+      <w:lvlText w:val=""/>
+      <w:lvlJc w:val="left"/>
+      <w:pPr>
+        <w:ind w:left="2880" w:hanging="360"/>
+      </w:pPr>
+      <w:rPr>
+        <w:rFonts w:ascii="Wingdings" w:hAnsi="Wingdings" w:hint="default"/>
+      </w:rPr>
+    </w:lvl>
+    <w:lvl w:ilvl="3" w:tplc="04190001" w:tentative="1">
+      <w:start w:val="1"/>
+      <w:numFmt w:val="bullet"/>
+      <w:lvlText w:val=""/>
+      <w:lvlJc w:val="left"/>
+      <w:pPr>
+        <w:ind w:left="3600" w:hanging="360"/>
+      </w:pPr>
+      <w:rPr>
+        <w:rFonts w:ascii="Symbol" w:hAnsi="Symbol" w:hint="default"/>
+      </w:rPr>
+    </w:lvl>
+    <w:lvl w:ilvl="4" w:tplc="04190003" w:tentative="1">
+      <w:start w:val="1"/>
+      <w:numFmt w:val="bullet"/>
+      <w:lvlText w:val="o"/>
+      <w:lvlJc w:val="left"/>
+      <w:pPr>
+        <w:ind w:left="4320" w:hanging="360"/>
+      </w:pPr>
+      <w:rPr>
+        <w:rFonts w:ascii="Courier New" w:hAnsi="Courier New" w:cs="Courier New" w:hint="default"/>
+      </w:rPr>
+    </w:lvl>
+    <w:lvl w:ilvl="5" w:tplc="04190005" w:tentative="1">
+      <w:start w:val="1"/>
+      <w:numFmt w:val="bullet"/>
+      <w:lvlText w:val=""/>
+      <w:lvlJc w:val="left"/>
+      <w:pPr>
+        <w:ind w:left="5040" w:hanging="360"/>
+      </w:pPr>
+      <w:rPr>
+        <w:rFonts w:ascii="Wingdings" w:hAnsi="Wingdings" w:hint="default"/>
+      </w:rPr>
+    </w:lvl>
+    <w:lvl w:ilvl="6" w:tplc="04190001" w:tentative="1">
+      <w:start w:val="1"/>
+      <w:numFmt w:val="bullet"/>
+      <w:lvlText w:val=""/>
+      <w:lvlJc w:val="left"/>
+      <w:pPr>
+        <w:ind w:left="5760" w:hanging="360"/>
+      </w:pPr>
+      <w:rPr>
+        <w:rFonts w:ascii="Symbol" w:hAnsi="Symbol" w:hint="default"/>
+      </w:rPr>
+    </w:lvl>
+    <w:lvl w:ilvl="7" w:tplc="04190003" w:tentative="1">
+      <w:start w:val="1"/>
+      <w:numFmt w:val="bullet"/>
+      <w:lvlText w:val="o"/>
+      <w:lvlJc w:val="left"/>
+      <w:pPr>
+        <w:ind w:left="6480" w:hanging="360"/>
+      </w:pPr>
+      <w:rPr>
+        <w:rFonts w:ascii="Courier New" w:hAnsi="Courier New" w:cs="Courier New" w:hint="default"/>
+      </w:rPr>
+    </w:lvl>
+    <w:lvl w:ilvl="8" w:tplc="04190005" w:tentative="1">
+      <w:start w:val="1"/>
+      <w:numFmt w:val="bullet"/>
+      <w:lvlText w:val=""/>
+      <w:lvlJc w:val="left"/>
+      <w:pPr>
+        <w:ind w:left="7200" w:hanging="360"/>
+      </w:pPr>
+      <w:rPr>
+        <w:rFonts w:ascii="Wingdings" w:hAnsi="Wingdings" w:hint="default"/>
+      </w:rPr>
+    </w:lvl>
+  </w:abstractNum>
+  <w:abstractNum w:abstractNumId="9">
     <w:nsid w:val="51D52243"/>
     <w:multiLevelType w:val="multilevel"/>
     <w:tmpl w:val="21841EC8"/>
@@ -11337,7 +11312,7 @@
       </w:rPr>
     </w:lvl>
   </w:abstractNum>
-  <w:abstractNum w:abstractNumId="7">
+  <w:abstractNum w:abstractNumId="10">
     <w:nsid w:val="763946E7"/>
     <w:multiLevelType w:val="hybridMultilevel"/>
     <w:tmpl w:val="6E18E700"/>
@@ -11428,27 +11403,36 @@
     </w:lvl>
   </w:abstractNum>
   <w:num w:numId="1">
+    <w:abstractNumId w:val="4"/>
+  </w:num>
+  <w:num w:numId="2">
+    <w:abstractNumId w:val="9"/>
+  </w:num>
+  <w:num w:numId="3">
     <w:abstractNumId w:val="3"/>
   </w:num>
-  <w:num w:numId="2">
+  <w:num w:numId="4">
+    <w:abstractNumId w:val="10"/>
+  </w:num>
+  <w:num w:numId="5">
     <w:abstractNumId w:val="6"/>
   </w:num>
-  <w:num w:numId="3">
+  <w:num w:numId="6">
     <w:abstractNumId w:val="2"/>
-  </w:num>
-  <w:num w:numId="4">
-    <w:abstractNumId w:val="7"/>
-  </w:num>
-  <w:num w:numId="5">
-    <w:abstractNumId w:val="4"/>
-  </w:num>
-  <w:num w:numId="6">
-    <w:abstractNumId w:val="1"/>
   </w:num>
   <w:num w:numId="7">
     <w:abstractNumId w:val="0"/>
   </w:num>
   <w:num w:numId="8">
+    <w:abstractNumId w:val="8"/>
+  </w:num>
+  <w:num w:numId="9">
+    <w:abstractNumId w:val="1"/>
+  </w:num>
+  <w:num w:numId="10">
+    <w:abstractNumId w:val="7"/>
+  </w:num>
+  <w:num w:numId="11">
     <w:abstractNumId w:val="5"/>
   </w:num>
 </w:numbering>
@@ -11641,11 +11625,11 @@
       <w:lang w:val="en-US"/>
     </w:rPr>
   </w:style>
-  <w:style w:type="paragraph" w:styleId="3">
+  <w:style w:type="paragraph" w:styleId="30">
     <w:name w:val="heading 3"/>
     <w:basedOn w:val="a"/>
     <w:next w:val="a"/>
-    <w:link w:val="30"/>
+    <w:link w:val="31"/>
     <w:uiPriority w:val="9"/>
     <w:unhideWhenUsed/>
     <w:qFormat/>
@@ -11750,10 +11734,10 @@
       <w:lang w:val="en-US" w:eastAsia="ru-RU"/>
     </w:rPr>
   </w:style>
-  <w:style w:type="character" w:customStyle="1" w:styleId="30">
+  <w:style w:type="character" w:customStyle="1" w:styleId="31">
     <w:name w:val="Заголовок 3 Знак"/>
     <w:basedOn w:val="a0"/>
-    <w:link w:val="3"/>
+    <w:link w:val="30"/>
     <w:uiPriority w:val="9"/>
     <w:rsid w:val="00AF7FF0"/>
     <w:rPr>
@@ -11842,16 +11826,21 @@
     <w:unhideWhenUsed/>
     <w:rsid w:val="00AF7FF0"/>
   </w:style>
-  <w:style w:type="paragraph" w:styleId="31">
+  <w:style w:type="paragraph" w:styleId="3">
     <w:name w:val="toc 3"/>
     <w:basedOn w:val="a"/>
     <w:next w:val="a"/>
     <w:autoRedefine/>
     <w:uiPriority w:val="39"/>
     <w:unhideWhenUsed/>
-    <w:rsid w:val="00AF7FF0"/>
+    <w:rsid w:val="0039358E"/>
     <w:pPr>
-      <w:ind w:left="440"/>
+      <w:numPr>
+        <w:numId w:val="11"/>
+      </w:numPr>
+      <w:tabs>
+        <w:tab w:val="right" w:leader="dot" w:pos="9345"/>
+      </w:tabs>
     </w:pPr>
   </w:style>
   <w:style w:type="paragraph" w:styleId="a7">
@@ -12126,11 +12115,11 @@
       <w:lang w:val="en-US"/>
     </w:rPr>
   </w:style>
-  <w:style w:type="paragraph" w:styleId="3">
+  <w:style w:type="paragraph" w:styleId="30">
     <w:name w:val="heading 3"/>
     <w:basedOn w:val="a"/>
     <w:next w:val="a"/>
-    <w:link w:val="30"/>
+    <w:link w:val="31"/>
     <w:uiPriority w:val="9"/>
     <w:unhideWhenUsed/>
     <w:qFormat/>
@@ -12235,10 +12224,10 @@
       <w:lang w:val="en-US" w:eastAsia="ru-RU"/>
     </w:rPr>
   </w:style>
-  <w:style w:type="character" w:customStyle="1" w:styleId="30">
+  <w:style w:type="character" w:customStyle="1" w:styleId="31">
     <w:name w:val="Заголовок 3 Знак"/>
     <w:basedOn w:val="a0"/>
-    <w:link w:val="3"/>
+    <w:link w:val="30"/>
     <w:uiPriority w:val="9"/>
     <w:rsid w:val="00AF7FF0"/>
     <w:rPr>
@@ -12327,16 +12316,21 @@
     <w:unhideWhenUsed/>
     <w:rsid w:val="00AF7FF0"/>
   </w:style>
-  <w:style w:type="paragraph" w:styleId="31">
+  <w:style w:type="paragraph" w:styleId="3">
     <w:name w:val="toc 3"/>
     <w:basedOn w:val="a"/>
     <w:next w:val="a"/>
     <w:autoRedefine/>
     <w:uiPriority w:val="39"/>
     <w:unhideWhenUsed/>
-    <w:rsid w:val="00AF7FF0"/>
+    <w:rsid w:val="0039358E"/>
     <w:pPr>
-      <w:ind w:left="440"/>
+      <w:numPr>
+        <w:numId w:val="11"/>
+      </w:numPr>
+      <w:tabs>
+        <w:tab w:val="right" w:leader="dot" w:pos="9345"/>
+      </w:tabs>
     </w:pPr>
   </w:style>
   <w:style w:type="paragraph" w:styleId="a7">
@@ -12654,7 +12648,7 @@
 </file>
 
 <file path=customXml/itemProps1.xml><?xml version="1.0" encoding="utf-8"?>
-<ds:datastoreItem xmlns:ds="http://schemas.openxmlformats.org/officeDocument/2006/customXml" ds:itemID="{A874CD44-3F26-4749-B6A3-DDC578D753F4}">
+<ds:datastoreItem xmlns:ds="http://schemas.openxmlformats.org/officeDocument/2006/customXml" ds:itemID="{F163FB86-7646-4D0E-B59C-4FE0D3D41AAD}">
   <ds:schemaRefs>
     <ds:schemaRef ds:uri="http://schemas.openxmlformats.org/officeDocument/2006/bibliography"/>
   </ds:schemaRefs>

--- a/Docs/Requirements (REQ)/Feature_Requirements(FREQ)/F_feedback.docx
+++ b/Docs/Requirements (REQ)/Feature_Requirements(FREQ)/F_feedback.docx
@@ -10,8 +10,6 @@
           <w:szCs w:val="24"/>
         </w:rPr>
       </w:pPr>
-      <w:bookmarkStart w:id="0" w:name="_GoBack"/>
-      <w:bookmarkEnd w:id="0"/>
     </w:p>
     <w:p>
       <w:pPr>
@@ -25,9 +23,9 @@
           <w:szCs w:val="24"/>
         </w:rPr>
       </w:pPr>
-      <w:bookmarkStart w:id="1" w:name="_top"/>
-      <w:bookmarkStart w:id="2" w:name="_Ref340172362"/>
-      <w:bookmarkEnd w:id="1"/>
+      <w:bookmarkStart w:id="0" w:name="_top"/>
+      <w:bookmarkStart w:id="1" w:name="_Ref340172362"/>
+      <w:bookmarkEnd w:id="0"/>
       <w:r>
         <w:rPr>
           <w:rFonts w:ascii="Cambria" w:eastAsia="ヒラギノ角ゴ Pro W3" w:hAnsi="Cambria"/>
@@ -367,7 +365,27 @@
           <w:sz w:val="24"/>
           <w:szCs w:val="24"/>
         </w:rPr>
-        <w:t xml:space="preserve"> Google+</w:t>
+        <w:t xml:space="preserve"> </w:t>
+      </w:r>
+      <w:proofErr w:type="spellStart"/>
+      <w:r>
+        <w:rPr>
+          <w:rFonts w:ascii="Cambria" w:eastAsia="ヒラギノ角ゴ Pro W3" w:hAnsi="Cambria"/>
+          <w:color w:val="000000"/>
+          <w:sz w:val="24"/>
+          <w:szCs w:val="24"/>
+        </w:rPr>
+        <w:t>Google</w:t>
+      </w:r>
+      <w:proofErr w:type="spellEnd"/>
+      <w:r>
+        <w:rPr>
+          <w:rFonts w:ascii="Cambria" w:eastAsia="ヒラギノ角ゴ Pro W3" w:hAnsi="Cambria"/>
+          <w:color w:val="000000"/>
+          <w:sz w:val="24"/>
+          <w:szCs w:val="24"/>
+        </w:rPr>
+        <w:t>+</w:t>
       </w:r>
     </w:p>
     <w:p>
@@ -738,8 +756,8 @@
           <w:sz w:val="32"/>
         </w:rPr>
       </w:pPr>
-      <w:bookmarkStart w:id="3" w:name="_Toc340173790"/>
-      <w:bookmarkStart w:id="4" w:name="_Toc342829927"/>
+      <w:bookmarkStart w:id="2" w:name="_Toc340173790"/>
+      <w:bookmarkStart w:id="3" w:name="_Toc342829927"/>
       <w:r>
         <w:rPr>
           <w:rStyle w:val="apple-style-span"/>
@@ -749,8 +767,8 @@
         <w:lastRenderedPageBreak/>
         <w:t>История изменений</w:t>
       </w:r>
+      <w:bookmarkEnd w:id="2"/>
       <w:bookmarkEnd w:id="3"/>
-      <w:bookmarkEnd w:id="4"/>
     </w:p>
     <w:p>
       <w:pPr>
@@ -879,11 +897,11 @@
                 <w:szCs w:val="24"/>
               </w:rPr>
             </w:pPr>
-            <w:bookmarkStart w:id="5" w:name="_Toc340173791"/>
-            <w:bookmarkStart w:id="6" w:name="_Toc340173829"/>
-            <w:bookmarkStart w:id="7" w:name="_Toc340173941"/>
-            <w:bookmarkStart w:id="8" w:name="_Toc341647855"/>
-            <w:bookmarkStart w:id="9" w:name="_Toc342829928"/>
+            <w:bookmarkStart w:id="4" w:name="_Toc340173791"/>
+            <w:bookmarkStart w:id="5" w:name="_Toc340173829"/>
+            <w:bookmarkStart w:id="6" w:name="_Toc340173941"/>
+            <w:bookmarkStart w:id="7" w:name="_Toc341647855"/>
+            <w:bookmarkStart w:id="8" w:name="_Toc342829928"/>
             <w:r>
               <w:rPr>
                 <w:rFonts w:ascii="Cambria" w:hAnsi="Cambria"/>
@@ -891,11 +909,11 @@
               </w:rPr>
               <w:t>Версия документа</w:t>
             </w:r>
+            <w:bookmarkEnd w:id="4"/>
             <w:bookmarkEnd w:id="5"/>
             <w:bookmarkEnd w:id="6"/>
             <w:bookmarkEnd w:id="7"/>
             <w:bookmarkEnd w:id="8"/>
-            <w:bookmarkEnd w:id="9"/>
           </w:p>
         </w:tc>
         <w:tc>
@@ -990,11 +1008,11 @@
                 <w:szCs w:val="24"/>
               </w:rPr>
             </w:pPr>
-            <w:bookmarkStart w:id="10" w:name="_Toc340173792"/>
-            <w:bookmarkStart w:id="11" w:name="_Toc340173830"/>
-            <w:bookmarkStart w:id="12" w:name="_Toc340173942"/>
-            <w:bookmarkStart w:id="13" w:name="_Toc341647856"/>
-            <w:bookmarkStart w:id="14" w:name="_Toc342829929"/>
+            <w:bookmarkStart w:id="9" w:name="_Toc340173792"/>
+            <w:bookmarkStart w:id="10" w:name="_Toc340173830"/>
+            <w:bookmarkStart w:id="11" w:name="_Toc340173942"/>
+            <w:bookmarkStart w:id="12" w:name="_Toc341647856"/>
+            <w:bookmarkStart w:id="13" w:name="_Toc342829929"/>
             <w:r>
               <w:rPr>
                 <w:rFonts w:ascii="Cambria" w:hAnsi="Cambria"/>
@@ -1002,11 +1020,11 @@
               </w:rPr>
               <w:t>Автор изменения</w:t>
             </w:r>
+            <w:bookmarkEnd w:id="9"/>
             <w:bookmarkEnd w:id="10"/>
             <w:bookmarkEnd w:id="11"/>
             <w:bookmarkEnd w:id="12"/>
             <w:bookmarkEnd w:id="13"/>
-            <w:bookmarkEnd w:id="14"/>
           </w:p>
         </w:tc>
         <w:tc>
@@ -1101,11 +1119,11 @@
                 <w:szCs w:val="24"/>
               </w:rPr>
             </w:pPr>
-            <w:bookmarkStart w:id="15" w:name="_Toc340173793"/>
-            <w:bookmarkStart w:id="16" w:name="_Toc340173831"/>
-            <w:bookmarkStart w:id="17" w:name="_Toc340173943"/>
-            <w:bookmarkStart w:id="18" w:name="_Toc341647857"/>
-            <w:bookmarkStart w:id="19" w:name="_Toc342829930"/>
+            <w:bookmarkStart w:id="14" w:name="_Toc340173793"/>
+            <w:bookmarkStart w:id="15" w:name="_Toc340173831"/>
+            <w:bookmarkStart w:id="16" w:name="_Toc340173943"/>
+            <w:bookmarkStart w:id="17" w:name="_Toc341647857"/>
+            <w:bookmarkStart w:id="18" w:name="_Toc342829930"/>
             <w:r>
               <w:rPr>
                 <w:rFonts w:ascii="Cambria" w:hAnsi="Cambria"/>
@@ -1113,11 +1131,11 @@
               </w:rPr>
               <w:t>Причина изменения</w:t>
             </w:r>
+            <w:bookmarkEnd w:id="14"/>
             <w:bookmarkEnd w:id="15"/>
             <w:bookmarkEnd w:id="16"/>
             <w:bookmarkEnd w:id="17"/>
             <w:bookmarkEnd w:id="18"/>
-            <w:bookmarkEnd w:id="19"/>
           </w:p>
         </w:tc>
         <w:tc>
@@ -1212,11 +1230,11 @@
                 <w:szCs w:val="24"/>
               </w:rPr>
             </w:pPr>
-            <w:bookmarkStart w:id="20" w:name="_Toc340173794"/>
-            <w:bookmarkStart w:id="21" w:name="_Toc340173832"/>
-            <w:bookmarkStart w:id="22" w:name="_Toc340173944"/>
-            <w:bookmarkStart w:id="23" w:name="_Toc341647858"/>
-            <w:bookmarkStart w:id="24" w:name="_Toc342829931"/>
+            <w:bookmarkStart w:id="19" w:name="_Toc340173794"/>
+            <w:bookmarkStart w:id="20" w:name="_Toc340173832"/>
+            <w:bookmarkStart w:id="21" w:name="_Toc340173944"/>
+            <w:bookmarkStart w:id="22" w:name="_Toc341647858"/>
+            <w:bookmarkStart w:id="23" w:name="_Toc342829931"/>
             <w:r>
               <w:rPr>
                 <w:rFonts w:ascii="Cambria" w:hAnsi="Cambria"/>
@@ -1224,11 +1242,11 @@
               </w:rPr>
               <w:t>Дата изменения</w:t>
             </w:r>
+            <w:bookmarkEnd w:id="19"/>
             <w:bookmarkEnd w:id="20"/>
             <w:bookmarkEnd w:id="21"/>
             <w:bookmarkEnd w:id="22"/>
             <w:bookmarkEnd w:id="23"/>
-            <w:bookmarkEnd w:id="24"/>
           </w:p>
         </w:tc>
         <w:tc>
@@ -1323,11 +1341,11 @@
                 <w:szCs w:val="24"/>
               </w:rPr>
             </w:pPr>
-            <w:bookmarkStart w:id="25" w:name="_Toc340173795"/>
-            <w:bookmarkStart w:id="26" w:name="_Toc340173833"/>
-            <w:bookmarkStart w:id="27" w:name="_Toc340173945"/>
-            <w:bookmarkStart w:id="28" w:name="_Toc341647859"/>
-            <w:bookmarkStart w:id="29" w:name="_Toc342829932"/>
+            <w:bookmarkStart w:id="24" w:name="_Toc340173795"/>
+            <w:bookmarkStart w:id="25" w:name="_Toc340173833"/>
+            <w:bookmarkStart w:id="26" w:name="_Toc340173945"/>
+            <w:bookmarkStart w:id="27" w:name="_Toc341647859"/>
+            <w:bookmarkStart w:id="28" w:name="_Toc342829932"/>
             <w:r>
               <w:rPr>
                 <w:rFonts w:ascii="Cambria" w:hAnsi="Cambria"/>
@@ -1342,6 +1360,7 @@
               </w:rPr>
               <w:t xml:space="preserve"> </w:t>
             </w:r>
+            <w:proofErr w:type="spellStart"/>
             <w:r>
               <w:rPr>
                 <w:rFonts w:ascii="Cambria" w:hAnsi="Cambria"/>
@@ -1349,11 +1368,12 @@
               </w:rPr>
               <w:t>тикета</w:t>
             </w:r>
+            <w:bookmarkEnd w:id="24"/>
             <w:bookmarkEnd w:id="25"/>
             <w:bookmarkEnd w:id="26"/>
             <w:bookmarkEnd w:id="27"/>
             <w:bookmarkEnd w:id="28"/>
-            <w:bookmarkEnd w:id="29"/>
+            <w:proofErr w:type="spellEnd"/>
           </w:p>
         </w:tc>
       </w:tr>
@@ -5909,8 +5929,8 @@
       <w:pPr>
         <w:pStyle w:val="30"/>
       </w:pPr>
-      <w:bookmarkStart w:id="30" w:name="_Toc341647860"/>
-      <w:bookmarkStart w:id="31" w:name="_Toc342829933"/>
+      <w:bookmarkStart w:id="29" w:name="_Toc341647860"/>
+      <w:bookmarkStart w:id="30" w:name="_Toc342829933"/>
       <w:r>
         <w:rPr>
           <w:sz w:val="32"/>
@@ -5918,8 +5938,8 @@
         <w:lastRenderedPageBreak/>
         <w:t>Оглавление</w:t>
       </w:r>
+      <w:bookmarkEnd w:id="29"/>
       <w:bookmarkEnd w:id="30"/>
-      <w:bookmarkEnd w:id="31"/>
     </w:p>
     <w:p>
       <w:pPr>
@@ -6130,13 +6150,93 @@
           <w:szCs w:val="24"/>
         </w:rPr>
       </w:pPr>
-      <w:bookmarkStart w:id="32" w:name="_Toc342829934"/>
+      <w:bookmarkStart w:id="31" w:name="_Toc342829934"/>
       <w:r>
         <w:rPr>
           <w:sz w:val="32"/>
           <w:szCs w:val="24"/>
         </w:rPr>
         <w:t>Обратная связь</w:t>
+      </w:r>
+      <w:bookmarkEnd w:id="31"/>
+    </w:p>
+    <w:p>
+      <w:pPr>
+        <w:spacing w:line="240" w:lineRule="auto"/>
+        <w:rPr>
+          <w:rFonts w:ascii="Cambria" w:hAnsi="Cambria" w:cs="Arial"/>
+          <w:sz w:val="24"/>
+          <w:szCs w:val="24"/>
+        </w:rPr>
+      </w:pPr>
+      <w:r>
+        <w:rPr>
+          <w:rFonts w:ascii="Cambria" w:hAnsi="Cambria"/>
+          <w:sz w:val="24"/>
+          <w:szCs w:val="24"/>
+        </w:rPr>
+        <w:t xml:space="preserve">Данная функция </w:t>
+      </w:r>
+      <w:r>
+        <w:rPr>
+          <w:rFonts w:ascii="Cambria" w:hAnsi="Cambria"/>
+          <w:sz w:val="24"/>
+          <w:szCs w:val="24"/>
+        </w:rPr>
+        <w:t xml:space="preserve">предоставляет </w:t>
+      </w:r>
+      <w:r>
+        <w:rPr>
+          <w:rFonts w:ascii="Cambria" w:hAnsi="Cambria" w:cs="Arial"/>
+          <w:sz w:val="24"/>
+          <w:szCs w:val="24"/>
+        </w:rPr>
+        <w:t>посетителю сайта</w:t>
+      </w:r>
+      <w:r>
+        <w:rPr>
+          <w:rFonts w:ascii="Cambria" w:hAnsi="Cambria"/>
+          <w:sz w:val="24"/>
+          <w:szCs w:val="24"/>
+        </w:rPr>
+        <w:t xml:space="preserve">  возможность</w:t>
+      </w:r>
+      <w:r>
+        <w:rPr>
+          <w:rFonts w:ascii="Cambria" w:hAnsi="Cambria"/>
+          <w:sz w:val="24"/>
+          <w:szCs w:val="24"/>
+        </w:rPr>
+        <w:t xml:space="preserve"> </w:t>
+      </w:r>
+      <w:bookmarkStart w:id="32" w:name="_Toc340173797"/>
+      <w:r>
+        <w:rPr>
+          <w:rFonts w:ascii="Cambria" w:hAnsi="Cambria" w:cs="Arial"/>
+          <w:sz w:val="24"/>
+          <w:szCs w:val="24"/>
+        </w:rPr>
+        <w:t xml:space="preserve"> отправлять сообщения  автору фотографий по электронной почте.</w:t>
+      </w:r>
+    </w:p>
+    <w:p>
+      <w:pPr>
+        <w:spacing w:line="240" w:lineRule="auto"/>
+        <w:rPr>
+          <w:rFonts w:ascii="Cambria" w:hAnsi="Cambria"/>
+          <w:b/>
+          <w:sz w:val="24"/>
+          <w:szCs w:val="24"/>
+        </w:rPr>
+      </w:pPr>
+      <w:r>
+        <w:rPr>
+          <w:rFonts w:ascii="Cambria" w:hAnsi="Cambria"/>
+          <w:b/>
+          <w:sz w:val="24"/>
+          <w:szCs w:val="24"/>
+        </w:rPr>
+        <w:t>Легенда:</w:t>
       </w:r>
       <w:bookmarkEnd w:id="32"/>
     </w:p>
@@ -6144,42 +6244,48 @@
       <w:pPr>
         <w:spacing w:line="240" w:lineRule="auto"/>
         <w:rPr>
+          <w:rFonts w:ascii="Cambria" w:hAnsi="Cambria"/>
+          <w:sz w:val="24"/>
+          <w:szCs w:val="24"/>
+        </w:rPr>
+      </w:pPr>
+      <w:r>
+        <w:rPr>
           <w:rFonts w:ascii="Cambria" w:hAnsi="Cambria" w:cs="Arial"/>
-          <w:sz w:val="24"/>
-          <w:szCs w:val="24"/>
-        </w:rPr>
-      </w:pPr>
-      <w:r>
-        <w:rPr>
-          <w:rFonts w:ascii="Cambria" w:hAnsi="Cambria"/>
-          <w:sz w:val="24"/>
-          <w:szCs w:val="24"/>
-        </w:rPr>
-        <w:t xml:space="preserve">Данная функция </w:t>
-      </w:r>
-      <w:r>
-        <w:rPr>
-          <w:rFonts w:ascii="Cambria" w:hAnsi="Cambria"/>
-          <w:sz w:val="24"/>
-          <w:szCs w:val="24"/>
-        </w:rPr>
-        <w:t xml:space="preserve">предоставляет </w:t>
+          <w:b/>
+          <w:sz w:val="24"/>
+          <w:szCs w:val="24"/>
+        </w:rPr>
+        <w:t>F_</w:t>
       </w:r>
       <w:r>
         <w:rPr>
           <w:rFonts w:ascii="Cambria" w:hAnsi="Cambria" w:cs="Arial"/>
-          <w:sz w:val="24"/>
-          <w:szCs w:val="24"/>
-        </w:rPr>
-        <w:t>посетителю сайта</w:t>
-      </w:r>
-      <w:r>
-        <w:rPr>
-          <w:rFonts w:ascii="Cambria" w:hAnsi="Cambria"/>
-          <w:sz w:val="24"/>
-          <w:szCs w:val="24"/>
-        </w:rPr>
-        <w:t xml:space="preserve">  возможность</w:t>
+          <w:b/>
+          <w:sz w:val="24"/>
+          <w:szCs w:val="24"/>
+          <w:lang w:val="en-US"/>
+        </w:rPr>
+        <w:t>feedback</w:t>
+      </w:r>
+      <w:r>
+        <w:rPr>
+          <w:rFonts w:ascii="Cambria" w:hAnsi="Cambria" w:cs="Arial"/>
+          <w:b/>
+          <w:sz w:val="24"/>
+          <w:szCs w:val="24"/>
+        </w:rPr>
+        <w:t>_</w:t>
+      </w:r>
+      <w:r>
+        <w:rPr>
+          <w:rFonts w:ascii="Cambria" w:hAnsi="Cambria" w:cs="Arial"/>
+          <w:b/>
+          <w:sz w:val="24"/>
+          <w:szCs w:val="24"/>
+          <w:lang w:val="en-US"/>
+        </w:rPr>
+        <w:t>N</w:t>
       </w:r>
       <w:r>
         <w:rPr>
@@ -6189,116 +6295,218 @@
         </w:rPr>
         <w:t xml:space="preserve"> </w:t>
       </w:r>
-      <w:bookmarkStart w:id="33" w:name="_Toc340173797"/>
-      <w:r>
-        <w:rPr>
-          <w:rFonts w:ascii="Cambria" w:hAnsi="Cambria" w:cs="Arial"/>
-          <w:sz w:val="24"/>
-          <w:szCs w:val="24"/>
-        </w:rPr>
-        <w:t xml:space="preserve"> отправлять сообщения  автору фотографий по электронной почте.</w:t>
+      <w:r>
+        <w:rPr>
+          <w:rFonts w:ascii="Cambria" w:hAnsi="Cambria"/>
+          <w:sz w:val="24"/>
+          <w:szCs w:val="24"/>
+        </w:rPr>
+        <w:t xml:space="preserve">- идентификатор требования, где </w:t>
+      </w:r>
+      <w:r>
+        <w:rPr>
+          <w:rFonts w:ascii="Cambria" w:hAnsi="Cambria"/>
+          <w:sz w:val="24"/>
+          <w:szCs w:val="24"/>
+          <w:lang w:val="en-US"/>
+        </w:rPr>
+        <w:t>N</w:t>
+      </w:r>
+      <w:r>
+        <w:rPr>
+          <w:rFonts w:ascii="Cambria" w:hAnsi="Cambria"/>
+          <w:sz w:val="24"/>
+          <w:szCs w:val="24"/>
+        </w:rPr>
+        <w:t xml:space="preserve"> – номер требования</w:t>
       </w:r>
     </w:p>
     <w:p>
       <w:pPr>
-        <w:spacing w:line="240" w:lineRule="auto"/>
-        <w:rPr>
-          <w:rFonts w:ascii="Cambria" w:hAnsi="Cambria"/>
-          <w:b/>
-          <w:sz w:val="24"/>
-          <w:szCs w:val="24"/>
-        </w:rPr>
-      </w:pPr>
-      <w:r>
-        <w:rPr>
-          <w:rFonts w:ascii="Cambria" w:hAnsi="Cambria"/>
-          <w:b/>
-          <w:sz w:val="24"/>
-          <w:szCs w:val="24"/>
-        </w:rPr>
-        <w:t>Легенда:</w:t>
-      </w:r>
-      <w:bookmarkEnd w:id="33"/>
+        <w:keepNext/>
+        <w:rPr>
+          <w:rFonts w:ascii="Cambria" w:hAnsi="Cambria" w:cs="Arial"/>
+          <w:sz w:val="24"/>
+          <w:szCs w:val="24"/>
+        </w:rPr>
+      </w:pPr>
+      <w:r>
+        <w:rPr>
+          <w:rFonts w:ascii="Cambria" w:hAnsi="Cambria" w:cs="Arial"/>
+          <w:sz w:val="24"/>
+          <w:szCs w:val="24"/>
+        </w:rPr>
+        <w:t>F_feedback_</w:t>
+      </w:r>
+      <w:r>
+        <w:rPr>
+          <w:rFonts w:ascii="Cambria" w:hAnsi="Cambria" w:cs="Arial"/>
+          <w:sz w:val="24"/>
+          <w:szCs w:val="24"/>
+        </w:rPr>
+        <w:t>0001</w:t>
+      </w:r>
     </w:p>
     <w:p>
       <w:pPr>
-        <w:spacing w:line="240" w:lineRule="auto"/>
-        <w:rPr>
-          <w:rFonts w:ascii="Cambria" w:hAnsi="Cambria"/>
-          <w:sz w:val="24"/>
-          <w:szCs w:val="24"/>
-        </w:rPr>
-      </w:pPr>
-      <w:r>
+        <w:keepNext/>
         <w:rPr>
           <w:rFonts w:ascii="Cambria" w:hAnsi="Cambria" w:cs="Arial"/>
-          <w:b/>
-          <w:sz w:val="24"/>
-          <w:szCs w:val="24"/>
-        </w:rPr>
-        <w:t>F_</w:t>
-      </w:r>
+          <w:sz w:val="24"/>
+          <w:szCs w:val="24"/>
+        </w:rPr>
+      </w:pPr>
       <w:r>
         <w:rPr>
           <w:rFonts w:ascii="Cambria" w:hAnsi="Cambria" w:cs="Arial"/>
-          <w:b/>
-          <w:sz w:val="24"/>
-          <w:szCs w:val="24"/>
-          <w:lang w:val="en-US"/>
-        </w:rPr>
-        <w:t>feedback</w:t>
+          <w:sz w:val="24"/>
+          <w:szCs w:val="24"/>
+        </w:rPr>
+        <w:tab/>
+      </w:r>
+      <w:r>
+        <w:rPr>
+          <w:rFonts w:ascii="Cambria" w:hAnsi="Cambria"/>
+          <w:sz w:val="24"/>
+          <w:szCs w:val="24"/>
+        </w:rPr>
+        <w:t xml:space="preserve">Если пользователь в адресной строке браузера вводит </w:t>
+      </w:r>
+      <w:r>
+        <w:rPr>
+          <w:rFonts w:ascii="Cambria" w:hAnsi="Cambria"/>
+          <w:sz w:val="24"/>
+          <w:szCs w:val="24"/>
+        </w:rPr>
+        <w:t xml:space="preserve">адрес страницы </w:t>
+      </w:r>
+      <w:r>
+        <w:rPr>
+          <w:rFonts w:ascii="Cambria" w:hAnsi="Cambria"/>
+          <w:sz w:val="24"/>
+          <w:szCs w:val="24"/>
+        </w:rPr>
+        <w:t xml:space="preserve">«Об Авторе» (см. </w:t>
+      </w:r>
+      <w:r>
+        <w:rPr>
+          <w:rFonts w:ascii="Cambria" w:hAnsi="Cambria"/>
+          <w:sz w:val="24"/>
+          <w:szCs w:val="24"/>
+        </w:rPr>
+        <w:fldChar w:fldCharType="begin"/>
+      </w:r>
+      <w:r>
+        <w:rPr>
+          <w:rFonts w:ascii="Cambria" w:hAnsi="Cambria"/>
+          <w:sz w:val="24"/>
+          <w:szCs w:val="24"/>
+        </w:rPr>
+        <w:instrText xml:space="preserve"> REF _Ref342236008 \h </w:instrText>
+      </w:r>
+      <w:r>
+        <w:rPr>
+          <w:rFonts w:ascii="Cambria" w:hAnsi="Cambria"/>
+          <w:sz w:val="24"/>
+          <w:szCs w:val="24"/>
+        </w:rPr>
+      </w:r>
+      <w:r>
+        <w:rPr>
+          <w:rFonts w:ascii="Cambria" w:hAnsi="Cambria"/>
+          <w:sz w:val="24"/>
+          <w:szCs w:val="24"/>
+        </w:rPr>
+        <w:fldChar w:fldCharType="separate"/>
+      </w:r>
+      <w:r>
+        <w:t xml:space="preserve">Таблица </w:t>
+      </w:r>
+      <w:r>
+        <w:rPr>
+          <w:noProof/>
+        </w:rPr>
+        <w:t>1</w:t>
+      </w:r>
+      <w:r>
+        <w:rPr>
+          <w:rFonts w:ascii="Cambria" w:hAnsi="Cambria"/>
+          <w:sz w:val="24"/>
+          <w:szCs w:val="24"/>
+        </w:rPr>
+        <w:fldChar w:fldCharType="end"/>
+      </w:r>
+      <w:r>
+        <w:rPr>
+          <w:rFonts w:ascii="Cambria" w:hAnsi="Cambria"/>
+          <w:sz w:val="24"/>
+          <w:szCs w:val="24"/>
+        </w:rPr>
+        <w:t>)</w:t>
+      </w:r>
+      <w:r>
+        <w:rPr>
+          <w:rFonts w:ascii="Cambria" w:hAnsi="Cambria"/>
+          <w:sz w:val="24"/>
+          <w:szCs w:val="24"/>
+        </w:rPr>
+        <w:t>, сис</w:t>
+      </w:r>
+      <w:r>
+        <w:rPr>
+          <w:rFonts w:ascii="Cambria" w:hAnsi="Cambria"/>
+          <w:sz w:val="24"/>
+          <w:szCs w:val="24"/>
+        </w:rPr>
+        <w:t xml:space="preserve">тема должна отображать страницу </w:t>
+      </w:r>
+      <w:r>
+        <w:rPr>
+          <w:rFonts w:ascii="Cambria" w:hAnsi="Cambria"/>
+          <w:sz w:val="24"/>
+          <w:szCs w:val="24"/>
+        </w:rPr>
+        <w:t xml:space="preserve"> «</w:t>
+      </w:r>
+      <w:r>
+        <w:rPr>
+          <w:rFonts w:ascii="Cambria" w:hAnsi="Cambria"/>
+          <w:sz w:val="24"/>
+          <w:szCs w:val="24"/>
+        </w:rPr>
+        <w:t>Об Авторе</w:t>
+      </w:r>
+      <w:r>
+        <w:rPr>
+          <w:rFonts w:ascii="Cambria" w:hAnsi="Cambria"/>
+          <w:sz w:val="24"/>
+          <w:szCs w:val="24"/>
+        </w:rPr>
+        <w:t>»</w:t>
+      </w:r>
+      <w:r>
+        <w:rPr>
+          <w:rFonts w:ascii="Cambria" w:hAnsi="Cambria"/>
+          <w:sz w:val="24"/>
+          <w:szCs w:val="24"/>
+        </w:rPr>
+        <w:t xml:space="preserve"> (см. </w:t>
       </w:r>
       <w:r>
         <w:rPr>
           <w:rFonts w:ascii="Cambria" w:hAnsi="Cambria" w:cs="Arial"/>
-          <w:b/>
-          <w:sz w:val="24"/>
-          <w:szCs w:val="24"/>
-        </w:rPr>
-        <w:t>_</w:t>
-      </w:r>
-      <w:r>
-        <w:rPr>
-          <w:rFonts w:ascii="Cambria" w:hAnsi="Cambria" w:cs="Arial"/>
-          <w:b/>
-          <w:sz w:val="24"/>
-          <w:szCs w:val="24"/>
-          <w:lang w:val="en-US"/>
-        </w:rPr>
-        <w:t>N</w:t>
-      </w:r>
-      <w:r>
-        <w:rPr>
-          <w:rFonts w:ascii="Cambria" w:hAnsi="Cambria"/>
-          <w:sz w:val="24"/>
-          <w:szCs w:val="24"/>
-        </w:rPr>
-        <w:t xml:space="preserve"> </w:t>
-      </w:r>
-      <w:r>
-        <w:rPr>
-          <w:rFonts w:ascii="Cambria" w:hAnsi="Cambria"/>
-          <w:sz w:val="24"/>
-          <w:szCs w:val="24"/>
-        </w:rPr>
-        <w:t xml:space="preserve">- идентификатор требования, где </w:t>
-      </w:r>
-      <w:r>
-        <w:rPr>
-          <w:rFonts w:ascii="Cambria" w:hAnsi="Cambria"/>
-          <w:sz w:val="24"/>
-          <w:szCs w:val="24"/>
-          <w:lang w:val="en-US"/>
-        </w:rPr>
-        <w:t>N</w:t>
-      </w:r>
-      <w:r>
-        <w:rPr>
-          <w:rFonts w:ascii="Cambria" w:hAnsi="Cambria"/>
-          <w:sz w:val="24"/>
-          <w:szCs w:val="24"/>
-        </w:rPr>
-        <w:t xml:space="preserve"> – номер требования</w:t>
+          <w:sz w:val="24"/>
+          <w:szCs w:val="24"/>
+        </w:rPr>
+        <w:t>F_feedback_0002</w:t>
+      </w:r>
+      <w:r>
+        <w:rPr>
+          <w:rFonts w:ascii="Cambria" w:hAnsi="Cambria"/>
+          <w:sz w:val="24"/>
+          <w:szCs w:val="24"/>
+        </w:rPr>
+        <w:t>).</w:t>
       </w:r>
     </w:p>
     <w:p>
@@ -6316,129 +6524,37 @@
           <w:sz w:val="24"/>
           <w:szCs w:val="24"/>
         </w:rPr>
-        <w:t>F_feedback_</w:t>
-      </w:r>
-      <w:r>
-        <w:rPr>
-          <w:rFonts w:ascii="Cambria" w:hAnsi="Cambria" w:cs="Arial"/>
-          <w:sz w:val="24"/>
-          <w:szCs w:val="24"/>
-        </w:rPr>
-        <w:t>0001</w:t>
+        <w:t>F_feedback_0002</w:t>
       </w:r>
     </w:p>
     <w:p>
       <w:pPr>
         <w:keepNext/>
-        <w:rPr>
-          <w:rFonts w:ascii="Cambria" w:hAnsi="Cambria" w:cs="Arial"/>
-          <w:sz w:val="24"/>
-          <w:szCs w:val="24"/>
-        </w:rPr>
-      </w:pPr>
-      <w:r>
-        <w:rPr>
-          <w:rFonts w:ascii="Cambria" w:hAnsi="Cambria" w:cs="Arial"/>
-          <w:sz w:val="24"/>
-          <w:szCs w:val="24"/>
-        </w:rPr>
-        <w:tab/>
-      </w:r>
-      <w:r>
-        <w:rPr>
-          <w:rFonts w:ascii="Cambria" w:hAnsi="Cambria"/>
-          <w:sz w:val="24"/>
-          <w:szCs w:val="24"/>
-        </w:rPr>
-        <w:t xml:space="preserve">Если пользователь в адресной строке браузера вводит </w:t>
-      </w:r>
-      <w:r>
-        <w:rPr>
-          <w:rFonts w:ascii="Cambria" w:hAnsi="Cambria"/>
-          <w:sz w:val="24"/>
-          <w:szCs w:val="24"/>
-        </w:rPr>
-        <w:t xml:space="preserve">адрес страницы </w:t>
-      </w:r>
-      <w:r>
-        <w:rPr>
-          <w:rFonts w:ascii="Cambria" w:hAnsi="Cambria"/>
-          <w:sz w:val="24"/>
-          <w:szCs w:val="24"/>
-        </w:rPr>
-        <w:t xml:space="preserve">«Об Авторе» (см. </w:t>
-      </w:r>
-      <w:r>
-        <w:rPr>
-          <w:rFonts w:ascii="Cambria" w:hAnsi="Cambria"/>
-          <w:sz w:val="24"/>
-          <w:szCs w:val="24"/>
-        </w:rPr>
-        <w:fldChar w:fldCharType="begin"/>
-      </w:r>
-      <w:r>
-        <w:rPr>
-          <w:rFonts w:ascii="Cambria" w:hAnsi="Cambria"/>
-          <w:sz w:val="24"/>
-          <w:szCs w:val="24"/>
-        </w:rPr>
-        <w:instrText xml:space="preserve"> REF _Ref342236008 \h </w:instrText>
-      </w:r>
-      <w:r>
-        <w:rPr>
-          <w:rFonts w:ascii="Cambria" w:hAnsi="Cambria"/>
-          <w:sz w:val="24"/>
-          <w:szCs w:val="24"/>
-        </w:rPr>
-      </w:r>
-      <w:r>
-        <w:rPr>
-          <w:rFonts w:ascii="Cambria" w:hAnsi="Cambria"/>
-          <w:sz w:val="24"/>
-          <w:szCs w:val="24"/>
-        </w:rPr>
-        <w:fldChar w:fldCharType="separate"/>
-      </w:r>
-      <w:r>
-        <w:t xml:space="preserve">Таблица </w:t>
-      </w:r>
-      <w:r>
-        <w:rPr>
-          <w:noProof/>
-        </w:rPr>
-        <w:t>1</w:t>
-      </w:r>
-      <w:r>
-        <w:rPr>
-          <w:rFonts w:ascii="Cambria" w:hAnsi="Cambria"/>
-          <w:sz w:val="24"/>
-          <w:szCs w:val="24"/>
-        </w:rPr>
-        <w:fldChar w:fldCharType="end"/>
-      </w:r>
-      <w:r>
-        <w:rPr>
-          <w:rFonts w:ascii="Cambria" w:hAnsi="Cambria"/>
-          <w:sz w:val="24"/>
-          <w:szCs w:val="24"/>
-        </w:rPr>
-        <w:t>)</w:t>
-      </w:r>
-      <w:r>
-        <w:rPr>
-          <w:rFonts w:ascii="Cambria" w:hAnsi="Cambria"/>
-          <w:sz w:val="24"/>
-          <w:szCs w:val="24"/>
-        </w:rPr>
-        <w:t>, сис</w:t>
-      </w:r>
-      <w:r>
-        <w:rPr>
-          <w:rFonts w:ascii="Cambria" w:hAnsi="Cambria"/>
-          <w:sz w:val="24"/>
-          <w:szCs w:val="24"/>
-        </w:rPr>
-        <w:t xml:space="preserve">тема должна отображать страницу </w:t>
+        <w:ind w:firstLine="708"/>
+      </w:pPr>
+      <w:r>
+        <w:rPr>
+          <w:rFonts w:ascii="Cambria" w:hAnsi="Cambria"/>
+          <w:sz w:val="24"/>
+          <w:szCs w:val="24"/>
+        </w:rPr>
+        <w:t>С</w:t>
+      </w:r>
+      <w:r>
+        <w:rPr>
+          <w:rFonts w:ascii="Cambria" w:hAnsi="Cambria"/>
+          <w:sz w:val="24"/>
+          <w:szCs w:val="24"/>
+        </w:rPr>
+        <w:t>траниц</w:t>
+      </w:r>
+      <w:r>
+        <w:rPr>
+          <w:rFonts w:ascii="Cambria" w:hAnsi="Cambria"/>
+          <w:sz w:val="24"/>
+          <w:szCs w:val="24"/>
+        </w:rPr>
+        <w:t>а</w:t>
       </w:r>
       <w:r>
         <w:rPr>
@@ -6470,87 +6586,73 @@
           <w:sz w:val="24"/>
           <w:szCs w:val="24"/>
         </w:rPr>
-        <w:t xml:space="preserve"> (см. </w:t>
-      </w:r>
-      <w:r>
-        <w:rPr>
-          <w:rFonts w:ascii="Cambria" w:hAnsi="Cambria" w:cs="Arial"/>
-          <w:sz w:val="24"/>
-          <w:szCs w:val="24"/>
-        </w:rPr>
-        <w:t>F_feedback_0002</w:t>
-      </w:r>
-      <w:r>
-        <w:rPr>
-          <w:rFonts w:ascii="Cambria" w:hAnsi="Cambria"/>
-          <w:sz w:val="24"/>
-          <w:szCs w:val="24"/>
-        </w:rPr>
-        <w:t>).</w:t>
-      </w:r>
-    </w:p>
-    <w:p>
-      <w:pPr>
-        <w:keepNext/>
-        <w:rPr>
-          <w:rFonts w:ascii="Cambria" w:hAnsi="Cambria" w:cs="Arial"/>
-          <w:sz w:val="24"/>
-          <w:szCs w:val="24"/>
-        </w:rPr>
-      </w:pPr>
-      <w:r>
-        <w:rPr>
-          <w:rFonts w:ascii="Cambria" w:hAnsi="Cambria" w:cs="Arial"/>
-          <w:sz w:val="24"/>
-          <w:szCs w:val="24"/>
-        </w:rPr>
-        <w:t>F_feedback_0002</w:t>
-      </w:r>
-    </w:p>
-    <w:p>
-      <w:pPr>
-        <w:keepNext/>
-        <w:ind w:firstLine="708"/>
-      </w:pPr>
-      <w:r>
-        <w:rPr>
-          <w:rFonts w:ascii="Cambria" w:hAnsi="Cambria"/>
-          <w:sz w:val="24"/>
-          <w:szCs w:val="24"/>
-        </w:rPr>
-        <w:t>С</w:t>
-      </w:r>
-      <w:r>
-        <w:rPr>
-          <w:rFonts w:ascii="Cambria" w:hAnsi="Cambria"/>
-          <w:sz w:val="24"/>
-          <w:szCs w:val="24"/>
-        </w:rPr>
-        <w:t>траниц</w:t>
-      </w:r>
-      <w:r>
-        <w:rPr>
-          <w:rFonts w:ascii="Cambria" w:hAnsi="Cambria"/>
-          <w:sz w:val="24"/>
-          <w:szCs w:val="24"/>
-        </w:rPr>
-        <w:t>а</w:t>
-      </w:r>
-      <w:r>
-        <w:rPr>
-          <w:rFonts w:ascii="Cambria" w:hAnsi="Cambria"/>
-          <w:sz w:val="24"/>
-          <w:szCs w:val="24"/>
-        </w:rPr>
-        <w:t xml:space="preserve"> «</w:t>
-      </w:r>
-      <w:r>
-        <w:rPr>
-          <w:rFonts w:ascii="Cambria" w:hAnsi="Cambria"/>
-          <w:sz w:val="24"/>
-          <w:szCs w:val="24"/>
-        </w:rPr>
-        <w:t>Об Авторе</w:t>
+        <w:t xml:space="preserve"> должна содержать следующий набор</w:t>
+      </w:r>
+      <w:r>
+        <w:rPr>
+          <w:rFonts w:ascii="Cambria" w:hAnsi="Cambria"/>
+          <w:sz w:val="24"/>
+          <w:szCs w:val="24"/>
+        </w:rPr>
+        <w:t xml:space="preserve"> элементов интерфейса: </w:t>
+      </w:r>
+      <w:r>
+        <w:rPr>
+          <w:rFonts w:ascii="Cambria" w:hAnsi="Cambria"/>
+          <w:sz w:val="24"/>
+          <w:szCs w:val="24"/>
+        </w:rPr>
+        <w:t xml:space="preserve"> </w:t>
+      </w:r>
+      <w:r>
+        <w:rPr>
+          <w:rFonts w:ascii="Cambria" w:hAnsi="Cambria"/>
+          <w:sz w:val="24"/>
+          <w:szCs w:val="24"/>
+        </w:rPr>
+        <w:t xml:space="preserve">изображение Автора, </w:t>
+      </w:r>
+      <w:r>
+        <w:rPr>
+          <w:rFonts w:ascii="Cambria" w:hAnsi="Cambria"/>
+          <w:sz w:val="24"/>
+          <w:szCs w:val="24"/>
+        </w:rPr>
+        <w:t xml:space="preserve">надпись </w:t>
+      </w:r>
+      <w:r>
+        <w:rPr>
+          <w:rFonts w:ascii="Cambria" w:hAnsi="Cambria"/>
+          <w:sz w:val="24"/>
+          <w:szCs w:val="24"/>
+        </w:rPr>
+        <w:t>«</w:t>
+      </w:r>
+      <w:r>
+        <w:rPr>
+          <w:rFonts w:ascii="Cambria" w:hAnsi="Cambria"/>
+          <w:sz w:val="24"/>
+          <w:szCs w:val="24"/>
+          <w:lang w:val="en-US"/>
+        </w:rPr>
+        <w:t>About</w:t>
+      </w:r>
+      <w:r>
+        <w:rPr>
+          <w:rFonts w:ascii="Cambria" w:hAnsi="Cambria"/>
+          <w:sz w:val="24"/>
+          <w:szCs w:val="24"/>
+        </w:rPr>
+        <w:t xml:space="preserve"> </w:t>
+      </w:r>
+      <w:r>
+        <w:rPr>
+          <w:rFonts w:ascii="Cambria" w:hAnsi="Cambria"/>
+          <w:sz w:val="24"/>
+          <w:szCs w:val="24"/>
+          <w:lang w:val="en-US"/>
+        </w:rPr>
+        <w:t>me</w:t>
       </w:r>
       <w:r>
         <w:rPr>
@@ -6566,15 +6668,24 @@
           <w:sz w:val="24"/>
           <w:szCs w:val="24"/>
         </w:rPr>
-        <w:t xml:space="preserve"> должна содержать следующий набор</w:t>
-      </w:r>
-      <w:r>
-        <w:rPr>
-          <w:rFonts w:ascii="Cambria" w:hAnsi="Cambria"/>
-          <w:sz w:val="24"/>
-          <w:szCs w:val="24"/>
-        </w:rPr>
-        <w:t xml:space="preserve"> элементов интерфейса: </w:t>
+        <w:t xml:space="preserve">, </w:t>
+      </w:r>
+      <w:r>
+        <w:rPr>
+          <w:rFonts w:ascii="Cambria" w:hAnsi="Cambria"/>
+          <w:sz w:val="24"/>
+          <w:szCs w:val="24"/>
+        </w:rPr>
+        <w:t>«</w:t>
+      </w:r>
+      <w:r>
+        <w:rPr>
+          <w:rFonts w:ascii="Cambria" w:hAnsi="Cambria"/>
+          <w:sz w:val="24"/>
+          <w:szCs w:val="24"/>
+          <w:lang w:val="en-US"/>
+        </w:rPr>
+        <w:t>Contact</w:t>
       </w:r>
       <w:r>
         <w:rPr>
@@ -6589,33 +6700,25 @@
           <w:rFonts w:ascii="Cambria" w:hAnsi="Cambria"/>
           <w:sz w:val="24"/>
           <w:szCs w:val="24"/>
-        </w:rPr>
-        <w:t xml:space="preserve">изображение Автора, </w:t>
-      </w:r>
-      <w:r>
-        <w:rPr>
-          <w:rFonts w:ascii="Cambria" w:hAnsi="Cambria"/>
-          <w:sz w:val="24"/>
-          <w:szCs w:val="24"/>
-        </w:rPr>
-        <w:t xml:space="preserve">надпись </w:t>
-      </w:r>
-      <w:r>
-        <w:rPr>
-          <w:rFonts w:ascii="Cambria" w:hAnsi="Cambria"/>
-          <w:sz w:val="24"/>
-          <w:szCs w:val="24"/>
-        </w:rPr>
-        <w:t>«</w:t>
-      </w:r>
-      <w:r>
-        <w:rPr>
-          <w:rFonts w:ascii="Cambria" w:hAnsi="Cambria"/>
-          <w:sz w:val="24"/>
-          <w:szCs w:val="24"/>
           <w:lang w:val="en-US"/>
         </w:rPr>
-        <w:t>About</w:t>
+        <w:t>me</w:t>
+      </w:r>
+      <w:r>
+        <w:rPr>
+          <w:rFonts w:ascii="Cambria" w:hAnsi="Cambria"/>
+          <w:sz w:val="24"/>
+          <w:szCs w:val="24"/>
+        </w:rPr>
+        <w:t>»</w:t>
+      </w:r>
+      <w:r>
+        <w:rPr>
+          <w:rFonts w:ascii="Cambria" w:hAnsi="Cambria"/>
+          <w:sz w:val="24"/>
+          <w:szCs w:val="24"/>
+        </w:rPr>
+        <w:t>,</w:t>
       </w:r>
       <w:r>
         <w:rPr>
@@ -6630,101 +6733,20 @@
           <w:rFonts w:ascii="Cambria" w:hAnsi="Cambria"/>
           <w:sz w:val="24"/>
           <w:szCs w:val="24"/>
+        </w:rPr>
+        <w:t>некоторый текст (личная информация), а также ссылка-</w:t>
+      </w:r>
+      <w:proofErr w:type="gramStart"/>
+      <w:r>
+        <w:rPr>
+          <w:rFonts w:ascii="Cambria" w:hAnsi="Cambria"/>
+          <w:sz w:val="24"/>
+          <w:szCs w:val="24"/>
           <w:lang w:val="en-US"/>
         </w:rPr>
-        <w:t>me</w:t>
-      </w:r>
-      <w:r>
-        <w:rPr>
-          <w:rFonts w:ascii="Cambria" w:hAnsi="Cambria"/>
-          <w:sz w:val="24"/>
-          <w:szCs w:val="24"/>
-        </w:rPr>
-        <w:t>»</w:t>
-      </w:r>
-      <w:r>
-        <w:rPr>
-          <w:rFonts w:ascii="Cambria" w:hAnsi="Cambria"/>
-          <w:sz w:val="24"/>
-          <w:szCs w:val="24"/>
-        </w:rPr>
-        <w:t xml:space="preserve">, </w:t>
-      </w:r>
-      <w:r>
-        <w:rPr>
-          <w:rFonts w:ascii="Cambria" w:hAnsi="Cambria"/>
-          <w:sz w:val="24"/>
-          <w:szCs w:val="24"/>
-        </w:rPr>
-        <w:t>«</w:t>
-      </w:r>
-      <w:r>
-        <w:rPr>
-          <w:rFonts w:ascii="Cambria" w:hAnsi="Cambria"/>
-          <w:sz w:val="24"/>
-          <w:szCs w:val="24"/>
-          <w:lang w:val="en-US"/>
-        </w:rPr>
-        <w:t>Contact</w:t>
-      </w:r>
-      <w:r>
-        <w:rPr>
-          <w:rFonts w:ascii="Cambria" w:hAnsi="Cambria"/>
-          <w:sz w:val="24"/>
-          <w:szCs w:val="24"/>
-        </w:rPr>
-        <w:t xml:space="preserve"> </w:t>
-      </w:r>
-      <w:r>
-        <w:rPr>
-          <w:rFonts w:ascii="Cambria" w:hAnsi="Cambria"/>
-          <w:sz w:val="24"/>
-          <w:szCs w:val="24"/>
-          <w:lang w:val="en-US"/>
-        </w:rPr>
-        <w:t>me</w:t>
-      </w:r>
-      <w:r>
-        <w:rPr>
-          <w:rFonts w:ascii="Cambria" w:hAnsi="Cambria"/>
-          <w:sz w:val="24"/>
-          <w:szCs w:val="24"/>
-        </w:rPr>
-        <w:t>»</w:t>
-      </w:r>
-      <w:r>
-        <w:rPr>
-          <w:rFonts w:ascii="Cambria" w:hAnsi="Cambria"/>
-          <w:sz w:val="24"/>
-          <w:szCs w:val="24"/>
-        </w:rPr>
-        <w:t>,</w:t>
-      </w:r>
-      <w:r>
-        <w:rPr>
-          <w:rFonts w:ascii="Cambria" w:hAnsi="Cambria"/>
-          <w:sz w:val="24"/>
-          <w:szCs w:val="24"/>
-        </w:rPr>
-        <w:t xml:space="preserve"> </w:t>
-      </w:r>
-      <w:r>
-        <w:rPr>
-          <w:rFonts w:ascii="Cambria" w:hAnsi="Cambria"/>
-          <w:sz w:val="24"/>
-          <w:szCs w:val="24"/>
-        </w:rPr>
-        <w:t>некоторый текст (личная информация), а также ссылка-</w:t>
-      </w:r>
-      <w:r>
-        <w:rPr>
-          <w:rFonts w:ascii="Cambria" w:hAnsi="Cambria"/>
-          <w:sz w:val="24"/>
-          <w:szCs w:val="24"/>
-          <w:lang w:val="en-US"/>
-        </w:rPr>
         <w:t>email</w:t>
       </w:r>
+      <w:proofErr w:type="gramEnd"/>
       <w:r>
         <w:rPr>
           <w:rFonts w:ascii="Cambria" w:hAnsi="Cambria"/>
@@ -6880,7 +6902,7 @@
           <v:shape id="_x0000_i1025" type="#_x0000_t75" style="width:467.25pt;height:369pt" o:ole="">
             <v:imagedata r:id="rId7" o:title=""/>
           </v:shape>
-          <o:OLEObject Type="Embed" ProgID="Visio.Drawing.11" ShapeID="_x0000_i1025" DrawAspect="Content" ObjectID="_1417790691" r:id="rId8"/>
+          <o:OLEObject Type="Embed" ProgID="Visio.Drawing.11" ShapeID="_x0000_i1025" DrawAspect="Content" ObjectID="_1417792241" r:id="rId8"/>
         </w:object>
       </w:r>
     </w:p>
@@ -6893,7 +6915,7 @@
           <w:szCs w:val="24"/>
         </w:rPr>
       </w:pPr>
-      <w:bookmarkStart w:id="34" w:name="_Ref341644503"/>
+      <w:bookmarkStart w:id="33" w:name="_Ref341644503"/>
       <w:r>
         <w:rPr>
           <w:rFonts w:ascii="Cambria" w:hAnsi="Cambria"/>
@@ -6943,7 +6965,7 @@
         </w:rPr>
         <w:fldChar w:fldCharType="end"/>
       </w:r>
-      <w:bookmarkEnd w:id="34"/>
+      <w:bookmarkEnd w:id="33"/>
     </w:p>
     <w:p>
       <w:pPr>
@@ -7036,6 +7058,7 @@
         </w:rPr>
         <w:t>ссылку-</w:t>
       </w:r>
+      <w:proofErr w:type="gramStart"/>
       <w:r>
         <w:rPr>
           <w:rFonts w:ascii="Cambria" w:hAnsi="Cambria"/>
@@ -7045,6 +7068,7 @@
         </w:rPr>
         <w:t>email</w:t>
       </w:r>
+      <w:proofErr w:type="gramEnd"/>
       <w:r>
         <w:rPr>
           <w:rFonts w:ascii="Cambria" w:hAnsi="Cambria"/>
@@ -7609,7 +7633,7 @@
           <v:shape id="_x0000_i1026" type="#_x0000_t75" style="width:467.25pt;height:276.75pt" o:ole="">
             <v:imagedata r:id="rId9" o:title=""/>
           </v:shape>
-          <o:OLEObject Type="Embed" ProgID="Visio.Drawing.11" ShapeID="_x0000_i1026" DrawAspect="Content" ObjectID="_1417790692" r:id="rId10"/>
+          <o:OLEObject Type="Embed" ProgID="Visio.Drawing.11" ShapeID="_x0000_i1026" DrawAspect="Content" ObjectID="_1417792242" r:id="rId10"/>
         </w:object>
       </w:r>
     </w:p>
@@ -7622,7 +7646,7 @@
           <w:szCs w:val="24"/>
         </w:rPr>
       </w:pPr>
-      <w:bookmarkStart w:id="35" w:name="_Ref341646614"/>
+      <w:bookmarkStart w:id="34" w:name="_Ref341646614"/>
       <w:r>
         <w:rPr>
           <w:rFonts w:ascii="Cambria" w:hAnsi="Cambria"/>
@@ -7672,7 +7696,7 @@
         </w:rPr>
         <w:fldChar w:fldCharType="end"/>
       </w:r>
-      <w:bookmarkEnd w:id="35"/>
+      <w:bookmarkEnd w:id="34"/>
     </w:p>
     <w:p>
       <w:pPr>
@@ -7688,15 +7712,7 @@
           <w:sz w:val="24"/>
           <w:szCs w:val="24"/>
         </w:rPr>
-        <w:t>F_feedback_</w:t>
-      </w:r>
-      <w:r>
-        <w:rPr>
-          <w:rFonts w:ascii="Cambria" w:hAnsi="Cambria" w:cs="Arial"/>
-          <w:sz w:val="24"/>
-          <w:szCs w:val="24"/>
-        </w:rPr>
-        <w:t>000</w:t>
+        <w:t>F_feedback_000</w:t>
       </w:r>
       <w:r>
         <w:rPr>
@@ -7709,13 +7725,37 @@
     </w:p>
     <w:p>
       <w:pPr>
-        <w:ind w:firstLine="360"/>
+        <w:ind w:firstLine="708"/>
+        <w:rPr>
+          <w:rFonts w:ascii="Cambria" w:hAnsi="Cambria"/>
+          <w:sz w:val="24"/>
+          <w:szCs w:val="24"/>
+        </w:rPr>
+      </w:pPr>
+      <w:r>
         <w:rPr>
           <w:rFonts w:ascii="Cambria" w:hAnsi="Cambria" w:cs="Arial"/>
           <w:sz w:val="24"/>
           <w:szCs w:val="24"/>
         </w:rPr>
-      </w:pPr>
+        <w:t xml:space="preserve">Если </w:t>
+      </w:r>
+      <w:r>
+        <w:rPr>
+          <w:rFonts w:ascii="Cambria" w:hAnsi="Cambria" w:cs="Arial"/>
+          <w:sz w:val="24"/>
+          <w:szCs w:val="24"/>
+        </w:rPr>
+        <w:t xml:space="preserve">пользователь перешел </w:t>
+      </w:r>
+      <w:r>
+        <w:rPr>
+          <w:rFonts w:ascii="Cambria" w:hAnsi="Cambria"/>
+          <w:sz w:val="24"/>
+          <w:szCs w:val="24"/>
+        </w:rPr>
+        <w:t>на страницу</w:t>
+      </w:r>
       <w:r>
         <w:rPr>
           <w:rFonts w:ascii="Cambria" w:hAnsi="Cambria"/>
@@ -7730,15 +7770,23 @@
           <w:sz w:val="24"/>
           <w:szCs w:val="24"/>
         </w:rPr>
-        <w:t xml:space="preserve">По умолчанию, при переходе </w:t>
-      </w:r>
-      <w:r>
-        <w:rPr>
-          <w:rFonts w:ascii="Cambria" w:hAnsi="Cambria"/>
-          <w:sz w:val="24"/>
-          <w:szCs w:val="24"/>
-        </w:rPr>
-        <w:t>пользователем</w:t>
+        <w:t>«Обратная связь»</w:t>
+      </w:r>
+      <w:r>
+        <w:rPr>
+          <w:rFonts w:ascii="Cambria" w:hAnsi="Cambria"/>
+          <w:sz w:val="24"/>
+          <w:szCs w:val="24"/>
+        </w:rPr>
+        <w:t xml:space="preserve">, то пока </w:t>
+      </w:r>
+      <w:r>
+        <w:rPr>
+          <w:rFonts w:ascii="Cambria" w:hAnsi="Cambria" w:cs="Arial"/>
+          <w:sz w:val="24"/>
+          <w:szCs w:val="24"/>
+        </w:rPr>
+        <w:t>пользователь</w:t>
       </w:r>
       <w:r>
         <w:rPr>
@@ -7754,39 +7802,7 @@
           <w:sz w:val="24"/>
           <w:szCs w:val="24"/>
         </w:rPr>
-        <w:t xml:space="preserve">на страницу </w:t>
-      </w:r>
-      <w:r>
-        <w:rPr>
-          <w:rFonts w:ascii="Cambria" w:hAnsi="Cambria"/>
-          <w:sz w:val="24"/>
-          <w:szCs w:val="24"/>
-        </w:rPr>
-        <w:t>«</w:t>
-      </w:r>
-      <w:r>
-        <w:rPr>
-          <w:rFonts w:ascii="Cambria" w:hAnsi="Cambria"/>
-          <w:sz w:val="24"/>
-          <w:szCs w:val="24"/>
-        </w:rPr>
-        <w:t>Обратная связь</w:t>
-      </w:r>
-      <w:r>
-        <w:rPr>
-          <w:rFonts w:ascii="Cambria" w:hAnsi="Cambria"/>
-          <w:sz w:val="24"/>
-          <w:szCs w:val="24"/>
-        </w:rPr>
-        <w:t xml:space="preserve">»  </w:t>
-      </w:r>
-      <w:r>
-        <w:rPr>
-          <w:rFonts w:ascii="Cambria" w:hAnsi="Cambria"/>
-          <w:sz w:val="24"/>
-          <w:szCs w:val="24"/>
-        </w:rPr>
-        <w:t>поля «</w:t>
+        <w:t>не  введет символы в поле ввода «</w:t>
       </w:r>
       <w:r>
         <w:rPr>
@@ -7795,15 +7811,15 @@
           <w:szCs w:val="24"/>
           <w:lang w:val="en-US"/>
         </w:rPr>
-        <w:t>From</w:t>
-      </w:r>
-      <w:r>
-        <w:rPr>
-          <w:rFonts w:ascii="Cambria" w:hAnsi="Cambria"/>
-          <w:sz w:val="24"/>
-          <w:szCs w:val="24"/>
-        </w:rPr>
-        <w:t>»,«</w:t>
+        <w:t>Subject</w:t>
+      </w:r>
+      <w:r>
+        <w:rPr>
+          <w:rFonts w:ascii="Cambria" w:hAnsi="Cambria"/>
+          <w:sz w:val="24"/>
+          <w:szCs w:val="24"/>
+        </w:rPr>
+        <w:t>», поле ввода «</w:t>
       </w:r>
       <w:r>
         <w:rPr>
@@ -7820,116 +7836,15 @@
           <w:sz w:val="24"/>
           <w:szCs w:val="24"/>
         </w:rPr>
-        <w:t>», «</w:t>
-      </w:r>
-      <w:r>
-        <w:rPr>
-          <w:rFonts w:ascii="Cambria" w:hAnsi="Cambria"/>
-          <w:sz w:val="24"/>
-          <w:szCs w:val="24"/>
-          <w:lang w:val="en-US"/>
-        </w:rPr>
-        <w:t>Text</w:t>
-      </w:r>
-      <w:r>
-        <w:rPr>
-          <w:rFonts w:ascii="Cambria" w:hAnsi="Cambria"/>
-          <w:sz w:val="24"/>
-          <w:szCs w:val="24"/>
-        </w:rPr>
-        <w:t xml:space="preserve"> </w:t>
-      </w:r>
-      <w:r>
-        <w:rPr>
-          <w:rFonts w:ascii="Cambria" w:hAnsi="Cambria"/>
-          <w:sz w:val="24"/>
-          <w:szCs w:val="24"/>
-          <w:lang w:val="en-US"/>
-        </w:rPr>
-        <w:t>message</w:t>
-      </w:r>
-      <w:r>
-        <w:rPr>
-          <w:rFonts w:ascii="Cambria" w:hAnsi="Cambria"/>
-          <w:sz w:val="24"/>
-          <w:szCs w:val="24"/>
-        </w:rPr>
-        <w:t>» должны быть пустыми, кнопка «</w:t>
-      </w:r>
-      <w:r>
-        <w:rPr>
-          <w:rFonts w:ascii="Cambria" w:hAnsi="Cambria"/>
-          <w:sz w:val="24"/>
-          <w:szCs w:val="24"/>
-          <w:lang w:val="en-US"/>
-        </w:rPr>
-        <w:t>Send</w:t>
-      </w:r>
-      <w:r>
-        <w:rPr>
-          <w:rFonts w:ascii="Cambria" w:hAnsi="Cambria"/>
-          <w:sz w:val="24"/>
-          <w:szCs w:val="24"/>
-        </w:rPr>
-        <w:t xml:space="preserve">» </w:t>
-      </w:r>
-      <w:r>
-        <w:rPr>
-          <w:rFonts w:ascii="Cambria" w:hAnsi="Cambria"/>
-          <w:sz w:val="24"/>
-          <w:szCs w:val="24"/>
-        </w:rPr>
-        <w:t xml:space="preserve">должна быть </w:t>
-      </w:r>
-      <w:r>
-        <w:rPr>
-          <w:rFonts w:ascii="Cambria" w:hAnsi="Cambria"/>
-          <w:sz w:val="24"/>
-          <w:szCs w:val="24"/>
-        </w:rPr>
-        <w:t>не активна,  поле  «</w:t>
-      </w:r>
-      <w:r>
-        <w:rPr>
-          <w:rFonts w:ascii="Cambria" w:hAnsi="Cambria"/>
-          <w:sz w:val="24"/>
-          <w:szCs w:val="24"/>
-          <w:lang w:val="en-US"/>
-        </w:rPr>
-        <w:t>To</w:t>
-      </w:r>
-      <w:r>
-        <w:rPr>
-          <w:rFonts w:ascii="Cambria" w:hAnsi="Cambria"/>
-          <w:sz w:val="24"/>
-          <w:szCs w:val="24"/>
-        </w:rPr>
-        <w:t xml:space="preserve">» должно содержать в себе </w:t>
-      </w:r>
-      <w:r>
-        <w:rPr>
-          <w:rFonts w:ascii="Cambria" w:hAnsi="Cambria"/>
-          <w:sz w:val="24"/>
-          <w:szCs w:val="24"/>
-          <w:lang w:val="en-US"/>
-        </w:rPr>
-        <w:t>email</w:t>
-      </w:r>
-      <w:r>
-        <w:rPr>
-          <w:rFonts w:ascii="Cambria" w:hAnsi="Cambria"/>
-          <w:sz w:val="24"/>
-          <w:szCs w:val="24"/>
-        </w:rPr>
-        <w:t>-</w:t>
-      </w:r>
-      <w:r>
-        <w:rPr>
-          <w:rFonts w:ascii="Cambria" w:hAnsi="Cambria"/>
-          <w:sz w:val="24"/>
-          <w:szCs w:val="24"/>
-        </w:rPr>
-        <w:t xml:space="preserve">адрес Автора. </w:t>
+        <w:t xml:space="preserve">» будет </w:t>
+      </w:r>
+      <w:r>
+        <w:rPr>
+          <w:rFonts w:ascii="Cambria" w:hAnsi="Cambria"/>
+          <w:sz w:val="24"/>
+          <w:szCs w:val="24"/>
+        </w:rPr>
+        <w:t>пустым.</w:t>
       </w:r>
     </w:p>
     <w:p>
@@ -7954,29 +7869,21 @@
           <w:sz w:val="24"/>
           <w:szCs w:val="24"/>
         </w:rPr>
-        <w:t>000</w:t>
-      </w:r>
-      <w:r>
-        <w:rPr>
-          <w:rFonts w:ascii="Cambria" w:hAnsi="Cambria" w:cs="Arial"/>
-          <w:sz w:val="24"/>
-          <w:szCs w:val="24"/>
-        </w:rPr>
-        <w:t>6</w:t>
+        <w:t>0020</w:t>
       </w:r>
     </w:p>
     <w:p>
       <w:pPr>
-        <w:ind w:firstLine="360"/>
-        <w:rPr>
-          <w:rFonts w:ascii="Cambria" w:hAnsi="Cambria"/>
-          <w:sz w:val="24"/>
-          <w:szCs w:val="24"/>
-        </w:rPr>
-      </w:pPr>
-      <w:r>
-        <w:rPr>
-          <w:rFonts w:ascii="Cambria" w:hAnsi="Cambria"/>
+        <w:ind w:firstLine="708"/>
+        <w:rPr>
+          <w:rFonts w:ascii="Cambria" w:hAnsi="Cambria"/>
+          <w:sz w:val="24"/>
+          <w:szCs w:val="24"/>
+        </w:rPr>
+      </w:pPr>
+      <w:r>
+        <w:rPr>
+          <w:rFonts w:ascii="Cambria" w:hAnsi="Cambria" w:cs="Arial"/>
           <w:sz w:val="24"/>
           <w:szCs w:val="24"/>
         </w:rPr>
@@ -7984,6 +7891,22 @@
       </w:r>
       <w:r>
         <w:rPr>
+          <w:rFonts w:ascii="Cambria" w:hAnsi="Cambria" w:cs="Arial"/>
+          <w:sz w:val="24"/>
+          <w:szCs w:val="24"/>
+        </w:rPr>
+        <w:t xml:space="preserve">пользователь перешел </w:t>
+      </w:r>
+      <w:r>
+        <w:rPr>
+          <w:rFonts w:ascii="Cambria" w:hAnsi="Cambria"/>
+          <w:sz w:val="24"/>
+          <w:szCs w:val="24"/>
+        </w:rPr>
+        <w:t>на страницу</w:t>
+      </w:r>
+      <w:r>
+        <w:rPr>
           <w:rFonts w:ascii="Cambria" w:hAnsi="Cambria"/>
           <w:sz w:val="24"/>
           <w:szCs w:val="24"/>
@@ -7996,7 +7919,39 @@
           <w:sz w:val="24"/>
           <w:szCs w:val="24"/>
         </w:rPr>
-        <w:t>пользователь пытается ввести в поле «</w:t>
+        <w:t>«Обратная связь»</w:t>
+      </w:r>
+      <w:r>
+        <w:rPr>
+          <w:rFonts w:ascii="Cambria" w:hAnsi="Cambria"/>
+          <w:sz w:val="24"/>
+          <w:szCs w:val="24"/>
+        </w:rPr>
+        <w:t xml:space="preserve">, то пока </w:t>
+      </w:r>
+      <w:r>
+        <w:rPr>
+          <w:rFonts w:ascii="Cambria" w:hAnsi="Cambria" w:cs="Arial"/>
+          <w:sz w:val="24"/>
+          <w:szCs w:val="24"/>
+        </w:rPr>
+        <w:t>пользователь</w:t>
+      </w:r>
+      <w:r>
+        <w:rPr>
+          <w:rFonts w:ascii="Cambria" w:hAnsi="Cambria"/>
+          <w:sz w:val="24"/>
+          <w:szCs w:val="24"/>
+        </w:rPr>
+        <w:t xml:space="preserve"> </w:t>
+      </w:r>
+      <w:r>
+        <w:rPr>
+          <w:rFonts w:ascii="Cambria" w:hAnsi="Cambria"/>
+          <w:sz w:val="24"/>
+          <w:szCs w:val="24"/>
+        </w:rPr>
+        <w:t>не  введет символы в поле ввода «</w:t>
       </w:r>
       <w:r>
         <w:rPr>
@@ -8005,15 +7960,7 @@
           <w:szCs w:val="24"/>
           <w:lang w:val="en-US"/>
         </w:rPr>
-        <w:t>To</w:t>
-      </w:r>
-      <w:r>
-        <w:rPr>
-          <w:rFonts w:ascii="Cambria" w:hAnsi="Cambria"/>
-          <w:sz w:val="24"/>
-          <w:szCs w:val="24"/>
-        </w:rPr>
-        <w:t>»</w:t>
+        <w:t>Text</w:t>
       </w:r>
       <w:r>
         <w:rPr>
@@ -8028,40 +7975,59 @@
           <w:rFonts w:ascii="Cambria" w:hAnsi="Cambria"/>
           <w:sz w:val="24"/>
           <w:szCs w:val="24"/>
-        </w:rPr>
-        <w:t>символы</w:t>
-      </w:r>
-      <w:r>
-        <w:rPr>
-          <w:rFonts w:ascii="Cambria" w:hAnsi="Cambria"/>
-          <w:sz w:val="24"/>
-          <w:szCs w:val="24"/>
-        </w:rPr>
-        <w:t xml:space="preserve">, то система </w:t>
-      </w:r>
-      <w:r>
-        <w:rPr>
-          <w:rFonts w:ascii="Cambria" w:hAnsi="Cambria"/>
-          <w:sz w:val="24"/>
-          <w:szCs w:val="24"/>
-        </w:rPr>
-        <w:t>должна</w:t>
-      </w:r>
-      <w:r>
-        <w:rPr>
-          <w:rFonts w:ascii="Cambria" w:hAnsi="Cambria"/>
-          <w:sz w:val="24"/>
-          <w:szCs w:val="24"/>
-        </w:rPr>
-        <w:t xml:space="preserve"> игнорировать ввод символов</w:t>
-      </w:r>
-      <w:r>
-        <w:rPr>
-          <w:rFonts w:ascii="Cambria" w:hAnsi="Cambria"/>
-          <w:sz w:val="24"/>
-          <w:szCs w:val="24"/>
-        </w:rPr>
-        <w:t>.</w:t>
+          <w:lang w:val="en-US"/>
+        </w:rPr>
+        <w:t>message</w:t>
+      </w:r>
+      <w:r>
+        <w:rPr>
+          <w:rFonts w:ascii="Cambria" w:hAnsi="Cambria"/>
+          <w:sz w:val="24"/>
+          <w:szCs w:val="24"/>
+        </w:rPr>
+        <w:t>», поле ввода «</w:t>
+      </w:r>
+      <w:r>
+        <w:rPr>
+          <w:rFonts w:ascii="Cambria" w:hAnsi="Cambria"/>
+          <w:sz w:val="24"/>
+          <w:szCs w:val="24"/>
+          <w:lang w:val="en-US"/>
+        </w:rPr>
+        <w:t>Text</w:t>
+      </w:r>
+      <w:r>
+        <w:rPr>
+          <w:rFonts w:ascii="Cambria" w:hAnsi="Cambria"/>
+          <w:sz w:val="24"/>
+          <w:szCs w:val="24"/>
+        </w:rPr>
+        <w:t xml:space="preserve"> </w:t>
+      </w:r>
+      <w:r>
+        <w:rPr>
+          <w:rFonts w:ascii="Cambria" w:hAnsi="Cambria"/>
+          <w:sz w:val="24"/>
+          <w:szCs w:val="24"/>
+          <w:lang w:val="en-US"/>
+        </w:rPr>
+        <w:t>message</w:t>
+      </w:r>
+      <w:r>
+        <w:rPr>
+          <w:rFonts w:ascii="Cambria" w:hAnsi="Cambria"/>
+          <w:sz w:val="24"/>
+          <w:szCs w:val="24"/>
+        </w:rPr>
+        <w:t xml:space="preserve">»  будет </w:t>
+      </w:r>
+      <w:r>
+        <w:rPr>
+          <w:rFonts w:ascii="Cambria" w:hAnsi="Cambria"/>
+          <w:sz w:val="24"/>
+          <w:szCs w:val="24"/>
+        </w:rPr>
+        <w:t>пустым.</w:t>
       </w:r>
     </w:p>
     <w:p>
@@ -8072,13 +8038,13 @@
           <w:szCs w:val="24"/>
         </w:rPr>
       </w:pPr>
-      <w:bookmarkStart w:id="36" w:name="_Ref341647386"/>
       <w:r>
         <w:rPr>
           <w:rFonts w:ascii="Cambria" w:hAnsi="Cambria" w:cs="Arial"/>
           <w:sz w:val="24"/>
           <w:szCs w:val="24"/>
         </w:rPr>
+        <w:lastRenderedPageBreak/>
         <w:t>F_feedback_</w:t>
       </w:r>
       <w:r>
@@ -8087,109 +8053,65 @@
           <w:sz w:val="24"/>
           <w:szCs w:val="24"/>
         </w:rPr>
-        <w:t>0007</w:t>
-      </w:r>
-    </w:p>
-    <w:bookmarkEnd w:id="36"/>
-    <w:p>
-      <w:pPr>
-        <w:ind w:firstLine="360"/>
-        <w:rPr>
-          <w:rFonts w:ascii="Cambria" w:hAnsi="Cambria"/>
-          <w:sz w:val="24"/>
-          <w:szCs w:val="24"/>
-        </w:rPr>
-      </w:pPr>
-      <w:r>
-        <w:rPr>
-          <w:rFonts w:ascii="Cambria" w:hAnsi="Cambria"/>
-          <w:sz w:val="24"/>
-          <w:szCs w:val="24"/>
-        </w:rPr>
-        <w:lastRenderedPageBreak/>
-        <w:t xml:space="preserve">Если </w:t>
-      </w:r>
-      <w:r>
-        <w:rPr>
-          <w:rFonts w:ascii="Cambria" w:hAnsi="Cambria"/>
-          <w:sz w:val="24"/>
-          <w:szCs w:val="24"/>
-        </w:rPr>
-        <w:t xml:space="preserve"> пользователь пытается удалить  из поля «</w:t>
-      </w:r>
-      <w:r>
-        <w:rPr>
-          <w:rFonts w:ascii="Cambria" w:hAnsi="Cambria"/>
-          <w:sz w:val="24"/>
-          <w:szCs w:val="24"/>
-          <w:lang w:val="en-US"/>
-        </w:rPr>
-        <w:t>To</w:t>
-      </w:r>
-      <w:r>
-        <w:rPr>
-          <w:rFonts w:ascii="Cambria" w:hAnsi="Cambria"/>
-          <w:sz w:val="24"/>
-          <w:szCs w:val="24"/>
-        </w:rPr>
-        <w:t>»</w:t>
-      </w:r>
-      <w:r>
-        <w:rPr>
-          <w:rFonts w:ascii="Cambria" w:hAnsi="Cambria"/>
-          <w:sz w:val="24"/>
-          <w:szCs w:val="24"/>
-        </w:rPr>
-        <w:t xml:space="preserve"> </w:t>
-      </w:r>
-      <w:r>
-        <w:rPr>
-          <w:rFonts w:ascii="Cambria" w:hAnsi="Cambria"/>
-          <w:sz w:val="24"/>
-          <w:szCs w:val="24"/>
-        </w:rPr>
-        <w:t>символы</w:t>
-      </w:r>
-      <w:r>
-        <w:rPr>
-          <w:rFonts w:ascii="Cambria" w:hAnsi="Cambria"/>
-          <w:sz w:val="24"/>
-          <w:szCs w:val="24"/>
-        </w:rPr>
-        <w:t>, то система должна</w:t>
-      </w:r>
-      <w:r>
-        <w:rPr>
-          <w:rFonts w:ascii="Cambria" w:hAnsi="Cambria"/>
-          <w:sz w:val="24"/>
-          <w:szCs w:val="24"/>
-        </w:rPr>
-        <w:t xml:space="preserve"> игнорировать удаление символов</w:t>
-      </w:r>
-      <w:r>
-        <w:rPr>
-          <w:rFonts w:ascii="Cambria" w:hAnsi="Cambria"/>
-          <w:sz w:val="24"/>
-          <w:szCs w:val="24"/>
-        </w:rPr>
-        <w:t>.</w:t>
+        <w:t>0021</w:t>
       </w:r>
     </w:p>
     <w:p>
       <w:pPr>
+        <w:ind w:firstLine="708"/>
+        <w:rPr>
+          <w:rFonts w:ascii="Cambria" w:hAnsi="Cambria"/>
+          <w:sz w:val="24"/>
+          <w:szCs w:val="24"/>
+        </w:rPr>
+      </w:pPr>
+      <w:r>
         <w:rPr>
           <w:rFonts w:ascii="Cambria" w:hAnsi="Cambria" w:cs="Arial"/>
           <w:sz w:val="24"/>
           <w:szCs w:val="24"/>
         </w:rPr>
-      </w:pPr>
+        <w:t xml:space="preserve">Если </w:t>
+      </w:r>
       <w:r>
         <w:rPr>
           <w:rFonts w:ascii="Cambria" w:hAnsi="Cambria" w:cs="Arial"/>
           <w:sz w:val="24"/>
           <w:szCs w:val="24"/>
         </w:rPr>
-        <w:t>F_feedback_</w:t>
+        <w:t xml:space="preserve">пользователь перешел </w:t>
+      </w:r>
+      <w:r>
+        <w:rPr>
+          <w:rFonts w:ascii="Cambria" w:hAnsi="Cambria"/>
+          <w:sz w:val="24"/>
+          <w:szCs w:val="24"/>
+        </w:rPr>
+        <w:t>на страницу</w:t>
+      </w:r>
+      <w:r>
+        <w:rPr>
+          <w:rFonts w:ascii="Cambria" w:hAnsi="Cambria"/>
+          <w:sz w:val="24"/>
+          <w:szCs w:val="24"/>
+        </w:rPr>
+        <w:t xml:space="preserve"> </w:t>
+      </w:r>
+      <w:r>
+        <w:rPr>
+          <w:rFonts w:ascii="Cambria" w:hAnsi="Cambria"/>
+          <w:sz w:val="24"/>
+          <w:szCs w:val="24"/>
+        </w:rPr>
+        <w:t>«Обратная связь»</w:t>
+      </w:r>
+      <w:r>
+        <w:rPr>
+          <w:rFonts w:ascii="Cambria" w:hAnsi="Cambria"/>
+          <w:sz w:val="24"/>
+          <w:szCs w:val="24"/>
+        </w:rPr>
+        <w:t xml:space="preserve">, то пока </w:t>
       </w:r>
       <w:r>
         <w:rPr>
@@ -8197,101 +8119,148 @@
           <w:sz w:val="24"/>
           <w:szCs w:val="24"/>
         </w:rPr>
-        <w:t>0008</w:t>
+        <w:t>пользователь</w:t>
+      </w:r>
+      <w:r>
+        <w:rPr>
+          <w:rFonts w:ascii="Cambria" w:hAnsi="Cambria"/>
+          <w:sz w:val="24"/>
+          <w:szCs w:val="24"/>
+        </w:rPr>
+        <w:t xml:space="preserve"> </w:t>
+      </w:r>
+      <w:r>
+        <w:rPr>
+          <w:rFonts w:ascii="Cambria" w:hAnsi="Cambria"/>
+          <w:sz w:val="24"/>
+          <w:szCs w:val="24"/>
+        </w:rPr>
+        <w:t>не  введет символы в поле ввода «</w:t>
+      </w:r>
+      <w:r>
+        <w:rPr>
+          <w:rFonts w:ascii="Cambria" w:hAnsi="Cambria"/>
+          <w:sz w:val="24"/>
+          <w:szCs w:val="24"/>
+          <w:lang w:val="en-US"/>
+        </w:rPr>
+        <w:t>From</w:t>
+      </w:r>
+      <w:r>
+        <w:rPr>
+          <w:rFonts w:ascii="Cambria" w:hAnsi="Cambria"/>
+          <w:sz w:val="24"/>
+          <w:szCs w:val="24"/>
+        </w:rPr>
+        <w:t>», поле ввода «</w:t>
+      </w:r>
+      <w:r>
+        <w:rPr>
+          <w:rFonts w:ascii="Cambria" w:hAnsi="Cambria"/>
+          <w:sz w:val="24"/>
+          <w:szCs w:val="24"/>
+          <w:lang w:val="en-US"/>
+        </w:rPr>
+        <w:t>From</w:t>
+      </w:r>
+      <w:r>
+        <w:rPr>
+          <w:rFonts w:ascii="Cambria" w:hAnsi="Cambria"/>
+          <w:sz w:val="24"/>
+          <w:szCs w:val="24"/>
+        </w:rPr>
+        <w:t xml:space="preserve">»  будет </w:t>
+      </w:r>
+      <w:r>
+        <w:rPr>
+          <w:rFonts w:ascii="Cambria" w:hAnsi="Cambria"/>
+          <w:sz w:val="24"/>
+          <w:szCs w:val="24"/>
+        </w:rPr>
+        <w:t>пустым.</w:t>
       </w:r>
     </w:p>
     <w:p>
       <w:pPr>
-        <w:ind w:firstLine="708"/>
-        <w:rPr>
-          <w:rFonts w:ascii="Cambria" w:hAnsi="Cambria"/>
-          <w:sz w:val="24"/>
-          <w:szCs w:val="24"/>
-        </w:rPr>
-      </w:pPr>
-      <w:r>
-        <w:rPr>
-          <w:rFonts w:ascii="Cambria" w:hAnsi="Cambria"/>
-          <w:sz w:val="24"/>
-          <w:szCs w:val="24"/>
-        </w:rPr>
-        <w:t xml:space="preserve">Если </w:t>
-      </w:r>
-      <w:r>
-        <w:rPr>
-          <w:rFonts w:ascii="Cambria" w:hAnsi="Cambria"/>
-          <w:sz w:val="24"/>
-          <w:szCs w:val="24"/>
-        </w:rPr>
-        <w:t xml:space="preserve"> </w:t>
-      </w:r>
-      <w:bookmarkStart w:id="37" w:name="_Ref341647649"/>
-      <w:r>
-        <w:rPr>
-          <w:rFonts w:ascii="Cambria" w:hAnsi="Cambria"/>
-          <w:sz w:val="24"/>
-          <w:szCs w:val="24"/>
-        </w:rPr>
-        <w:t>пользователь ввел хотя бы один символ</w:t>
-      </w:r>
-      <w:r>
-        <w:rPr>
-          <w:rFonts w:ascii="Cambria" w:hAnsi="Cambria"/>
-          <w:sz w:val="24"/>
-          <w:szCs w:val="24"/>
-        </w:rPr>
-        <w:t xml:space="preserve"> в поле «</w:t>
-      </w:r>
-      <w:r>
-        <w:rPr>
-          <w:rFonts w:ascii="Cambria" w:hAnsi="Cambria"/>
-          <w:sz w:val="24"/>
-          <w:szCs w:val="24"/>
-          <w:lang w:val="en-US"/>
-        </w:rPr>
-        <w:t>From</w:t>
-      </w:r>
-      <w:r>
-        <w:rPr>
-          <w:rFonts w:ascii="Cambria" w:hAnsi="Cambria"/>
-          <w:sz w:val="24"/>
-          <w:szCs w:val="24"/>
-        </w:rPr>
-        <w:t>», то система должна активировать кнопку «</w:t>
-      </w:r>
-      <w:r>
-        <w:rPr>
-          <w:rFonts w:ascii="Cambria" w:hAnsi="Cambria"/>
-          <w:sz w:val="24"/>
-          <w:szCs w:val="24"/>
-          <w:lang w:val="en-US"/>
-        </w:rPr>
-        <w:t>Send</w:t>
-      </w:r>
-      <w:r>
-        <w:rPr>
-          <w:rFonts w:ascii="Cambria" w:hAnsi="Cambria"/>
-          <w:sz w:val="24"/>
-          <w:szCs w:val="24"/>
-        </w:rPr>
-        <w:t>».</w:t>
+        <w:rPr>
+          <w:rFonts w:ascii="Cambria" w:hAnsi="Cambria" w:cs="Arial"/>
+          <w:sz w:val="24"/>
+          <w:szCs w:val="24"/>
+        </w:rPr>
+      </w:pPr>
+      <w:r>
+        <w:rPr>
+          <w:rFonts w:ascii="Cambria" w:hAnsi="Cambria" w:cs="Arial"/>
+          <w:sz w:val="24"/>
+          <w:szCs w:val="24"/>
+        </w:rPr>
+        <w:t>F_feedback_</w:t>
+      </w:r>
+      <w:r>
+        <w:rPr>
+          <w:rFonts w:ascii="Cambria" w:hAnsi="Cambria" w:cs="Arial"/>
+          <w:sz w:val="24"/>
+          <w:szCs w:val="24"/>
+        </w:rPr>
+        <w:t>0023</w:t>
       </w:r>
     </w:p>
     <w:p>
       <w:pPr>
+        <w:ind w:firstLine="708"/>
+        <w:rPr>
+          <w:rFonts w:ascii="Cambria" w:hAnsi="Cambria"/>
+          <w:sz w:val="24"/>
+          <w:szCs w:val="24"/>
+        </w:rPr>
+      </w:pPr>
+      <w:r>
         <w:rPr>
           <w:rFonts w:ascii="Cambria" w:hAnsi="Cambria" w:cs="Arial"/>
           <w:sz w:val="24"/>
           <w:szCs w:val="24"/>
         </w:rPr>
-      </w:pPr>
+        <w:t xml:space="preserve">Если </w:t>
+      </w:r>
       <w:r>
         <w:rPr>
           <w:rFonts w:ascii="Cambria" w:hAnsi="Cambria" w:cs="Arial"/>
           <w:sz w:val="24"/>
           <w:szCs w:val="24"/>
         </w:rPr>
-        <w:t>F_feedback_</w:t>
+        <w:t xml:space="preserve">пользователь перешел </w:t>
+      </w:r>
+      <w:r>
+        <w:rPr>
+          <w:rFonts w:ascii="Cambria" w:hAnsi="Cambria"/>
+          <w:sz w:val="24"/>
+          <w:szCs w:val="24"/>
+        </w:rPr>
+        <w:t>на страницу</w:t>
+      </w:r>
+      <w:r>
+        <w:rPr>
+          <w:rFonts w:ascii="Cambria" w:hAnsi="Cambria"/>
+          <w:sz w:val="24"/>
+          <w:szCs w:val="24"/>
+        </w:rPr>
+        <w:t xml:space="preserve"> </w:t>
+      </w:r>
+      <w:r>
+        <w:rPr>
+          <w:rFonts w:ascii="Cambria" w:hAnsi="Cambria"/>
+          <w:sz w:val="24"/>
+          <w:szCs w:val="24"/>
+        </w:rPr>
+        <w:t>«Обратная связь»</w:t>
+      </w:r>
+      <w:r>
+        <w:rPr>
+          <w:rFonts w:ascii="Cambria" w:hAnsi="Cambria"/>
+          <w:sz w:val="24"/>
+          <w:szCs w:val="24"/>
+        </w:rPr>
+        <w:t xml:space="preserve">, то пока </w:t>
       </w:r>
       <w:r>
         <w:rPr>
@@ -8299,11 +8268,579 @@
           <w:sz w:val="24"/>
           <w:szCs w:val="24"/>
         </w:rPr>
-        <w:t>0010</w:t>
+        <w:t>пользователь</w:t>
+      </w:r>
+      <w:r>
+        <w:rPr>
+          <w:rFonts w:ascii="Cambria" w:hAnsi="Cambria"/>
+          <w:sz w:val="24"/>
+          <w:szCs w:val="24"/>
+        </w:rPr>
+        <w:t xml:space="preserve"> </w:t>
+      </w:r>
+      <w:r>
+        <w:rPr>
+          <w:rFonts w:ascii="Cambria" w:hAnsi="Cambria"/>
+          <w:sz w:val="24"/>
+          <w:szCs w:val="24"/>
+        </w:rPr>
+        <w:t>не  введет символы в поле ввода «</w:t>
+      </w:r>
+      <w:r>
+        <w:rPr>
+          <w:rFonts w:ascii="Cambria" w:hAnsi="Cambria"/>
+          <w:sz w:val="24"/>
+          <w:szCs w:val="24"/>
+          <w:lang w:val="en-US"/>
+        </w:rPr>
+        <w:t>From</w:t>
+      </w:r>
+      <w:r>
+        <w:rPr>
+          <w:rFonts w:ascii="Cambria" w:hAnsi="Cambria"/>
+          <w:sz w:val="24"/>
+          <w:szCs w:val="24"/>
+        </w:rPr>
+        <w:t xml:space="preserve">», </w:t>
+      </w:r>
+      <w:r>
+        <w:rPr>
+          <w:rFonts w:ascii="Cambria" w:hAnsi="Cambria"/>
+          <w:sz w:val="24"/>
+          <w:szCs w:val="24"/>
+        </w:rPr>
+        <w:t xml:space="preserve"> кнопка «</w:t>
+      </w:r>
+      <w:r>
+        <w:rPr>
+          <w:rFonts w:ascii="Cambria" w:hAnsi="Cambria"/>
+          <w:sz w:val="24"/>
+          <w:szCs w:val="24"/>
+          <w:lang w:val="en-US"/>
+        </w:rPr>
+        <w:t>Send</w:t>
+      </w:r>
+      <w:r>
+        <w:rPr>
+          <w:rFonts w:ascii="Cambria" w:hAnsi="Cambria"/>
+          <w:sz w:val="24"/>
+          <w:szCs w:val="24"/>
+        </w:rPr>
+        <w:t>» будет неактивна.</w:t>
       </w:r>
     </w:p>
     <w:p>
       <w:pPr>
+        <w:rPr>
+          <w:rFonts w:ascii="Cambria" w:hAnsi="Cambria"/>
+          <w:sz w:val="24"/>
+          <w:szCs w:val="24"/>
+        </w:rPr>
+      </w:pPr>
+      <w:r>
+        <w:rPr>
+          <w:rFonts w:ascii="Cambria" w:hAnsi="Cambria" w:cs="Arial"/>
+          <w:sz w:val="24"/>
+          <w:szCs w:val="24"/>
+        </w:rPr>
+        <w:t>F_albums_0022</w:t>
+      </w:r>
+    </w:p>
+    <w:p>
+      <w:pPr>
+        <w:ind w:firstLine="360"/>
+        <w:rPr>
+          <w:rFonts w:ascii="Cambria" w:hAnsi="Cambria" w:cs="Arial"/>
+          <w:sz w:val="24"/>
+          <w:szCs w:val="24"/>
+        </w:rPr>
+      </w:pPr>
+      <w:r>
+        <w:rPr>
+          <w:rFonts w:ascii="Cambria" w:hAnsi="Cambria"/>
+          <w:sz w:val="24"/>
+          <w:szCs w:val="24"/>
+        </w:rPr>
+        <w:t xml:space="preserve">По умолчанию, при переходе </w:t>
+      </w:r>
+      <w:r>
+        <w:rPr>
+          <w:rFonts w:ascii="Cambria" w:hAnsi="Cambria"/>
+          <w:sz w:val="24"/>
+          <w:szCs w:val="24"/>
+        </w:rPr>
+        <w:t>пользователем</w:t>
+      </w:r>
+      <w:r>
+        <w:rPr>
+          <w:rFonts w:ascii="Cambria" w:hAnsi="Cambria"/>
+          <w:sz w:val="24"/>
+          <w:szCs w:val="24"/>
+        </w:rPr>
+        <w:t xml:space="preserve"> </w:t>
+      </w:r>
+      <w:r>
+        <w:rPr>
+          <w:rFonts w:ascii="Cambria" w:hAnsi="Cambria"/>
+          <w:sz w:val="24"/>
+          <w:szCs w:val="24"/>
+        </w:rPr>
+        <w:t xml:space="preserve">на страницу </w:t>
+      </w:r>
+      <w:r>
+        <w:rPr>
+          <w:rFonts w:ascii="Cambria" w:hAnsi="Cambria"/>
+          <w:sz w:val="24"/>
+          <w:szCs w:val="24"/>
+        </w:rPr>
+        <w:t>«</w:t>
+      </w:r>
+      <w:r>
+        <w:rPr>
+          <w:rFonts w:ascii="Cambria" w:hAnsi="Cambria"/>
+          <w:sz w:val="24"/>
+          <w:szCs w:val="24"/>
+        </w:rPr>
+        <w:t>Обратная связь</w:t>
+      </w:r>
+      <w:r>
+        <w:rPr>
+          <w:rFonts w:ascii="Cambria" w:hAnsi="Cambria"/>
+          <w:sz w:val="24"/>
+          <w:szCs w:val="24"/>
+        </w:rPr>
+        <w:t>»</w:t>
+      </w:r>
+      <w:r>
+        <w:rPr>
+          <w:rFonts w:ascii="Cambria" w:hAnsi="Cambria"/>
+          <w:sz w:val="24"/>
+          <w:szCs w:val="24"/>
+        </w:rPr>
+        <w:t xml:space="preserve"> </w:t>
+      </w:r>
+      <w:r>
+        <w:rPr>
+          <w:rFonts w:ascii="Cambria" w:hAnsi="Cambria"/>
+          <w:sz w:val="24"/>
+          <w:szCs w:val="24"/>
+        </w:rPr>
+        <w:t xml:space="preserve"> поле  «</w:t>
+      </w:r>
+      <w:r>
+        <w:rPr>
+          <w:rFonts w:ascii="Cambria" w:hAnsi="Cambria"/>
+          <w:sz w:val="24"/>
+          <w:szCs w:val="24"/>
+          <w:lang w:val="en-US"/>
+        </w:rPr>
+        <w:t>To</w:t>
+      </w:r>
+      <w:r>
+        <w:rPr>
+          <w:rFonts w:ascii="Cambria" w:hAnsi="Cambria"/>
+          <w:sz w:val="24"/>
+          <w:szCs w:val="24"/>
+        </w:rPr>
+        <w:t xml:space="preserve">» должно содержать в себе </w:t>
+      </w:r>
+      <w:r>
+        <w:rPr>
+          <w:rFonts w:ascii="Cambria" w:hAnsi="Cambria"/>
+          <w:sz w:val="24"/>
+          <w:szCs w:val="24"/>
+          <w:lang w:val="en-US"/>
+        </w:rPr>
+        <w:t>email</w:t>
+      </w:r>
+      <w:r>
+        <w:rPr>
+          <w:rFonts w:ascii="Cambria" w:hAnsi="Cambria"/>
+          <w:sz w:val="24"/>
+          <w:szCs w:val="24"/>
+        </w:rPr>
+        <w:t>-</w:t>
+      </w:r>
+      <w:r>
+        <w:rPr>
+          <w:rFonts w:ascii="Cambria" w:hAnsi="Cambria"/>
+          <w:sz w:val="24"/>
+          <w:szCs w:val="24"/>
+        </w:rPr>
+        <w:t xml:space="preserve">адрес Автора. </w:t>
+      </w:r>
+    </w:p>
+    <w:p>
+      <w:pPr>
+        <w:rPr>
+          <w:rFonts w:ascii="Cambria" w:hAnsi="Cambria" w:cs="Arial"/>
+          <w:sz w:val="24"/>
+          <w:szCs w:val="24"/>
+        </w:rPr>
+      </w:pPr>
+      <w:r>
+        <w:rPr>
+          <w:rFonts w:ascii="Cambria" w:hAnsi="Cambria" w:cs="Arial"/>
+          <w:sz w:val="24"/>
+          <w:szCs w:val="24"/>
+        </w:rPr>
+        <w:t>F_feedback_</w:t>
+      </w:r>
+      <w:r>
+        <w:rPr>
+          <w:rFonts w:ascii="Cambria" w:hAnsi="Cambria" w:cs="Arial"/>
+          <w:sz w:val="24"/>
+          <w:szCs w:val="24"/>
+        </w:rPr>
+        <w:t>000</w:t>
+      </w:r>
+      <w:r>
+        <w:rPr>
+          <w:rFonts w:ascii="Cambria" w:hAnsi="Cambria" w:cs="Arial"/>
+          <w:sz w:val="24"/>
+          <w:szCs w:val="24"/>
+        </w:rPr>
+        <w:t>6</w:t>
+      </w:r>
+    </w:p>
+    <w:p>
+      <w:pPr>
+        <w:ind w:firstLine="360"/>
+        <w:rPr>
+          <w:rFonts w:ascii="Cambria" w:hAnsi="Cambria"/>
+          <w:sz w:val="24"/>
+          <w:szCs w:val="24"/>
+        </w:rPr>
+      </w:pPr>
+      <w:r>
+        <w:rPr>
+          <w:rFonts w:ascii="Cambria" w:hAnsi="Cambria"/>
+          <w:sz w:val="24"/>
+          <w:szCs w:val="24"/>
+        </w:rPr>
+        <w:t xml:space="preserve">Если </w:t>
+      </w:r>
+      <w:r>
+        <w:rPr>
+          <w:rFonts w:ascii="Cambria" w:hAnsi="Cambria"/>
+          <w:sz w:val="24"/>
+          <w:szCs w:val="24"/>
+        </w:rPr>
+        <w:t xml:space="preserve"> </w:t>
+      </w:r>
+      <w:r>
+        <w:rPr>
+          <w:rFonts w:ascii="Cambria" w:hAnsi="Cambria"/>
+          <w:sz w:val="24"/>
+          <w:szCs w:val="24"/>
+        </w:rPr>
+        <w:t>пользователь пытается ввести в поле «</w:t>
+      </w:r>
+      <w:r>
+        <w:rPr>
+          <w:rFonts w:ascii="Cambria" w:hAnsi="Cambria"/>
+          <w:sz w:val="24"/>
+          <w:szCs w:val="24"/>
+          <w:lang w:val="en-US"/>
+        </w:rPr>
+        <w:t>To</w:t>
+      </w:r>
+      <w:r>
+        <w:rPr>
+          <w:rFonts w:ascii="Cambria" w:hAnsi="Cambria"/>
+          <w:sz w:val="24"/>
+          <w:szCs w:val="24"/>
+        </w:rPr>
+        <w:t>»</w:t>
+      </w:r>
+      <w:r>
+        <w:rPr>
+          <w:rFonts w:ascii="Cambria" w:hAnsi="Cambria"/>
+          <w:sz w:val="24"/>
+          <w:szCs w:val="24"/>
+        </w:rPr>
+        <w:t xml:space="preserve"> </w:t>
+      </w:r>
+      <w:r>
+        <w:rPr>
+          <w:rFonts w:ascii="Cambria" w:hAnsi="Cambria"/>
+          <w:sz w:val="24"/>
+          <w:szCs w:val="24"/>
+        </w:rPr>
+        <w:t>символы</w:t>
+      </w:r>
+      <w:r>
+        <w:rPr>
+          <w:rFonts w:ascii="Cambria" w:hAnsi="Cambria"/>
+          <w:sz w:val="24"/>
+          <w:szCs w:val="24"/>
+        </w:rPr>
+        <w:t xml:space="preserve">, то система </w:t>
+      </w:r>
+      <w:r>
+        <w:rPr>
+          <w:rFonts w:ascii="Cambria" w:hAnsi="Cambria"/>
+          <w:sz w:val="24"/>
+          <w:szCs w:val="24"/>
+        </w:rPr>
+        <w:t>должна</w:t>
+      </w:r>
+      <w:r>
+        <w:rPr>
+          <w:rFonts w:ascii="Cambria" w:hAnsi="Cambria"/>
+          <w:sz w:val="24"/>
+          <w:szCs w:val="24"/>
+        </w:rPr>
+        <w:t xml:space="preserve"> игнорировать ввод символов</w:t>
+      </w:r>
+      <w:r>
+        <w:rPr>
+          <w:rFonts w:ascii="Cambria" w:hAnsi="Cambria"/>
+          <w:sz w:val="24"/>
+          <w:szCs w:val="24"/>
+        </w:rPr>
+        <w:t>.</w:t>
+      </w:r>
+    </w:p>
+    <w:p>
+      <w:pPr>
+        <w:rPr>
+          <w:rFonts w:ascii="Cambria" w:hAnsi="Cambria" w:cs="Arial"/>
+          <w:sz w:val="24"/>
+          <w:szCs w:val="24"/>
+        </w:rPr>
+      </w:pPr>
+      <w:bookmarkStart w:id="35" w:name="_Ref341647386"/>
+      <w:r>
+        <w:rPr>
+          <w:rFonts w:ascii="Cambria" w:hAnsi="Cambria" w:cs="Arial"/>
+          <w:sz w:val="24"/>
+          <w:szCs w:val="24"/>
+        </w:rPr>
+        <w:t>F_feedback_</w:t>
+      </w:r>
+      <w:r>
+        <w:rPr>
+          <w:rFonts w:ascii="Cambria" w:hAnsi="Cambria" w:cs="Arial"/>
+          <w:sz w:val="24"/>
+          <w:szCs w:val="24"/>
+        </w:rPr>
+        <w:t>0007</w:t>
+      </w:r>
+    </w:p>
+    <w:bookmarkEnd w:id="35"/>
+    <w:p>
+      <w:pPr>
+        <w:ind w:firstLine="360"/>
+        <w:rPr>
+          <w:rFonts w:ascii="Cambria" w:hAnsi="Cambria"/>
+          <w:sz w:val="24"/>
+          <w:szCs w:val="24"/>
+        </w:rPr>
+      </w:pPr>
+      <w:r>
+        <w:rPr>
+          <w:rFonts w:ascii="Cambria" w:hAnsi="Cambria"/>
+          <w:sz w:val="24"/>
+          <w:szCs w:val="24"/>
+        </w:rPr>
+        <w:t xml:space="preserve">Если </w:t>
+      </w:r>
+      <w:r>
+        <w:rPr>
+          <w:rFonts w:ascii="Cambria" w:hAnsi="Cambria"/>
+          <w:sz w:val="24"/>
+          <w:szCs w:val="24"/>
+        </w:rPr>
+        <w:t xml:space="preserve"> пользователь пытается удалить  из поля «</w:t>
+      </w:r>
+      <w:r>
+        <w:rPr>
+          <w:rFonts w:ascii="Cambria" w:hAnsi="Cambria"/>
+          <w:sz w:val="24"/>
+          <w:szCs w:val="24"/>
+          <w:lang w:val="en-US"/>
+        </w:rPr>
+        <w:t>To</w:t>
+      </w:r>
+      <w:r>
+        <w:rPr>
+          <w:rFonts w:ascii="Cambria" w:hAnsi="Cambria"/>
+          <w:sz w:val="24"/>
+          <w:szCs w:val="24"/>
+        </w:rPr>
+        <w:t>»</w:t>
+      </w:r>
+      <w:r>
+        <w:rPr>
+          <w:rFonts w:ascii="Cambria" w:hAnsi="Cambria"/>
+          <w:sz w:val="24"/>
+          <w:szCs w:val="24"/>
+        </w:rPr>
+        <w:t xml:space="preserve"> </w:t>
+      </w:r>
+      <w:r>
+        <w:rPr>
+          <w:rFonts w:ascii="Cambria" w:hAnsi="Cambria"/>
+          <w:sz w:val="24"/>
+          <w:szCs w:val="24"/>
+        </w:rPr>
+        <w:t>символы</w:t>
+      </w:r>
+      <w:r>
+        <w:rPr>
+          <w:rFonts w:ascii="Cambria" w:hAnsi="Cambria"/>
+          <w:sz w:val="24"/>
+          <w:szCs w:val="24"/>
+        </w:rPr>
+        <w:t>, то система должна</w:t>
+      </w:r>
+      <w:r>
+        <w:rPr>
+          <w:rFonts w:ascii="Cambria" w:hAnsi="Cambria"/>
+          <w:sz w:val="24"/>
+          <w:szCs w:val="24"/>
+        </w:rPr>
+        <w:t xml:space="preserve"> игнорировать удаление символов</w:t>
+      </w:r>
+      <w:r>
+        <w:rPr>
+          <w:rFonts w:ascii="Cambria" w:hAnsi="Cambria"/>
+          <w:sz w:val="24"/>
+          <w:szCs w:val="24"/>
+        </w:rPr>
+        <w:t>.</w:t>
+      </w:r>
+    </w:p>
+    <w:p>
+      <w:pPr>
+        <w:rPr>
+          <w:rFonts w:ascii="Cambria" w:hAnsi="Cambria" w:cs="Arial"/>
+          <w:sz w:val="24"/>
+          <w:szCs w:val="24"/>
+        </w:rPr>
+      </w:pPr>
+      <w:r>
+        <w:rPr>
+          <w:rFonts w:ascii="Cambria" w:hAnsi="Cambria" w:cs="Arial"/>
+          <w:sz w:val="24"/>
+          <w:szCs w:val="24"/>
+        </w:rPr>
+        <w:t>F_feedback_</w:t>
+      </w:r>
+      <w:r>
+        <w:rPr>
+          <w:rFonts w:ascii="Cambria" w:hAnsi="Cambria" w:cs="Arial"/>
+          <w:sz w:val="24"/>
+          <w:szCs w:val="24"/>
+        </w:rPr>
+        <w:t>0008</w:t>
+      </w:r>
+    </w:p>
+    <w:p>
+      <w:pPr>
+        <w:ind w:firstLine="708"/>
+        <w:rPr>
+          <w:rFonts w:ascii="Cambria" w:hAnsi="Cambria"/>
+          <w:sz w:val="24"/>
+          <w:szCs w:val="24"/>
+        </w:rPr>
+      </w:pPr>
+      <w:r>
+        <w:rPr>
+          <w:rFonts w:ascii="Cambria" w:hAnsi="Cambria"/>
+          <w:sz w:val="24"/>
+          <w:szCs w:val="24"/>
+        </w:rPr>
+        <w:t xml:space="preserve">Если </w:t>
+      </w:r>
+      <w:r>
+        <w:rPr>
+          <w:rFonts w:ascii="Cambria" w:hAnsi="Cambria"/>
+          <w:sz w:val="24"/>
+          <w:szCs w:val="24"/>
+        </w:rPr>
+        <w:t xml:space="preserve"> </w:t>
+      </w:r>
+      <w:bookmarkStart w:id="36" w:name="_Ref341647649"/>
+      <w:r>
+        <w:rPr>
+          <w:rFonts w:ascii="Cambria" w:hAnsi="Cambria"/>
+          <w:sz w:val="24"/>
+          <w:szCs w:val="24"/>
+        </w:rPr>
+        <w:t>пользователь ввел хотя бы один символ</w:t>
+      </w:r>
+      <w:r>
+        <w:rPr>
+          <w:rFonts w:ascii="Cambria" w:hAnsi="Cambria"/>
+          <w:sz w:val="24"/>
+          <w:szCs w:val="24"/>
+        </w:rPr>
+        <w:t xml:space="preserve"> в поле «</w:t>
+      </w:r>
+      <w:r>
+        <w:rPr>
+          <w:rFonts w:ascii="Cambria" w:hAnsi="Cambria"/>
+          <w:sz w:val="24"/>
+          <w:szCs w:val="24"/>
+          <w:lang w:val="en-US"/>
+        </w:rPr>
+        <w:t>From</w:t>
+      </w:r>
+      <w:r>
+        <w:rPr>
+          <w:rFonts w:ascii="Cambria" w:hAnsi="Cambria"/>
+          <w:sz w:val="24"/>
+          <w:szCs w:val="24"/>
+        </w:rPr>
+        <w:t>», то система должна активировать кнопку «</w:t>
+      </w:r>
+      <w:r>
+        <w:rPr>
+          <w:rFonts w:ascii="Cambria" w:hAnsi="Cambria"/>
+          <w:sz w:val="24"/>
+          <w:szCs w:val="24"/>
+          <w:lang w:val="en-US"/>
+        </w:rPr>
+        <w:t>Send</w:t>
+      </w:r>
+      <w:r>
+        <w:rPr>
+          <w:rFonts w:ascii="Cambria" w:hAnsi="Cambria"/>
+          <w:sz w:val="24"/>
+          <w:szCs w:val="24"/>
+        </w:rPr>
+        <w:t>».</w:t>
+      </w:r>
+    </w:p>
+    <w:p>
+      <w:pPr>
+        <w:rPr>
+          <w:rFonts w:ascii="Cambria" w:hAnsi="Cambria" w:cs="Arial"/>
+          <w:sz w:val="24"/>
+          <w:szCs w:val="24"/>
+        </w:rPr>
+      </w:pPr>
+      <w:r>
+        <w:rPr>
+          <w:rFonts w:ascii="Cambria" w:hAnsi="Cambria" w:cs="Arial"/>
+          <w:sz w:val="24"/>
+          <w:szCs w:val="24"/>
+        </w:rPr>
+        <w:t>F_feedback_</w:t>
+      </w:r>
+      <w:r>
+        <w:rPr>
+          <w:rFonts w:ascii="Cambria" w:hAnsi="Cambria" w:cs="Arial"/>
+          <w:sz w:val="24"/>
+          <w:szCs w:val="24"/>
+        </w:rPr>
+        <w:t>0010</w:t>
+      </w:r>
+    </w:p>
+    <w:p>
+      <w:pPr>
         <w:ind w:firstLine="708"/>
         <w:rPr>
           <w:rFonts w:ascii="Cambria" w:hAnsi="Cambria"/>
@@ -8719,6 +9256,7 @@
           <w:sz w:val="24"/>
           <w:szCs w:val="24"/>
         </w:rPr>
+        <w:lastRenderedPageBreak/>
         <w:t>F_feedback_0014</w:t>
       </w:r>
     </w:p>
@@ -9102,7 +9640,6 @@
         <w:rPr>
           <w:noProof/>
         </w:rPr>
-        <w:lastRenderedPageBreak/>
         <w:drawing>
           <wp:inline distT="0" distB="0" distL="0" distR="0" wp14:anchorId="3BE3DF18" wp14:editId="02799D67">
             <wp:extent cx="4352925" cy="1390650"/>
@@ -9149,34 +9686,227 @@
           <w:szCs w:val="24"/>
         </w:rPr>
       </w:pPr>
-      <w:bookmarkStart w:id="38" w:name="_Ref342828415"/>
+      <w:bookmarkStart w:id="37" w:name="_Ref342828415"/>
       <w:r>
         <w:t xml:space="preserve">Рисунок </w:t>
       </w:r>
-      <w:r>
-        <w:fldChar w:fldCharType="begin"/>
-      </w:r>
-      <w:r>
-        <w:instrText xml:space="preserve"> SEQ Рисунок \* ARABIC </w:instrText>
-      </w:r>
-      <w:r>
-        <w:fldChar w:fldCharType="separate"/>
-      </w:r>
-      <w:r>
-        <w:rPr>
-          <w:noProof/>
-        </w:rPr>
-        <w:t>3</w:t>
-      </w:r>
-      <w:r>
-        <w:rPr>
-          <w:noProof/>
-        </w:rPr>
-        <w:fldChar w:fldCharType="end"/>
+      <w:fldSimple w:instr=" SEQ Рисунок \* ARABIC ">
+        <w:r>
+          <w:rPr>
+            <w:noProof/>
+          </w:rPr>
+          <w:t>3</w:t>
+        </w:r>
+      </w:fldSimple>
+      <w:bookmarkEnd w:id="37"/>
+    </w:p>
+    <w:bookmarkEnd w:id="36"/>
+    <w:p>
+      <w:pPr>
+        <w:rPr>
+          <w:rFonts w:ascii="Cambria" w:hAnsi="Cambria" w:cs="Arial"/>
+          <w:sz w:val="24"/>
+          <w:szCs w:val="24"/>
+        </w:rPr>
+      </w:pPr>
+      <w:r>
+        <w:rPr>
+          <w:rFonts w:ascii="Cambria" w:hAnsi="Cambria" w:cs="Arial"/>
+          <w:sz w:val="24"/>
+          <w:szCs w:val="24"/>
+        </w:rPr>
+        <w:t>F_feedback_</w:t>
+      </w:r>
+      <w:r>
+        <w:rPr>
+          <w:rFonts w:ascii="Cambria" w:hAnsi="Cambria" w:cs="Arial"/>
+          <w:sz w:val="24"/>
+          <w:szCs w:val="24"/>
+        </w:rPr>
+        <w:t>0016</w:t>
+      </w:r>
+    </w:p>
+    <w:p>
+      <w:pPr>
+        <w:ind w:firstLine="708"/>
+        <w:rPr>
+          <w:rFonts w:ascii="Cambria" w:hAnsi="Cambria" w:cs="Arial"/>
+          <w:sz w:val="24"/>
+          <w:szCs w:val="24"/>
+        </w:rPr>
+      </w:pPr>
+      <w:r>
+        <w:rPr>
+          <w:rFonts w:ascii="Cambria" w:hAnsi="Cambria"/>
+          <w:sz w:val="24"/>
+          <w:szCs w:val="24"/>
+        </w:rPr>
+        <w:t xml:space="preserve"> </w:t>
+      </w:r>
+      <w:bookmarkStart w:id="38" w:name="_Ref341648189"/>
+      <w:r>
+        <w:rPr>
+          <w:rFonts w:ascii="Cambria" w:hAnsi="Cambria"/>
+          <w:sz w:val="24"/>
+          <w:szCs w:val="24"/>
+        </w:rPr>
+        <w:t>Если требование</w:t>
+      </w:r>
+      <w:r>
+        <w:rPr>
+          <w:rFonts w:ascii="Cambria" w:hAnsi="Cambria"/>
+          <w:sz w:val="24"/>
+          <w:szCs w:val="24"/>
+        </w:rPr>
+        <w:t xml:space="preserve"> </w:t>
+      </w:r>
+      <w:r>
+        <w:rPr>
+          <w:rFonts w:ascii="Cambria" w:hAnsi="Cambria"/>
+          <w:sz w:val="24"/>
+          <w:szCs w:val="24"/>
+        </w:rPr>
+        <w:t xml:space="preserve">  </w:t>
+      </w:r>
+      <w:r>
+        <w:rPr>
+          <w:rFonts w:ascii="Cambria" w:hAnsi="Cambria" w:cs="Arial"/>
+          <w:sz w:val="24"/>
+          <w:szCs w:val="24"/>
+        </w:rPr>
+        <w:t xml:space="preserve">F_feedback_0015 </w:t>
+      </w:r>
+      <w:r>
+        <w:rPr>
+          <w:rFonts w:ascii="Cambria" w:hAnsi="Cambria"/>
+          <w:sz w:val="24"/>
+          <w:szCs w:val="24"/>
+        </w:rPr>
+        <w:t xml:space="preserve">выполнено, </w:t>
+      </w:r>
+      <w:r>
+        <w:rPr>
+          <w:rFonts w:ascii="Cambria" w:hAnsi="Cambria"/>
+          <w:sz w:val="24"/>
+          <w:szCs w:val="24"/>
+        </w:rPr>
+        <w:t xml:space="preserve">и если </w:t>
+      </w:r>
+      <w:r>
+        <w:rPr>
+          <w:rFonts w:ascii="Cambria" w:hAnsi="Cambria"/>
+          <w:sz w:val="24"/>
+          <w:szCs w:val="24"/>
+        </w:rPr>
+        <w:t xml:space="preserve"> </w:t>
+      </w:r>
+      <w:r>
+        <w:rPr>
+          <w:rFonts w:ascii="Cambria" w:hAnsi="Cambria"/>
+          <w:sz w:val="24"/>
+          <w:szCs w:val="24"/>
+        </w:rPr>
+        <w:t>Пользователь нажмет на кнопку «</w:t>
+      </w:r>
+      <w:r>
+        <w:rPr>
+          <w:rFonts w:ascii="Cambria" w:hAnsi="Cambria"/>
+          <w:sz w:val="24"/>
+          <w:szCs w:val="24"/>
+          <w:lang w:val="en-US"/>
+        </w:rPr>
+        <w:t>Cancel</w:t>
+      </w:r>
+      <w:r>
+        <w:rPr>
+          <w:rFonts w:ascii="Cambria" w:hAnsi="Cambria"/>
+          <w:sz w:val="24"/>
+          <w:szCs w:val="24"/>
+        </w:rPr>
+        <w:t>», то с</w:t>
+      </w:r>
+      <w:r>
+        <w:rPr>
+          <w:rFonts w:ascii="Cambria" w:hAnsi="Cambria"/>
+          <w:sz w:val="24"/>
+          <w:szCs w:val="24"/>
+        </w:rPr>
+        <w:t xml:space="preserve">истема </w:t>
+      </w:r>
+      <w:r>
+        <w:rPr>
+          <w:rFonts w:ascii="Cambria" w:hAnsi="Cambria"/>
+          <w:sz w:val="24"/>
+          <w:szCs w:val="24"/>
+        </w:rPr>
+        <w:t xml:space="preserve">должна </w:t>
+      </w:r>
+      <w:r>
+        <w:rPr>
+          <w:rFonts w:ascii="Cambria" w:hAnsi="Cambria"/>
+          <w:sz w:val="24"/>
+          <w:szCs w:val="24"/>
+        </w:rPr>
+        <w:t xml:space="preserve">перенаправить </w:t>
+      </w:r>
+      <w:r>
+        <w:rPr>
+          <w:rFonts w:ascii="Cambria" w:hAnsi="Cambria"/>
+          <w:sz w:val="24"/>
+          <w:szCs w:val="24"/>
+        </w:rPr>
+        <w:t xml:space="preserve">пользователя </w:t>
+      </w:r>
+      <w:r>
+        <w:rPr>
+          <w:rFonts w:ascii="Cambria" w:hAnsi="Cambria"/>
+          <w:sz w:val="24"/>
+          <w:szCs w:val="24"/>
+        </w:rPr>
+        <w:t xml:space="preserve"> на </w:t>
+      </w:r>
+      <w:r>
+        <w:rPr>
+          <w:rFonts w:ascii="Cambria" w:hAnsi="Cambria"/>
+          <w:sz w:val="24"/>
+          <w:szCs w:val="24"/>
+        </w:rPr>
+        <w:t xml:space="preserve">страницу </w:t>
+      </w:r>
+      <w:r>
+        <w:rPr>
+          <w:rFonts w:ascii="Cambria" w:hAnsi="Cambria"/>
+          <w:sz w:val="24"/>
+          <w:szCs w:val="24"/>
+        </w:rPr>
+        <w:t>«</w:t>
+      </w:r>
+      <w:r>
+        <w:rPr>
+          <w:rFonts w:ascii="Cambria" w:hAnsi="Cambria"/>
+          <w:sz w:val="24"/>
+          <w:szCs w:val="24"/>
+        </w:rPr>
+        <w:t>Обратная связь</w:t>
+      </w:r>
+      <w:r>
+        <w:rPr>
+          <w:rFonts w:ascii="Cambria" w:hAnsi="Cambria"/>
+          <w:sz w:val="24"/>
+          <w:szCs w:val="24"/>
+        </w:rPr>
+        <w:t>»</w:t>
+      </w:r>
+      <w:r>
+        <w:rPr>
+          <w:rFonts w:ascii="Cambria" w:hAnsi="Cambria"/>
+          <w:sz w:val="24"/>
+          <w:szCs w:val="24"/>
+        </w:rPr>
+        <w:t>.</w:t>
       </w:r>
       <w:bookmarkEnd w:id="38"/>
     </w:p>
-    <w:bookmarkEnd w:id="37"/>
     <w:p>
       <w:pPr>
         <w:rPr>
@@ -9185,6 +9915,7 @@
           <w:szCs w:val="24"/>
         </w:rPr>
       </w:pPr>
+      <w:bookmarkStart w:id="39" w:name="_Ref341648770"/>
       <w:r>
         <w:rPr>
           <w:rFonts w:ascii="Cambria" w:hAnsi="Cambria" w:cs="Arial"/>
@@ -9199,38 +9930,159 @@
           <w:sz w:val="24"/>
           <w:szCs w:val="24"/>
         </w:rPr>
-        <w:t>0016</w:t>
+        <w:t>0017</w:t>
       </w:r>
     </w:p>
     <w:p>
       <w:pPr>
+        <w:pStyle w:val="30"/>
         <w:ind w:firstLine="708"/>
         <w:rPr>
-          <w:rFonts w:ascii="Cambria" w:hAnsi="Cambria" w:cs="Arial"/>
-          <w:sz w:val="24"/>
-          <w:szCs w:val="24"/>
-        </w:rPr>
-      </w:pPr>
-      <w:r>
-        <w:rPr>
-          <w:rFonts w:ascii="Cambria" w:hAnsi="Cambria"/>
+          <w:b w:val="0"/>
+          <w:sz w:val="24"/>
+          <w:szCs w:val="24"/>
+        </w:rPr>
+      </w:pPr>
+      <w:bookmarkStart w:id="40" w:name="_Toc342829935"/>
+      <w:bookmarkStart w:id="41" w:name="_Ref341648842"/>
+      <w:bookmarkEnd w:id="39"/>
+      <w:r>
+        <w:rPr>
+          <w:b w:val="0"/>
+          <w:sz w:val="24"/>
+          <w:szCs w:val="24"/>
+        </w:rPr>
+        <w:t xml:space="preserve">Если требование   </w:t>
+      </w:r>
+      <w:r>
+        <w:rPr>
+          <w:rFonts w:cs="Arial"/>
+          <w:b w:val="0"/>
+          <w:sz w:val="24"/>
+          <w:szCs w:val="24"/>
+        </w:rPr>
+        <w:t xml:space="preserve">F_feedback_0015 </w:t>
+      </w:r>
+      <w:r>
+        <w:rPr>
+          <w:b w:val="0"/>
+          <w:sz w:val="24"/>
+          <w:szCs w:val="24"/>
+        </w:rPr>
+        <w:t>выполнено, и если  Пользователь нажмет на кнопку «</w:t>
+      </w:r>
+      <w:r>
+        <w:rPr>
+          <w:b w:val="0"/>
+          <w:sz w:val="24"/>
+          <w:szCs w:val="24"/>
+          <w:lang w:val="en-US"/>
+        </w:rPr>
+        <w:t>Send</w:t>
+      </w:r>
+      <w:r>
+        <w:rPr>
+          <w:b w:val="0"/>
+          <w:sz w:val="24"/>
+          <w:szCs w:val="24"/>
+        </w:rPr>
+        <w:t xml:space="preserve">», то система должна </w:t>
+      </w:r>
+      <w:r>
+        <w:rPr>
+          <w:b w:val="0"/>
+          <w:sz w:val="24"/>
+          <w:szCs w:val="24"/>
+        </w:rPr>
+        <w:t>послать письмо Автору фотографий по адресу, указанному в поле «</w:t>
+      </w:r>
+      <w:r>
+        <w:rPr>
+          <w:b w:val="0"/>
+          <w:sz w:val="24"/>
+          <w:szCs w:val="24"/>
+          <w:lang w:val="en-US"/>
+        </w:rPr>
+        <w:t>To</w:t>
+      </w:r>
+      <w:r>
+        <w:rPr>
+          <w:b w:val="0"/>
+          <w:sz w:val="24"/>
+          <w:szCs w:val="24"/>
+        </w:rPr>
+        <w:t xml:space="preserve">» </w:t>
+      </w:r>
+      <w:r>
+        <w:rPr>
+          <w:b w:val="0"/>
+          <w:sz w:val="24"/>
+          <w:szCs w:val="24"/>
+        </w:rPr>
+        <w:t xml:space="preserve">от адресата, </w:t>
+      </w:r>
+      <w:r>
+        <w:rPr>
+          <w:b w:val="0"/>
+          <w:sz w:val="24"/>
+          <w:szCs w:val="24"/>
+          <w:lang w:val="en-US"/>
+        </w:rPr>
+        <w:t>email</w:t>
+      </w:r>
+      <w:r>
+        <w:rPr>
+          <w:b w:val="0"/>
+          <w:sz w:val="24"/>
+          <w:szCs w:val="24"/>
+        </w:rPr>
+        <w:t xml:space="preserve"> которого указан в поле «</w:t>
+      </w:r>
+      <w:r>
+        <w:rPr>
+          <w:b w:val="0"/>
+          <w:sz w:val="24"/>
+          <w:szCs w:val="24"/>
+          <w:lang w:val="en-US"/>
+        </w:rPr>
+        <w:t>From</w:t>
+      </w:r>
+      <w:r>
+        <w:rPr>
+          <w:b w:val="0"/>
+          <w:sz w:val="24"/>
+          <w:szCs w:val="24"/>
+        </w:rPr>
+        <w:t>»</w:t>
+      </w:r>
+      <w:r>
+        <w:rPr>
+          <w:b w:val="0"/>
           <w:sz w:val="24"/>
           <w:szCs w:val="24"/>
         </w:rPr>
         <w:t xml:space="preserve"> </w:t>
       </w:r>
-      <w:bookmarkStart w:id="39" w:name="_Ref341648189"/>
-      <w:r>
-        <w:rPr>
-          <w:rFonts w:ascii="Cambria" w:hAnsi="Cambria"/>
-          <w:sz w:val="24"/>
-          <w:szCs w:val="24"/>
-        </w:rPr>
-        <w:t>Если требование</w:t>
-      </w:r>
-      <w:r>
-        <w:rPr>
-          <w:rFonts w:ascii="Cambria" w:hAnsi="Cambria"/>
+      <w:r>
+        <w:rPr>
+          <w:b w:val="0"/>
+          <w:sz w:val="24"/>
+          <w:szCs w:val="24"/>
+        </w:rPr>
+        <w:t>с текстом сообщения, указанным в поле «</w:t>
+      </w:r>
+      <w:r>
+        <w:rPr>
+          <w:b w:val="0"/>
+          <w:sz w:val="24"/>
+          <w:szCs w:val="24"/>
+          <w:lang w:val="en-US"/>
+        </w:rPr>
+        <w:t>Text</w:t>
+      </w:r>
+      <w:r>
+        <w:rPr>
+          <w:b w:val="0"/>
           <w:sz w:val="24"/>
           <w:szCs w:val="24"/>
         </w:rPr>
@@ -9238,136 +10090,16 @@
       </w:r>
       <w:r>
         <w:rPr>
-          <w:rFonts w:ascii="Cambria" w:hAnsi="Cambria"/>
-          <w:sz w:val="24"/>
-          <w:szCs w:val="24"/>
-        </w:rPr>
-        <w:t xml:space="preserve">  </w:t>
-      </w:r>
-      <w:r>
-        <w:rPr>
-          <w:rFonts w:ascii="Cambria" w:hAnsi="Cambria" w:cs="Arial"/>
-          <w:sz w:val="24"/>
-          <w:szCs w:val="24"/>
-        </w:rPr>
-        <w:t xml:space="preserve">F_feedback_0015 </w:t>
-      </w:r>
-      <w:r>
-        <w:rPr>
-          <w:rFonts w:ascii="Cambria" w:hAnsi="Cambria"/>
-          <w:sz w:val="24"/>
-          <w:szCs w:val="24"/>
-        </w:rPr>
-        <w:t xml:space="preserve">выполнено, </w:t>
-      </w:r>
-      <w:r>
-        <w:rPr>
-          <w:rFonts w:ascii="Cambria" w:hAnsi="Cambria"/>
-          <w:sz w:val="24"/>
-          <w:szCs w:val="24"/>
-        </w:rPr>
-        <w:t xml:space="preserve">и если </w:t>
-      </w:r>
-      <w:r>
-        <w:rPr>
-          <w:rFonts w:ascii="Cambria" w:hAnsi="Cambria"/>
-          <w:sz w:val="24"/>
-          <w:szCs w:val="24"/>
-        </w:rPr>
-        <w:t xml:space="preserve"> </w:t>
-      </w:r>
-      <w:r>
-        <w:rPr>
-          <w:rFonts w:ascii="Cambria" w:hAnsi="Cambria"/>
-          <w:sz w:val="24"/>
-          <w:szCs w:val="24"/>
-        </w:rPr>
-        <w:t>Пользователь нажмет на кнопку «</w:t>
-      </w:r>
-      <w:r>
-        <w:rPr>
-          <w:rFonts w:ascii="Cambria" w:hAnsi="Cambria"/>
+          <w:b w:val="0"/>
           <w:sz w:val="24"/>
           <w:szCs w:val="24"/>
           <w:lang w:val="en-US"/>
         </w:rPr>
-        <w:t>Cancel</w:t>
-      </w:r>
-      <w:r>
-        <w:rPr>
-          <w:rFonts w:ascii="Cambria" w:hAnsi="Cambria"/>
-          <w:sz w:val="24"/>
-          <w:szCs w:val="24"/>
-        </w:rPr>
-        <w:t>», то с</w:t>
-      </w:r>
-      <w:r>
-        <w:rPr>
-          <w:rFonts w:ascii="Cambria" w:hAnsi="Cambria"/>
-          <w:sz w:val="24"/>
-          <w:szCs w:val="24"/>
-        </w:rPr>
-        <w:t xml:space="preserve">истема </w:t>
-      </w:r>
-      <w:r>
-        <w:rPr>
-          <w:rFonts w:ascii="Cambria" w:hAnsi="Cambria"/>
-          <w:sz w:val="24"/>
-          <w:szCs w:val="24"/>
-        </w:rPr>
-        <w:t xml:space="preserve">должна </w:t>
-      </w:r>
-      <w:r>
-        <w:rPr>
-          <w:rFonts w:ascii="Cambria" w:hAnsi="Cambria"/>
-          <w:sz w:val="24"/>
-          <w:szCs w:val="24"/>
-        </w:rPr>
-        <w:t xml:space="preserve">перенаправить </w:t>
-      </w:r>
-      <w:r>
-        <w:rPr>
-          <w:rFonts w:ascii="Cambria" w:hAnsi="Cambria"/>
-          <w:sz w:val="24"/>
-          <w:szCs w:val="24"/>
-        </w:rPr>
-        <w:t xml:space="preserve">пользователя </w:t>
-      </w:r>
-      <w:r>
-        <w:rPr>
-          <w:rFonts w:ascii="Cambria" w:hAnsi="Cambria"/>
-          <w:sz w:val="24"/>
-          <w:szCs w:val="24"/>
-        </w:rPr>
-        <w:t xml:space="preserve"> на </w:t>
-      </w:r>
-      <w:r>
-        <w:rPr>
-          <w:rFonts w:ascii="Cambria" w:hAnsi="Cambria"/>
-          <w:sz w:val="24"/>
-          <w:szCs w:val="24"/>
-        </w:rPr>
-        <w:t xml:space="preserve">страницу </w:t>
-      </w:r>
-      <w:r>
-        <w:rPr>
-          <w:rFonts w:ascii="Cambria" w:hAnsi="Cambria"/>
-          <w:sz w:val="24"/>
-          <w:szCs w:val="24"/>
-        </w:rPr>
-        <w:t>«</w:t>
-      </w:r>
-      <w:r>
-        <w:rPr>
-          <w:rFonts w:ascii="Cambria" w:hAnsi="Cambria"/>
-          <w:sz w:val="24"/>
-          <w:szCs w:val="24"/>
-        </w:rPr>
-        <w:t>Обратная связь</w:t>
-      </w:r>
-      <w:r>
-        <w:rPr>
-          <w:rFonts w:ascii="Cambria" w:hAnsi="Cambria"/>
+        <w:t>message</w:t>
+      </w:r>
+      <w:r>
+        <w:rPr>
+          <w:b w:val="0"/>
           <w:sz w:val="24"/>
           <w:szCs w:val="24"/>
         </w:rPr>
@@ -9375,39 +10107,34 @@
       </w:r>
       <w:r>
         <w:rPr>
-          <w:rFonts w:ascii="Cambria" w:hAnsi="Cambria"/>
+          <w:b w:val="0"/>
           <w:sz w:val="24"/>
           <w:szCs w:val="24"/>
         </w:rPr>
         <w:t>.</w:t>
       </w:r>
-      <w:bookmarkEnd w:id="39"/>
+      <w:bookmarkEnd w:id="40"/>
     </w:p>
     <w:p>
       <w:pPr>
-        <w:rPr>
-          <w:rFonts w:ascii="Cambria" w:hAnsi="Cambria" w:cs="Arial"/>
-          <w:sz w:val="24"/>
-          <w:szCs w:val="24"/>
-        </w:rPr>
-      </w:pPr>
-      <w:bookmarkStart w:id="40" w:name="_Ref341648770"/>
-      <w:r>
-        <w:rPr>
-          <w:rFonts w:ascii="Cambria" w:hAnsi="Cambria" w:cs="Arial"/>
-          <w:sz w:val="24"/>
-          <w:szCs w:val="24"/>
-        </w:rPr>
-        <w:t>F_feedback_</w:t>
-      </w:r>
-      <w:r>
-        <w:rPr>
-          <w:rFonts w:ascii="Cambria" w:hAnsi="Cambria" w:cs="Arial"/>
-          <w:sz w:val="24"/>
-          <w:szCs w:val="24"/>
-        </w:rPr>
-        <w:t>0017</w:t>
-      </w:r>
+        <w:pStyle w:val="30"/>
+        <w:rPr>
+          <w:b w:val="0"/>
+          <w:sz w:val="24"/>
+          <w:szCs w:val="24"/>
+        </w:rPr>
+      </w:pPr>
+      <w:bookmarkStart w:id="42" w:name="_Toc342829936"/>
+      <w:r>
+        <w:rPr>
+          <w:rFonts w:cs="Arial"/>
+          <w:b w:val="0"/>
+          <w:sz w:val="24"/>
+          <w:szCs w:val="24"/>
+        </w:rPr>
+        <w:t>F_feedback_0018</w:t>
+      </w:r>
+      <w:bookmarkEnd w:id="42"/>
     </w:p>
     <w:p>
       <w:pPr>
@@ -9419,16 +10146,14 @@
           <w:szCs w:val="24"/>
         </w:rPr>
       </w:pPr>
-      <w:bookmarkStart w:id="41" w:name="_Toc342829935"/>
-      <w:bookmarkStart w:id="42" w:name="_Ref341648842"/>
-      <w:bookmarkEnd w:id="40"/>
+      <w:bookmarkStart w:id="43" w:name="_Toc342829937"/>
       <w:r>
         <w:rPr>
           <w:b w:val="0"/>
           <w:sz w:val="24"/>
           <w:szCs w:val="24"/>
         </w:rPr>
-        <w:t xml:space="preserve">Если требование   </w:t>
+        <w:t xml:space="preserve">Если требование </w:t>
       </w:r>
       <w:r>
         <w:rPr>
@@ -9437,7 +10162,7 @@
           <w:sz w:val="24"/>
           <w:szCs w:val="24"/>
         </w:rPr>
-        <w:t xml:space="preserve">F_feedback_0015 </w:t>
+        <w:t>F_feedback_0017</w:t>
       </w:r>
       <w:r>
         <w:rPr>
@@ -9445,16 +10170,24 @@
           <w:sz w:val="24"/>
           <w:szCs w:val="24"/>
         </w:rPr>
-        <w:t>выполнено, и если  Пользователь нажмет на кнопку «</w:t>
+        <w:t xml:space="preserve"> выполнено, то система должна </w:t>
       </w:r>
       <w:r>
         <w:rPr>
           <w:b w:val="0"/>
           <w:sz w:val="24"/>
           <w:szCs w:val="24"/>
+        </w:rPr>
+        <w:t>перенаправить пользователя  на страницу «</w:t>
+      </w:r>
+      <w:r>
+        <w:rPr>
+          <w:b w:val="0"/>
+          <w:sz w:val="24"/>
+          <w:szCs w:val="24"/>
           <w:lang w:val="en-US"/>
         </w:rPr>
-        <w:t>Send</w:t>
+        <w:t>About</w:t>
       </w:r>
       <w:r>
         <w:rPr>
@@ -9462,263 +10195,54 @@
           <w:sz w:val="24"/>
           <w:szCs w:val="24"/>
         </w:rPr>
-        <w:t xml:space="preserve">», то система должна </w:t>
+        <w:t xml:space="preserve"> </w:t>
       </w:r>
       <w:r>
         <w:rPr>
           <w:b w:val="0"/>
           <w:sz w:val="24"/>
           <w:szCs w:val="24"/>
-        </w:rPr>
-        <w:t>послать письмо Автору фотографий по адресу, указанному в поле «</w:t>
+          <w:lang w:val="en-US"/>
+        </w:rPr>
+        <w:t>author</w:t>
       </w:r>
       <w:r>
         <w:rPr>
           <w:b w:val="0"/>
           <w:sz w:val="24"/>
           <w:szCs w:val="24"/>
-          <w:lang w:val="en-US"/>
-        </w:rPr>
-        <w:t>To</w:t>
-      </w:r>
-      <w:r>
-        <w:rPr>
-          <w:b w:val="0"/>
-          <w:sz w:val="24"/>
-          <w:szCs w:val="24"/>
-        </w:rPr>
-        <w:t xml:space="preserve">» </w:t>
-      </w:r>
-      <w:r>
-        <w:rPr>
-          <w:b w:val="0"/>
-          <w:sz w:val="24"/>
-          <w:szCs w:val="24"/>
-        </w:rPr>
-        <w:t xml:space="preserve">от адресата, </w:t>
-      </w:r>
-      <w:r>
-        <w:rPr>
-          <w:b w:val="0"/>
-          <w:sz w:val="24"/>
-          <w:szCs w:val="24"/>
-          <w:lang w:val="en-US"/>
-        </w:rPr>
-        <w:t>email</w:t>
-      </w:r>
-      <w:r>
-        <w:rPr>
-          <w:b w:val="0"/>
-          <w:sz w:val="24"/>
-          <w:szCs w:val="24"/>
-        </w:rPr>
-        <w:t xml:space="preserve"> которого указан в поле «</w:t>
-      </w:r>
-      <w:r>
-        <w:rPr>
-          <w:b w:val="0"/>
-          <w:sz w:val="24"/>
-          <w:szCs w:val="24"/>
-          <w:lang w:val="en-US"/>
-        </w:rPr>
-        <w:t>From</w:t>
-      </w:r>
-      <w:r>
-        <w:rPr>
-          <w:b w:val="0"/>
-          <w:sz w:val="24"/>
-          <w:szCs w:val="24"/>
-        </w:rPr>
-        <w:t>»</w:t>
-      </w:r>
-      <w:r>
-        <w:rPr>
-          <w:b w:val="0"/>
-          <w:sz w:val="24"/>
-          <w:szCs w:val="24"/>
-        </w:rPr>
-        <w:t xml:space="preserve"> </w:t>
-      </w:r>
-      <w:r>
-        <w:rPr>
-          <w:b w:val="0"/>
-          <w:sz w:val="24"/>
-          <w:szCs w:val="24"/>
-        </w:rPr>
-        <w:t>с текстом сообщения, указанным в поле «</w:t>
-      </w:r>
-      <w:r>
-        <w:rPr>
-          <w:b w:val="0"/>
-          <w:sz w:val="24"/>
-          <w:szCs w:val="24"/>
-          <w:lang w:val="en-US"/>
-        </w:rPr>
-        <w:t>Text</w:t>
-      </w:r>
-      <w:r>
-        <w:rPr>
-          <w:b w:val="0"/>
-          <w:sz w:val="24"/>
-          <w:szCs w:val="24"/>
-        </w:rPr>
-        <w:t xml:space="preserve"> </w:t>
-      </w:r>
-      <w:r>
-        <w:rPr>
-          <w:b w:val="0"/>
-          <w:sz w:val="24"/>
-          <w:szCs w:val="24"/>
-          <w:lang w:val="en-US"/>
-        </w:rPr>
-        <w:t>message</w:t>
-      </w:r>
-      <w:r>
-        <w:rPr>
-          <w:b w:val="0"/>
-          <w:sz w:val="24"/>
-          <w:szCs w:val="24"/>
-        </w:rPr>
-        <w:t>»</w:t>
-      </w:r>
-      <w:r>
-        <w:rPr>
-          <w:b w:val="0"/>
-          <w:sz w:val="24"/>
-          <w:szCs w:val="24"/>
-        </w:rPr>
-        <w:t>.</w:t>
-      </w:r>
-      <w:bookmarkEnd w:id="41"/>
-    </w:p>
-    <w:p>
-      <w:pPr>
-        <w:pStyle w:val="30"/>
-        <w:rPr>
-          <w:b w:val="0"/>
-          <w:sz w:val="24"/>
-          <w:szCs w:val="24"/>
-        </w:rPr>
-      </w:pPr>
-      <w:bookmarkStart w:id="43" w:name="_Toc342829936"/>
-      <w:r>
-        <w:rPr>
-          <w:rFonts w:cs="Arial"/>
-          <w:b w:val="0"/>
-          <w:sz w:val="24"/>
-          <w:szCs w:val="24"/>
-        </w:rPr>
-        <w:t>F_feedback_0018</w:t>
+        </w:rPr>
+        <w:t>».</w:t>
       </w:r>
       <w:bookmarkEnd w:id="43"/>
     </w:p>
     <w:p>
       <w:pPr>
-        <w:pStyle w:val="30"/>
-        <w:ind w:firstLine="708"/>
-        <w:rPr>
-          <w:b w:val="0"/>
-          <w:sz w:val="24"/>
-          <w:szCs w:val="24"/>
-        </w:rPr>
-      </w:pPr>
-      <w:bookmarkStart w:id="44" w:name="_Toc342829937"/>
-      <w:r>
-        <w:rPr>
-          <w:b w:val="0"/>
-          <w:sz w:val="24"/>
-          <w:szCs w:val="24"/>
-        </w:rPr>
-        <w:t xml:space="preserve">Если требование </w:t>
-      </w:r>
-      <w:r>
-        <w:rPr>
-          <w:rFonts w:cs="Arial"/>
-          <w:b w:val="0"/>
-          <w:sz w:val="24"/>
-          <w:szCs w:val="24"/>
-        </w:rPr>
-        <w:t>F_feedback_0017</w:t>
-      </w:r>
-      <w:r>
-        <w:rPr>
-          <w:b w:val="0"/>
-          <w:sz w:val="24"/>
-          <w:szCs w:val="24"/>
-        </w:rPr>
-        <w:t xml:space="preserve"> выполнено, то система должна </w:t>
-      </w:r>
-      <w:r>
-        <w:rPr>
-          <w:b w:val="0"/>
-          <w:sz w:val="24"/>
-          <w:szCs w:val="24"/>
-        </w:rPr>
-        <w:t>перенаправить пользователя  на страницу «</w:t>
-      </w:r>
-      <w:r>
-        <w:rPr>
-          <w:b w:val="0"/>
-          <w:sz w:val="24"/>
-          <w:szCs w:val="24"/>
-          <w:lang w:val="en-US"/>
-        </w:rPr>
-        <w:t>About</w:t>
-      </w:r>
-      <w:r>
-        <w:rPr>
-          <w:b w:val="0"/>
-          <w:sz w:val="24"/>
-          <w:szCs w:val="24"/>
-        </w:rPr>
-        <w:t xml:space="preserve"> </w:t>
-      </w:r>
-      <w:r>
-        <w:rPr>
-          <w:b w:val="0"/>
-          <w:sz w:val="24"/>
-          <w:szCs w:val="24"/>
-          <w:lang w:val="en-US"/>
-        </w:rPr>
-        <w:t>author</w:t>
-      </w:r>
-      <w:r>
-        <w:rPr>
-          <w:b w:val="0"/>
-          <w:sz w:val="24"/>
-          <w:szCs w:val="24"/>
-        </w:rPr>
-        <w:t>».</w:t>
-      </w:r>
-      <w:bookmarkEnd w:id="44"/>
+        <w:rPr>
+          <w:rFonts w:ascii="Cambria" w:hAnsi="Cambria" w:cs="Arial"/>
+          <w:sz w:val="24"/>
+          <w:szCs w:val="24"/>
+        </w:rPr>
+      </w:pPr>
+      <w:r>
+        <w:rPr>
+          <w:rFonts w:ascii="Cambria" w:hAnsi="Cambria" w:cs="Arial"/>
+          <w:sz w:val="24"/>
+          <w:szCs w:val="24"/>
+        </w:rPr>
+        <w:t>F_feedback_</w:t>
+      </w:r>
+      <w:r>
+        <w:rPr>
+          <w:rFonts w:ascii="Cambria" w:hAnsi="Cambria" w:cs="Arial"/>
+          <w:sz w:val="24"/>
+          <w:szCs w:val="24"/>
+        </w:rPr>
+        <w:t>0019</w:t>
+      </w:r>
     </w:p>
     <w:p>
       <w:pPr>
-        <w:rPr>
-          <w:rFonts w:ascii="Cambria" w:hAnsi="Cambria" w:cs="Arial"/>
-          <w:sz w:val="24"/>
-          <w:szCs w:val="24"/>
-        </w:rPr>
-      </w:pPr>
-      <w:r>
-        <w:rPr>
-          <w:rFonts w:ascii="Cambria" w:hAnsi="Cambria" w:cs="Arial"/>
-          <w:sz w:val="24"/>
-          <w:szCs w:val="24"/>
-        </w:rPr>
-        <w:t>F_feedback_</w:t>
-      </w:r>
-      <w:r>
-        <w:rPr>
-          <w:rFonts w:ascii="Cambria" w:hAnsi="Cambria" w:cs="Arial"/>
-          <w:sz w:val="24"/>
-          <w:szCs w:val="24"/>
-        </w:rPr>
-        <w:t>0019</w:t>
-      </w:r>
-    </w:p>
-    <w:p>
-      <w:pPr>
         <w:ind w:firstLine="360"/>
         <w:rPr>
           <w:rFonts w:ascii="Cambria" w:hAnsi="Cambria"/>
@@ -9734,7 +10258,7 @@
         </w:rPr>
         <w:t xml:space="preserve">Если </w:t>
       </w:r>
-      <w:bookmarkEnd w:id="42"/>
+      <w:bookmarkEnd w:id="41"/>
       <w:r>
         <w:rPr>
           <w:rFonts w:ascii="Cambria" w:hAnsi="Cambria"/>
@@ -9816,7 +10340,7 @@
         </w:rPr>
         <w:t>.</w:t>
       </w:r>
-      <w:bookmarkEnd w:id="2"/>
+      <w:bookmarkEnd w:id="1"/>
     </w:p>
     <w:p>
       <w:pPr>
@@ -9850,19 +10374,32 @@
         <w:pStyle w:val="a3"/>
         <w:keepNext/>
       </w:pPr>
-      <w:bookmarkStart w:id="45" w:name="_Ref342653880"/>
+      <w:bookmarkStart w:id="44" w:name="_Ref342653880"/>
       <w:r>
         <w:t xml:space="preserve">Таблица </w:t>
       </w:r>
-      <w:fldSimple w:instr=" SEQ Таблица \* ARABIC ">
-        <w:r>
-          <w:rPr>
-            <w:noProof/>
-          </w:rPr>
-          <w:t>1</w:t>
-        </w:r>
-      </w:fldSimple>
-      <w:bookmarkEnd w:id="45"/>
+      <w:r>
+        <w:fldChar w:fldCharType="begin"/>
+      </w:r>
+      <w:r>
+        <w:instrText xml:space="preserve"> SEQ Таблица \* ARABIC </w:instrText>
+      </w:r>
+      <w:r>
+        <w:fldChar w:fldCharType="separate"/>
+      </w:r>
+      <w:r>
+        <w:rPr>
+          <w:noProof/>
+        </w:rPr>
+        <w:t>1</w:t>
+      </w:r>
+      <w:r>
+        <w:rPr>
+          <w:noProof/>
+        </w:rPr>
+        <w:fldChar w:fldCharType="end"/>
+      </w:r>
+      <w:bookmarkEnd w:id="44"/>
     </w:p>
     <w:tbl>
       <w:tblPr>
@@ -10305,6 +10842,8 @@
           <w:szCs w:val="24"/>
         </w:rPr>
       </w:pPr>
+      <w:bookmarkStart w:id="45" w:name="_GoBack"/>
+      <w:bookmarkEnd w:id="45"/>
     </w:p>
     <w:sectPr>
       <w:pgSz w:w="11906" w:h="16838"/>
@@ -12648,7 +13187,7 @@
 </file>
 
 <file path=customXml/itemProps1.xml><?xml version="1.0" encoding="utf-8"?>
-<ds:datastoreItem xmlns:ds="http://schemas.openxmlformats.org/officeDocument/2006/customXml" ds:itemID="{F163FB86-7646-4D0E-B59C-4FE0D3D41AAD}">
+<ds:datastoreItem xmlns:ds="http://schemas.openxmlformats.org/officeDocument/2006/customXml" ds:itemID="{01B77644-77E0-4269-B9C8-DA4A11600C69}">
   <ds:schemaRefs>
     <ds:schemaRef ds:uri="http://schemas.openxmlformats.org/officeDocument/2006/bibliography"/>
   </ds:schemaRefs>

--- a/Docs/Requirements (REQ)/Feature_Requirements(FREQ)/F_feedback.docx
+++ b/Docs/Requirements (REQ)/Feature_Requirements(FREQ)/F_feedback.docx
@@ -261,16 +261,7 @@
           <w:sz w:val="24"/>
           <w:szCs w:val="24"/>
         </w:rPr>
-        <w:t>-требования</w:t>
-      </w:r>
-      <w:r>
-        <w:rPr>
-          <w:rFonts w:ascii="Cambria" w:eastAsia="ヒラギノ角ゴ Pro W3" w:hAnsi="Cambria"/>
-          <w:color w:val="000000"/>
-          <w:sz w:val="24"/>
-          <w:szCs w:val="24"/>
-        </w:rPr>
-        <w:t xml:space="preserve"> «</w:t>
+        <w:t>-требования «</w:t>
       </w:r>
       <w:r>
         <w:rPr>
@@ -612,25 +603,7 @@
           <w:sz w:val="24"/>
           <w:szCs w:val="24"/>
         </w:rPr>
-        <w:t>05</w:t>
-      </w:r>
-      <w:r>
-        <w:rPr>
-          <w:rFonts w:ascii="Cambria" w:eastAsia="ヒラギノ角ゴ Pro W3" w:hAnsi="Cambria"/>
-          <w:color w:val="000000"/>
-          <w:sz w:val="24"/>
-          <w:szCs w:val="24"/>
-        </w:rPr>
-        <w:t>.1</w:t>
-      </w:r>
-      <w:r>
-        <w:rPr>
-          <w:rFonts w:ascii="Cambria" w:eastAsia="ヒラギノ角ゴ Pro W3" w:hAnsi="Cambria"/>
-          <w:color w:val="000000"/>
-          <w:sz w:val="24"/>
-          <w:szCs w:val="24"/>
-        </w:rPr>
-        <w:t>2</w:t>
+        <w:t>05.12</w:t>
       </w:r>
       <w:r>
         <w:rPr>
@@ -3100,6 +3073,525 @@
                 <w:lang w:val="en-US"/>
               </w:rPr>
             </w:pPr>
+            <w:r>
+              <w:rPr>
+                <w:rFonts w:ascii="Cambria" w:hAnsi="Cambria"/>
+                <w:szCs w:val="24"/>
+              </w:rPr>
+              <w:t>0.</w:t>
+            </w:r>
+            <w:r>
+              <w:rPr>
+                <w:rFonts w:ascii="Cambria" w:hAnsi="Cambria"/>
+                <w:szCs w:val="24"/>
+                <w:lang w:val="en-US"/>
+              </w:rPr>
+              <w:t>4</w:t>
+            </w:r>
+          </w:p>
+        </w:tc>
+        <w:tc>
+          <w:tcPr>
+            <w:tcW w:w="2278" w:type="dxa"/>
+            <w:tcBorders>
+              <w:top w:val="single" w:sz="8" w:space="0" w:color="000000"/>
+              <w:left w:val="single" w:sz="8" w:space="0" w:color="000000"/>
+              <w:bottom w:val="single" w:sz="8" w:space="0" w:color="000000"/>
+              <w:right w:val="single" w:sz="8" w:space="0" w:color="000000"/>
+            </w:tcBorders>
+            <w:shd w:val="clear" w:color="auto" w:fill="FFFFFF"/>
+            <w:tcMar>
+              <w:top w:w="0" w:type="dxa"/>
+              <w:left w:w="0" w:type="dxa"/>
+              <w:bottom w:w="0" w:type="dxa"/>
+              <w:right w:w="0" w:type="dxa"/>
+            </w:tcMar>
+          </w:tcPr>
+          <w:p>
+            <w:pPr>
+              <w:pStyle w:val="A6"/>
+              <w:tabs>
+                <w:tab w:val="left" w:pos="-31680"/>
+                <w:tab w:val="left" w:pos="-31520"/>
+                <w:tab w:val="left" w:pos="-30812"/>
+                <w:tab w:val="left" w:pos="-30103"/>
+                <w:tab w:val="left" w:pos="-29394"/>
+                <w:tab w:val="left" w:pos="-28686"/>
+                <w:tab w:val="left" w:pos="-27977"/>
+                <w:tab w:val="left" w:pos="-27268"/>
+                <w:tab w:val="left" w:pos="-26560"/>
+                <w:tab w:val="left" w:pos="-25851"/>
+                <w:tab w:val="left" w:pos="-25142"/>
+                <w:tab w:val="left" w:pos="-24434"/>
+                <w:tab w:val="left" w:pos="-23725"/>
+                <w:tab w:val="left" w:pos="-23016"/>
+                <w:tab w:val="left" w:pos="-22308"/>
+                <w:tab w:val="left" w:pos="-21599"/>
+                <w:tab w:val="left" w:pos="-20890"/>
+                <w:tab w:val="left" w:pos="-20182"/>
+                <w:tab w:val="left" w:pos="709"/>
+                <w:tab w:val="left" w:pos="1417"/>
+                <w:tab w:val="left" w:pos="2126"/>
+                <w:tab w:val="left" w:pos="2835"/>
+                <w:tab w:val="left" w:pos="3543"/>
+                <w:tab w:val="left" w:pos="4252"/>
+                <w:tab w:val="left" w:pos="4961"/>
+                <w:tab w:val="left" w:pos="5669"/>
+                <w:tab w:val="left" w:pos="6378"/>
+                <w:tab w:val="left" w:pos="7087"/>
+                <w:tab w:val="left" w:pos="7795"/>
+                <w:tab w:val="left" w:pos="8504"/>
+                <w:tab w:val="left" w:pos="9213"/>
+                <w:tab w:val="left" w:pos="9921"/>
+                <w:tab w:val="left" w:pos="10630"/>
+                <w:tab w:val="left" w:pos="11339"/>
+                <w:tab w:val="left" w:pos="12047"/>
+                <w:tab w:val="left" w:pos="12756"/>
+                <w:tab w:val="left" w:pos="13465"/>
+                <w:tab w:val="left" w:pos="14173"/>
+                <w:tab w:val="left" w:pos="14882"/>
+                <w:tab w:val="left" w:pos="15591"/>
+                <w:tab w:val="left" w:pos="16299"/>
+                <w:tab w:val="left" w:pos="17008"/>
+                <w:tab w:val="left" w:pos="17717"/>
+                <w:tab w:val="left" w:pos="18425"/>
+                <w:tab w:val="left" w:pos="19134"/>
+                <w:tab w:val="left" w:pos="19843"/>
+                <w:tab w:val="left" w:pos="20551"/>
+                <w:tab w:val="left" w:pos="21260"/>
+                <w:tab w:val="left" w:pos="21969"/>
+                <w:tab w:val="left" w:pos="22677"/>
+                <w:tab w:val="left" w:pos="23386"/>
+                <w:tab w:val="left" w:pos="24094"/>
+                <w:tab w:val="left" w:pos="24803"/>
+                <w:tab w:val="left" w:pos="25512"/>
+                <w:tab w:val="left" w:pos="26220"/>
+                <w:tab w:val="left" w:pos="26929"/>
+                <w:tab w:val="left" w:pos="27638"/>
+                <w:tab w:val="left" w:pos="28346"/>
+                <w:tab w:val="left" w:pos="29055"/>
+                <w:tab w:val="left" w:pos="29764"/>
+                <w:tab w:val="left" w:pos="30472"/>
+                <w:tab w:val="left" w:pos="31181"/>
+                <w:tab w:val="left" w:pos="31680"/>
+                <w:tab w:val="left" w:pos="31680"/>
+              </w:tabs>
+              <w:rPr>
+                <w:rFonts w:ascii="Cambria" w:hAnsi="Cambria"/>
+                <w:szCs w:val="24"/>
+              </w:rPr>
+            </w:pPr>
+            <w:r>
+              <w:rPr>
+                <w:rFonts w:ascii="Cambria" w:hAnsi="Cambria"/>
+                <w:szCs w:val="24"/>
+              </w:rPr>
+              <w:t>Коваленко А.А.</w:t>
+            </w:r>
+          </w:p>
+        </w:tc>
+        <w:tc>
+          <w:tcPr>
+            <w:tcW w:w="2262" w:type="dxa"/>
+            <w:tcBorders>
+              <w:top w:val="single" w:sz="8" w:space="0" w:color="000000"/>
+              <w:left w:val="single" w:sz="8" w:space="0" w:color="000000"/>
+              <w:bottom w:val="single" w:sz="8" w:space="0" w:color="000000"/>
+              <w:right w:val="single" w:sz="8" w:space="0" w:color="000000"/>
+            </w:tcBorders>
+            <w:shd w:val="clear" w:color="auto" w:fill="FFFFFF"/>
+            <w:tcMar>
+              <w:top w:w="0" w:type="dxa"/>
+              <w:left w:w="0" w:type="dxa"/>
+              <w:bottom w:w="0" w:type="dxa"/>
+              <w:right w:w="0" w:type="dxa"/>
+            </w:tcMar>
+          </w:tcPr>
+          <w:p>
+            <w:pPr>
+              <w:pStyle w:val="A6"/>
+              <w:tabs>
+                <w:tab w:val="left" w:pos="-31680"/>
+                <w:tab w:val="left" w:pos="-31520"/>
+                <w:tab w:val="left" w:pos="-30812"/>
+                <w:tab w:val="left" w:pos="-30103"/>
+                <w:tab w:val="left" w:pos="-29394"/>
+                <w:tab w:val="left" w:pos="-28686"/>
+                <w:tab w:val="left" w:pos="-27977"/>
+                <w:tab w:val="left" w:pos="-27268"/>
+                <w:tab w:val="left" w:pos="-26560"/>
+                <w:tab w:val="left" w:pos="-25851"/>
+                <w:tab w:val="left" w:pos="-25142"/>
+                <w:tab w:val="left" w:pos="-24434"/>
+                <w:tab w:val="left" w:pos="-23725"/>
+                <w:tab w:val="left" w:pos="-23016"/>
+                <w:tab w:val="left" w:pos="-22308"/>
+                <w:tab w:val="left" w:pos="-21599"/>
+                <w:tab w:val="left" w:pos="-20890"/>
+                <w:tab w:val="left" w:pos="-20182"/>
+                <w:tab w:val="left" w:pos="709"/>
+                <w:tab w:val="left" w:pos="1417"/>
+                <w:tab w:val="left" w:pos="2126"/>
+                <w:tab w:val="left" w:pos="2835"/>
+                <w:tab w:val="left" w:pos="3543"/>
+                <w:tab w:val="left" w:pos="4252"/>
+                <w:tab w:val="left" w:pos="4961"/>
+                <w:tab w:val="left" w:pos="5669"/>
+                <w:tab w:val="left" w:pos="6378"/>
+                <w:tab w:val="left" w:pos="7087"/>
+                <w:tab w:val="left" w:pos="7795"/>
+                <w:tab w:val="left" w:pos="8504"/>
+                <w:tab w:val="left" w:pos="9213"/>
+                <w:tab w:val="left" w:pos="9921"/>
+                <w:tab w:val="left" w:pos="10630"/>
+                <w:tab w:val="left" w:pos="11339"/>
+                <w:tab w:val="left" w:pos="12047"/>
+                <w:tab w:val="left" w:pos="12756"/>
+                <w:tab w:val="left" w:pos="13465"/>
+                <w:tab w:val="left" w:pos="14173"/>
+                <w:tab w:val="left" w:pos="14882"/>
+                <w:tab w:val="left" w:pos="15591"/>
+                <w:tab w:val="left" w:pos="16299"/>
+                <w:tab w:val="left" w:pos="17008"/>
+                <w:tab w:val="left" w:pos="17717"/>
+                <w:tab w:val="left" w:pos="18425"/>
+                <w:tab w:val="left" w:pos="19134"/>
+                <w:tab w:val="left" w:pos="19843"/>
+                <w:tab w:val="left" w:pos="20551"/>
+                <w:tab w:val="left" w:pos="21260"/>
+                <w:tab w:val="left" w:pos="21969"/>
+                <w:tab w:val="left" w:pos="22677"/>
+                <w:tab w:val="left" w:pos="23386"/>
+                <w:tab w:val="left" w:pos="24094"/>
+                <w:tab w:val="left" w:pos="24803"/>
+                <w:tab w:val="left" w:pos="25512"/>
+                <w:tab w:val="left" w:pos="26220"/>
+                <w:tab w:val="left" w:pos="26929"/>
+                <w:tab w:val="left" w:pos="27638"/>
+                <w:tab w:val="left" w:pos="28346"/>
+                <w:tab w:val="left" w:pos="29055"/>
+                <w:tab w:val="left" w:pos="29764"/>
+                <w:tab w:val="left" w:pos="30472"/>
+                <w:tab w:val="left" w:pos="31181"/>
+                <w:tab w:val="left" w:pos="31680"/>
+                <w:tab w:val="left" w:pos="31680"/>
+              </w:tabs>
+              <w:rPr>
+                <w:rFonts w:ascii="Cambria" w:hAnsi="Cambria"/>
+                <w:szCs w:val="24"/>
+              </w:rPr>
+            </w:pPr>
+            <w:r>
+              <w:rPr>
+                <w:rFonts w:ascii="Cambria" w:hAnsi="Cambria"/>
+                <w:szCs w:val="24"/>
+              </w:rPr>
+              <w:t>Изменение требований, добавление требований</w:t>
+            </w:r>
+          </w:p>
+        </w:tc>
+        <w:tc>
+          <w:tcPr>
+            <w:tcW w:w="2231" w:type="dxa"/>
+            <w:tcBorders>
+              <w:top w:val="single" w:sz="8" w:space="0" w:color="000000"/>
+              <w:left w:val="single" w:sz="8" w:space="0" w:color="000000"/>
+              <w:bottom w:val="single" w:sz="8" w:space="0" w:color="000000"/>
+              <w:right w:val="single" w:sz="8" w:space="0" w:color="000000"/>
+            </w:tcBorders>
+            <w:shd w:val="clear" w:color="auto" w:fill="FFFFFF"/>
+            <w:tcMar>
+              <w:top w:w="0" w:type="dxa"/>
+              <w:left w:w="0" w:type="dxa"/>
+              <w:bottom w:w="0" w:type="dxa"/>
+              <w:right w:w="0" w:type="dxa"/>
+            </w:tcMar>
+          </w:tcPr>
+          <w:p>
+            <w:pPr>
+              <w:pStyle w:val="A6"/>
+              <w:tabs>
+                <w:tab w:val="left" w:pos="-31680"/>
+                <w:tab w:val="left" w:pos="-31520"/>
+                <w:tab w:val="left" w:pos="-30812"/>
+                <w:tab w:val="left" w:pos="-30103"/>
+                <w:tab w:val="left" w:pos="-29394"/>
+                <w:tab w:val="left" w:pos="-28686"/>
+                <w:tab w:val="left" w:pos="-27977"/>
+                <w:tab w:val="left" w:pos="-27268"/>
+                <w:tab w:val="left" w:pos="-26560"/>
+                <w:tab w:val="left" w:pos="-25851"/>
+                <w:tab w:val="left" w:pos="-25142"/>
+                <w:tab w:val="left" w:pos="-24434"/>
+                <w:tab w:val="left" w:pos="-23725"/>
+                <w:tab w:val="left" w:pos="-23016"/>
+                <w:tab w:val="left" w:pos="-22308"/>
+                <w:tab w:val="left" w:pos="-21599"/>
+                <w:tab w:val="left" w:pos="-20890"/>
+                <w:tab w:val="left" w:pos="-20182"/>
+                <w:tab w:val="left" w:pos="709"/>
+                <w:tab w:val="left" w:pos="1417"/>
+                <w:tab w:val="left" w:pos="2126"/>
+                <w:tab w:val="left" w:pos="2835"/>
+                <w:tab w:val="left" w:pos="3543"/>
+                <w:tab w:val="left" w:pos="4252"/>
+                <w:tab w:val="left" w:pos="4961"/>
+                <w:tab w:val="left" w:pos="5669"/>
+                <w:tab w:val="left" w:pos="6378"/>
+                <w:tab w:val="left" w:pos="7087"/>
+                <w:tab w:val="left" w:pos="7795"/>
+                <w:tab w:val="left" w:pos="8504"/>
+                <w:tab w:val="left" w:pos="9213"/>
+                <w:tab w:val="left" w:pos="9921"/>
+                <w:tab w:val="left" w:pos="10630"/>
+                <w:tab w:val="left" w:pos="11339"/>
+                <w:tab w:val="left" w:pos="12047"/>
+                <w:tab w:val="left" w:pos="12756"/>
+                <w:tab w:val="left" w:pos="13465"/>
+                <w:tab w:val="left" w:pos="14173"/>
+                <w:tab w:val="left" w:pos="14882"/>
+                <w:tab w:val="left" w:pos="15591"/>
+                <w:tab w:val="left" w:pos="16299"/>
+                <w:tab w:val="left" w:pos="17008"/>
+                <w:tab w:val="left" w:pos="17717"/>
+                <w:tab w:val="left" w:pos="18425"/>
+                <w:tab w:val="left" w:pos="19134"/>
+                <w:tab w:val="left" w:pos="19843"/>
+                <w:tab w:val="left" w:pos="20551"/>
+                <w:tab w:val="left" w:pos="21260"/>
+                <w:tab w:val="left" w:pos="21969"/>
+                <w:tab w:val="left" w:pos="22677"/>
+                <w:tab w:val="left" w:pos="23386"/>
+                <w:tab w:val="left" w:pos="24094"/>
+                <w:tab w:val="left" w:pos="24803"/>
+                <w:tab w:val="left" w:pos="25512"/>
+                <w:tab w:val="left" w:pos="26220"/>
+                <w:tab w:val="left" w:pos="26929"/>
+                <w:tab w:val="left" w:pos="27638"/>
+                <w:tab w:val="left" w:pos="28346"/>
+                <w:tab w:val="left" w:pos="29055"/>
+                <w:tab w:val="left" w:pos="29764"/>
+                <w:tab w:val="left" w:pos="30472"/>
+                <w:tab w:val="left" w:pos="31181"/>
+                <w:tab w:val="left" w:pos="31680"/>
+                <w:tab w:val="left" w:pos="31680"/>
+              </w:tabs>
+              <w:rPr>
+                <w:rFonts w:ascii="Cambria" w:hAnsi="Cambria"/>
+                <w:szCs w:val="24"/>
+                <w:lang w:val="en-US"/>
+              </w:rPr>
+            </w:pPr>
+            <w:r>
+              <w:rPr>
+                <w:rFonts w:ascii="Cambria" w:hAnsi="Cambria"/>
+                <w:szCs w:val="24"/>
+                <w:lang w:val="en-US"/>
+              </w:rPr>
+              <w:t>11.01.13</w:t>
+            </w:r>
+          </w:p>
+        </w:tc>
+        <w:tc>
+          <w:tcPr>
+            <w:tcW w:w="1436" w:type="dxa"/>
+            <w:tcBorders>
+              <w:top w:val="single" w:sz="8" w:space="0" w:color="000000"/>
+              <w:left w:val="single" w:sz="8" w:space="0" w:color="000000"/>
+              <w:bottom w:val="single" w:sz="8" w:space="0" w:color="000000"/>
+              <w:right w:val="single" w:sz="8" w:space="0" w:color="000000"/>
+            </w:tcBorders>
+            <w:shd w:val="clear" w:color="auto" w:fill="FFFFFF"/>
+            <w:tcMar>
+              <w:top w:w="0" w:type="dxa"/>
+              <w:left w:w="0" w:type="dxa"/>
+              <w:bottom w:w="0" w:type="dxa"/>
+              <w:right w:w="0" w:type="dxa"/>
+            </w:tcMar>
+          </w:tcPr>
+          <w:p>
+            <w:pPr>
+              <w:pStyle w:val="A6"/>
+              <w:tabs>
+                <w:tab w:val="left" w:pos="-31680"/>
+                <w:tab w:val="left" w:pos="-31520"/>
+                <w:tab w:val="left" w:pos="-30812"/>
+                <w:tab w:val="left" w:pos="-30103"/>
+                <w:tab w:val="left" w:pos="-29394"/>
+                <w:tab w:val="left" w:pos="-28686"/>
+                <w:tab w:val="left" w:pos="-27977"/>
+                <w:tab w:val="left" w:pos="-27268"/>
+                <w:tab w:val="left" w:pos="-26560"/>
+                <w:tab w:val="left" w:pos="-25851"/>
+                <w:tab w:val="left" w:pos="-25142"/>
+                <w:tab w:val="left" w:pos="-24434"/>
+                <w:tab w:val="left" w:pos="-23725"/>
+                <w:tab w:val="left" w:pos="-23016"/>
+                <w:tab w:val="left" w:pos="-22308"/>
+                <w:tab w:val="left" w:pos="-21599"/>
+                <w:tab w:val="left" w:pos="-20890"/>
+                <w:tab w:val="left" w:pos="-20182"/>
+                <w:tab w:val="left" w:pos="709"/>
+                <w:tab w:val="left" w:pos="1417"/>
+                <w:tab w:val="left" w:pos="2126"/>
+                <w:tab w:val="left" w:pos="2835"/>
+                <w:tab w:val="left" w:pos="3543"/>
+                <w:tab w:val="left" w:pos="4252"/>
+                <w:tab w:val="left" w:pos="4961"/>
+                <w:tab w:val="left" w:pos="5669"/>
+                <w:tab w:val="left" w:pos="6378"/>
+                <w:tab w:val="left" w:pos="7087"/>
+                <w:tab w:val="left" w:pos="7795"/>
+                <w:tab w:val="left" w:pos="8504"/>
+                <w:tab w:val="left" w:pos="9213"/>
+                <w:tab w:val="left" w:pos="9921"/>
+                <w:tab w:val="left" w:pos="10630"/>
+                <w:tab w:val="left" w:pos="11339"/>
+                <w:tab w:val="left" w:pos="12047"/>
+                <w:tab w:val="left" w:pos="12756"/>
+                <w:tab w:val="left" w:pos="13465"/>
+                <w:tab w:val="left" w:pos="14173"/>
+                <w:tab w:val="left" w:pos="14882"/>
+                <w:tab w:val="left" w:pos="15591"/>
+                <w:tab w:val="left" w:pos="16299"/>
+                <w:tab w:val="left" w:pos="17008"/>
+                <w:tab w:val="left" w:pos="17717"/>
+                <w:tab w:val="left" w:pos="18425"/>
+                <w:tab w:val="left" w:pos="19134"/>
+                <w:tab w:val="left" w:pos="19843"/>
+                <w:tab w:val="left" w:pos="20551"/>
+                <w:tab w:val="left" w:pos="21260"/>
+                <w:tab w:val="left" w:pos="21969"/>
+                <w:tab w:val="left" w:pos="22677"/>
+                <w:tab w:val="left" w:pos="23386"/>
+                <w:tab w:val="left" w:pos="24094"/>
+                <w:tab w:val="left" w:pos="24803"/>
+                <w:tab w:val="left" w:pos="25512"/>
+                <w:tab w:val="left" w:pos="26220"/>
+                <w:tab w:val="left" w:pos="26929"/>
+                <w:tab w:val="left" w:pos="27638"/>
+                <w:tab w:val="left" w:pos="28346"/>
+                <w:tab w:val="left" w:pos="29055"/>
+                <w:tab w:val="left" w:pos="29764"/>
+                <w:tab w:val="left" w:pos="30472"/>
+                <w:tab w:val="left" w:pos="31181"/>
+                <w:tab w:val="left" w:pos="31680"/>
+                <w:tab w:val="left" w:pos="31680"/>
+              </w:tabs>
+              <w:rPr>
+                <w:rFonts w:ascii="Cambria" w:hAnsi="Cambria"/>
+                <w:szCs w:val="24"/>
+                <w:lang w:val="en-US"/>
+              </w:rPr>
+            </w:pPr>
+            <w:r>
+              <w:rPr>
+                <w:rFonts w:ascii="Cambria" w:hAnsi="Cambria"/>
+                <w:szCs w:val="24"/>
+                <w:lang w:val="en-US"/>
+              </w:rPr>
+              <w:t>#60</w:t>
+            </w:r>
+          </w:p>
+        </w:tc>
+      </w:tr>
+      <w:tr>
+        <w:trPr>
+          <w:cantSplit/>
+          <w:trHeight w:val="480"/>
+          <w:jc w:val="center"/>
+        </w:trPr>
+        <w:tc>
+          <w:tcPr>
+            <w:tcW w:w="1120" w:type="dxa"/>
+            <w:tcBorders>
+              <w:top w:val="single" w:sz="8" w:space="0" w:color="000000"/>
+              <w:left w:val="single" w:sz="8" w:space="0" w:color="000000"/>
+              <w:bottom w:val="single" w:sz="8" w:space="0" w:color="000000"/>
+              <w:right w:val="single" w:sz="8" w:space="0" w:color="000000"/>
+            </w:tcBorders>
+            <w:shd w:val="clear" w:color="auto" w:fill="FFFFFF"/>
+            <w:tcMar>
+              <w:top w:w="0" w:type="dxa"/>
+              <w:left w:w="0" w:type="dxa"/>
+              <w:bottom w:w="0" w:type="dxa"/>
+              <w:right w:w="0" w:type="dxa"/>
+            </w:tcMar>
+          </w:tcPr>
+          <w:p>
+            <w:pPr>
+              <w:pStyle w:val="A6"/>
+              <w:tabs>
+                <w:tab w:val="left" w:pos="-31680"/>
+                <w:tab w:val="left" w:pos="-31520"/>
+                <w:tab w:val="left" w:pos="-30812"/>
+                <w:tab w:val="left" w:pos="-30103"/>
+                <w:tab w:val="left" w:pos="-29394"/>
+                <w:tab w:val="left" w:pos="-28686"/>
+                <w:tab w:val="left" w:pos="-27977"/>
+                <w:tab w:val="left" w:pos="-27268"/>
+                <w:tab w:val="left" w:pos="-26560"/>
+                <w:tab w:val="left" w:pos="-25851"/>
+                <w:tab w:val="left" w:pos="-25142"/>
+                <w:tab w:val="left" w:pos="-24434"/>
+                <w:tab w:val="left" w:pos="-23725"/>
+                <w:tab w:val="left" w:pos="-23016"/>
+                <w:tab w:val="left" w:pos="-22308"/>
+                <w:tab w:val="left" w:pos="-21599"/>
+                <w:tab w:val="left" w:pos="-20890"/>
+                <w:tab w:val="left" w:pos="-20182"/>
+                <w:tab w:val="left" w:pos="709"/>
+                <w:tab w:val="left" w:pos="1417"/>
+                <w:tab w:val="left" w:pos="2126"/>
+                <w:tab w:val="left" w:pos="2835"/>
+                <w:tab w:val="left" w:pos="3543"/>
+                <w:tab w:val="left" w:pos="4252"/>
+                <w:tab w:val="left" w:pos="4961"/>
+                <w:tab w:val="left" w:pos="5669"/>
+                <w:tab w:val="left" w:pos="6378"/>
+                <w:tab w:val="left" w:pos="7087"/>
+                <w:tab w:val="left" w:pos="7795"/>
+                <w:tab w:val="left" w:pos="8504"/>
+                <w:tab w:val="left" w:pos="9213"/>
+                <w:tab w:val="left" w:pos="9921"/>
+                <w:tab w:val="left" w:pos="10630"/>
+                <w:tab w:val="left" w:pos="11339"/>
+                <w:tab w:val="left" w:pos="12047"/>
+                <w:tab w:val="left" w:pos="12756"/>
+                <w:tab w:val="left" w:pos="13465"/>
+                <w:tab w:val="left" w:pos="14173"/>
+                <w:tab w:val="left" w:pos="14882"/>
+                <w:tab w:val="left" w:pos="15591"/>
+                <w:tab w:val="left" w:pos="16299"/>
+                <w:tab w:val="left" w:pos="17008"/>
+                <w:tab w:val="left" w:pos="17717"/>
+                <w:tab w:val="left" w:pos="18425"/>
+                <w:tab w:val="left" w:pos="19134"/>
+                <w:tab w:val="left" w:pos="19843"/>
+                <w:tab w:val="left" w:pos="20551"/>
+                <w:tab w:val="left" w:pos="21260"/>
+                <w:tab w:val="left" w:pos="21969"/>
+                <w:tab w:val="left" w:pos="22677"/>
+                <w:tab w:val="left" w:pos="23386"/>
+                <w:tab w:val="left" w:pos="24094"/>
+                <w:tab w:val="left" w:pos="24803"/>
+                <w:tab w:val="left" w:pos="25512"/>
+                <w:tab w:val="left" w:pos="26220"/>
+                <w:tab w:val="left" w:pos="26929"/>
+                <w:tab w:val="left" w:pos="27638"/>
+                <w:tab w:val="left" w:pos="28346"/>
+                <w:tab w:val="left" w:pos="29055"/>
+                <w:tab w:val="left" w:pos="29764"/>
+                <w:tab w:val="left" w:pos="30472"/>
+                <w:tab w:val="left" w:pos="31181"/>
+                <w:tab w:val="left" w:pos="31680"/>
+                <w:tab w:val="left" w:pos="31680"/>
+              </w:tabs>
+              <w:rPr>
+                <w:rFonts w:ascii="Cambria" w:hAnsi="Cambria"/>
+                <w:szCs w:val="24"/>
+              </w:rPr>
+            </w:pPr>
           </w:p>
         </w:tc>
         <w:tc>
@@ -3377,7 +3869,6 @@
               <w:rPr>
                 <w:rFonts w:ascii="Cambria" w:hAnsi="Cambria"/>
                 <w:szCs w:val="24"/>
-                <w:lang w:val="en-US"/>
               </w:rPr>
             </w:pPr>
           </w:p>
@@ -5364,489 +5855,7 @@
           </w:p>
         </w:tc>
       </w:tr>
-      <w:tr>
-        <w:trPr>
-          <w:cantSplit/>
-          <w:trHeight w:val="480"/>
-          <w:jc w:val="center"/>
-        </w:trPr>
-        <w:tc>
-          <w:tcPr>
-            <w:tcW w:w="1120" w:type="dxa"/>
-            <w:tcBorders>
-              <w:top w:val="single" w:sz="8" w:space="0" w:color="000000"/>
-              <w:left w:val="single" w:sz="8" w:space="0" w:color="000000"/>
-              <w:bottom w:val="single" w:sz="8" w:space="0" w:color="000000"/>
-              <w:right w:val="single" w:sz="8" w:space="0" w:color="000000"/>
-            </w:tcBorders>
-            <w:shd w:val="clear" w:color="auto" w:fill="FFFFFF"/>
-            <w:tcMar>
-              <w:top w:w="0" w:type="dxa"/>
-              <w:left w:w="0" w:type="dxa"/>
-              <w:bottom w:w="0" w:type="dxa"/>
-              <w:right w:w="0" w:type="dxa"/>
-            </w:tcMar>
-          </w:tcPr>
-          <w:p>
-            <w:pPr>
-              <w:pStyle w:val="A6"/>
-              <w:tabs>
-                <w:tab w:val="left" w:pos="-31680"/>
-                <w:tab w:val="left" w:pos="-31520"/>
-                <w:tab w:val="left" w:pos="-30812"/>
-                <w:tab w:val="left" w:pos="-30103"/>
-                <w:tab w:val="left" w:pos="-29394"/>
-                <w:tab w:val="left" w:pos="-28686"/>
-                <w:tab w:val="left" w:pos="-27977"/>
-                <w:tab w:val="left" w:pos="-27268"/>
-                <w:tab w:val="left" w:pos="-26560"/>
-                <w:tab w:val="left" w:pos="-25851"/>
-                <w:tab w:val="left" w:pos="-25142"/>
-                <w:tab w:val="left" w:pos="-24434"/>
-                <w:tab w:val="left" w:pos="-23725"/>
-                <w:tab w:val="left" w:pos="-23016"/>
-                <w:tab w:val="left" w:pos="-22308"/>
-                <w:tab w:val="left" w:pos="-21599"/>
-                <w:tab w:val="left" w:pos="-20890"/>
-                <w:tab w:val="left" w:pos="-20182"/>
-                <w:tab w:val="left" w:pos="709"/>
-                <w:tab w:val="left" w:pos="1417"/>
-                <w:tab w:val="left" w:pos="2126"/>
-                <w:tab w:val="left" w:pos="2835"/>
-                <w:tab w:val="left" w:pos="3543"/>
-                <w:tab w:val="left" w:pos="4252"/>
-                <w:tab w:val="left" w:pos="4961"/>
-                <w:tab w:val="left" w:pos="5669"/>
-                <w:tab w:val="left" w:pos="6378"/>
-                <w:tab w:val="left" w:pos="7087"/>
-                <w:tab w:val="left" w:pos="7795"/>
-                <w:tab w:val="left" w:pos="8504"/>
-                <w:tab w:val="left" w:pos="9213"/>
-                <w:tab w:val="left" w:pos="9921"/>
-                <w:tab w:val="left" w:pos="10630"/>
-                <w:tab w:val="left" w:pos="11339"/>
-                <w:tab w:val="left" w:pos="12047"/>
-                <w:tab w:val="left" w:pos="12756"/>
-                <w:tab w:val="left" w:pos="13465"/>
-                <w:tab w:val="left" w:pos="14173"/>
-                <w:tab w:val="left" w:pos="14882"/>
-                <w:tab w:val="left" w:pos="15591"/>
-                <w:tab w:val="left" w:pos="16299"/>
-                <w:tab w:val="left" w:pos="17008"/>
-                <w:tab w:val="left" w:pos="17717"/>
-                <w:tab w:val="left" w:pos="18425"/>
-                <w:tab w:val="left" w:pos="19134"/>
-                <w:tab w:val="left" w:pos="19843"/>
-                <w:tab w:val="left" w:pos="20551"/>
-                <w:tab w:val="left" w:pos="21260"/>
-                <w:tab w:val="left" w:pos="21969"/>
-                <w:tab w:val="left" w:pos="22677"/>
-                <w:tab w:val="left" w:pos="23386"/>
-                <w:tab w:val="left" w:pos="24094"/>
-                <w:tab w:val="left" w:pos="24803"/>
-                <w:tab w:val="left" w:pos="25512"/>
-                <w:tab w:val="left" w:pos="26220"/>
-                <w:tab w:val="left" w:pos="26929"/>
-                <w:tab w:val="left" w:pos="27638"/>
-                <w:tab w:val="left" w:pos="28346"/>
-                <w:tab w:val="left" w:pos="29055"/>
-                <w:tab w:val="left" w:pos="29764"/>
-                <w:tab w:val="left" w:pos="30472"/>
-                <w:tab w:val="left" w:pos="31181"/>
-                <w:tab w:val="left" w:pos="31680"/>
-                <w:tab w:val="left" w:pos="31680"/>
-              </w:tabs>
-              <w:rPr>
-                <w:rFonts w:ascii="Cambria" w:hAnsi="Cambria"/>
-                <w:szCs w:val="24"/>
-              </w:rPr>
-            </w:pPr>
-          </w:p>
-        </w:tc>
-        <w:tc>
-          <w:tcPr>
-            <w:tcW w:w="2278" w:type="dxa"/>
-            <w:tcBorders>
-              <w:top w:val="single" w:sz="8" w:space="0" w:color="000000"/>
-              <w:left w:val="single" w:sz="8" w:space="0" w:color="000000"/>
-              <w:bottom w:val="single" w:sz="8" w:space="0" w:color="000000"/>
-              <w:right w:val="single" w:sz="8" w:space="0" w:color="000000"/>
-            </w:tcBorders>
-            <w:shd w:val="clear" w:color="auto" w:fill="FFFFFF"/>
-            <w:tcMar>
-              <w:top w:w="0" w:type="dxa"/>
-              <w:left w:w="0" w:type="dxa"/>
-              <w:bottom w:w="0" w:type="dxa"/>
-              <w:right w:w="0" w:type="dxa"/>
-            </w:tcMar>
-          </w:tcPr>
-          <w:p>
-            <w:pPr>
-              <w:pStyle w:val="A6"/>
-              <w:tabs>
-                <w:tab w:val="left" w:pos="-31680"/>
-                <w:tab w:val="left" w:pos="-31520"/>
-                <w:tab w:val="left" w:pos="-30812"/>
-                <w:tab w:val="left" w:pos="-30103"/>
-                <w:tab w:val="left" w:pos="-29394"/>
-                <w:tab w:val="left" w:pos="-28686"/>
-                <w:tab w:val="left" w:pos="-27977"/>
-                <w:tab w:val="left" w:pos="-27268"/>
-                <w:tab w:val="left" w:pos="-26560"/>
-                <w:tab w:val="left" w:pos="-25851"/>
-                <w:tab w:val="left" w:pos="-25142"/>
-                <w:tab w:val="left" w:pos="-24434"/>
-                <w:tab w:val="left" w:pos="-23725"/>
-                <w:tab w:val="left" w:pos="-23016"/>
-                <w:tab w:val="left" w:pos="-22308"/>
-                <w:tab w:val="left" w:pos="-21599"/>
-                <w:tab w:val="left" w:pos="-20890"/>
-                <w:tab w:val="left" w:pos="-20182"/>
-                <w:tab w:val="left" w:pos="709"/>
-                <w:tab w:val="left" w:pos="1417"/>
-                <w:tab w:val="left" w:pos="2126"/>
-                <w:tab w:val="left" w:pos="2835"/>
-                <w:tab w:val="left" w:pos="3543"/>
-                <w:tab w:val="left" w:pos="4252"/>
-                <w:tab w:val="left" w:pos="4961"/>
-                <w:tab w:val="left" w:pos="5669"/>
-                <w:tab w:val="left" w:pos="6378"/>
-                <w:tab w:val="left" w:pos="7087"/>
-                <w:tab w:val="left" w:pos="7795"/>
-                <w:tab w:val="left" w:pos="8504"/>
-                <w:tab w:val="left" w:pos="9213"/>
-                <w:tab w:val="left" w:pos="9921"/>
-                <w:tab w:val="left" w:pos="10630"/>
-                <w:tab w:val="left" w:pos="11339"/>
-                <w:tab w:val="left" w:pos="12047"/>
-                <w:tab w:val="left" w:pos="12756"/>
-                <w:tab w:val="left" w:pos="13465"/>
-                <w:tab w:val="left" w:pos="14173"/>
-                <w:tab w:val="left" w:pos="14882"/>
-                <w:tab w:val="left" w:pos="15591"/>
-                <w:tab w:val="left" w:pos="16299"/>
-                <w:tab w:val="left" w:pos="17008"/>
-                <w:tab w:val="left" w:pos="17717"/>
-                <w:tab w:val="left" w:pos="18425"/>
-                <w:tab w:val="left" w:pos="19134"/>
-                <w:tab w:val="left" w:pos="19843"/>
-                <w:tab w:val="left" w:pos="20551"/>
-                <w:tab w:val="left" w:pos="21260"/>
-                <w:tab w:val="left" w:pos="21969"/>
-                <w:tab w:val="left" w:pos="22677"/>
-                <w:tab w:val="left" w:pos="23386"/>
-                <w:tab w:val="left" w:pos="24094"/>
-                <w:tab w:val="left" w:pos="24803"/>
-                <w:tab w:val="left" w:pos="25512"/>
-                <w:tab w:val="left" w:pos="26220"/>
-                <w:tab w:val="left" w:pos="26929"/>
-                <w:tab w:val="left" w:pos="27638"/>
-                <w:tab w:val="left" w:pos="28346"/>
-                <w:tab w:val="left" w:pos="29055"/>
-                <w:tab w:val="left" w:pos="29764"/>
-                <w:tab w:val="left" w:pos="30472"/>
-                <w:tab w:val="left" w:pos="31181"/>
-                <w:tab w:val="left" w:pos="31680"/>
-                <w:tab w:val="left" w:pos="31680"/>
-              </w:tabs>
-              <w:rPr>
-                <w:rFonts w:ascii="Cambria" w:hAnsi="Cambria"/>
-                <w:szCs w:val="24"/>
-              </w:rPr>
-            </w:pPr>
-          </w:p>
-        </w:tc>
-        <w:tc>
-          <w:tcPr>
-            <w:tcW w:w="2262" w:type="dxa"/>
-            <w:tcBorders>
-              <w:top w:val="single" w:sz="8" w:space="0" w:color="000000"/>
-              <w:left w:val="single" w:sz="8" w:space="0" w:color="000000"/>
-              <w:bottom w:val="single" w:sz="8" w:space="0" w:color="000000"/>
-              <w:right w:val="single" w:sz="8" w:space="0" w:color="000000"/>
-            </w:tcBorders>
-            <w:shd w:val="clear" w:color="auto" w:fill="FFFFFF"/>
-            <w:tcMar>
-              <w:top w:w="0" w:type="dxa"/>
-              <w:left w:w="0" w:type="dxa"/>
-              <w:bottom w:w="0" w:type="dxa"/>
-              <w:right w:w="0" w:type="dxa"/>
-            </w:tcMar>
-          </w:tcPr>
-          <w:p>
-            <w:pPr>
-              <w:pStyle w:val="A6"/>
-              <w:tabs>
-                <w:tab w:val="left" w:pos="-31680"/>
-                <w:tab w:val="left" w:pos="-31520"/>
-                <w:tab w:val="left" w:pos="-30812"/>
-                <w:tab w:val="left" w:pos="-30103"/>
-                <w:tab w:val="left" w:pos="-29394"/>
-                <w:tab w:val="left" w:pos="-28686"/>
-                <w:tab w:val="left" w:pos="-27977"/>
-                <w:tab w:val="left" w:pos="-27268"/>
-                <w:tab w:val="left" w:pos="-26560"/>
-                <w:tab w:val="left" w:pos="-25851"/>
-                <w:tab w:val="left" w:pos="-25142"/>
-                <w:tab w:val="left" w:pos="-24434"/>
-                <w:tab w:val="left" w:pos="-23725"/>
-                <w:tab w:val="left" w:pos="-23016"/>
-                <w:tab w:val="left" w:pos="-22308"/>
-                <w:tab w:val="left" w:pos="-21599"/>
-                <w:tab w:val="left" w:pos="-20890"/>
-                <w:tab w:val="left" w:pos="-20182"/>
-                <w:tab w:val="left" w:pos="709"/>
-                <w:tab w:val="left" w:pos="1417"/>
-                <w:tab w:val="left" w:pos="2126"/>
-                <w:tab w:val="left" w:pos="2835"/>
-                <w:tab w:val="left" w:pos="3543"/>
-                <w:tab w:val="left" w:pos="4252"/>
-                <w:tab w:val="left" w:pos="4961"/>
-                <w:tab w:val="left" w:pos="5669"/>
-                <w:tab w:val="left" w:pos="6378"/>
-                <w:tab w:val="left" w:pos="7087"/>
-                <w:tab w:val="left" w:pos="7795"/>
-                <w:tab w:val="left" w:pos="8504"/>
-                <w:tab w:val="left" w:pos="9213"/>
-                <w:tab w:val="left" w:pos="9921"/>
-                <w:tab w:val="left" w:pos="10630"/>
-                <w:tab w:val="left" w:pos="11339"/>
-                <w:tab w:val="left" w:pos="12047"/>
-                <w:tab w:val="left" w:pos="12756"/>
-                <w:tab w:val="left" w:pos="13465"/>
-                <w:tab w:val="left" w:pos="14173"/>
-                <w:tab w:val="left" w:pos="14882"/>
-                <w:tab w:val="left" w:pos="15591"/>
-                <w:tab w:val="left" w:pos="16299"/>
-                <w:tab w:val="left" w:pos="17008"/>
-                <w:tab w:val="left" w:pos="17717"/>
-                <w:tab w:val="left" w:pos="18425"/>
-                <w:tab w:val="left" w:pos="19134"/>
-                <w:tab w:val="left" w:pos="19843"/>
-                <w:tab w:val="left" w:pos="20551"/>
-                <w:tab w:val="left" w:pos="21260"/>
-                <w:tab w:val="left" w:pos="21969"/>
-                <w:tab w:val="left" w:pos="22677"/>
-                <w:tab w:val="left" w:pos="23386"/>
-                <w:tab w:val="left" w:pos="24094"/>
-                <w:tab w:val="left" w:pos="24803"/>
-                <w:tab w:val="left" w:pos="25512"/>
-                <w:tab w:val="left" w:pos="26220"/>
-                <w:tab w:val="left" w:pos="26929"/>
-                <w:tab w:val="left" w:pos="27638"/>
-                <w:tab w:val="left" w:pos="28346"/>
-                <w:tab w:val="left" w:pos="29055"/>
-                <w:tab w:val="left" w:pos="29764"/>
-                <w:tab w:val="left" w:pos="30472"/>
-                <w:tab w:val="left" w:pos="31181"/>
-                <w:tab w:val="left" w:pos="31680"/>
-                <w:tab w:val="left" w:pos="31680"/>
-              </w:tabs>
-              <w:rPr>
-                <w:rFonts w:ascii="Cambria" w:hAnsi="Cambria"/>
-                <w:szCs w:val="24"/>
-              </w:rPr>
-            </w:pPr>
-          </w:p>
-        </w:tc>
-        <w:tc>
-          <w:tcPr>
-            <w:tcW w:w="2231" w:type="dxa"/>
-            <w:tcBorders>
-              <w:top w:val="single" w:sz="8" w:space="0" w:color="000000"/>
-              <w:left w:val="single" w:sz="8" w:space="0" w:color="000000"/>
-              <w:bottom w:val="single" w:sz="8" w:space="0" w:color="000000"/>
-              <w:right w:val="single" w:sz="8" w:space="0" w:color="000000"/>
-            </w:tcBorders>
-            <w:shd w:val="clear" w:color="auto" w:fill="FFFFFF"/>
-            <w:tcMar>
-              <w:top w:w="0" w:type="dxa"/>
-              <w:left w:w="0" w:type="dxa"/>
-              <w:bottom w:w="0" w:type="dxa"/>
-              <w:right w:w="0" w:type="dxa"/>
-            </w:tcMar>
-          </w:tcPr>
-          <w:p>
-            <w:pPr>
-              <w:pStyle w:val="A6"/>
-              <w:tabs>
-                <w:tab w:val="left" w:pos="-31680"/>
-                <w:tab w:val="left" w:pos="-31520"/>
-                <w:tab w:val="left" w:pos="-30812"/>
-                <w:tab w:val="left" w:pos="-30103"/>
-                <w:tab w:val="left" w:pos="-29394"/>
-                <w:tab w:val="left" w:pos="-28686"/>
-                <w:tab w:val="left" w:pos="-27977"/>
-                <w:tab w:val="left" w:pos="-27268"/>
-                <w:tab w:val="left" w:pos="-26560"/>
-                <w:tab w:val="left" w:pos="-25851"/>
-                <w:tab w:val="left" w:pos="-25142"/>
-                <w:tab w:val="left" w:pos="-24434"/>
-                <w:tab w:val="left" w:pos="-23725"/>
-                <w:tab w:val="left" w:pos="-23016"/>
-                <w:tab w:val="left" w:pos="-22308"/>
-                <w:tab w:val="left" w:pos="-21599"/>
-                <w:tab w:val="left" w:pos="-20890"/>
-                <w:tab w:val="left" w:pos="-20182"/>
-                <w:tab w:val="left" w:pos="709"/>
-                <w:tab w:val="left" w:pos="1417"/>
-                <w:tab w:val="left" w:pos="2126"/>
-                <w:tab w:val="left" w:pos="2835"/>
-                <w:tab w:val="left" w:pos="3543"/>
-                <w:tab w:val="left" w:pos="4252"/>
-                <w:tab w:val="left" w:pos="4961"/>
-                <w:tab w:val="left" w:pos="5669"/>
-                <w:tab w:val="left" w:pos="6378"/>
-                <w:tab w:val="left" w:pos="7087"/>
-                <w:tab w:val="left" w:pos="7795"/>
-                <w:tab w:val="left" w:pos="8504"/>
-                <w:tab w:val="left" w:pos="9213"/>
-                <w:tab w:val="left" w:pos="9921"/>
-                <w:tab w:val="left" w:pos="10630"/>
-                <w:tab w:val="left" w:pos="11339"/>
-                <w:tab w:val="left" w:pos="12047"/>
-                <w:tab w:val="left" w:pos="12756"/>
-                <w:tab w:val="left" w:pos="13465"/>
-                <w:tab w:val="left" w:pos="14173"/>
-                <w:tab w:val="left" w:pos="14882"/>
-                <w:tab w:val="left" w:pos="15591"/>
-                <w:tab w:val="left" w:pos="16299"/>
-                <w:tab w:val="left" w:pos="17008"/>
-                <w:tab w:val="left" w:pos="17717"/>
-                <w:tab w:val="left" w:pos="18425"/>
-                <w:tab w:val="left" w:pos="19134"/>
-                <w:tab w:val="left" w:pos="19843"/>
-                <w:tab w:val="left" w:pos="20551"/>
-                <w:tab w:val="left" w:pos="21260"/>
-                <w:tab w:val="left" w:pos="21969"/>
-                <w:tab w:val="left" w:pos="22677"/>
-                <w:tab w:val="left" w:pos="23386"/>
-                <w:tab w:val="left" w:pos="24094"/>
-                <w:tab w:val="left" w:pos="24803"/>
-                <w:tab w:val="left" w:pos="25512"/>
-                <w:tab w:val="left" w:pos="26220"/>
-                <w:tab w:val="left" w:pos="26929"/>
-                <w:tab w:val="left" w:pos="27638"/>
-                <w:tab w:val="left" w:pos="28346"/>
-                <w:tab w:val="left" w:pos="29055"/>
-                <w:tab w:val="left" w:pos="29764"/>
-                <w:tab w:val="left" w:pos="30472"/>
-                <w:tab w:val="left" w:pos="31181"/>
-                <w:tab w:val="left" w:pos="31680"/>
-                <w:tab w:val="left" w:pos="31680"/>
-              </w:tabs>
-              <w:rPr>
-                <w:rFonts w:ascii="Cambria" w:hAnsi="Cambria"/>
-                <w:szCs w:val="24"/>
-              </w:rPr>
-            </w:pPr>
-          </w:p>
-        </w:tc>
-        <w:tc>
-          <w:tcPr>
-            <w:tcW w:w="1436" w:type="dxa"/>
-            <w:tcBorders>
-              <w:top w:val="single" w:sz="8" w:space="0" w:color="000000"/>
-              <w:left w:val="single" w:sz="8" w:space="0" w:color="000000"/>
-              <w:bottom w:val="single" w:sz="8" w:space="0" w:color="000000"/>
-              <w:right w:val="single" w:sz="8" w:space="0" w:color="000000"/>
-            </w:tcBorders>
-            <w:shd w:val="clear" w:color="auto" w:fill="FFFFFF"/>
-            <w:tcMar>
-              <w:top w:w="0" w:type="dxa"/>
-              <w:left w:w="0" w:type="dxa"/>
-              <w:bottom w:w="0" w:type="dxa"/>
-              <w:right w:w="0" w:type="dxa"/>
-            </w:tcMar>
-          </w:tcPr>
-          <w:p>
-            <w:pPr>
-              <w:pStyle w:val="A6"/>
-              <w:tabs>
-                <w:tab w:val="left" w:pos="-31680"/>
-                <w:tab w:val="left" w:pos="-31520"/>
-                <w:tab w:val="left" w:pos="-30812"/>
-                <w:tab w:val="left" w:pos="-30103"/>
-                <w:tab w:val="left" w:pos="-29394"/>
-                <w:tab w:val="left" w:pos="-28686"/>
-                <w:tab w:val="left" w:pos="-27977"/>
-                <w:tab w:val="left" w:pos="-27268"/>
-                <w:tab w:val="left" w:pos="-26560"/>
-                <w:tab w:val="left" w:pos="-25851"/>
-                <w:tab w:val="left" w:pos="-25142"/>
-                <w:tab w:val="left" w:pos="-24434"/>
-                <w:tab w:val="left" w:pos="-23725"/>
-                <w:tab w:val="left" w:pos="-23016"/>
-                <w:tab w:val="left" w:pos="-22308"/>
-                <w:tab w:val="left" w:pos="-21599"/>
-                <w:tab w:val="left" w:pos="-20890"/>
-                <w:tab w:val="left" w:pos="-20182"/>
-                <w:tab w:val="left" w:pos="709"/>
-                <w:tab w:val="left" w:pos="1417"/>
-                <w:tab w:val="left" w:pos="2126"/>
-                <w:tab w:val="left" w:pos="2835"/>
-                <w:tab w:val="left" w:pos="3543"/>
-                <w:tab w:val="left" w:pos="4252"/>
-                <w:tab w:val="left" w:pos="4961"/>
-                <w:tab w:val="left" w:pos="5669"/>
-                <w:tab w:val="left" w:pos="6378"/>
-                <w:tab w:val="left" w:pos="7087"/>
-                <w:tab w:val="left" w:pos="7795"/>
-                <w:tab w:val="left" w:pos="8504"/>
-                <w:tab w:val="left" w:pos="9213"/>
-                <w:tab w:val="left" w:pos="9921"/>
-                <w:tab w:val="left" w:pos="10630"/>
-                <w:tab w:val="left" w:pos="11339"/>
-                <w:tab w:val="left" w:pos="12047"/>
-                <w:tab w:val="left" w:pos="12756"/>
-                <w:tab w:val="left" w:pos="13465"/>
-                <w:tab w:val="left" w:pos="14173"/>
-                <w:tab w:val="left" w:pos="14882"/>
-                <w:tab w:val="left" w:pos="15591"/>
-                <w:tab w:val="left" w:pos="16299"/>
-                <w:tab w:val="left" w:pos="17008"/>
-                <w:tab w:val="left" w:pos="17717"/>
-                <w:tab w:val="left" w:pos="18425"/>
-                <w:tab w:val="left" w:pos="19134"/>
-                <w:tab w:val="left" w:pos="19843"/>
-                <w:tab w:val="left" w:pos="20551"/>
-                <w:tab w:val="left" w:pos="21260"/>
-                <w:tab w:val="left" w:pos="21969"/>
-                <w:tab w:val="left" w:pos="22677"/>
-                <w:tab w:val="left" w:pos="23386"/>
-                <w:tab w:val="left" w:pos="24094"/>
-                <w:tab w:val="left" w:pos="24803"/>
-                <w:tab w:val="left" w:pos="25512"/>
-                <w:tab w:val="left" w:pos="26220"/>
-                <w:tab w:val="left" w:pos="26929"/>
-                <w:tab w:val="left" w:pos="27638"/>
-                <w:tab w:val="left" w:pos="28346"/>
-                <w:tab w:val="left" w:pos="29055"/>
-                <w:tab w:val="left" w:pos="29764"/>
-                <w:tab w:val="left" w:pos="30472"/>
-                <w:tab w:val="left" w:pos="31181"/>
-                <w:tab w:val="left" w:pos="31680"/>
-                <w:tab w:val="left" w:pos="31680"/>
-              </w:tabs>
-              <w:rPr>
-                <w:rFonts w:ascii="Cambria" w:hAnsi="Cambria"/>
-                <w:szCs w:val="24"/>
-              </w:rPr>
-            </w:pPr>
-          </w:p>
-        </w:tc>
-      </w:tr>
     </w:tbl>
-    <w:p>
-      <w:pPr>
-        <w:pStyle w:val="3"/>
-        <w:rPr>
-          <w:sz w:val="24"/>
-          <w:szCs w:val="24"/>
-          <w:lang w:val="en-US"/>
-        </w:rPr>
-      </w:pPr>
-    </w:p>
     <w:p>
       <w:pPr>
         <w:pStyle w:val="3"/>
@@ -5998,31 +6007,32 @@
         </w:tabs>
         <w:ind w:left="0"/>
         <w:rPr>
-          <w:rFonts w:asciiTheme="minorHAnsi" w:eastAsiaTheme="minorEastAsia" w:hAnsiTheme="minorHAnsi" w:cstheme="minorBidi"/>
+          <w:rFonts w:ascii="Cambria" w:eastAsiaTheme="minorEastAsia" w:hAnsi="Cambria" w:cstheme="majorHAnsi"/>
           <w:noProof/>
           <w:color w:val="auto"/>
-        </w:rPr>
-      </w:pPr>
-      <w:r>
-        <w:rPr>
-          <w:rFonts w:ascii="Cambria" w:hAnsi="Cambria"/>
-          <w:sz w:val="24"/>
+          <w:sz w:val="24"/>
+        </w:rPr>
+      </w:pPr>
+      <w:r>
+        <w:rPr>
+          <w:rFonts w:ascii="Cambria" w:hAnsi="Cambria" w:cstheme="majorHAnsi"/>
+          <w:sz w:val="28"/>
           <w:szCs w:val="24"/>
         </w:rPr>
         <w:fldChar w:fldCharType="begin"/>
       </w:r>
       <w:r>
         <w:rPr>
-          <w:rFonts w:ascii="Cambria" w:hAnsi="Cambria"/>
-          <w:sz w:val="24"/>
+          <w:rFonts w:ascii="Cambria" w:hAnsi="Cambria" w:cstheme="majorHAnsi"/>
+          <w:sz w:val="28"/>
           <w:szCs w:val="24"/>
         </w:rPr>
         <w:instrText xml:space="preserve"> TOC \o "1-3" \h \z \u </w:instrText>
       </w:r>
       <w:r>
         <w:rPr>
-          <w:rFonts w:ascii="Cambria" w:hAnsi="Cambria"/>
-          <w:sz w:val="24"/>
+          <w:rFonts w:ascii="Cambria" w:hAnsi="Cambria" w:cstheme="majorHAnsi"/>
+          <w:sz w:val="28"/>
           <w:szCs w:val="24"/>
         </w:rPr>
         <w:fldChar w:fldCharType="separate"/>
@@ -6031,56 +6041,71 @@
         <w:r>
           <w:rPr>
             <w:rStyle w:val="a4"/>
-            <w:rFonts w:eastAsia="ヒラギノ角ゴ Pro W3"/>
+            <w:rFonts w:ascii="Cambria" w:eastAsia="ヒラギノ角ゴ Pro W3" w:hAnsi="Cambria" w:cstheme="majorHAnsi"/>
             <w:noProof/>
+            <w:sz w:val="24"/>
           </w:rPr>
           <w:t>История изменений</w:t>
         </w:r>
         <w:r>
           <w:rPr>
+            <w:rFonts w:ascii="Cambria" w:hAnsi="Cambria" w:cstheme="majorHAnsi"/>
             <w:noProof/>
             <w:webHidden/>
+            <w:sz w:val="24"/>
           </w:rPr>
           <w:tab/>
         </w:r>
         <w:r>
           <w:rPr>
+            <w:rFonts w:ascii="Cambria" w:hAnsi="Cambria" w:cstheme="majorHAnsi"/>
             <w:noProof/>
             <w:webHidden/>
+            <w:sz w:val="24"/>
           </w:rPr>
           <w:fldChar w:fldCharType="begin"/>
         </w:r>
         <w:r>
           <w:rPr>
+            <w:rFonts w:ascii="Cambria" w:hAnsi="Cambria" w:cstheme="majorHAnsi"/>
             <w:noProof/>
             <w:webHidden/>
+            <w:sz w:val="24"/>
           </w:rPr>
           <w:instrText xml:space="preserve"> PAGEREF _Toc344494394 \h </w:instrText>
         </w:r>
         <w:r>
           <w:rPr>
+            <w:rFonts w:ascii="Cambria" w:hAnsi="Cambria" w:cstheme="majorHAnsi"/>
             <w:noProof/>
             <w:webHidden/>
+            <w:sz w:val="24"/>
           </w:rPr>
         </w:r>
         <w:r>
           <w:rPr>
+            <w:rFonts w:ascii="Cambria" w:hAnsi="Cambria" w:cstheme="majorHAnsi"/>
             <w:noProof/>
             <w:webHidden/>
+            <w:sz w:val="24"/>
           </w:rPr>
           <w:fldChar w:fldCharType="separate"/>
         </w:r>
         <w:r>
           <w:rPr>
+            <w:rFonts w:ascii="Cambria" w:hAnsi="Cambria" w:cstheme="majorHAnsi"/>
             <w:noProof/>
             <w:webHidden/>
+            <w:sz w:val="24"/>
           </w:rPr>
           <w:t>2</w:t>
         </w:r>
         <w:r>
           <w:rPr>
+            <w:rFonts w:ascii="Cambria" w:hAnsi="Cambria" w:cstheme="majorHAnsi"/>
             <w:noProof/>
             <w:webHidden/>
+            <w:sz w:val="24"/>
           </w:rPr>
           <w:fldChar w:fldCharType="end"/>
         </w:r>
@@ -6095,64 +6120,81 @@
         </w:tabs>
         <w:ind w:left="0"/>
         <w:rPr>
-          <w:rFonts w:asciiTheme="minorHAnsi" w:eastAsiaTheme="minorEastAsia" w:hAnsiTheme="minorHAnsi" w:cstheme="minorBidi"/>
+          <w:rFonts w:ascii="Cambria" w:eastAsiaTheme="minorEastAsia" w:hAnsi="Cambria" w:cstheme="majorHAnsi"/>
           <w:noProof/>
           <w:color w:val="auto"/>
+          <w:sz w:val="24"/>
         </w:rPr>
       </w:pPr>
       <w:hyperlink w:anchor="_Toc344494401" w:history="1">
         <w:r>
           <w:rPr>
             <w:rStyle w:val="a4"/>
+            <w:rFonts w:ascii="Cambria" w:hAnsi="Cambria" w:cstheme="majorHAnsi"/>
             <w:noProof/>
+            <w:sz w:val="24"/>
           </w:rPr>
           <w:t>1.Обратная связь</w:t>
         </w:r>
         <w:r>
           <w:rPr>
+            <w:rFonts w:ascii="Cambria" w:hAnsi="Cambria" w:cstheme="majorHAnsi"/>
             <w:noProof/>
             <w:webHidden/>
+            <w:sz w:val="24"/>
           </w:rPr>
           <w:tab/>
         </w:r>
         <w:r>
           <w:rPr>
+            <w:rFonts w:ascii="Cambria" w:hAnsi="Cambria" w:cstheme="majorHAnsi"/>
             <w:noProof/>
             <w:webHidden/>
+            <w:sz w:val="24"/>
           </w:rPr>
           <w:fldChar w:fldCharType="begin"/>
         </w:r>
         <w:r>
           <w:rPr>
+            <w:rFonts w:ascii="Cambria" w:hAnsi="Cambria" w:cstheme="majorHAnsi"/>
             <w:noProof/>
             <w:webHidden/>
+            <w:sz w:val="24"/>
           </w:rPr>
           <w:instrText xml:space="preserve"> PAGEREF _Toc344494401 \h </w:instrText>
         </w:r>
         <w:r>
           <w:rPr>
+            <w:rFonts w:ascii="Cambria" w:hAnsi="Cambria" w:cstheme="majorHAnsi"/>
             <w:noProof/>
             <w:webHidden/>
+            <w:sz w:val="24"/>
           </w:rPr>
         </w:r>
         <w:r>
           <w:rPr>
+            <w:rFonts w:ascii="Cambria" w:hAnsi="Cambria" w:cstheme="majorHAnsi"/>
             <w:noProof/>
             <w:webHidden/>
+            <w:sz w:val="24"/>
           </w:rPr>
           <w:fldChar w:fldCharType="separate"/>
         </w:r>
         <w:r>
           <w:rPr>
+            <w:rFonts w:ascii="Cambria" w:hAnsi="Cambria" w:cstheme="majorHAnsi"/>
             <w:noProof/>
             <w:webHidden/>
+            <w:sz w:val="24"/>
           </w:rPr>
           <w:t>4</w:t>
         </w:r>
         <w:r>
           <w:rPr>
+            <w:rFonts w:ascii="Cambria" w:hAnsi="Cambria" w:cstheme="majorHAnsi"/>
             <w:noProof/>
             <w:webHidden/>
+            <w:sz w:val="24"/>
           </w:rPr>
           <w:fldChar w:fldCharType="end"/>
         </w:r>
@@ -6161,23 +6203,21 @@
     <w:p>
       <w:pPr>
         <w:rPr>
-          <w:rFonts w:ascii="Cambria" w:hAnsi="Cambria"/>
-          <w:sz w:val="24"/>
-          <w:szCs w:val="24"/>
-        </w:rPr>
-      </w:pPr>
-      <w:r>
-        <w:rPr>
-          <w:rFonts w:ascii="Cambria" w:hAnsi="Cambria"/>
+          <w:rFonts w:ascii="Cambria" w:hAnsi="Cambria" w:cstheme="majorHAnsi"/>
+          <w:sz w:val="28"/>
+          <w:szCs w:val="24"/>
+        </w:rPr>
+      </w:pPr>
+      <w:r>
+        <w:rPr>
+          <w:rFonts w:ascii="Cambria" w:hAnsi="Cambria" w:cstheme="majorHAnsi"/>
           <w:b/>
           <w:bCs/>
-          <w:sz w:val="24"/>
+          <w:sz w:val="28"/>
           <w:szCs w:val="24"/>
         </w:rPr>
         <w:fldChar w:fldCharType="end"/>
       </w:r>
-      <w:bookmarkStart w:id="37" w:name="_GoBack"/>
-      <w:bookmarkEnd w:id="37"/>
     </w:p>
     <w:p>
       <w:pPr>
@@ -6215,57 +6255,142 @@
           <w:szCs w:val="24"/>
         </w:rPr>
       </w:pPr>
-      <w:bookmarkStart w:id="38" w:name="_Toc344494401"/>
+      <w:bookmarkStart w:id="37" w:name="_Toc344494401"/>
       <w:r>
         <w:rPr>
           <w:sz w:val="32"/>
           <w:szCs w:val="24"/>
         </w:rPr>
         <w:t>Обратная связь</w:t>
+      </w:r>
+      <w:bookmarkEnd w:id="37"/>
+    </w:p>
+    <w:p>
+      <w:pPr>
+        <w:spacing w:line="240" w:lineRule="auto"/>
+        <w:rPr>
+          <w:rFonts w:ascii="Cambria" w:hAnsi="Cambria" w:cs="Arial"/>
+          <w:sz w:val="24"/>
+          <w:szCs w:val="24"/>
+        </w:rPr>
+      </w:pPr>
+      <w:r>
+        <w:rPr>
+          <w:rFonts w:ascii="Cambria" w:hAnsi="Cambria"/>
+          <w:sz w:val="24"/>
+          <w:szCs w:val="24"/>
+        </w:rPr>
+        <w:t xml:space="preserve">Данная функция </w:t>
+      </w:r>
+      <w:r>
+        <w:rPr>
+          <w:rFonts w:ascii="Cambria" w:hAnsi="Cambria"/>
+          <w:sz w:val="24"/>
+          <w:szCs w:val="24"/>
+        </w:rPr>
+        <w:t xml:space="preserve">предоставляет </w:t>
+      </w:r>
+      <w:r>
+        <w:rPr>
+          <w:rFonts w:ascii="Cambria" w:hAnsi="Cambria" w:cs="Arial"/>
+          <w:sz w:val="24"/>
+          <w:szCs w:val="24"/>
+        </w:rPr>
+        <w:t>посетителю сайта</w:t>
+      </w:r>
+      <w:r>
+        <w:rPr>
+          <w:rFonts w:ascii="Cambria" w:hAnsi="Cambria"/>
+          <w:sz w:val="24"/>
+          <w:szCs w:val="24"/>
+        </w:rPr>
+        <w:t xml:space="preserve">  возможность</w:t>
+      </w:r>
+      <w:r>
+        <w:rPr>
+          <w:rFonts w:ascii="Cambria" w:hAnsi="Cambria"/>
+          <w:sz w:val="24"/>
+          <w:szCs w:val="24"/>
+        </w:rPr>
+        <w:t xml:space="preserve"> </w:t>
+      </w:r>
+      <w:bookmarkStart w:id="38" w:name="_Toc340173797"/>
+      <w:r>
+        <w:rPr>
+          <w:rFonts w:ascii="Cambria" w:hAnsi="Cambria" w:cs="Arial"/>
+          <w:sz w:val="24"/>
+          <w:szCs w:val="24"/>
+        </w:rPr>
+        <w:t xml:space="preserve"> отправлять сообщения  автору фотографий по электронной почте.</w:t>
+      </w:r>
+    </w:p>
+    <w:p>
+      <w:pPr>
+        <w:spacing w:line="240" w:lineRule="auto"/>
+        <w:rPr>
+          <w:rFonts w:ascii="Cambria" w:hAnsi="Cambria"/>
+          <w:b/>
+          <w:sz w:val="24"/>
+          <w:szCs w:val="24"/>
+        </w:rPr>
+      </w:pPr>
+      <w:r>
+        <w:rPr>
+          <w:rFonts w:ascii="Cambria" w:hAnsi="Cambria"/>
+          <w:b/>
+          <w:sz w:val="24"/>
+          <w:szCs w:val="24"/>
+        </w:rPr>
+        <w:t>Легенда:</w:t>
       </w:r>
       <w:bookmarkEnd w:id="38"/>
     </w:p>
     <w:p>
       <w:pPr>
         <w:spacing w:line="240" w:lineRule="auto"/>
-        <w:ind w:left="720"/>
-        <w:rPr>
-          <w:rFonts w:ascii="Cambria" w:hAnsi="Cambria" w:cs="Arial"/>
-          <w:sz w:val="24"/>
-          <w:szCs w:val="24"/>
-        </w:rPr>
-      </w:pPr>
-      <w:r>
-        <w:rPr>
-          <w:rFonts w:ascii="Cambria" w:hAnsi="Cambria"/>
-          <w:sz w:val="24"/>
-          <w:szCs w:val="24"/>
-        </w:rPr>
-        <w:t xml:space="preserve">Данная функция </w:t>
-      </w:r>
-      <w:r>
-        <w:rPr>
-          <w:rFonts w:ascii="Cambria" w:hAnsi="Cambria"/>
-          <w:sz w:val="24"/>
-          <w:szCs w:val="24"/>
-        </w:rPr>
-        <w:t xml:space="preserve">предоставляет </w:t>
-      </w:r>
-      <w:r>
-        <w:rPr>
-          <w:rFonts w:ascii="Cambria" w:hAnsi="Cambria" w:cs="Arial"/>
-          <w:sz w:val="24"/>
-          <w:szCs w:val="24"/>
-        </w:rPr>
-        <w:t>посетителю сайта</w:t>
-      </w:r>
-      <w:r>
-        <w:rPr>
-          <w:rFonts w:ascii="Cambria" w:hAnsi="Cambria"/>
-          <w:sz w:val="24"/>
-          <w:szCs w:val="24"/>
-        </w:rPr>
-        <w:t xml:space="preserve">  возможность</w:t>
+        <w:rPr>
+          <w:rFonts w:ascii="Cambria" w:hAnsi="Cambria"/>
+          <w:sz w:val="24"/>
+          <w:szCs w:val="24"/>
+        </w:rPr>
+      </w:pPr>
+      <w:r>
+        <w:rPr>
+          <w:rFonts w:ascii="Cambria" w:hAnsi="Cambria" w:cs="Arial"/>
+          <w:b/>
+          <w:sz w:val="24"/>
+          <w:szCs w:val="24"/>
+        </w:rPr>
+        <w:t>F_</w:t>
+      </w:r>
+      <w:r>
+        <w:rPr>
+          <w:rFonts w:ascii="Cambria" w:hAnsi="Cambria" w:cs="Arial"/>
+          <w:b/>
+          <w:sz w:val="24"/>
+          <w:szCs w:val="24"/>
+          <w:lang w:val="en-US"/>
+        </w:rPr>
+        <w:t>feedback</w:t>
+      </w:r>
+      <w:r>
+        <w:rPr>
+          <w:rFonts w:ascii="Cambria" w:hAnsi="Cambria" w:cs="Arial"/>
+          <w:b/>
+          <w:sz w:val="24"/>
+          <w:szCs w:val="24"/>
+        </w:rPr>
+        <w:t>_</w:t>
+      </w:r>
+      <w:r>
+        <w:rPr>
+          <w:rFonts w:ascii="Cambria" w:hAnsi="Cambria" w:cs="Arial"/>
+          <w:b/>
+          <w:sz w:val="24"/>
+          <w:szCs w:val="24"/>
+          <w:lang w:val="en-US"/>
+        </w:rPr>
+        <w:t>N</w:t>
       </w:r>
       <w:r>
         <w:rPr>
@@ -6275,83 +6400,82 @@
         </w:rPr>
         <w:t xml:space="preserve"> </w:t>
       </w:r>
-      <w:bookmarkStart w:id="39" w:name="_Toc340173797"/>
-      <w:r>
-        <w:rPr>
-          <w:rFonts w:ascii="Cambria" w:hAnsi="Cambria" w:cs="Arial"/>
-          <w:sz w:val="24"/>
-          <w:szCs w:val="24"/>
-        </w:rPr>
-        <w:t xml:space="preserve"> отправлять сообщения  автору фотографий по электронной почте.</w:t>
+      <w:r>
+        <w:rPr>
+          <w:rFonts w:ascii="Cambria" w:hAnsi="Cambria"/>
+          <w:sz w:val="24"/>
+          <w:szCs w:val="24"/>
+        </w:rPr>
+        <w:t xml:space="preserve">- идентификатор требования, где </w:t>
+      </w:r>
+      <w:r>
+        <w:rPr>
+          <w:rFonts w:ascii="Cambria" w:hAnsi="Cambria"/>
+          <w:sz w:val="24"/>
+          <w:szCs w:val="24"/>
+          <w:lang w:val="en-US"/>
+        </w:rPr>
+        <w:t>N</w:t>
+      </w:r>
+      <w:r>
+        <w:rPr>
+          <w:rFonts w:ascii="Cambria" w:hAnsi="Cambria"/>
+          <w:sz w:val="24"/>
+          <w:szCs w:val="24"/>
+        </w:rPr>
+        <w:t xml:space="preserve"> – номер требования</w:t>
       </w:r>
     </w:p>
     <w:p>
       <w:pPr>
-        <w:spacing w:line="240" w:lineRule="auto"/>
-        <w:rPr>
-          <w:rFonts w:ascii="Cambria" w:hAnsi="Cambria"/>
-          <w:b/>
-          <w:sz w:val="24"/>
-          <w:szCs w:val="24"/>
-        </w:rPr>
-      </w:pPr>
-      <w:r>
-        <w:rPr>
-          <w:rFonts w:ascii="Cambria" w:hAnsi="Cambria"/>
-          <w:b/>
-          <w:sz w:val="24"/>
-          <w:szCs w:val="24"/>
-        </w:rPr>
-        <w:t>Легенда:</w:t>
-      </w:r>
-      <w:bookmarkEnd w:id="39"/>
+        <w:keepNext/>
+        <w:rPr>
+          <w:rFonts w:ascii="Cambria" w:hAnsi="Cambria" w:cs="Arial"/>
+          <w:sz w:val="24"/>
+          <w:szCs w:val="24"/>
+        </w:rPr>
+      </w:pPr>
+      <w:r>
+        <w:rPr>
+          <w:rFonts w:ascii="Cambria" w:hAnsi="Cambria" w:cs="Arial"/>
+          <w:sz w:val="24"/>
+          <w:szCs w:val="24"/>
+        </w:rPr>
+        <w:t>F_feedback_</w:t>
+      </w:r>
+      <w:r>
+        <w:rPr>
+          <w:rFonts w:ascii="Cambria" w:hAnsi="Cambria" w:cs="Arial"/>
+          <w:sz w:val="24"/>
+          <w:szCs w:val="24"/>
+        </w:rPr>
+        <w:t>0001</w:t>
+      </w:r>
     </w:p>
     <w:p>
       <w:pPr>
-        <w:spacing w:line="240" w:lineRule="auto"/>
-        <w:rPr>
-          <w:rFonts w:ascii="Cambria" w:hAnsi="Cambria"/>
-          <w:sz w:val="24"/>
-          <w:szCs w:val="24"/>
-        </w:rPr>
-      </w:pPr>
-      <w:r>
-        <w:rPr>
-          <w:rFonts w:ascii="Cambria" w:hAnsi="Cambria" w:cs="Arial"/>
-          <w:b/>
-          <w:sz w:val="24"/>
-          <w:szCs w:val="24"/>
-        </w:rPr>
-        <w:t>F_</w:t>
-      </w:r>
-      <w:r>
-        <w:rPr>
-          <w:rFonts w:ascii="Cambria" w:hAnsi="Cambria" w:cs="Arial"/>
-          <w:b/>
-          <w:sz w:val="24"/>
-          <w:szCs w:val="24"/>
-          <w:lang w:val="en-US"/>
-        </w:rPr>
-        <w:t>feedback</w:t>
-      </w:r>
-      <w:r>
-        <w:rPr>
-          <w:rFonts w:ascii="Cambria" w:hAnsi="Cambria" w:cs="Arial"/>
-          <w:b/>
-          <w:sz w:val="24"/>
-          <w:szCs w:val="24"/>
-        </w:rPr>
-        <w:t>_</w:t>
-      </w:r>
-      <w:r>
-        <w:rPr>
-          <w:rFonts w:ascii="Cambria" w:hAnsi="Cambria" w:cs="Arial"/>
-          <w:b/>
-          <w:sz w:val="24"/>
-          <w:szCs w:val="24"/>
-          <w:lang w:val="en-US"/>
-        </w:rPr>
-        <w:t>N</w:t>
+        <w:keepNext/>
+        <w:rPr>
+          <w:rFonts w:ascii="Cambria" w:hAnsi="Cambria" w:cs="Arial"/>
+          <w:sz w:val="24"/>
+          <w:szCs w:val="24"/>
+        </w:rPr>
+      </w:pPr>
+      <w:r>
+        <w:rPr>
+          <w:rFonts w:ascii="Cambria" w:hAnsi="Cambria" w:cs="Arial"/>
+          <w:sz w:val="24"/>
+          <w:szCs w:val="24"/>
+        </w:rPr>
+        <w:tab/>
+      </w:r>
+      <w:r>
+        <w:rPr>
+          <w:rFonts w:ascii="Cambria" w:hAnsi="Cambria"/>
+          <w:sz w:val="24"/>
+          <w:szCs w:val="24"/>
+        </w:rPr>
+        <w:t>Если пользователь в адресной строке браузера вводит адрес страницы «Об Авторе» (см.</w:t>
       </w:r>
       <w:r>
         <w:rPr>
@@ -6367,24 +6491,79 @@
           <w:sz w:val="24"/>
           <w:szCs w:val="24"/>
         </w:rPr>
-        <w:t xml:space="preserve">- идентификатор требования, где </w:t>
-      </w:r>
-      <w:r>
-        <w:rPr>
-          <w:rFonts w:ascii="Cambria" w:hAnsi="Cambria"/>
-          <w:sz w:val="24"/>
-          <w:szCs w:val="24"/>
-          <w:lang w:val="en-US"/>
-        </w:rPr>
-        <w:t>N</w:t>
-      </w:r>
-      <w:r>
-        <w:rPr>
-          <w:rFonts w:ascii="Cambria" w:hAnsi="Cambria"/>
-          <w:sz w:val="24"/>
-          <w:szCs w:val="24"/>
-        </w:rPr>
-        <w:t xml:space="preserve"> – номер требования</w:t>
+        <w:fldChar w:fldCharType="begin"/>
+      </w:r>
+      <w:r>
+        <w:rPr>
+          <w:rFonts w:ascii="Cambria" w:hAnsi="Cambria"/>
+          <w:sz w:val="24"/>
+          <w:szCs w:val="24"/>
+        </w:rPr>
+        <w:instrText xml:space="preserve"> REF _Ref342653880 \h </w:instrText>
+      </w:r>
+      <w:r>
+        <w:rPr>
+          <w:rFonts w:ascii="Cambria" w:hAnsi="Cambria"/>
+          <w:sz w:val="24"/>
+          <w:szCs w:val="24"/>
+        </w:rPr>
+      </w:r>
+      <w:r>
+        <w:rPr>
+          <w:rFonts w:ascii="Cambria" w:hAnsi="Cambria"/>
+          <w:sz w:val="24"/>
+          <w:szCs w:val="24"/>
+        </w:rPr>
+        <w:instrText xml:space="preserve"> \* MERGEFORMAT </w:instrText>
+      </w:r>
+      <w:r>
+        <w:rPr>
+          <w:rFonts w:ascii="Cambria" w:hAnsi="Cambria"/>
+          <w:sz w:val="24"/>
+          <w:szCs w:val="24"/>
+        </w:rPr>
+        <w:fldChar w:fldCharType="separate"/>
+      </w:r>
+      <w:r>
+        <w:t xml:space="preserve">Таблица </w:t>
+      </w:r>
+      <w:r>
+        <w:rPr>
+          <w:noProof/>
+        </w:rPr>
+        <w:t>3</w:t>
+      </w:r>
+      <w:r>
+        <w:rPr>
+          <w:rFonts w:ascii="Cambria" w:hAnsi="Cambria"/>
+          <w:sz w:val="24"/>
+          <w:szCs w:val="24"/>
+        </w:rPr>
+        <w:fldChar w:fldCharType="end"/>
+      </w:r>
+      <w:r>
+        <w:rPr>
+          <w:rFonts w:ascii="Cambria" w:hAnsi="Cambria"/>
+          <w:sz w:val="24"/>
+          <w:szCs w:val="24"/>
+        </w:rPr>
+        <w:t xml:space="preserve">), система должна отображать страницу  «Об Авторе» (см. </w:t>
+      </w:r>
+      <w:r>
+        <w:rPr>
+          <w:rFonts w:ascii="Cambria" w:hAnsi="Cambria" w:cs="Arial"/>
+          <w:sz w:val="24"/>
+          <w:szCs w:val="24"/>
+        </w:rPr>
+        <w:t>F_feedback_0002</w:t>
+      </w:r>
+      <w:r>
+        <w:rPr>
+          <w:rFonts w:ascii="Cambria" w:hAnsi="Cambria"/>
+          <w:sz w:val="24"/>
+          <w:szCs w:val="24"/>
+        </w:rPr>
+        <w:t>).</w:t>
       </w:r>
     </w:p>
     <w:p>
@@ -6402,350 +6581,50 @@
           <w:sz w:val="24"/>
           <w:szCs w:val="24"/>
         </w:rPr>
-        <w:t>F_feedback_</w:t>
-      </w:r>
-      <w:r>
-        <w:rPr>
-          <w:rFonts w:ascii="Cambria" w:hAnsi="Cambria" w:cs="Arial"/>
-          <w:sz w:val="24"/>
-          <w:szCs w:val="24"/>
-        </w:rPr>
-        <w:t>0001</w:t>
+        <w:t>F_feedback_0002</w:t>
       </w:r>
     </w:p>
     <w:p>
       <w:pPr>
         <w:keepNext/>
-        <w:rPr>
-          <w:rFonts w:ascii="Cambria" w:hAnsi="Cambria" w:cs="Arial"/>
-          <w:sz w:val="24"/>
-          <w:szCs w:val="24"/>
-        </w:rPr>
-      </w:pPr>
-      <w:r>
-        <w:rPr>
-          <w:rFonts w:ascii="Cambria" w:hAnsi="Cambria" w:cs="Arial"/>
-          <w:sz w:val="24"/>
-          <w:szCs w:val="24"/>
-        </w:rPr>
-        <w:tab/>
-      </w:r>
-      <w:r>
-        <w:rPr>
-          <w:rFonts w:ascii="Cambria" w:hAnsi="Cambria"/>
-          <w:sz w:val="24"/>
-          <w:szCs w:val="24"/>
-        </w:rPr>
-        <w:t xml:space="preserve">Если пользователь в адресной строке браузера вводит </w:t>
-      </w:r>
-      <w:r>
-        <w:rPr>
-          <w:rFonts w:ascii="Cambria" w:hAnsi="Cambria"/>
-          <w:sz w:val="24"/>
-          <w:szCs w:val="24"/>
-        </w:rPr>
-        <w:t xml:space="preserve">адрес страницы </w:t>
-      </w:r>
-      <w:r>
-        <w:rPr>
-          <w:rFonts w:ascii="Cambria" w:hAnsi="Cambria"/>
-          <w:sz w:val="24"/>
-          <w:szCs w:val="24"/>
-        </w:rPr>
-        <w:t>«Об Авторе» (см.</w:t>
-      </w:r>
-      <w:r>
-        <w:rPr>
-          <w:rFonts w:ascii="Cambria" w:hAnsi="Cambria"/>
-          <w:sz w:val="24"/>
-          <w:szCs w:val="24"/>
-        </w:rPr>
-        <w:t xml:space="preserve"> </w:t>
-      </w:r>
-      <w:r>
-        <w:rPr>
-          <w:rFonts w:ascii="Cambria" w:hAnsi="Cambria"/>
-          <w:sz w:val="24"/>
-          <w:szCs w:val="24"/>
-        </w:rPr>
-        <w:fldChar w:fldCharType="begin"/>
-      </w:r>
-      <w:r>
-        <w:rPr>
-          <w:rFonts w:ascii="Cambria" w:hAnsi="Cambria"/>
-          <w:sz w:val="24"/>
-          <w:szCs w:val="24"/>
-        </w:rPr>
-        <w:instrText xml:space="preserve"> REF _Ref342653880 \h </w:instrText>
-      </w:r>
-      <w:r>
-        <w:rPr>
-          <w:rFonts w:ascii="Cambria" w:hAnsi="Cambria"/>
-          <w:sz w:val="24"/>
-          <w:szCs w:val="24"/>
-        </w:rPr>
-      </w:r>
-      <w:r>
-        <w:rPr>
-          <w:rFonts w:ascii="Cambria" w:hAnsi="Cambria"/>
-          <w:sz w:val="24"/>
-          <w:szCs w:val="24"/>
-        </w:rPr>
-        <w:fldChar w:fldCharType="separate"/>
-      </w:r>
-      <w:r>
-        <w:t xml:space="preserve">Таблица </w:t>
-      </w:r>
-      <w:r>
-        <w:rPr>
-          <w:noProof/>
-        </w:rPr>
-        <w:t>2</w:t>
-      </w:r>
-      <w:r>
-        <w:rPr>
-          <w:rFonts w:ascii="Cambria" w:hAnsi="Cambria"/>
-          <w:sz w:val="24"/>
-          <w:szCs w:val="24"/>
-        </w:rPr>
-        <w:fldChar w:fldCharType="end"/>
-      </w:r>
-      <w:r>
-        <w:rPr>
-          <w:rFonts w:ascii="Cambria" w:hAnsi="Cambria"/>
-          <w:sz w:val="24"/>
-          <w:szCs w:val="24"/>
-        </w:rPr>
-        <w:t>)</w:t>
-      </w:r>
-      <w:r>
-        <w:rPr>
-          <w:rFonts w:ascii="Cambria" w:hAnsi="Cambria"/>
-          <w:sz w:val="24"/>
-          <w:szCs w:val="24"/>
-        </w:rPr>
-        <w:t>, сис</w:t>
-      </w:r>
-      <w:r>
-        <w:rPr>
-          <w:rFonts w:ascii="Cambria" w:hAnsi="Cambria"/>
-          <w:sz w:val="24"/>
-          <w:szCs w:val="24"/>
-        </w:rPr>
-        <w:t xml:space="preserve">тема должна отображать страницу </w:t>
-      </w:r>
-      <w:r>
-        <w:rPr>
-          <w:rFonts w:ascii="Cambria" w:hAnsi="Cambria"/>
-          <w:sz w:val="24"/>
-          <w:szCs w:val="24"/>
-        </w:rPr>
-        <w:t xml:space="preserve"> «</w:t>
-      </w:r>
-      <w:r>
-        <w:rPr>
-          <w:rFonts w:ascii="Cambria" w:hAnsi="Cambria"/>
-          <w:sz w:val="24"/>
-          <w:szCs w:val="24"/>
-        </w:rPr>
-        <w:t>Об Авторе</w:t>
-      </w:r>
-      <w:r>
-        <w:rPr>
-          <w:rFonts w:ascii="Cambria" w:hAnsi="Cambria"/>
-          <w:sz w:val="24"/>
-          <w:szCs w:val="24"/>
-        </w:rPr>
-        <w:t>»</w:t>
-      </w:r>
-      <w:r>
-        <w:rPr>
-          <w:rFonts w:ascii="Cambria" w:hAnsi="Cambria"/>
-          <w:sz w:val="24"/>
-          <w:szCs w:val="24"/>
-        </w:rPr>
-        <w:t xml:space="preserve"> (см. </w:t>
-      </w:r>
-      <w:r>
-        <w:rPr>
-          <w:rFonts w:ascii="Cambria" w:hAnsi="Cambria" w:cs="Arial"/>
-          <w:sz w:val="24"/>
-          <w:szCs w:val="24"/>
-        </w:rPr>
-        <w:t>F_feedback_0002</w:t>
-      </w:r>
-      <w:r>
-        <w:rPr>
-          <w:rFonts w:ascii="Cambria" w:hAnsi="Cambria"/>
-          <w:sz w:val="24"/>
-          <w:szCs w:val="24"/>
-        </w:rPr>
-        <w:t>).</w:t>
-      </w:r>
-    </w:p>
-    <w:p>
-      <w:pPr>
-        <w:keepNext/>
-        <w:rPr>
-          <w:rFonts w:ascii="Cambria" w:hAnsi="Cambria" w:cs="Arial"/>
-          <w:sz w:val="24"/>
-          <w:szCs w:val="24"/>
-        </w:rPr>
-      </w:pPr>
-      <w:r>
-        <w:rPr>
-          <w:rFonts w:ascii="Cambria" w:hAnsi="Cambria" w:cs="Arial"/>
-          <w:sz w:val="24"/>
-          <w:szCs w:val="24"/>
-        </w:rPr>
-        <w:t>F_feedback_0002</w:t>
-      </w:r>
-    </w:p>
-    <w:p>
-      <w:pPr>
-        <w:keepNext/>
-        <w:ind w:firstLine="708"/>
-        <w:rPr>
-          <w:rFonts w:ascii="Cambria" w:hAnsi="Cambria"/>
-          <w:sz w:val="24"/>
-          <w:szCs w:val="24"/>
-        </w:rPr>
-      </w:pPr>
-      <w:r>
-        <w:rPr>
-          <w:rFonts w:ascii="Cambria" w:hAnsi="Cambria"/>
-          <w:sz w:val="24"/>
-          <w:szCs w:val="24"/>
-        </w:rPr>
-        <w:t>Система должна отображать с</w:t>
-      </w:r>
-      <w:r>
-        <w:rPr>
-          <w:rFonts w:ascii="Cambria" w:hAnsi="Cambria"/>
-          <w:sz w:val="24"/>
-          <w:szCs w:val="24"/>
-        </w:rPr>
-        <w:t>траниц</w:t>
-      </w:r>
-      <w:r>
-        <w:rPr>
-          <w:rFonts w:ascii="Cambria" w:hAnsi="Cambria"/>
-          <w:sz w:val="24"/>
-          <w:szCs w:val="24"/>
-        </w:rPr>
-        <w:t>у</w:t>
-      </w:r>
-      <w:r>
-        <w:rPr>
-          <w:rFonts w:ascii="Cambria" w:hAnsi="Cambria"/>
-          <w:sz w:val="24"/>
-          <w:szCs w:val="24"/>
-        </w:rPr>
-        <w:t xml:space="preserve"> «</w:t>
-      </w:r>
-      <w:r>
-        <w:rPr>
-          <w:rFonts w:ascii="Cambria" w:hAnsi="Cambria"/>
-          <w:sz w:val="24"/>
-          <w:szCs w:val="24"/>
-        </w:rPr>
-        <w:t>Об Авторе</w:t>
-      </w:r>
-      <w:r>
-        <w:rPr>
-          <w:rFonts w:ascii="Cambria" w:hAnsi="Cambria"/>
-          <w:sz w:val="24"/>
-          <w:szCs w:val="24"/>
-        </w:rPr>
-        <w:t>»</w:t>
-      </w:r>
-      <w:r>
-        <w:rPr>
-          <w:rFonts w:ascii="Cambria" w:hAnsi="Cambria"/>
-          <w:sz w:val="24"/>
-          <w:szCs w:val="24"/>
-        </w:rPr>
-        <w:t xml:space="preserve"> </w:t>
-      </w:r>
-      <w:r>
-        <w:rPr>
-          <w:rFonts w:ascii="Cambria" w:hAnsi="Cambria"/>
-          <w:sz w:val="24"/>
-          <w:szCs w:val="24"/>
-        </w:rPr>
-        <w:t xml:space="preserve">(см. </w:t>
-      </w:r>
-      <w:r>
-        <w:rPr>
-          <w:rFonts w:ascii="Cambria" w:hAnsi="Cambria"/>
-          <w:sz w:val="24"/>
-          <w:szCs w:val="24"/>
-        </w:rPr>
-        <w:fldChar w:fldCharType="begin"/>
-      </w:r>
-      <w:r>
-        <w:rPr>
-          <w:rFonts w:ascii="Cambria" w:hAnsi="Cambria"/>
-          <w:sz w:val="24"/>
-          <w:szCs w:val="24"/>
-        </w:rPr>
-        <w:instrText xml:space="preserve"> REF _Ref342653880 \h </w:instrText>
-      </w:r>
-      <w:r>
-        <w:rPr>
-          <w:rFonts w:ascii="Cambria" w:hAnsi="Cambria"/>
-          <w:sz w:val="24"/>
-          <w:szCs w:val="24"/>
-        </w:rPr>
-      </w:r>
-      <w:r>
-        <w:rPr>
-          <w:rFonts w:ascii="Cambria" w:hAnsi="Cambria"/>
-          <w:sz w:val="24"/>
-          <w:szCs w:val="24"/>
-        </w:rPr>
-        <w:fldChar w:fldCharType="separate"/>
-      </w:r>
-      <w:r>
-        <w:t xml:space="preserve">Таблица </w:t>
-      </w:r>
-      <w:r>
-        <w:rPr>
-          <w:noProof/>
-        </w:rPr>
-        <w:t>2</w:t>
-      </w:r>
-      <w:r>
-        <w:rPr>
-          <w:rFonts w:ascii="Cambria" w:hAnsi="Cambria"/>
-          <w:sz w:val="24"/>
-          <w:szCs w:val="24"/>
-        </w:rPr>
-        <w:fldChar w:fldCharType="end"/>
-      </w:r>
-      <w:r>
-        <w:rPr>
-          <w:rFonts w:ascii="Cambria" w:hAnsi="Cambria"/>
-          <w:sz w:val="24"/>
-          <w:szCs w:val="24"/>
-        </w:rPr>
-        <w:t xml:space="preserve">) </w:t>
-      </w:r>
-      <w:r>
-        <w:rPr>
-          <w:rFonts w:ascii="Cambria" w:hAnsi="Cambria"/>
-          <w:sz w:val="24"/>
-          <w:szCs w:val="24"/>
-        </w:rPr>
-        <w:t>в соответствии с</w:t>
-      </w:r>
-      <w:r>
-        <w:rPr>
-          <w:rFonts w:ascii="Cambria" w:hAnsi="Cambria"/>
-          <w:sz w:val="24"/>
-          <w:szCs w:val="24"/>
-        </w:rPr>
-        <w:t xml:space="preserve"> </w:t>
+        <w:ind w:firstLine="410"/>
+        <w:rPr>
+          <w:rFonts w:ascii="Cambria" w:hAnsi="Cambria"/>
+          <w:sz w:val="24"/>
+          <w:szCs w:val="24"/>
+        </w:rPr>
+      </w:pPr>
+      <w:r>
+        <w:rPr>
+          <w:rFonts w:ascii="Cambria" w:hAnsi="Cambria"/>
+          <w:sz w:val="24"/>
+          <w:szCs w:val="24"/>
+        </w:rPr>
+        <w:t xml:space="preserve">Система должна предоставлять пользовательский интерфейс для </w:t>
+      </w:r>
+      <w:r>
+        <w:rPr>
+          <w:rFonts w:ascii="Cambria" w:hAnsi="Cambria"/>
+          <w:sz w:val="24"/>
+          <w:szCs w:val="24"/>
+        </w:rPr>
+        <w:t xml:space="preserve">просмотра информации об авторе фотографий </w:t>
+      </w:r>
+      <w:r>
+        <w:rPr>
+          <w:rFonts w:ascii="Cambria" w:hAnsi="Cambria"/>
+          <w:sz w:val="24"/>
+          <w:szCs w:val="24"/>
+        </w:rPr>
+        <w:t xml:space="preserve"> в соответствии </w:t>
+      </w:r>
+      <w:r>
+        <w:rPr>
+          <w:rFonts w:ascii="Cambria" w:hAnsi="Cambria"/>
+          <w:sz w:val="24"/>
+          <w:szCs w:val="24"/>
+        </w:rPr>
+        <w:t xml:space="preserve">с </w:t>
       </w:r>
       <w:r>
         <w:rPr>
@@ -6854,7 +6733,7 @@
           <v:shape id="_x0000_i1025" type="#_x0000_t75" style="width:467.3pt;height:368.85pt" o:ole="">
             <v:imagedata r:id="rId7" o:title=""/>
           </v:shape>
-          <o:OLEObject Type="Embed" ProgID="Visio.Drawing.11" ShapeID="_x0000_i1025" DrawAspect="Content" ObjectID="_1418236266" r:id="rId8"/>
+          <o:OLEObject Type="Embed" ProgID="Visio.Drawing.11" ShapeID="_x0000_i1025" DrawAspect="Content" ObjectID="_1419430631" r:id="rId8"/>
         </w:object>
       </w:r>
     </w:p>
@@ -6867,7 +6746,7 @@
           <w:szCs w:val="24"/>
         </w:rPr>
       </w:pPr>
-      <w:bookmarkStart w:id="40" w:name="_Ref341644503"/>
+      <w:bookmarkStart w:id="39" w:name="_Ref341644503"/>
       <w:r>
         <w:rPr>
           <w:rFonts w:ascii="Cambria" w:hAnsi="Cambria"/>
@@ -6917,7 +6796,7 @@
         </w:rPr>
         <w:fldChar w:fldCharType="end"/>
       </w:r>
-      <w:bookmarkEnd w:id="40"/>
+      <w:bookmarkEnd w:id="39"/>
     </w:p>
     <w:p>
       <w:pPr>
@@ -7081,6 +6960,14 @@
           <w:sz w:val="24"/>
           <w:szCs w:val="24"/>
         </w:rPr>
+        <w:instrText xml:space="preserve"> \* MERGEFORMAT </w:instrText>
+      </w:r>
+      <w:r>
+        <w:rPr>
+          <w:rFonts w:ascii="Cambria" w:hAnsi="Cambria"/>
+          <w:sz w:val="24"/>
+          <w:szCs w:val="24"/>
+        </w:rPr>
         <w:fldChar w:fldCharType="separate"/>
       </w:r>
       <w:r>
@@ -7154,15 +7041,7 @@
           <w:sz w:val="24"/>
           <w:szCs w:val="24"/>
         </w:rPr>
-        <w:t xml:space="preserve"> (</w:t>
-      </w:r>
-      <w:r>
-        <w:rPr>
-          <w:rFonts w:ascii="Cambria" w:hAnsi="Cambria"/>
-          <w:sz w:val="24"/>
-          <w:szCs w:val="24"/>
-        </w:rPr>
-        <w:t xml:space="preserve">см. </w:t>
+        <w:t xml:space="preserve"> (см. </w:t>
       </w:r>
       <w:r>
         <w:rPr>
@@ -7193,6 +7072,14 @@
           <w:sz w:val="24"/>
           <w:szCs w:val="24"/>
         </w:rPr>
+        <w:instrText xml:space="preserve"> \* MERGEFORMAT </w:instrText>
+      </w:r>
+      <w:r>
+        <w:rPr>
+          <w:rFonts w:ascii="Cambria" w:hAnsi="Cambria"/>
+          <w:sz w:val="24"/>
+          <w:szCs w:val="24"/>
+        </w:rPr>
         <w:fldChar w:fldCharType="separate"/>
       </w:r>
       <w:r>
@@ -7202,7 +7089,7 @@
         <w:rPr>
           <w:noProof/>
         </w:rPr>
-        <w:t>2</w:t>
+        <w:t>3</w:t>
       </w:r>
       <w:r>
         <w:rPr>
@@ -7257,7 +7144,7 @@
     </w:p>
     <w:p>
       <w:pPr>
-        <w:keepNext/>
+        <w:spacing w:line="240" w:lineRule="auto"/>
         <w:ind w:firstLine="708"/>
         <w:rPr>
           <w:rFonts w:ascii="Cambria" w:hAnsi="Cambria"/>
@@ -7271,6 +7158,70 @@
           <w:sz w:val="24"/>
           <w:szCs w:val="24"/>
         </w:rPr>
+        <w:t xml:space="preserve">Система должна предоставлять </w:t>
+      </w:r>
+      <w:r>
+        <w:rPr>
+          <w:rFonts w:ascii="Cambria" w:hAnsi="Cambria" w:cs="Arial"/>
+          <w:sz w:val="24"/>
+          <w:szCs w:val="24"/>
+        </w:rPr>
+        <w:t>посетителя</w:t>
+      </w:r>
+      <w:r>
+        <w:rPr>
+          <w:rFonts w:ascii="Cambria" w:hAnsi="Cambria" w:cs="Arial"/>
+          <w:sz w:val="24"/>
+          <w:szCs w:val="24"/>
+        </w:rPr>
+        <w:t xml:space="preserve">м сайта </w:t>
+      </w:r>
+      <w:r>
+        <w:rPr>
+          <w:rFonts w:ascii="Cambria" w:hAnsi="Cambria"/>
+          <w:sz w:val="24"/>
+          <w:szCs w:val="24"/>
+        </w:rPr>
+        <w:t xml:space="preserve">пользовательский интерфейс </w:t>
+      </w:r>
+      <w:r>
+        <w:rPr>
+          <w:rFonts w:ascii="Cambria" w:hAnsi="Cambria"/>
+          <w:sz w:val="24"/>
+          <w:szCs w:val="24"/>
+        </w:rPr>
+        <w:t xml:space="preserve">для </w:t>
+      </w:r>
+      <w:r>
+        <w:rPr>
+          <w:rFonts w:ascii="Cambria" w:hAnsi="Cambria" w:cs="Arial"/>
+          <w:sz w:val="24"/>
+          <w:szCs w:val="24"/>
+        </w:rPr>
+        <w:t>отправки сообщений</w:t>
+      </w:r>
+      <w:r>
+        <w:rPr>
+          <w:rFonts w:ascii="Cambria" w:hAnsi="Cambria" w:cs="Arial"/>
+          <w:sz w:val="24"/>
+          <w:szCs w:val="24"/>
+        </w:rPr>
+        <w:t xml:space="preserve">  автору </w:t>
+      </w:r>
+      <w:r>
+        <w:rPr>
+          <w:rFonts w:ascii="Cambria" w:hAnsi="Cambria" w:cs="Arial"/>
+          <w:sz w:val="24"/>
+          <w:szCs w:val="24"/>
+        </w:rPr>
+        <w:t>фотографий по электронной почте</w:t>
+      </w:r>
+      <w:r>
+        <w:rPr>
+          <w:rFonts w:ascii="Cambria" w:hAnsi="Cambria"/>
+          <w:sz w:val="24"/>
+          <w:szCs w:val="24"/>
+        </w:rPr>
         <w:t xml:space="preserve"> </w:t>
       </w:r>
       <w:r>
@@ -7279,111 +7230,7 @@
           <w:sz w:val="24"/>
           <w:szCs w:val="24"/>
         </w:rPr>
-        <w:t>Система должна отображать с</w:t>
-      </w:r>
-      <w:r>
-        <w:rPr>
-          <w:rFonts w:ascii="Cambria" w:hAnsi="Cambria"/>
-          <w:sz w:val="24"/>
-          <w:szCs w:val="24"/>
-        </w:rPr>
-        <w:t>траниц</w:t>
-      </w:r>
-      <w:r>
-        <w:rPr>
-          <w:rFonts w:ascii="Cambria" w:hAnsi="Cambria"/>
-          <w:sz w:val="24"/>
-          <w:szCs w:val="24"/>
-        </w:rPr>
-        <w:t>у</w:t>
-      </w:r>
-      <w:r>
-        <w:rPr>
-          <w:rFonts w:ascii="Cambria" w:hAnsi="Cambria"/>
-          <w:sz w:val="24"/>
-          <w:szCs w:val="24"/>
-        </w:rPr>
-        <w:t xml:space="preserve"> </w:t>
-      </w:r>
-      <w:r>
-        <w:rPr>
-          <w:rFonts w:ascii="Cambria" w:hAnsi="Cambria"/>
-          <w:sz w:val="24"/>
-          <w:szCs w:val="24"/>
-        </w:rPr>
-        <w:t>«Обратная связь</w:t>
-      </w:r>
-      <w:r>
-        <w:rPr>
-          <w:rFonts w:ascii="Cambria" w:hAnsi="Cambria"/>
-          <w:sz w:val="24"/>
-          <w:szCs w:val="24"/>
-        </w:rPr>
-        <w:t>»</w:t>
-      </w:r>
-      <w:r>
-        <w:rPr>
-          <w:rFonts w:ascii="Cambria" w:hAnsi="Cambria"/>
-          <w:sz w:val="24"/>
-          <w:szCs w:val="24"/>
-        </w:rPr>
-        <w:t xml:space="preserve">  (см. </w:t>
-      </w:r>
-      <w:r>
-        <w:rPr>
-          <w:rFonts w:ascii="Cambria" w:hAnsi="Cambria"/>
-          <w:sz w:val="24"/>
-          <w:szCs w:val="24"/>
-        </w:rPr>
-        <w:fldChar w:fldCharType="begin"/>
-      </w:r>
-      <w:r>
-        <w:rPr>
-          <w:rFonts w:ascii="Cambria" w:hAnsi="Cambria"/>
-          <w:sz w:val="24"/>
-          <w:szCs w:val="24"/>
-        </w:rPr>
-        <w:instrText xml:space="preserve"> REF _Ref342653880 \h </w:instrText>
-      </w:r>
-      <w:r>
-        <w:rPr>
-          <w:rFonts w:ascii="Cambria" w:hAnsi="Cambria"/>
-          <w:sz w:val="24"/>
-          <w:szCs w:val="24"/>
-        </w:rPr>
-      </w:r>
-      <w:r>
-        <w:rPr>
-          <w:rFonts w:ascii="Cambria" w:hAnsi="Cambria"/>
-          <w:sz w:val="24"/>
-          <w:szCs w:val="24"/>
-        </w:rPr>
-        <w:fldChar w:fldCharType="separate"/>
-      </w:r>
-      <w:r>
-        <w:t xml:space="preserve">Таблица </w:t>
-      </w:r>
-      <w:r>
-        <w:rPr>
-          <w:noProof/>
-        </w:rPr>
-        <w:t>2</w:t>
-      </w:r>
-      <w:r>
-        <w:rPr>
-          <w:rFonts w:ascii="Cambria" w:hAnsi="Cambria"/>
-          <w:sz w:val="24"/>
-          <w:szCs w:val="24"/>
-        </w:rPr>
-        <w:fldChar w:fldCharType="end"/>
-      </w:r>
-      <w:r>
-        <w:rPr>
-          <w:rFonts w:ascii="Cambria" w:hAnsi="Cambria"/>
-          <w:sz w:val="24"/>
-          <w:szCs w:val="24"/>
-        </w:rPr>
-        <w:t xml:space="preserve">) в соответствии с </w:t>
+        <w:t xml:space="preserve">в соответствии с </w:t>
       </w:r>
       <w:r>
         <w:rPr>
@@ -7552,7 +7399,7 @@
           <v:shape id="_x0000_i1026" type="#_x0000_t75" style="width:467.3pt;height:276.45pt" o:ole="">
             <v:imagedata r:id="rId9" o:title=""/>
           </v:shape>
-          <o:OLEObject Type="Embed" ProgID="Visio.Drawing.11" ShapeID="_x0000_i1026" DrawAspect="Content" ObjectID="_1418236267" r:id="rId10"/>
+          <o:OLEObject Type="Embed" ProgID="Visio.Drawing.11" ShapeID="_x0000_i1026" DrawAspect="Content" ObjectID="_1419430632" r:id="rId10"/>
         </w:object>
       </w:r>
     </w:p>
@@ -7565,7 +7412,7 @@
           <w:szCs w:val="24"/>
         </w:rPr>
       </w:pPr>
-      <w:bookmarkStart w:id="41" w:name="_Ref341646614"/>
+      <w:bookmarkStart w:id="40" w:name="_Ref341646614"/>
       <w:r>
         <w:rPr>
           <w:rFonts w:ascii="Cambria" w:hAnsi="Cambria"/>
@@ -7615,7 +7462,7 @@
         </w:rPr>
         <w:fldChar w:fldCharType="end"/>
       </w:r>
-      <w:bookmarkEnd w:id="41"/>
+      <w:bookmarkEnd w:id="40"/>
     </w:p>
     <w:p>
       <w:pPr>
@@ -7639,15 +7486,7 @@
           <w:sz w:val="24"/>
           <w:szCs w:val="24"/>
         </w:rPr>
-        <w:t>000</w:t>
-      </w:r>
-      <w:r>
-        <w:rPr>
-          <w:rFonts w:ascii="Cambria" w:hAnsi="Cambria" w:cs="Arial"/>
-          <w:sz w:val="24"/>
-          <w:szCs w:val="24"/>
-        </w:rPr>
-        <w:t>5</w:t>
+        <w:t>0005</w:t>
       </w:r>
     </w:p>
     <w:p>
@@ -7661,166 +7500,23 @@
       </w:pPr>
       <w:r>
         <w:rPr>
-          <w:rFonts w:ascii="Cambria" w:hAnsi="Cambria"/>
-          <w:sz w:val="24"/>
-          <w:szCs w:val="24"/>
-        </w:rPr>
-        <w:t>Система должна обеспечить соответс</w:t>
-      </w:r>
-      <w:r>
-        <w:rPr>
-          <w:rFonts w:ascii="Cambria" w:hAnsi="Cambria"/>
-          <w:sz w:val="24"/>
-          <w:szCs w:val="24"/>
-        </w:rPr>
-        <w:t xml:space="preserve">твие интерфейсных элементов на странице «Обратная связь» (см. </w:t>
-      </w:r>
-      <w:r>
-        <w:rPr>
-          <w:rFonts w:ascii="Cambria" w:hAnsi="Cambria"/>
-          <w:sz w:val="24"/>
-          <w:szCs w:val="24"/>
-        </w:rPr>
-        <w:fldChar w:fldCharType="begin"/>
-      </w:r>
-      <w:r>
-        <w:rPr>
-          <w:rFonts w:ascii="Cambria" w:hAnsi="Cambria"/>
-          <w:sz w:val="24"/>
-          <w:szCs w:val="24"/>
-        </w:rPr>
-        <w:instrText xml:space="preserve"> REF _Ref341646614 \h </w:instrText>
-      </w:r>
-      <w:r>
-        <w:rPr>
-          <w:rFonts w:ascii="Cambria" w:hAnsi="Cambria"/>
-          <w:sz w:val="24"/>
-          <w:szCs w:val="24"/>
-        </w:rPr>
-      </w:r>
-      <w:r>
-        <w:rPr>
-          <w:rFonts w:ascii="Cambria" w:hAnsi="Cambria"/>
-          <w:sz w:val="24"/>
-          <w:szCs w:val="24"/>
-        </w:rPr>
-        <w:fldChar w:fldCharType="separate"/>
-      </w:r>
-      <w:r>
-        <w:rPr>
-          <w:rFonts w:ascii="Cambria" w:hAnsi="Cambria"/>
-          <w:sz w:val="24"/>
-          <w:szCs w:val="24"/>
-        </w:rPr>
-        <w:t xml:space="preserve">Рисунок </w:t>
-      </w:r>
-      <w:r>
-        <w:rPr>
-          <w:rFonts w:ascii="Cambria" w:hAnsi="Cambria"/>
-          <w:noProof/>
-          <w:sz w:val="24"/>
-          <w:szCs w:val="24"/>
-        </w:rPr>
-        <w:t>2</w:t>
-      </w:r>
-      <w:r>
-        <w:rPr>
-          <w:rFonts w:ascii="Cambria" w:hAnsi="Cambria"/>
-          <w:sz w:val="24"/>
-          <w:szCs w:val="24"/>
-        </w:rPr>
-        <w:fldChar w:fldCharType="end"/>
-      </w:r>
-      <w:r>
-        <w:rPr>
-          <w:rFonts w:ascii="Cambria" w:hAnsi="Cambria"/>
-          <w:sz w:val="24"/>
-          <w:szCs w:val="24"/>
-        </w:rPr>
-        <w:t>)</w:t>
-      </w:r>
-      <w:r>
-        <w:rPr>
-          <w:rFonts w:ascii="Cambria" w:hAnsi="Cambria"/>
-          <w:sz w:val="24"/>
-          <w:szCs w:val="24"/>
-        </w:rPr>
-        <w:t xml:space="preserve"> с </w:t>
-      </w:r>
-      <w:r>
-        <w:rPr>
-          <w:rFonts w:ascii="Cambria" w:hAnsi="Cambria"/>
-          <w:sz w:val="24"/>
-          <w:szCs w:val="24"/>
-        </w:rPr>
-        <w:t xml:space="preserve">элементами </w:t>
+          <w:rFonts w:ascii="Cambria" w:hAnsi="Cambria" w:cs="Arial"/>
+          <w:sz w:val="24"/>
+          <w:szCs w:val="24"/>
+        </w:rPr>
+        <w:tab/>
+        <w:t xml:space="preserve">Система должна относить поля </w:t>
       </w:r>
       <w:proofErr w:type="gramStart"/>
       <w:r>
         <w:rPr>
-          <w:rFonts w:ascii="Cambria" w:hAnsi="Cambria"/>
-          <w:sz w:val="24"/>
-          <w:szCs w:val="24"/>
-        </w:rPr>
-        <w:t>из</w:t>
+          <w:rFonts w:ascii="Cambria" w:hAnsi="Cambria" w:cs="Arial"/>
+          <w:sz w:val="24"/>
+          <w:szCs w:val="24"/>
+        </w:rPr>
+        <w:t>к обязательным для  заполнения/необязательным для  заполнения в соответствии с приведенной ниже таблицей</w:t>
       </w:r>
       <w:proofErr w:type="gramEnd"/>
-      <w:r>
-        <w:rPr>
-          <w:rFonts w:ascii="Cambria" w:hAnsi="Cambria"/>
-          <w:sz w:val="24"/>
-          <w:szCs w:val="24"/>
-        </w:rPr>
-        <w:t xml:space="preserve"> </w:t>
-      </w:r>
-      <w:r>
-        <w:rPr>
-          <w:rFonts w:ascii="Cambria" w:hAnsi="Cambria"/>
-          <w:sz w:val="24"/>
-          <w:szCs w:val="24"/>
-        </w:rPr>
-        <w:fldChar w:fldCharType="begin"/>
-      </w:r>
-      <w:r>
-        <w:rPr>
-          <w:rFonts w:ascii="Cambria" w:hAnsi="Cambria"/>
-          <w:sz w:val="24"/>
-          <w:szCs w:val="24"/>
-        </w:rPr>
-        <w:instrText xml:space="preserve"> REF _Ref344489116 \h </w:instrText>
-      </w:r>
-      <w:r>
-        <w:rPr>
-          <w:rFonts w:ascii="Cambria" w:hAnsi="Cambria"/>
-          <w:sz w:val="24"/>
-          <w:szCs w:val="24"/>
-        </w:rPr>
-      </w:r>
-      <w:r>
-        <w:rPr>
-          <w:rFonts w:ascii="Cambria" w:hAnsi="Cambria"/>
-          <w:sz w:val="24"/>
-          <w:szCs w:val="24"/>
-        </w:rPr>
-        <w:fldChar w:fldCharType="separate"/>
-      </w:r>
-      <w:r>
-        <w:t xml:space="preserve">Таблица </w:t>
-      </w:r>
-      <w:r>
-        <w:rPr>
-          <w:noProof/>
-        </w:rPr>
-        <w:t>1</w:t>
-      </w:r>
-      <w:r>
-        <w:rPr>
-          <w:rFonts w:ascii="Cambria" w:hAnsi="Cambria"/>
-          <w:sz w:val="24"/>
-          <w:szCs w:val="24"/>
-        </w:rPr>
-        <w:fldChar w:fldCharType="end"/>
-      </w:r>
       <w:r>
         <w:rPr>
           <w:rFonts w:ascii="Cambria" w:hAnsi="Cambria"/>
@@ -7835,52 +7531,39 @@
         <w:pStyle w:val="a3"/>
         <w:keepNext/>
       </w:pPr>
-      <w:bookmarkStart w:id="42" w:name="_Ref344489116"/>
+      <w:bookmarkStart w:id="41" w:name="_Ref344489116"/>
       <w:r>
         <w:t xml:space="preserve">Таблица </w:t>
       </w:r>
-      <w:r>
-        <w:fldChar w:fldCharType="begin"/>
-      </w:r>
-      <w:r>
-        <w:instrText xml:space="preserve"> SEQ Таблица \* ARABIC </w:instrText>
-      </w:r>
-      <w:r>
-        <w:fldChar w:fldCharType="separate"/>
-      </w:r>
-      <w:r>
-        <w:rPr>
-          <w:noProof/>
-        </w:rPr>
-        <w:t>1</w:t>
-      </w:r>
-      <w:r>
-        <w:rPr>
-          <w:noProof/>
-        </w:rPr>
-        <w:fldChar w:fldCharType="end"/>
-      </w:r>
-      <w:bookmarkEnd w:id="42"/>
+      <w:fldSimple w:instr=" SEQ Таблица \* ARABIC ">
+        <w:r>
+          <w:rPr>
+            <w:noProof/>
+          </w:rPr>
+          <w:t>1</w:t>
+        </w:r>
+      </w:fldSimple>
+      <w:bookmarkEnd w:id="41"/>
     </w:p>
     <w:tbl>
       <w:tblPr>
         <w:tblStyle w:val="ab"/>
-        <w:tblW w:w="0" w:type="auto"/>
+        <w:tblW w:w="5000" w:type="pct"/>
         <w:tblLook w:val="04A0" w:firstRow="1" w:lastRow="0" w:firstColumn="1" w:lastColumn="0" w:noHBand="0" w:noVBand="1"/>
       </w:tblPr>
       <w:tblGrid>
-        <w:gridCol w:w="2754"/>
-        <w:gridCol w:w="3993"/>
-        <w:gridCol w:w="2710"/>
+        <w:gridCol w:w="4728"/>
+        <w:gridCol w:w="4729"/>
       </w:tblGrid>
       <w:tr>
         <w:trPr>
           <w:cnfStyle w:val="100000000000" w:firstRow="1" w:lastRow="0" w:firstColumn="0" w:lastColumn="0" w:oddVBand="0" w:evenVBand="0" w:oddHBand="0" w:evenHBand="0" w:firstRowFirstColumn="0" w:firstRowLastColumn="0" w:lastRowFirstColumn="0" w:lastRowLastColumn="0"/>
+          <w:trHeight w:val="563"/>
         </w:trPr>
         <w:tc>
           <w:tcPr>
             <w:cnfStyle w:val="001000000000" w:firstRow="0" w:lastRow="0" w:firstColumn="1" w:lastColumn="0" w:oddVBand="0" w:evenVBand="0" w:oddHBand="0" w:evenHBand="0" w:firstRowFirstColumn="0" w:firstRowLastColumn="0" w:lastRowFirstColumn="0" w:lastRowLastColumn="0"/>
-            <w:tcW w:w="2754" w:type="dxa"/>
+            <w:tcW w:w="2500" w:type="pct"/>
           </w:tcPr>
           <w:p>
             <w:pPr>
@@ -7903,7 +7586,7 @@
         </w:tc>
         <w:tc>
           <w:tcPr>
-            <w:tcW w:w="3993" w:type="dxa"/>
+            <w:tcW w:w="2500" w:type="pct"/>
           </w:tcPr>
           <w:p>
             <w:pPr>
@@ -7921,13 +7604,381 @@
                 <w:sz w:val="24"/>
                 <w:szCs w:val="24"/>
               </w:rPr>
-              <w:t>Обязательный/необязательный</w:t>
+              <w:t>Обязательно/необязательно для заполнения</w:t>
+            </w:r>
+          </w:p>
+        </w:tc>
+      </w:tr>
+      <w:tr>
+        <w:trPr>
+          <w:cnfStyle w:val="000000100000" w:firstRow="0" w:lastRow="0" w:firstColumn="0" w:lastColumn="0" w:oddVBand="0" w:evenVBand="0" w:oddHBand="1" w:evenHBand="0" w:firstRowFirstColumn="0" w:firstRowLastColumn="0" w:lastRowFirstColumn="0" w:lastRowLastColumn="0"/>
+          <w:trHeight w:val="563"/>
+        </w:trPr>
+        <w:tc>
+          <w:tcPr>
+            <w:cnfStyle w:val="001000000000" w:firstRow="0" w:lastRow="0" w:firstColumn="1" w:lastColumn="0" w:oddVBand="0" w:evenVBand="0" w:oddHBand="0" w:evenHBand="0" w:firstRowFirstColumn="0" w:firstRowLastColumn="0" w:lastRowFirstColumn="0" w:lastRowLastColumn="0"/>
+            <w:tcW w:w="2500" w:type="pct"/>
+          </w:tcPr>
+          <w:p>
+            <w:pPr>
+              <w:jc w:val="center"/>
+              <w:rPr>
+                <w:rFonts w:ascii="Cambria" w:hAnsi="Cambria"/>
+                <w:sz w:val="24"/>
+                <w:szCs w:val="24"/>
+              </w:rPr>
+            </w:pPr>
+            <w:r>
+              <w:rPr>
+                <w:rFonts w:ascii="Cambria" w:hAnsi="Cambria"/>
+                <w:sz w:val="24"/>
+                <w:szCs w:val="24"/>
+              </w:rPr>
+              <w:t xml:space="preserve">Поле ввода  </w:t>
+            </w:r>
+            <w:r>
+              <w:rPr>
+                <w:rFonts w:ascii="Cambria" w:hAnsi="Cambria"/>
+                <w:sz w:val="24"/>
+                <w:szCs w:val="24"/>
+                <w:lang w:val="en-US"/>
+              </w:rPr>
+              <w:t>e</w:t>
+            </w:r>
+            <w:r>
+              <w:rPr>
+                <w:rFonts w:ascii="Cambria" w:hAnsi="Cambria"/>
+                <w:sz w:val="24"/>
+                <w:szCs w:val="24"/>
+              </w:rPr>
+              <w:t>-</w:t>
+            </w:r>
+            <w:r>
+              <w:rPr>
+                <w:rFonts w:ascii="Cambria" w:hAnsi="Cambria"/>
+                <w:sz w:val="24"/>
+                <w:szCs w:val="24"/>
+                <w:lang w:val="en-US"/>
+              </w:rPr>
+              <w:t>mail</w:t>
+            </w:r>
+            <w:r>
+              <w:rPr>
+                <w:rFonts w:ascii="Cambria" w:hAnsi="Cambria"/>
+                <w:sz w:val="24"/>
+                <w:szCs w:val="24"/>
+              </w:rPr>
+              <w:t xml:space="preserve"> адреса</w:t>
             </w:r>
           </w:p>
         </w:tc>
         <w:tc>
           <w:tcPr>
-            <w:tcW w:w="2710" w:type="dxa"/>
+            <w:tcW w:w="2500" w:type="pct"/>
+          </w:tcPr>
+          <w:p>
+            <w:pPr>
+              <w:jc w:val="center"/>
+              <w:cnfStyle w:val="000000100000" w:firstRow="0" w:lastRow="0" w:firstColumn="0" w:lastColumn="0" w:oddVBand="0" w:evenVBand="0" w:oddHBand="1" w:evenHBand="0" w:firstRowFirstColumn="0" w:firstRowLastColumn="0" w:lastRowFirstColumn="0" w:lastRowLastColumn="0"/>
+              <w:rPr>
+                <w:rFonts w:ascii="Cambria" w:hAnsi="Cambria"/>
+                <w:sz w:val="24"/>
+                <w:szCs w:val="24"/>
+              </w:rPr>
+            </w:pPr>
+            <w:r>
+              <w:rPr>
+                <w:rFonts w:ascii="Cambria" w:hAnsi="Cambria"/>
+                <w:sz w:val="24"/>
+                <w:szCs w:val="24"/>
+              </w:rPr>
+              <w:t xml:space="preserve">Обязательный </w:t>
+            </w:r>
+          </w:p>
+        </w:tc>
+      </w:tr>
+      <w:tr>
+        <w:trPr>
+          <w:trHeight w:val="563"/>
+        </w:trPr>
+        <w:tc>
+          <w:tcPr>
+            <w:cnfStyle w:val="001000000000" w:firstRow="0" w:lastRow="0" w:firstColumn="1" w:lastColumn="0" w:oddVBand="0" w:evenVBand="0" w:oddHBand="0" w:evenHBand="0" w:firstRowFirstColumn="0" w:firstRowLastColumn="0" w:lastRowFirstColumn="0" w:lastRowLastColumn="0"/>
+            <w:tcW w:w="2500" w:type="pct"/>
+          </w:tcPr>
+          <w:p>
+            <w:pPr>
+              <w:jc w:val="center"/>
+              <w:rPr>
+                <w:rFonts w:ascii="Cambria" w:hAnsi="Cambria"/>
+                <w:sz w:val="24"/>
+                <w:szCs w:val="24"/>
+              </w:rPr>
+            </w:pPr>
+            <w:r>
+              <w:rPr>
+                <w:rFonts w:ascii="Cambria" w:hAnsi="Cambria"/>
+                <w:sz w:val="24"/>
+                <w:szCs w:val="24"/>
+              </w:rPr>
+              <w:t xml:space="preserve">Поле ввода имени отправителя </w:t>
+            </w:r>
+          </w:p>
+        </w:tc>
+        <w:tc>
+          <w:tcPr>
+            <w:tcW w:w="2500" w:type="pct"/>
+          </w:tcPr>
+          <w:p>
+            <w:pPr>
+              <w:jc w:val="center"/>
+              <w:cnfStyle w:val="000000000000" w:firstRow="0" w:lastRow="0" w:firstColumn="0" w:lastColumn="0" w:oddVBand="0" w:evenVBand="0" w:oddHBand="0" w:evenHBand="0" w:firstRowFirstColumn="0" w:firstRowLastColumn="0" w:lastRowFirstColumn="0" w:lastRowLastColumn="0"/>
+              <w:rPr>
+                <w:rFonts w:ascii="Cambria" w:hAnsi="Cambria"/>
+                <w:sz w:val="24"/>
+                <w:szCs w:val="24"/>
+              </w:rPr>
+            </w:pPr>
+            <w:r>
+              <w:rPr>
+                <w:rFonts w:ascii="Cambria" w:hAnsi="Cambria"/>
+                <w:sz w:val="24"/>
+                <w:szCs w:val="24"/>
+              </w:rPr>
+              <w:t xml:space="preserve">Необязательный </w:t>
+            </w:r>
+          </w:p>
+        </w:tc>
+      </w:tr>
+      <w:tr>
+        <w:trPr>
+          <w:cnfStyle w:val="000000100000" w:firstRow="0" w:lastRow="0" w:firstColumn="0" w:lastColumn="0" w:oddVBand="0" w:evenVBand="0" w:oddHBand="1" w:evenHBand="0" w:firstRowFirstColumn="0" w:firstRowLastColumn="0" w:lastRowFirstColumn="0" w:lastRowLastColumn="0"/>
+          <w:trHeight w:val="563"/>
+        </w:trPr>
+        <w:tc>
+          <w:tcPr>
+            <w:cnfStyle w:val="001000000000" w:firstRow="0" w:lastRow="0" w:firstColumn="1" w:lastColumn="0" w:oddVBand="0" w:evenVBand="0" w:oddHBand="0" w:evenHBand="0" w:firstRowFirstColumn="0" w:firstRowLastColumn="0" w:lastRowFirstColumn="0" w:lastRowLastColumn="0"/>
+            <w:tcW w:w="2500" w:type="pct"/>
+          </w:tcPr>
+          <w:p>
+            <w:pPr>
+              <w:jc w:val="center"/>
+              <w:rPr>
+                <w:rFonts w:ascii="Cambria" w:hAnsi="Cambria"/>
+                <w:sz w:val="24"/>
+                <w:szCs w:val="24"/>
+              </w:rPr>
+            </w:pPr>
+            <w:r>
+              <w:rPr>
+                <w:rFonts w:ascii="Cambria" w:hAnsi="Cambria"/>
+                <w:sz w:val="24"/>
+                <w:szCs w:val="24"/>
+              </w:rPr>
+              <w:t>Поле ввода темы сообщения</w:t>
+            </w:r>
+          </w:p>
+        </w:tc>
+        <w:tc>
+          <w:tcPr>
+            <w:tcW w:w="2500" w:type="pct"/>
+          </w:tcPr>
+          <w:p>
+            <w:pPr>
+              <w:jc w:val="center"/>
+              <w:cnfStyle w:val="000000100000" w:firstRow="0" w:lastRow="0" w:firstColumn="0" w:lastColumn="0" w:oddVBand="0" w:evenVBand="0" w:oddHBand="1" w:evenHBand="0" w:firstRowFirstColumn="0" w:firstRowLastColumn="0" w:lastRowFirstColumn="0" w:lastRowLastColumn="0"/>
+              <w:rPr>
+                <w:rFonts w:ascii="Cambria" w:hAnsi="Cambria"/>
+                <w:sz w:val="24"/>
+                <w:szCs w:val="24"/>
+              </w:rPr>
+            </w:pPr>
+            <w:r>
+              <w:rPr>
+                <w:rFonts w:ascii="Cambria" w:hAnsi="Cambria"/>
+                <w:sz w:val="24"/>
+                <w:szCs w:val="24"/>
+              </w:rPr>
+              <w:t>Необязательный</w:t>
+            </w:r>
+          </w:p>
+        </w:tc>
+      </w:tr>
+      <w:tr>
+        <w:trPr>
+          <w:trHeight w:val="563"/>
+        </w:trPr>
+        <w:tc>
+          <w:tcPr>
+            <w:cnfStyle w:val="001000000000" w:firstRow="0" w:lastRow="0" w:firstColumn="1" w:lastColumn="0" w:oddVBand="0" w:evenVBand="0" w:oddHBand="0" w:evenHBand="0" w:firstRowFirstColumn="0" w:firstRowLastColumn="0" w:lastRowFirstColumn="0" w:lastRowLastColumn="0"/>
+            <w:tcW w:w="2500" w:type="pct"/>
+          </w:tcPr>
+          <w:p>
+            <w:pPr>
+              <w:jc w:val="center"/>
+              <w:rPr>
+                <w:rFonts w:ascii="Cambria" w:hAnsi="Cambria"/>
+                <w:sz w:val="24"/>
+                <w:szCs w:val="24"/>
+              </w:rPr>
+            </w:pPr>
+            <w:r>
+              <w:rPr>
+                <w:rFonts w:ascii="Cambria" w:hAnsi="Cambria"/>
+                <w:sz w:val="24"/>
+                <w:szCs w:val="24"/>
+              </w:rPr>
+              <w:t>Поле ввода текста сообщения</w:t>
+            </w:r>
+          </w:p>
+        </w:tc>
+        <w:tc>
+          <w:tcPr>
+            <w:tcW w:w="2500" w:type="pct"/>
+          </w:tcPr>
+          <w:p>
+            <w:pPr>
+              <w:jc w:val="center"/>
+              <w:cnfStyle w:val="000000000000" w:firstRow="0" w:lastRow="0" w:firstColumn="0" w:lastColumn="0" w:oddVBand="0" w:evenVBand="0" w:oddHBand="0" w:evenHBand="0" w:firstRowFirstColumn="0" w:firstRowLastColumn="0" w:lastRowFirstColumn="0" w:lastRowLastColumn="0"/>
+              <w:rPr>
+                <w:rFonts w:ascii="Cambria" w:hAnsi="Cambria"/>
+                <w:sz w:val="24"/>
+                <w:szCs w:val="24"/>
+              </w:rPr>
+            </w:pPr>
+            <w:r>
+              <w:rPr>
+                <w:rFonts w:ascii="Cambria" w:hAnsi="Cambria"/>
+                <w:sz w:val="24"/>
+                <w:szCs w:val="24"/>
+              </w:rPr>
+              <w:t>Обязательный</w:t>
+            </w:r>
+          </w:p>
+        </w:tc>
+      </w:tr>
+    </w:tbl>
+    <w:p>
+      <w:pPr>
+        <w:ind w:firstLine="360"/>
+        <w:rPr>
+          <w:rFonts w:ascii="Cambria" w:hAnsi="Cambria" w:cs="Arial"/>
+          <w:sz w:val="24"/>
+          <w:szCs w:val="24"/>
+        </w:rPr>
+      </w:pPr>
+      <w:r>
+        <w:rPr>
+          <w:rFonts w:ascii="Cambria" w:hAnsi="Cambria"/>
+          <w:sz w:val="24"/>
+          <w:szCs w:val="24"/>
+        </w:rPr>
+        <w:lastRenderedPageBreak/>
+        <w:t xml:space="preserve"> </w:t>
+      </w:r>
+      <w:r>
+        <w:rPr>
+          <w:rFonts w:ascii="Cambria" w:hAnsi="Cambria" w:cs="Arial"/>
+          <w:sz w:val="24"/>
+          <w:szCs w:val="24"/>
+        </w:rPr>
+        <w:t>F_feedback_</w:t>
+      </w:r>
+      <w:r>
+        <w:rPr>
+          <w:rFonts w:ascii="Cambria" w:hAnsi="Cambria" w:cs="Arial"/>
+          <w:sz w:val="24"/>
+          <w:szCs w:val="24"/>
+        </w:rPr>
+        <w:t>0009</w:t>
+      </w:r>
+    </w:p>
+    <w:p>
+      <w:pPr>
+        <w:ind w:firstLine="360"/>
+        <w:rPr>
+          <w:rFonts w:ascii="Cambria" w:hAnsi="Cambria"/>
+          <w:sz w:val="24"/>
+          <w:szCs w:val="24"/>
+        </w:rPr>
+      </w:pPr>
+      <w:r>
+        <w:rPr>
+          <w:rFonts w:ascii="Cambria" w:hAnsi="Cambria" w:cs="Arial"/>
+          <w:sz w:val="24"/>
+          <w:szCs w:val="24"/>
+        </w:rPr>
+        <w:tab/>
+        <w:t>Система должна  предоставлять соответствующие значения по умолчанию для каждого элемента в соответствии с приведенной ниже таблицей</w:t>
+      </w:r>
+      <w:r>
+        <w:rPr>
+          <w:rFonts w:ascii="Cambria" w:hAnsi="Cambria"/>
+          <w:sz w:val="24"/>
+          <w:szCs w:val="24"/>
+        </w:rPr>
+        <w:t>:</w:t>
+      </w:r>
+    </w:p>
+    <w:p>
+      <w:pPr>
+        <w:pStyle w:val="a3"/>
+        <w:keepNext/>
+      </w:pPr>
+      <w:r>
+        <w:t xml:space="preserve">Таблица </w:t>
+      </w:r>
+      <w:fldSimple w:instr=" SEQ Таблица \* ARABIC ">
+        <w:r>
+          <w:rPr>
+            <w:noProof/>
+          </w:rPr>
+          <w:t>2</w:t>
+        </w:r>
+      </w:fldSimple>
+    </w:p>
+    <w:tbl>
+      <w:tblPr>
+        <w:tblStyle w:val="ab"/>
+        <w:tblW w:w="5000" w:type="pct"/>
+        <w:tblLook w:val="04A0" w:firstRow="1" w:lastRow="0" w:firstColumn="1" w:lastColumn="0" w:noHBand="0" w:noVBand="1"/>
+      </w:tblPr>
+      <w:tblGrid>
+        <w:gridCol w:w="4728"/>
+        <w:gridCol w:w="4729"/>
+      </w:tblGrid>
+      <w:tr>
+        <w:trPr>
+          <w:cnfStyle w:val="100000000000" w:firstRow="1" w:lastRow="0" w:firstColumn="0" w:lastColumn="0" w:oddVBand="0" w:evenVBand="0" w:oddHBand="0" w:evenHBand="0" w:firstRowFirstColumn="0" w:firstRowLastColumn="0" w:lastRowFirstColumn="0" w:lastRowLastColumn="0"/>
+          <w:trHeight w:val="563"/>
+        </w:trPr>
+        <w:tc>
+          <w:tcPr>
+            <w:cnfStyle w:val="001000000000" w:firstRow="0" w:lastRow="0" w:firstColumn="1" w:lastColumn="0" w:oddVBand="0" w:evenVBand="0" w:oddHBand="0" w:evenHBand="0" w:firstRowFirstColumn="0" w:firstRowLastColumn="0" w:lastRowFirstColumn="0" w:lastRowLastColumn="0"/>
+            <w:tcW w:w="2500" w:type="pct"/>
+          </w:tcPr>
+          <w:p>
+            <w:pPr>
+              <w:jc w:val="center"/>
+              <w:rPr>
+                <w:rFonts w:ascii="Cambria" w:hAnsi="Cambria"/>
+                <w:sz w:val="24"/>
+                <w:szCs w:val="24"/>
+              </w:rPr>
+            </w:pPr>
+            <w:r>
+              <w:rPr>
+                <w:rFonts w:ascii="Cambria" w:hAnsi="Cambria"/>
+                <w:sz w:val="24"/>
+                <w:szCs w:val="24"/>
+              </w:rPr>
+              <w:t>Элемент</w:t>
+            </w:r>
+          </w:p>
+        </w:tc>
+        <w:tc>
+          <w:tcPr>
+            <w:tcW w:w="2500" w:type="pct"/>
           </w:tcPr>
           <w:p>
             <w:pPr>
@@ -7953,11 +8004,12 @@
       <w:tr>
         <w:trPr>
           <w:cnfStyle w:val="000000100000" w:firstRow="0" w:lastRow="0" w:firstColumn="0" w:lastColumn="0" w:oddVBand="0" w:evenVBand="0" w:oddHBand="1" w:evenHBand="0" w:firstRowFirstColumn="0" w:firstRowLastColumn="0" w:lastRowFirstColumn="0" w:lastRowLastColumn="0"/>
+          <w:trHeight w:val="563"/>
         </w:trPr>
         <w:tc>
           <w:tcPr>
             <w:cnfStyle w:val="001000000000" w:firstRow="0" w:lastRow="0" w:firstColumn="1" w:lastColumn="0" w:oddVBand="0" w:evenVBand="0" w:oddHBand="0" w:evenHBand="0" w:firstRowFirstColumn="0" w:firstRowLastColumn="0" w:lastRowFirstColumn="0" w:lastRowLastColumn="0"/>
-            <w:tcW w:w="2754" w:type="dxa"/>
+            <w:tcW w:w="2500" w:type="pct"/>
           </w:tcPr>
           <w:p>
             <w:pPr>
@@ -8008,45 +8060,23 @@
                 <w:sz w:val="24"/>
                 <w:szCs w:val="24"/>
               </w:rPr>
-              <w:t xml:space="preserve"> </w:t>
+              <w:t xml:space="preserve"> адреса</w:t>
             </w:r>
-            <w:r>
+          </w:p>
+          <w:p>
+            <w:pPr>
+              <w:jc w:val="center"/>
               <w:rPr>
                 <w:rFonts w:ascii="Cambria" w:hAnsi="Cambria"/>
                 <w:sz w:val="24"/>
                 <w:szCs w:val="24"/>
               </w:rPr>
-              <w:t>адреса</w:t>
-            </w:r>
+            </w:pPr>
           </w:p>
         </w:tc>
         <w:tc>
           <w:tcPr>
-            <w:tcW w:w="3993" w:type="dxa"/>
-          </w:tcPr>
-          <w:p>
-            <w:pPr>
-              <w:jc w:val="center"/>
-              <w:cnfStyle w:val="000000100000" w:firstRow="0" w:lastRow="0" w:firstColumn="0" w:lastColumn="0" w:oddVBand="0" w:evenVBand="0" w:oddHBand="1" w:evenHBand="0" w:firstRowFirstColumn="0" w:firstRowLastColumn="0" w:lastRowFirstColumn="0" w:lastRowLastColumn="0"/>
-              <w:rPr>
-                <w:rFonts w:ascii="Cambria" w:hAnsi="Cambria"/>
-                <w:sz w:val="24"/>
-                <w:szCs w:val="24"/>
-              </w:rPr>
-            </w:pPr>
-            <w:r>
-              <w:rPr>
-                <w:rFonts w:ascii="Cambria" w:hAnsi="Cambria"/>
-                <w:sz w:val="24"/>
-                <w:szCs w:val="24"/>
-              </w:rPr>
-              <w:t xml:space="preserve">Обязательный </w:t>
-            </w:r>
-          </w:p>
-        </w:tc>
-        <w:tc>
-          <w:tcPr>
-            <w:tcW w:w="2710" w:type="dxa"/>
+            <w:tcW w:w="2500" w:type="pct"/>
           </w:tcPr>
           <w:p>
             <w:pPr>
@@ -8070,10 +8100,13 @@
         </w:tc>
       </w:tr>
       <w:tr>
+        <w:trPr>
+          <w:trHeight w:val="563"/>
+        </w:trPr>
         <w:tc>
           <w:tcPr>
             <w:cnfStyle w:val="001000000000" w:firstRow="0" w:lastRow="0" w:firstColumn="1" w:lastColumn="0" w:oddVBand="0" w:evenVBand="0" w:oddHBand="0" w:evenHBand="0" w:firstRowFirstColumn="0" w:firstRowLastColumn="0" w:lastRowFirstColumn="0" w:lastRowLastColumn="0"/>
-            <w:tcW w:w="2754" w:type="dxa"/>
+            <w:tcW w:w="2500" w:type="pct"/>
           </w:tcPr>
           <w:p>
             <w:pPr>
@@ -8096,31 +8129,7 @@
         </w:tc>
         <w:tc>
           <w:tcPr>
-            <w:tcW w:w="3993" w:type="dxa"/>
-          </w:tcPr>
-          <w:p>
-            <w:pPr>
-              <w:jc w:val="center"/>
-              <w:cnfStyle w:val="000000000000" w:firstRow="0" w:lastRow="0" w:firstColumn="0" w:lastColumn="0" w:oddVBand="0" w:evenVBand="0" w:oddHBand="0" w:evenHBand="0" w:firstRowFirstColumn="0" w:firstRowLastColumn="0" w:lastRowFirstColumn="0" w:lastRowLastColumn="0"/>
-              <w:rPr>
-                <w:rFonts w:ascii="Cambria" w:hAnsi="Cambria"/>
-                <w:sz w:val="24"/>
-                <w:szCs w:val="24"/>
-              </w:rPr>
-            </w:pPr>
-            <w:r>
-              <w:rPr>
-                <w:rFonts w:ascii="Cambria" w:hAnsi="Cambria"/>
-                <w:sz w:val="24"/>
-                <w:szCs w:val="24"/>
-              </w:rPr>
-              <w:t xml:space="preserve">Необязательный </w:t>
-            </w:r>
-          </w:p>
-        </w:tc>
-        <w:tc>
-          <w:tcPr>
-            <w:tcW w:w="2710" w:type="dxa"/>
+            <w:tcW w:w="2500" w:type="pct"/>
           </w:tcPr>
           <w:p>
             <w:pPr>
@@ -8146,11 +8155,12 @@
       <w:tr>
         <w:trPr>
           <w:cnfStyle w:val="000000100000" w:firstRow="0" w:lastRow="0" w:firstColumn="0" w:lastColumn="0" w:oddVBand="0" w:evenVBand="0" w:oddHBand="1" w:evenHBand="0" w:firstRowFirstColumn="0" w:firstRowLastColumn="0" w:lastRowFirstColumn="0" w:lastRowLastColumn="0"/>
+          <w:trHeight w:val="563"/>
         </w:trPr>
         <w:tc>
           <w:tcPr>
             <w:cnfStyle w:val="001000000000" w:firstRow="0" w:lastRow="0" w:firstColumn="1" w:lastColumn="0" w:oddVBand="0" w:evenVBand="0" w:oddHBand="0" w:evenHBand="0" w:firstRowFirstColumn="0" w:firstRowLastColumn="0" w:lastRowFirstColumn="0" w:lastRowLastColumn="0"/>
-            <w:tcW w:w="2754" w:type="dxa"/>
+            <w:tcW w:w="2500" w:type="pct"/>
           </w:tcPr>
           <w:p>
             <w:pPr>
@@ -8173,31 +8183,7 @@
         </w:tc>
         <w:tc>
           <w:tcPr>
-            <w:tcW w:w="3993" w:type="dxa"/>
-          </w:tcPr>
-          <w:p>
-            <w:pPr>
-              <w:jc w:val="center"/>
-              <w:cnfStyle w:val="000000100000" w:firstRow="0" w:lastRow="0" w:firstColumn="0" w:lastColumn="0" w:oddVBand="0" w:evenVBand="0" w:oddHBand="1" w:evenHBand="0" w:firstRowFirstColumn="0" w:firstRowLastColumn="0" w:lastRowFirstColumn="0" w:lastRowLastColumn="0"/>
-              <w:rPr>
-                <w:rFonts w:ascii="Cambria" w:hAnsi="Cambria"/>
-                <w:sz w:val="24"/>
-                <w:szCs w:val="24"/>
-              </w:rPr>
-            </w:pPr>
-            <w:r>
-              <w:rPr>
-                <w:rFonts w:ascii="Cambria" w:hAnsi="Cambria"/>
-                <w:sz w:val="24"/>
-                <w:szCs w:val="24"/>
-              </w:rPr>
-              <w:t>Необязательный</w:t>
-            </w:r>
-          </w:p>
-        </w:tc>
-        <w:tc>
-          <w:tcPr>
-            <w:tcW w:w="2710" w:type="dxa"/>
+            <w:tcW w:w="2500" w:type="pct"/>
           </w:tcPr>
           <w:p>
             <w:pPr>
@@ -8221,10 +8207,13 @@
         </w:tc>
       </w:tr>
       <w:tr>
+        <w:trPr>
+          <w:trHeight w:val="563"/>
+        </w:trPr>
         <w:tc>
           <w:tcPr>
             <w:cnfStyle w:val="001000000000" w:firstRow="0" w:lastRow="0" w:firstColumn="1" w:lastColumn="0" w:oddVBand="0" w:evenVBand="0" w:oddHBand="0" w:evenHBand="0" w:firstRowFirstColumn="0" w:firstRowLastColumn="0" w:lastRowFirstColumn="0" w:lastRowLastColumn="0"/>
-            <w:tcW w:w="2754" w:type="dxa"/>
+            <w:tcW w:w="2500" w:type="pct"/>
           </w:tcPr>
           <w:p>
             <w:pPr>
@@ -8247,31 +8236,7 @@
         </w:tc>
         <w:tc>
           <w:tcPr>
-            <w:tcW w:w="3993" w:type="dxa"/>
-          </w:tcPr>
-          <w:p>
-            <w:pPr>
-              <w:jc w:val="center"/>
-              <w:cnfStyle w:val="000000000000" w:firstRow="0" w:lastRow="0" w:firstColumn="0" w:lastColumn="0" w:oddVBand="0" w:evenVBand="0" w:oddHBand="0" w:evenHBand="0" w:firstRowFirstColumn="0" w:firstRowLastColumn="0" w:lastRowFirstColumn="0" w:lastRowLastColumn="0"/>
-              <w:rPr>
-                <w:rFonts w:ascii="Cambria" w:hAnsi="Cambria"/>
-                <w:sz w:val="24"/>
-                <w:szCs w:val="24"/>
-              </w:rPr>
-            </w:pPr>
-            <w:r>
-              <w:rPr>
-                <w:rFonts w:ascii="Cambria" w:hAnsi="Cambria"/>
-                <w:sz w:val="24"/>
-                <w:szCs w:val="24"/>
-              </w:rPr>
-              <w:t>Обязательный</w:t>
-            </w:r>
-          </w:p>
-        </w:tc>
-        <w:tc>
-          <w:tcPr>
-            <w:tcW w:w="2710" w:type="dxa"/>
+            <w:tcW w:w="2500" w:type="pct"/>
           </w:tcPr>
           <w:p>
             <w:pPr>
@@ -8297,11 +8262,12 @@
       <w:tr>
         <w:trPr>
           <w:cnfStyle w:val="000000100000" w:firstRow="0" w:lastRow="0" w:firstColumn="0" w:lastColumn="0" w:oddVBand="0" w:evenVBand="0" w:oddHBand="1" w:evenHBand="0" w:firstRowFirstColumn="0" w:firstRowLastColumn="0" w:lastRowFirstColumn="0" w:lastRowLastColumn="0"/>
+          <w:trHeight w:val="563"/>
         </w:trPr>
         <w:tc>
           <w:tcPr>
             <w:cnfStyle w:val="001000000000" w:firstRow="0" w:lastRow="0" w:firstColumn="1" w:lastColumn="0" w:oddVBand="0" w:evenVBand="0" w:oddHBand="0" w:evenHBand="0" w:firstRowFirstColumn="0" w:firstRowLastColumn="0" w:lastRowFirstColumn="0" w:lastRowLastColumn="0"/>
-            <w:tcW w:w="2754" w:type="dxa"/>
+            <w:tcW w:w="2500" w:type="pct"/>
           </w:tcPr>
           <w:p>
             <w:pPr>
@@ -8341,31 +8307,7 @@
         </w:tc>
         <w:tc>
           <w:tcPr>
-            <w:tcW w:w="3993" w:type="dxa"/>
-          </w:tcPr>
-          <w:p>
-            <w:pPr>
-              <w:jc w:val="center"/>
-              <w:cnfStyle w:val="000000100000" w:firstRow="0" w:lastRow="0" w:firstColumn="0" w:lastColumn="0" w:oddVBand="0" w:evenVBand="0" w:oddHBand="1" w:evenHBand="0" w:firstRowFirstColumn="0" w:firstRowLastColumn="0" w:lastRowFirstColumn="0" w:lastRowLastColumn="0"/>
-              <w:rPr>
-                <w:rFonts w:ascii="Cambria" w:hAnsi="Cambria"/>
-                <w:sz w:val="24"/>
-                <w:szCs w:val="24"/>
-              </w:rPr>
-            </w:pPr>
-            <w:r>
-              <w:rPr>
-                <w:rFonts w:ascii="Cambria" w:hAnsi="Cambria"/>
-                <w:sz w:val="24"/>
-                <w:szCs w:val="24"/>
-              </w:rPr>
-              <w:t>Обязательный</w:t>
-            </w:r>
-          </w:p>
-        </w:tc>
-        <w:tc>
-          <w:tcPr>
-            <w:tcW w:w="2710" w:type="dxa"/>
+            <w:tcW w:w="2500" w:type="pct"/>
           </w:tcPr>
           <w:p>
             <w:pPr>
@@ -8398,14 +8340,6 @@
           <w:szCs w:val="24"/>
         </w:rPr>
       </w:pPr>
-      <w:r>
-        <w:rPr>
-          <w:rFonts w:ascii="Cambria" w:hAnsi="Cambria"/>
-          <w:sz w:val="24"/>
-          <w:szCs w:val="24"/>
-        </w:rPr>
-        <w:t xml:space="preserve"> </w:t>
-      </w:r>
     </w:p>
     <w:p>
       <w:pPr>
@@ -8422,7 +8356,6 @@
           <w:sz w:val="24"/>
           <w:szCs w:val="24"/>
         </w:rPr>
-        <w:lastRenderedPageBreak/>
         <w:t>F_feedback_</w:t>
       </w:r>
       <w:r>
@@ -8431,15 +8364,7 @@
           <w:sz w:val="24"/>
           <w:szCs w:val="24"/>
         </w:rPr>
-        <w:t>000</w:t>
-      </w:r>
-      <w:r>
-        <w:rPr>
-          <w:rFonts w:ascii="Cambria" w:hAnsi="Cambria" w:cs="Arial"/>
-          <w:sz w:val="24"/>
-          <w:szCs w:val="24"/>
-        </w:rPr>
-        <w:t>6</w:t>
+        <w:t>0006</w:t>
       </w:r>
     </w:p>
     <w:p>
@@ -8457,13 +8382,6 @@
           <w:szCs w:val="24"/>
         </w:rPr>
         <w:tab/>
-      </w:r>
-      <w:r>
-        <w:rPr>
-          <w:rFonts w:ascii="Cambria" w:hAnsi="Cambria" w:cs="Arial"/>
-          <w:sz w:val="24"/>
-          <w:szCs w:val="24"/>
-        </w:rPr>
         <w:t>Если пользователь вводит в поле ввода «</w:t>
       </w:r>
       <w:r>
@@ -8559,6 +8477,14 @@
           <w:lang w:val="en-US"/>
         </w:rPr>
         <w:t>mail</w:t>
+      </w:r>
+      <w:r>
+        <w:rPr>
+          <w:rFonts w:ascii="Cambria" w:hAnsi="Cambria" w:cs="Arial"/>
+          <w:sz w:val="24"/>
+          <w:szCs w:val="24"/>
+        </w:rPr>
+        <w:t>, определенным в RFC</w:t>
       </w:r>
       <w:r>
         <w:rPr>
@@ -8577,7 +8503,7 @@
           <w:szCs w:val="24"/>
         </w:rPr>
       </w:pPr>
-      <w:bookmarkStart w:id="43" w:name="_Ref341647386"/>
+      <w:bookmarkStart w:id="42" w:name="_Ref341647386"/>
       <w:r>
         <w:rPr>
           <w:rFonts w:ascii="Cambria" w:hAnsi="Cambria" w:cs="Arial"/>
@@ -8610,7 +8536,15 @@
           <w:szCs w:val="24"/>
         </w:rPr>
         <w:tab/>
-        <w:t xml:space="preserve">Если требование F_feedback_0006 выполнено, и введенный пользователем электронный адрес соответствует правилам написания </w:t>
+        <w:t xml:space="preserve">Если </w:t>
+      </w:r>
+      <w:r>
+        <w:rPr>
+          <w:rFonts w:ascii="Cambria" w:hAnsi="Cambria" w:cs="Arial"/>
+          <w:sz w:val="24"/>
+          <w:szCs w:val="24"/>
+        </w:rPr>
+        <w:t xml:space="preserve">поле ввода </w:t>
       </w:r>
       <w:r>
         <w:rPr>
@@ -8644,7 +8578,23 @@
           <w:sz w:val="24"/>
           <w:szCs w:val="24"/>
         </w:rPr>
-        <w:t>, то система должна активировать кнопку «</w:t>
+        <w:t xml:space="preserve"> адреса </w:t>
+      </w:r>
+      <w:r>
+        <w:rPr>
+          <w:rFonts w:ascii="Cambria" w:hAnsi="Cambria" w:cs="Arial"/>
+          <w:sz w:val="24"/>
+          <w:szCs w:val="24"/>
+        </w:rPr>
+        <w:t xml:space="preserve">не пусто, </w:t>
+      </w:r>
+      <w:r>
+        <w:rPr>
+          <w:rFonts w:ascii="Cambria" w:hAnsi="Cambria" w:cs="Arial"/>
+          <w:sz w:val="24"/>
+          <w:szCs w:val="24"/>
+        </w:rPr>
+        <w:t>то система должна активировать кнопку «</w:t>
       </w:r>
       <w:r>
         <w:rPr>
@@ -8661,6 +8611,573 @@
           <w:sz w:val="24"/>
           <w:szCs w:val="24"/>
         </w:rPr>
+        <w:t>».</w:t>
+      </w:r>
+    </w:p>
+    <w:p>
+      <w:pPr>
+        <w:rPr>
+          <w:rFonts w:ascii="Cambria" w:hAnsi="Cambria" w:cs="Arial"/>
+          <w:sz w:val="24"/>
+          <w:szCs w:val="24"/>
+        </w:rPr>
+      </w:pPr>
+      <w:bookmarkStart w:id="43" w:name="_Ref341647649"/>
+      <w:bookmarkEnd w:id="42"/>
+      <w:r>
+        <w:rPr>
+          <w:rFonts w:ascii="Cambria" w:hAnsi="Cambria" w:cs="Arial"/>
+          <w:sz w:val="24"/>
+          <w:szCs w:val="24"/>
+          <w:lang w:val="en-US"/>
+        </w:rPr>
+        <w:t>F</w:t>
+      </w:r>
+      <w:r>
+        <w:rPr>
+          <w:rFonts w:ascii="Cambria" w:hAnsi="Cambria" w:cs="Arial"/>
+          <w:sz w:val="24"/>
+          <w:szCs w:val="24"/>
+        </w:rPr>
+        <w:t>_</w:t>
+      </w:r>
+      <w:r>
+        <w:rPr>
+          <w:rFonts w:ascii="Cambria" w:hAnsi="Cambria" w:cs="Arial"/>
+          <w:sz w:val="24"/>
+          <w:szCs w:val="24"/>
+          <w:lang w:val="en-US"/>
+        </w:rPr>
+        <w:t>feedback</w:t>
+      </w:r>
+      <w:r>
+        <w:rPr>
+          <w:rFonts w:ascii="Cambria" w:hAnsi="Cambria" w:cs="Arial"/>
+          <w:sz w:val="24"/>
+          <w:szCs w:val="24"/>
+        </w:rPr>
+        <w:t>_0013</w:t>
+      </w:r>
+    </w:p>
+    <w:p>
+      <w:pPr>
+        <w:rPr>
+          <w:rFonts w:ascii="Cambria" w:hAnsi="Cambria" w:cs="Arial"/>
+          <w:sz w:val="24"/>
+          <w:szCs w:val="24"/>
+        </w:rPr>
+      </w:pPr>
+      <w:r>
+        <w:rPr>
+          <w:rFonts w:ascii="Cambria" w:hAnsi="Cambria" w:cs="Arial"/>
+          <w:sz w:val="24"/>
+          <w:szCs w:val="24"/>
+        </w:rPr>
+        <w:tab/>
+        <w:t xml:space="preserve">Если </w:t>
+      </w:r>
+      <w:r>
+        <w:rPr>
+          <w:rFonts w:ascii="Cambria" w:hAnsi="Cambria" w:cs="Arial"/>
+          <w:sz w:val="24"/>
+          <w:szCs w:val="24"/>
+        </w:rPr>
+        <w:t xml:space="preserve">требование </w:t>
+      </w:r>
+      <w:r>
+        <w:rPr>
+          <w:rFonts w:ascii="Cambria" w:hAnsi="Cambria" w:cs="Arial"/>
+          <w:sz w:val="24"/>
+          <w:szCs w:val="24"/>
+        </w:rPr>
+        <w:t>F_feedback_0007</w:t>
+      </w:r>
+      <w:r>
+        <w:rPr>
+          <w:rFonts w:ascii="Cambria" w:hAnsi="Cambria" w:cs="Arial"/>
+          <w:sz w:val="24"/>
+          <w:szCs w:val="24"/>
+        </w:rPr>
+        <w:t xml:space="preserve"> выполнено,  п</w:t>
+      </w:r>
+      <w:r>
+        <w:rPr>
+          <w:rFonts w:ascii="Cambria" w:hAnsi="Cambria" w:cs="Arial"/>
+          <w:sz w:val="24"/>
+          <w:szCs w:val="24"/>
+        </w:rPr>
+        <w:t xml:space="preserve">ользователь </w:t>
+      </w:r>
+      <w:r>
+        <w:rPr>
+          <w:rFonts w:ascii="Cambria" w:hAnsi="Cambria" w:cs="Arial"/>
+          <w:sz w:val="24"/>
+          <w:szCs w:val="24"/>
+        </w:rPr>
+        <w:t xml:space="preserve">нажал на </w:t>
+      </w:r>
+      <w:r>
+        <w:rPr>
+          <w:rFonts w:ascii="Cambria" w:hAnsi="Cambria" w:cs="Arial"/>
+          <w:sz w:val="24"/>
+          <w:szCs w:val="24"/>
+        </w:rPr>
+        <w:t>кнопку «</w:t>
+      </w:r>
+      <w:r>
+        <w:rPr>
+          <w:rFonts w:ascii="Cambria" w:hAnsi="Cambria" w:cs="Arial"/>
+          <w:sz w:val="24"/>
+          <w:szCs w:val="24"/>
+          <w:lang w:val="en-US"/>
+        </w:rPr>
+        <w:t>Send</w:t>
+      </w:r>
+      <w:r>
+        <w:rPr>
+          <w:rFonts w:ascii="Cambria" w:hAnsi="Cambria" w:cs="Arial"/>
+          <w:sz w:val="24"/>
+          <w:szCs w:val="24"/>
+        </w:rPr>
+        <w:t xml:space="preserve">», и </w:t>
+      </w:r>
+      <w:r>
+        <w:rPr>
+          <w:rFonts w:ascii="Cambria" w:hAnsi="Cambria" w:cs="Arial"/>
+          <w:sz w:val="24"/>
+          <w:szCs w:val="24"/>
+        </w:rPr>
+        <w:t xml:space="preserve">введенный пользователем </w:t>
+      </w:r>
+      <w:r>
+        <w:rPr>
+          <w:rFonts w:ascii="Cambria" w:hAnsi="Cambria" w:cs="Arial"/>
+          <w:sz w:val="24"/>
+          <w:szCs w:val="24"/>
+          <w:lang w:val="en-US"/>
+        </w:rPr>
+        <w:t>e</w:t>
+      </w:r>
+      <w:r>
+        <w:rPr>
+          <w:rFonts w:ascii="Cambria" w:hAnsi="Cambria" w:cs="Arial"/>
+          <w:sz w:val="24"/>
+          <w:szCs w:val="24"/>
+        </w:rPr>
+        <w:t>-</w:t>
+      </w:r>
+      <w:r>
+        <w:rPr>
+          <w:rFonts w:ascii="Cambria" w:hAnsi="Cambria" w:cs="Arial"/>
+          <w:sz w:val="24"/>
+          <w:szCs w:val="24"/>
+          <w:lang w:val="en-US"/>
+        </w:rPr>
+        <w:t>mail</w:t>
+      </w:r>
+      <w:r>
+        <w:rPr>
+          <w:rFonts w:ascii="Cambria" w:hAnsi="Cambria" w:cs="Arial"/>
+          <w:sz w:val="24"/>
+          <w:szCs w:val="24"/>
+        </w:rPr>
+        <w:t xml:space="preserve">  </w:t>
+      </w:r>
+      <w:r>
+        <w:rPr>
+          <w:rFonts w:ascii="Cambria" w:hAnsi="Cambria" w:cs="Arial"/>
+          <w:sz w:val="24"/>
+          <w:szCs w:val="24"/>
+        </w:rPr>
+        <w:t xml:space="preserve">адрес </w:t>
+      </w:r>
+      <w:r>
+        <w:rPr>
+          <w:rFonts w:ascii="Cambria" w:hAnsi="Cambria" w:cs="Arial"/>
+          <w:sz w:val="24"/>
+          <w:szCs w:val="24"/>
+        </w:rPr>
+        <w:t xml:space="preserve">не соответствует </w:t>
+      </w:r>
+      <w:r>
+        <w:rPr>
+          <w:rFonts w:ascii="Cambria" w:hAnsi="Cambria" w:cs="Arial"/>
+          <w:sz w:val="24"/>
+          <w:szCs w:val="24"/>
+        </w:rPr>
+        <w:t xml:space="preserve">правилам написания </w:t>
+      </w:r>
+      <w:r>
+        <w:rPr>
+          <w:rFonts w:ascii="Cambria" w:hAnsi="Cambria" w:cs="Arial"/>
+          <w:sz w:val="24"/>
+          <w:szCs w:val="24"/>
+          <w:lang w:val="en-US"/>
+        </w:rPr>
+        <w:t>e</w:t>
+      </w:r>
+      <w:r>
+        <w:rPr>
+          <w:rFonts w:ascii="Cambria" w:hAnsi="Cambria" w:cs="Arial"/>
+          <w:sz w:val="24"/>
+          <w:szCs w:val="24"/>
+        </w:rPr>
+        <w:t>-</w:t>
+      </w:r>
+      <w:r>
+        <w:rPr>
+          <w:rFonts w:ascii="Cambria" w:hAnsi="Cambria" w:cs="Arial"/>
+          <w:sz w:val="24"/>
+          <w:szCs w:val="24"/>
+          <w:lang w:val="en-US"/>
+        </w:rPr>
+        <w:t>mail</w:t>
+      </w:r>
+      <w:r>
+        <w:rPr>
+          <w:rFonts w:ascii="Cambria" w:hAnsi="Cambria" w:cs="Arial"/>
+          <w:sz w:val="24"/>
+          <w:szCs w:val="24"/>
+        </w:rPr>
+        <w:t>, определенным в RFC</w:t>
+      </w:r>
+      <w:r>
+        <w:rPr>
+          <w:rFonts w:ascii="Cambria" w:hAnsi="Cambria" w:cs="Arial"/>
+          <w:sz w:val="24"/>
+          <w:szCs w:val="24"/>
+        </w:rPr>
+        <w:t xml:space="preserve">, то </w:t>
+      </w:r>
+      <w:r>
+        <w:rPr>
+          <w:rFonts w:ascii="Cambria" w:hAnsi="Cambria" w:cs="Arial"/>
+          <w:sz w:val="24"/>
+          <w:szCs w:val="24"/>
+        </w:rPr>
+        <w:t xml:space="preserve">система на </w:t>
+      </w:r>
+      <w:r>
+        <w:rPr>
+          <w:rFonts w:ascii="Cambria" w:hAnsi="Cambria" w:cs="Arial"/>
+          <w:sz w:val="24"/>
+          <w:szCs w:val="24"/>
+        </w:rPr>
+        <w:t xml:space="preserve">странице </w:t>
+      </w:r>
+      <w:r>
+        <w:rPr>
+          <w:rFonts w:ascii="Cambria" w:hAnsi="Cambria"/>
+          <w:sz w:val="24"/>
+          <w:szCs w:val="24"/>
+        </w:rPr>
+        <w:t>«Обратная связь»</w:t>
+      </w:r>
+      <w:r>
+        <w:rPr>
+          <w:rFonts w:ascii="Cambria" w:hAnsi="Cambria" w:cs="Arial"/>
+          <w:sz w:val="24"/>
+          <w:szCs w:val="24"/>
+        </w:rPr>
+        <w:t xml:space="preserve"> должна отобразить сообщение </w:t>
+      </w:r>
+      <w:r>
+        <w:rPr>
+          <w:rFonts w:ascii="Cambria" w:hAnsi="Cambria"/>
+          <w:sz w:val="24"/>
+          <w:szCs w:val="24"/>
+        </w:rPr>
+        <w:t>«</w:t>
+      </w:r>
+      <w:r>
+        <w:rPr>
+          <w:rFonts w:ascii="Cambria" w:hAnsi="Cambria"/>
+          <w:sz w:val="24"/>
+          <w:szCs w:val="24"/>
+          <w:lang w:val="en-US"/>
+        </w:rPr>
+        <w:t>E</w:t>
+      </w:r>
+      <w:r>
+        <w:rPr>
+          <w:rFonts w:ascii="Cambria" w:hAnsi="Cambria"/>
+          <w:sz w:val="24"/>
+          <w:szCs w:val="24"/>
+        </w:rPr>
+        <w:t xml:space="preserve">mail address </w:t>
+      </w:r>
+      <w:r>
+        <w:rPr>
+          <w:rFonts w:ascii="Cambria" w:hAnsi="Cambria"/>
+          <w:sz w:val="24"/>
+          <w:szCs w:val="24"/>
+          <w:lang w:val="en-US"/>
+        </w:rPr>
+        <w:t>is</w:t>
+      </w:r>
+      <w:r>
+        <w:rPr>
+          <w:rFonts w:ascii="Cambria" w:hAnsi="Cambria"/>
+          <w:sz w:val="24"/>
+          <w:szCs w:val="24"/>
+        </w:rPr>
+        <w:t xml:space="preserve"> invalid. </w:t>
+      </w:r>
+      <w:r>
+        <w:rPr>
+          <w:rFonts w:ascii="Cambria" w:hAnsi="Cambria"/>
+          <w:sz w:val="24"/>
+          <w:szCs w:val="24"/>
+          <w:lang w:val="en-US"/>
+        </w:rPr>
+        <w:t>Please, correct the field “Enter your e-mail address”</w:t>
+      </w:r>
+      <w:r>
+        <w:rPr>
+          <w:rFonts w:ascii="Cambria" w:hAnsi="Cambria"/>
+          <w:sz w:val="24"/>
+          <w:szCs w:val="24"/>
+          <w:lang w:val="en-US"/>
+        </w:rPr>
+        <w:t>» (</w:t>
+      </w:r>
+      <w:r>
+        <w:rPr>
+          <w:rFonts w:ascii="Cambria" w:hAnsi="Cambria"/>
+          <w:sz w:val="24"/>
+          <w:szCs w:val="24"/>
+        </w:rPr>
+        <w:t>см</w:t>
+      </w:r>
+      <w:r>
+        <w:rPr>
+          <w:rFonts w:ascii="Cambria" w:hAnsi="Cambria"/>
+          <w:sz w:val="24"/>
+          <w:szCs w:val="24"/>
+          <w:lang w:val="en-US"/>
+        </w:rPr>
+        <w:t xml:space="preserve">.  </w:t>
+      </w:r>
+      <w:r>
+        <w:rPr>
+          <w:rFonts w:ascii="Cambria" w:hAnsi="Cambria"/>
+          <w:sz w:val="24"/>
+          <w:szCs w:val="24"/>
+        </w:rPr>
+        <w:fldChar w:fldCharType="begin"/>
+      </w:r>
+      <w:r>
+        <w:rPr>
+          <w:rFonts w:ascii="Cambria" w:hAnsi="Cambria"/>
+          <w:sz w:val="24"/>
+          <w:szCs w:val="24"/>
+          <w:lang w:val="en-US"/>
+        </w:rPr>
+        <w:instrText xml:space="preserve"> REF _Ref345687047 \h </w:instrText>
+      </w:r>
+      <w:r>
+        <w:rPr>
+          <w:rFonts w:ascii="Cambria" w:hAnsi="Cambria"/>
+          <w:sz w:val="24"/>
+          <w:szCs w:val="24"/>
+        </w:rPr>
+      </w:r>
+      <w:r>
+        <w:rPr>
+          <w:rFonts w:ascii="Cambria" w:hAnsi="Cambria"/>
+          <w:sz w:val="24"/>
+          <w:szCs w:val="24"/>
+        </w:rPr>
+        <w:instrText xml:space="preserve"> \* MERGEFORMAT </w:instrText>
+      </w:r>
+      <w:r>
+        <w:rPr>
+          <w:rFonts w:ascii="Cambria" w:hAnsi="Cambria"/>
+          <w:sz w:val="24"/>
+          <w:szCs w:val="24"/>
+        </w:rPr>
+        <w:fldChar w:fldCharType="separate"/>
+      </w:r>
+      <w:proofErr w:type="gramStart"/>
+      <w:r>
+        <w:t xml:space="preserve">Рисунок </w:t>
+      </w:r>
+      <w:r>
+        <w:rPr>
+          <w:noProof/>
+        </w:rPr>
+        <w:t>3</w:t>
+      </w:r>
+      <w:r>
+        <w:rPr>
+          <w:rFonts w:ascii="Cambria" w:hAnsi="Cambria"/>
+          <w:sz w:val="24"/>
+          <w:szCs w:val="24"/>
+        </w:rPr>
+        <w:fldChar w:fldCharType="end"/>
+      </w:r>
+      <w:r>
+        <w:rPr>
+          <w:rFonts w:ascii="Cambria" w:hAnsi="Cambria"/>
+          <w:sz w:val="24"/>
+          <w:szCs w:val="24"/>
+        </w:rPr>
+        <w:t>):</w:t>
+      </w:r>
+      <w:r>
+        <w:rPr>
+          <w:rFonts w:ascii="Cambria" w:hAnsi="Cambria"/>
+          <w:noProof/>
+          <w:sz w:val="24"/>
+          <w:szCs w:val="24"/>
+        </w:rPr>
+        <w:t xml:space="preserve"> </w:t>
+      </w:r>
+      <w:proofErr w:type="gramEnd"/>
+    </w:p>
+    <w:p>
+      <w:pPr>
+        <w:keepNext/>
+      </w:pPr>
+      <w:r>
+        <w:object w:dxaOrig="9608" w:dyaOrig="2028">
+          <v:shape id="_x0000_i1027" type="#_x0000_t75" style="width:461.9pt;height:97.15pt" o:ole="">
+            <v:imagedata r:id="rId11" o:title=""/>
+          </v:shape>
+          <o:OLEObject Type="Embed" ProgID="Visio.Drawing.11" ShapeID="_x0000_i1027" DrawAspect="Content" ObjectID="_1419430633" r:id="rId12"/>
+        </w:object>
+      </w:r>
+    </w:p>
+    <w:p>
+      <w:pPr>
+        <w:pStyle w:val="a3"/>
+        <w:rPr>
+          <w:rFonts w:ascii="Cambria" w:hAnsi="Cambria" w:cs="Arial"/>
+          <w:sz w:val="24"/>
+          <w:szCs w:val="24"/>
+          <w:lang w:val="en-US"/>
+        </w:rPr>
+      </w:pPr>
+      <w:bookmarkStart w:id="44" w:name="_Ref345687047"/>
+      <w:r>
+        <w:t>Рисунок</w:t>
+      </w:r>
+      <w:r>
+        <w:rPr>
+          <w:lang w:val="en-US"/>
+        </w:rPr>
+        <w:t xml:space="preserve"> </w:t>
+      </w:r>
+      <w:r>
+        <w:fldChar w:fldCharType="begin"/>
+      </w:r>
+      <w:r>
+        <w:rPr>
+          <w:lang w:val="en-US"/>
+        </w:rPr>
+        <w:instrText xml:space="preserve"> SEQ </w:instrText>
+      </w:r>
+      <w:r>
+        <w:instrText>Рисунок</w:instrText>
+      </w:r>
+      <w:r>
+        <w:rPr>
+          <w:lang w:val="en-US"/>
+        </w:rPr>
+        <w:instrText xml:space="preserve"> \* ARABIC </w:instrText>
+      </w:r>
+      <w:r>
+        <w:fldChar w:fldCharType="separate"/>
+      </w:r>
+      <w:r>
+        <w:rPr>
+          <w:noProof/>
+          <w:lang w:val="en-US"/>
+        </w:rPr>
+        <w:t>3</w:t>
+      </w:r>
+      <w:r>
+        <w:fldChar w:fldCharType="end"/>
+      </w:r>
+      <w:bookmarkEnd w:id="44"/>
+    </w:p>
+    <w:p>
+      <w:pPr>
+        <w:rPr>
+          <w:rFonts w:ascii="Cambria" w:hAnsi="Cambria" w:cs="Arial"/>
+          <w:sz w:val="24"/>
+          <w:szCs w:val="24"/>
+          <w:lang w:val="en-US"/>
+        </w:rPr>
+      </w:pPr>
+      <w:r>
+        <w:rPr>
+          <w:rFonts w:ascii="Cambria" w:hAnsi="Cambria" w:cs="Arial"/>
+          <w:sz w:val="24"/>
+          <w:szCs w:val="24"/>
+          <w:lang w:val="en-US"/>
+        </w:rPr>
+        <w:t>F_feedback_0014</w:t>
+      </w:r>
+    </w:p>
+    <w:p>
+      <w:pPr>
+        <w:rPr>
+          <w:rFonts w:ascii="Cambria" w:hAnsi="Cambria" w:cs="Arial"/>
+          <w:sz w:val="24"/>
+          <w:szCs w:val="24"/>
+        </w:rPr>
+      </w:pPr>
+      <w:r>
+        <w:rPr>
+          <w:rFonts w:ascii="Cambria" w:hAnsi="Cambria" w:cs="Arial"/>
+          <w:sz w:val="24"/>
+          <w:szCs w:val="24"/>
+          <w:lang w:val="en-US"/>
+        </w:rPr>
+        <w:lastRenderedPageBreak/>
+        <w:tab/>
+      </w:r>
+      <w:proofErr w:type="gramStart"/>
+      <w:r>
+        <w:rPr>
+          <w:rFonts w:ascii="Cambria" w:hAnsi="Cambria" w:cs="Arial"/>
+          <w:sz w:val="24"/>
+          <w:szCs w:val="24"/>
+        </w:rPr>
+        <w:t>Если требование F_feedback_0007 выполнено</w:t>
+      </w:r>
+      <w:r>
+        <w:rPr>
+          <w:rFonts w:ascii="Cambria" w:hAnsi="Cambria" w:cs="Arial"/>
+          <w:sz w:val="24"/>
+          <w:szCs w:val="24"/>
+        </w:rPr>
+        <w:t xml:space="preserve">, </w:t>
+      </w:r>
+      <w:r>
+        <w:rPr>
+          <w:rFonts w:ascii="Cambria" w:hAnsi="Cambria" w:cs="Arial"/>
+          <w:sz w:val="24"/>
+          <w:szCs w:val="24"/>
+        </w:rPr>
+        <w:t>пользователь нажал на кнопку «</w:t>
+      </w:r>
+      <w:r>
+        <w:rPr>
+          <w:rFonts w:ascii="Cambria" w:hAnsi="Cambria" w:cs="Arial"/>
+          <w:sz w:val="24"/>
+          <w:szCs w:val="24"/>
+          <w:lang w:val="en-US"/>
+        </w:rPr>
+        <w:t>Send</w:t>
+      </w:r>
+      <w:r>
+        <w:rPr>
+          <w:rFonts w:ascii="Cambria" w:hAnsi="Cambria" w:cs="Arial"/>
+          <w:sz w:val="24"/>
+          <w:szCs w:val="24"/>
+        </w:rPr>
         <w:t>»</w:t>
       </w:r>
       <w:r>
@@ -8669,7 +9186,652 @@
           <w:sz w:val="24"/>
           <w:szCs w:val="24"/>
         </w:rPr>
-        <w:t>.</w:t>
+        <w:t xml:space="preserve">, и </w:t>
+      </w:r>
+      <w:r>
+        <w:rPr>
+          <w:rFonts w:ascii="Cambria" w:hAnsi="Cambria" w:cs="Arial"/>
+          <w:sz w:val="24"/>
+          <w:szCs w:val="24"/>
+        </w:rPr>
+        <w:t xml:space="preserve"> </w:t>
+      </w:r>
+      <w:r>
+        <w:rPr>
+          <w:rFonts w:ascii="Cambria" w:hAnsi="Cambria" w:cs="Arial"/>
+          <w:sz w:val="24"/>
+          <w:szCs w:val="24"/>
+        </w:rPr>
+        <w:t xml:space="preserve">введенный пользователем </w:t>
+      </w:r>
+      <w:r>
+        <w:rPr>
+          <w:rFonts w:ascii="Cambria" w:hAnsi="Cambria" w:cs="Arial"/>
+          <w:sz w:val="24"/>
+          <w:szCs w:val="24"/>
+          <w:lang w:val="en-US"/>
+        </w:rPr>
+        <w:t>e</w:t>
+      </w:r>
+      <w:r>
+        <w:rPr>
+          <w:rFonts w:ascii="Cambria" w:hAnsi="Cambria" w:cs="Arial"/>
+          <w:sz w:val="24"/>
+          <w:szCs w:val="24"/>
+        </w:rPr>
+        <w:t>-</w:t>
+      </w:r>
+      <w:r>
+        <w:rPr>
+          <w:rFonts w:ascii="Cambria" w:hAnsi="Cambria" w:cs="Arial"/>
+          <w:sz w:val="24"/>
+          <w:szCs w:val="24"/>
+          <w:lang w:val="en-US"/>
+        </w:rPr>
+        <w:t>mail</w:t>
+      </w:r>
+      <w:r>
+        <w:rPr>
+          <w:rFonts w:ascii="Cambria" w:hAnsi="Cambria" w:cs="Arial"/>
+          <w:sz w:val="24"/>
+          <w:szCs w:val="24"/>
+        </w:rPr>
+        <w:t xml:space="preserve">  адрес соответствует правилам написания </w:t>
+      </w:r>
+      <w:r>
+        <w:rPr>
+          <w:rFonts w:ascii="Cambria" w:hAnsi="Cambria" w:cs="Arial"/>
+          <w:sz w:val="24"/>
+          <w:szCs w:val="24"/>
+          <w:lang w:val="en-US"/>
+        </w:rPr>
+        <w:t>e</w:t>
+      </w:r>
+      <w:r>
+        <w:rPr>
+          <w:rFonts w:ascii="Cambria" w:hAnsi="Cambria" w:cs="Arial"/>
+          <w:sz w:val="24"/>
+          <w:szCs w:val="24"/>
+        </w:rPr>
+        <w:t>-</w:t>
+      </w:r>
+      <w:r>
+        <w:rPr>
+          <w:rFonts w:ascii="Cambria" w:hAnsi="Cambria" w:cs="Arial"/>
+          <w:sz w:val="24"/>
+          <w:szCs w:val="24"/>
+          <w:lang w:val="en-US"/>
+        </w:rPr>
+        <w:t>mail</w:t>
+      </w:r>
+      <w:r>
+        <w:rPr>
+          <w:rFonts w:ascii="Cambria" w:hAnsi="Cambria" w:cs="Arial"/>
+          <w:sz w:val="24"/>
+          <w:szCs w:val="24"/>
+        </w:rPr>
+        <w:t>, определенным в RFC</w:t>
+      </w:r>
+      <w:r>
+        <w:rPr>
+          <w:rFonts w:ascii="Cambria" w:hAnsi="Cambria" w:cs="Arial"/>
+          <w:sz w:val="24"/>
+          <w:szCs w:val="24"/>
+        </w:rPr>
+        <w:t xml:space="preserve">, </w:t>
+      </w:r>
+      <w:r>
+        <w:rPr>
+          <w:rFonts w:ascii="Cambria" w:hAnsi="Cambria" w:cs="Arial"/>
+          <w:sz w:val="24"/>
+          <w:szCs w:val="24"/>
+        </w:rPr>
+        <w:t xml:space="preserve"> то система должна послать письмо Автору фотографий  от адресата c именем из поля «</w:t>
+      </w:r>
+      <w:proofErr w:type="spellStart"/>
+      <w:r>
+        <w:rPr>
+          <w:rFonts w:ascii="Cambria" w:hAnsi="Cambria" w:cs="Arial"/>
+          <w:sz w:val="24"/>
+          <w:szCs w:val="24"/>
+        </w:rPr>
+        <w:t>Enter</w:t>
+      </w:r>
+      <w:proofErr w:type="spellEnd"/>
+      <w:r>
+        <w:rPr>
+          <w:rFonts w:ascii="Cambria" w:hAnsi="Cambria" w:cs="Arial"/>
+          <w:sz w:val="24"/>
+          <w:szCs w:val="24"/>
+        </w:rPr>
+        <w:t xml:space="preserve"> </w:t>
+      </w:r>
+      <w:proofErr w:type="spellStart"/>
+      <w:r>
+        <w:rPr>
+          <w:rFonts w:ascii="Cambria" w:hAnsi="Cambria" w:cs="Arial"/>
+          <w:sz w:val="24"/>
+          <w:szCs w:val="24"/>
+        </w:rPr>
+        <w:t>your</w:t>
+      </w:r>
+      <w:proofErr w:type="spellEnd"/>
+      <w:r>
+        <w:rPr>
+          <w:rFonts w:ascii="Cambria" w:hAnsi="Cambria" w:cs="Arial"/>
+          <w:sz w:val="24"/>
+          <w:szCs w:val="24"/>
+        </w:rPr>
+        <w:t xml:space="preserve"> </w:t>
+      </w:r>
+      <w:proofErr w:type="spellStart"/>
+      <w:r>
+        <w:rPr>
+          <w:rFonts w:ascii="Cambria" w:hAnsi="Cambria" w:cs="Arial"/>
+          <w:sz w:val="24"/>
+          <w:szCs w:val="24"/>
+        </w:rPr>
+        <w:t>name</w:t>
+      </w:r>
+      <w:proofErr w:type="spellEnd"/>
+      <w:r>
+        <w:rPr>
+          <w:rFonts w:ascii="Cambria" w:hAnsi="Cambria" w:cs="Arial"/>
+          <w:sz w:val="24"/>
+          <w:szCs w:val="24"/>
+        </w:rPr>
+        <w:t xml:space="preserve">», </w:t>
+      </w:r>
+      <w:proofErr w:type="spellStart"/>
+      <w:r>
+        <w:rPr>
+          <w:rFonts w:ascii="Cambria" w:hAnsi="Cambria" w:cs="Arial"/>
+          <w:sz w:val="24"/>
+          <w:szCs w:val="24"/>
+        </w:rPr>
+        <w:t>email</w:t>
+      </w:r>
+      <w:proofErr w:type="spellEnd"/>
+      <w:r>
+        <w:rPr>
+          <w:rFonts w:ascii="Cambria" w:hAnsi="Cambria" w:cs="Arial"/>
+          <w:sz w:val="24"/>
+          <w:szCs w:val="24"/>
+        </w:rPr>
+        <w:t xml:space="preserve"> которого указан в поле «</w:t>
+      </w:r>
+      <w:proofErr w:type="spellStart"/>
+      <w:r>
+        <w:rPr>
+          <w:rFonts w:ascii="Cambria" w:hAnsi="Cambria" w:cs="Arial"/>
+          <w:sz w:val="24"/>
+          <w:szCs w:val="24"/>
+        </w:rPr>
+        <w:t>Enter</w:t>
+      </w:r>
+      <w:proofErr w:type="spellEnd"/>
+      <w:r>
+        <w:rPr>
+          <w:rFonts w:ascii="Cambria" w:hAnsi="Cambria" w:cs="Arial"/>
+          <w:sz w:val="24"/>
+          <w:szCs w:val="24"/>
+        </w:rPr>
+        <w:t xml:space="preserve"> </w:t>
+      </w:r>
+      <w:proofErr w:type="spellStart"/>
+      <w:r>
+        <w:rPr>
+          <w:rFonts w:ascii="Cambria" w:hAnsi="Cambria" w:cs="Arial"/>
+          <w:sz w:val="24"/>
+          <w:szCs w:val="24"/>
+        </w:rPr>
+        <w:t>your</w:t>
+      </w:r>
+      <w:proofErr w:type="spellEnd"/>
+      <w:r>
+        <w:rPr>
+          <w:rFonts w:ascii="Cambria" w:hAnsi="Cambria" w:cs="Arial"/>
+          <w:sz w:val="24"/>
+          <w:szCs w:val="24"/>
+        </w:rPr>
+        <w:t xml:space="preserve"> address» с темой сообщения, указанной в поле «</w:t>
+      </w:r>
+      <w:proofErr w:type="spellStart"/>
+      <w:r>
+        <w:rPr>
+          <w:rFonts w:ascii="Cambria" w:hAnsi="Cambria" w:cs="Arial"/>
+          <w:sz w:val="24"/>
+          <w:szCs w:val="24"/>
+        </w:rPr>
+        <w:t>Enter</w:t>
+      </w:r>
+      <w:proofErr w:type="spellEnd"/>
+      <w:r>
+        <w:rPr>
+          <w:rFonts w:ascii="Cambria" w:hAnsi="Cambria" w:cs="Arial"/>
+          <w:sz w:val="24"/>
+          <w:szCs w:val="24"/>
+        </w:rPr>
+        <w:t xml:space="preserve"> </w:t>
+      </w:r>
+      <w:proofErr w:type="spellStart"/>
+      <w:r>
+        <w:rPr>
+          <w:rFonts w:ascii="Cambria" w:hAnsi="Cambria" w:cs="Arial"/>
+          <w:sz w:val="24"/>
+          <w:szCs w:val="24"/>
+        </w:rPr>
+        <w:t>subject</w:t>
+      </w:r>
+      <w:proofErr w:type="spellEnd"/>
+      <w:r>
+        <w:rPr>
+          <w:rFonts w:ascii="Cambria" w:hAnsi="Cambria" w:cs="Arial"/>
+          <w:sz w:val="24"/>
+          <w:szCs w:val="24"/>
+        </w:rPr>
+        <w:t>», с текстом сообщения из поля</w:t>
+      </w:r>
+      <w:proofErr w:type="gramEnd"/>
+      <w:r>
+        <w:rPr>
+          <w:rFonts w:ascii="Cambria" w:hAnsi="Cambria" w:cs="Arial"/>
+          <w:sz w:val="24"/>
+          <w:szCs w:val="24"/>
+        </w:rPr>
+        <w:t xml:space="preserve"> «</w:t>
+      </w:r>
+      <w:proofErr w:type="gramStart"/>
+      <w:r>
+        <w:rPr>
+          <w:rFonts w:ascii="Cambria" w:eastAsiaTheme="minorHAnsi" w:hAnsi="Cambria"/>
+          <w:iCs/>
+          <w:sz w:val="24"/>
+          <w:szCs w:val="36"/>
+          <w:lang w:val="en-US" w:eastAsia="en-US"/>
+        </w:rPr>
+        <w:t>Text</w:t>
+      </w:r>
+      <w:r>
+        <w:rPr>
+          <w:rFonts w:ascii="Cambria" w:eastAsiaTheme="minorHAnsi" w:hAnsi="Cambria"/>
+          <w:iCs/>
+          <w:sz w:val="24"/>
+          <w:szCs w:val="36"/>
+          <w:lang w:eastAsia="en-US"/>
+        </w:rPr>
+        <w:t xml:space="preserve"> </w:t>
+      </w:r>
+      <w:r>
+        <w:rPr>
+          <w:rFonts w:ascii="Cambria" w:eastAsiaTheme="minorHAnsi" w:hAnsi="Cambria"/>
+          <w:iCs/>
+          <w:sz w:val="24"/>
+          <w:szCs w:val="36"/>
+          <w:lang w:val="en-US" w:eastAsia="en-US"/>
+        </w:rPr>
+        <w:t>message</w:t>
+      </w:r>
+      <w:r>
+        <w:rPr>
+          <w:rFonts w:ascii="Cambria" w:hAnsi="Cambria" w:cs="Arial"/>
+          <w:sz w:val="24"/>
+          <w:szCs w:val="24"/>
+        </w:rPr>
+        <w:t>».</w:t>
+      </w:r>
+      <w:proofErr w:type="gramEnd"/>
+    </w:p>
+    <w:p>
+      <w:pPr>
+        <w:rPr>
+          <w:rFonts w:ascii="Cambria" w:hAnsi="Cambria" w:cs="Arial"/>
+          <w:sz w:val="24"/>
+          <w:szCs w:val="24"/>
+        </w:rPr>
+      </w:pPr>
+      <w:r>
+        <w:rPr>
+          <w:rFonts w:ascii="Cambria" w:hAnsi="Cambria" w:cs="Arial"/>
+          <w:sz w:val="24"/>
+          <w:szCs w:val="24"/>
+          <w:lang w:val="en-US"/>
+        </w:rPr>
+        <w:t>F</w:t>
+      </w:r>
+      <w:r>
+        <w:rPr>
+          <w:rFonts w:ascii="Cambria" w:hAnsi="Cambria" w:cs="Arial"/>
+          <w:sz w:val="24"/>
+          <w:szCs w:val="24"/>
+        </w:rPr>
+        <w:t>_</w:t>
+      </w:r>
+      <w:r>
+        <w:rPr>
+          <w:rFonts w:ascii="Cambria" w:hAnsi="Cambria" w:cs="Arial"/>
+          <w:sz w:val="24"/>
+          <w:szCs w:val="24"/>
+          <w:lang w:val="en-US"/>
+        </w:rPr>
+        <w:t>feedback</w:t>
+      </w:r>
+      <w:r>
+        <w:rPr>
+          <w:rFonts w:ascii="Cambria" w:hAnsi="Cambria" w:cs="Arial"/>
+          <w:sz w:val="24"/>
+          <w:szCs w:val="24"/>
+        </w:rPr>
+        <w:t>_0015</w:t>
+      </w:r>
+    </w:p>
+    <w:p>
+      <w:pPr>
+        <w:rPr>
+          <w:rFonts w:ascii="Cambria" w:hAnsi="Cambria"/>
+          <w:sz w:val="24"/>
+          <w:szCs w:val="24"/>
+        </w:rPr>
+      </w:pPr>
+      <w:r>
+        <w:rPr>
+          <w:rFonts w:ascii="Cambria" w:hAnsi="Cambria" w:cs="Arial"/>
+          <w:sz w:val="24"/>
+          <w:szCs w:val="24"/>
+        </w:rPr>
+        <w:tab/>
+        <w:t xml:space="preserve">Если </w:t>
+      </w:r>
+      <w:r>
+        <w:rPr>
+          <w:rFonts w:ascii="Cambria" w:hAnsi="Cambria" w:cs="Arial"/>
+          <w:sz w:val="24"/>
+          <w:szCs w:val="24"/>
+        </w:rPr>
+        <w:t>требование F_feedback_0007 выполнено</w:t>
+      </w:r>
+      <w:r>
+        <w:rPr>
+          <w:rFonts w:ascii="Cambria" w:hAnsi="Cambria" w:cs="Arial"/>
+          <w:sz w:val="24"/>
+          <w:szCs w:val="24"/>
+        </w:rPr>
+        <w:t xml:space="preserve">, </w:t>
+      </w:r>
+      <w:r>
+        <w:rPr>
+          <w:rFonts w:ascii="Cambria" w:hAnsi="Cambria" w:cs="Arial"/>
+          <w:sz w:val="24"/>
+          <w:szCs w:val="24"/>
+        </w:rPr>
+        <w:t xml:space="preserve">введенный пользователем </w:t>
+      </w:r>
+      <w:r>
+        <w:rPr>
+          <w:rFonts w:ascii="Cambria" w:hAnsi="Cambria" w:cs="Arial"/>
+          <w:sz w:val="24"/>
+          <w:szCs w:val="24"/>
+          <w:lang w:val="en-US"/>
+        </w:rPr>
+        <w:t>e</w:t>
+      </w:r>
+      <w:r>
+        <w:rPr>
+          <w:rFonts w:ascii="Cambria" w:hAnsi="Cambria" w:cs="Arial"/>
+          <w:sz w:val="24"/>
+          <w:szCs w:val="24"/>
+        </w:rPr>
+        <w:t>-</w:t>
+      </w:r>
+      <w:r>
+        <w:rPr>
+          <w:rFonts w:ascii="Cambria" w:hAnsi="Cambria" w:cs="Arial"/>
+          <w:sz w:val="24"/>
+          <w:szCs w:val="24"/>
+          <w:lang w:val="en-US"/>
+        </w:rPr>
+        <w:t>mail</w:t>
+      </w:r>
+      <w:r>
+        <w:rPr>
+          <w:rFonts w:ascii="Cambria" w:hAnsi="Cambria" w:cs="Arial"/>
+          <w:sz w:val="24"/>
+          <w:szCs w:val="24"/>
+        </w:rPr>
+        <w:t xml:space="preserve">  адрес соответствует правилам написания </w:t>
+      </w:r>
+      <w:r>
+        <w:rPr>
+          <w:rFonts w:ascii="Cambria" w:hAnsi="Cambria" w:cs="Arial"/>
+          <w:sz w:val="24"/>
+          <w:szCs w:val="24"/>
+          <w:lang w:val="en-US"/>
+        </w:rPr>
+        <w:t>e</w:t>
+      </w:r>
+      <w:r>
+        <w:rPr>
+          <w:rFonts w:ascii="Cambria" w:hAnsi="Cambria" w:cs="Arial"/>
+          <w:sz w:val="24"/>
+          <w:szCs w:val="24"/>
+        </w:rPr>
+        <w:t>-</w:t>
+      </w:r>
+      <w:r>
+        <w:rPr>
+          <w:rFonts w:ascii="Cambria" w:hAnsi="Cambria" w:cs="Arial"/>
+          <w:sz w:val="24"/>
+          <w:szCs w:val="24"/>
+          <w:lang w:val="en-US"/>
+        </w:rPr>
+        <w:t>mail</w:t>
+      </w:r>
+      <w:r>
+        <w:rPr>
+          <w:rFonts w:ascii="Cambria" w:hAnsi="Cambria" w:cs="Arial"/>
+          <w:sz w:val="24"/>
+          <w:szCs w:val="24"/>
+        </w:rPr>
+        <w:t>, определенным в RFC</w:t>
+      </w:r>
+      <w:r>
+        <w:rPr>
+          <w:rFonts w:ascii="Cambria" w:hAnsi="Cambria" w:cs="Arial"/>
+          <w:sz w:val="24"/>
+          <w:szCs w:val="24"/>
+        </w:rPr>
+        <w:t xml:space="preserve"> , </w:t>
+      </w:r>
+      <w:r>
+        <w:rPr>
+          <w:rFonts w:ascii="Cambria" w:hAnsi="Cambria" w:cs="Arial"/>
+          <w:sz w:val="24"/>
+          <w:szCs w:val="24"/>
+        </w:rPr>
+        <w:t xml:space="preserve">поле ввода </w:t>
+      </w:r>
+      <w:r>
+        <w:rPr>
+          <w:rFonts w:ascii="Cambria" w:hAnsi="Cambria" w:cs="Arial"/>
+          <w:sz w:val="24"/>
+          <w:szCs w:val="24"/>
+        </w:rPr>
+        <w:t xml:space="preserve"> </w:t>
+      </w:r>
+      <w:r>
+        <w:rPr>
+          <w:rFonts w:ascii="Cambria" w:hAnsi="Cambria"/>
+          <w:sz w:val="24"/>
+          <w:szCs w:val="24"/>
+        </w:rPr>
+        <w:t>«</w:t>
+      </w:r>
+      <w:r>
+        <w:rPr>
+          <w:rFonts w:ascii="Cambria" w:eastAsiaTheme="minorHAnsi" w:hAnsi="Cambria"/>
+          <w:iCs/>
+          <w:sz w:val="24"/>
+          <w:szCs w:val="36"/>
+          <w:lang w:val="en-US" w:eastAsia="en-US"/>
+        </w:rPr>
+        <w:t>Text</w:t>
+      </w:r>
+      <w:r>
+        <w:rPr>
+          <w:rFonts w:ascii="Cambria" w:eastAsiaTheme="minorHAnsi" w:hAnsi="Cambria"/>
+          <w:iCs/>
+          <w:sz w:val="24"/>
+          <w:szCs w:val="36"/>
+          <w:lang w:eastAsia="en-US"/>
+        </w:rPr>
+        <w:t xml:space="preserve"> </w:t>
+      </w:r>
+      <w:r>
+        <w:rPr>
+          <w:rFonts w:ascii="Cambria" w:eastAsiaTheme="minorHAnsi" w:hAnsi="Cambria"/>
+          <w:iCs/>
+          <w:sz w:val="24"/>
+          <w:szCs w:val="36"/>
+          <w:lang w:val="en-US" w:eastAsia="en-US"/>
+        </w:rPr>
+        <w:t>message</w:t>
+      </w:r>
+      <w:r>
+        <w:rPr>
+          <w:rFonts w:ascii="Cambria" w:hAnsi="Cambria"/>
+          <w:sz w:val="24"/>
+          <w:szCs w:val="24"/>
+        </w:rPr>
+        <w:t xml:space="preserve">» не содержит ни одного символа, и </w:t>
+      </w:r>
+      <w:r>
+        <w:rPr>
+          <w:rFonts w:ascii="Cambria" w:hAnsi="Cambria"/>
+          <w:sz w:val="24"/>
+          <w:szCs w:val="24"/>
+        </w:rPr>
+        <w:t>п</w:t>
+      </w:r>
+      <w:r>
+        <w:rPr>
+          <w:rFonts w:ascii="Cambria" w:hAnsi="Cambria"/>
+          <w:sz w:val="24"/>
+          <w:szCs w:val="24"/>
+        </w:rPr>
+        <w:t>ользователь</w:t>
+      </w:r>
+      <w:r>
+        <w:rPr>
+          <w:rFonts w:ascii="Cambria" w:hAnsi="Cambria"/>
+          <w:sz w:val="24"/>
+          <w:szCs w:val="24"/>
+        </w:rPr>
+        <w:t xml:space="preserve"> нажимает на кнопку «</w:t>
+      </w:r>
+      <w:r>
+        <w:rPr>
+          <w:rFonts w:ascii="Cambria" w:hAnsi="Cambria"/>
+          <w:sz w:val="24"/>
+          <w:szCs w:val="24"/>
+          <w:lang w:val="en-US"/>
+        </w:rPr>
+        <w:t>Send</w:t>
+      </w:r>
+      <w:r>
+        <w:rPr>
+          <w:rFonts w:ascii="Cambria" w:hAnsi="Cambria"/>
+          <w:sz w:val="24"/>
+          <w:szCs w:val="24"/>
+        </w:rPr>
+        <w:t>», то система должна отобразить сообщение (см.</w:t>
+      </w:r>
+      <w:r>
+        <w:rPr>
+          <w:rFonts w:ascii="Cambria" w:hAnsi="Cambria"/>
+          <w:sz w:val="24"/>
+          <w:szCs w:val="24"/>
+        </w:rPr>
+        <w:t xml:space="preserve">  </w:t>
+      </w:r>
+      <w:r>
+        <w:rPr>
+          <w:rFonts w:ascii="Cambria" w:hAnsi="Cambria"/>
+          <w:sz w:val="24"/>
+          <w:szCs w:val="24"/>
+        </w:rPr>
+        <w:fldChar w:fldCharType="begin"/>
+      </w:r>
+      <w:r>
+        <w:rPr>
+          <w:rFonts w:ascii="Cambria" w:hAnsi="Cambria"/>
+          <w:sz w:val="24"/>
+          <w:szCs w:val="24"/>
+        </w:rPr>
+        <w:instrText xml:space="preserve"> REF _Ref342828415 \h </w:instrText>
+      </w:r>
+      <w:r>
+        <w:rPr>
+          <w:rFonts w:ascii="Cambria" w:hAnsi="Cambria"/>
+          <w:sz w:val="24"/>
+          <w:szCs w:val="24"/>
+        </w:rPr>
+      </w:r>
+      <w:r>
+        <w:rPr>
+          <w:rFonts w:ascii="Cambria" w:hAnsi="Cambria"/>
+          <w:sz w:val="24"/>
+          <w:szCs w:val="24"/>
+        </w:rPr>
+        <w:instrText xml:space="preserve"> \* MERGEFORMAT </w:instrText>
+      </w:r>
+      <w:r>
+        <w:rPr>
+          <w:rFonts w:ascii="Cambria" w:hAnsi="Cambria"/>
+          <w:sz w:val="24"/>
+          <w:szCs w:val="24"/>
+        </w:rPr>
+        <w:fldChar w:fldCharType="separate"/>
+      </w:r>
+      <w:r>
+        <w:t xml:space="preserve">Рисунок </w:t>
+      </w:r>
+      <w:r>
+        <w:rPr>
+          <w:noProof/>
+        </w:rPr>
+        <w:t>4</w:t>
+      </w:r>
+      <w:r>
+        <w:rPr>
+          <w:rFonts w:ascii="Cambria" w:hAnsi="Cambria"/>
+          <w:sz w:val="24"/>
+          <w:szCs w:val="24"/>
+        </w:rPr>
+        <w:fldChar w:fldCharType="end"/>
+      </w:r>
+      <w:r>
+        <w:rPr>
+          <w:rFonts w:ascii="Cambria" w:hAnsi="Cambria"/>
+          <w:sz w:val="24"/>
+          <w:szCs w:val="24"/>
+        </w:rPr>
+        <w:t xml:space="preserve">) на </w:t>
+      </w:r>
+      <w:r>
+        <w:rPr>
+          <w:rFonts w:ascii="Cambria" w:hAnsi="Cambria"/>
+          <w:sz w:val="24"/>
+          <w:szCs w:val="24"/>
+        </w:rPr>
+        <w:t>странице «Обратная связь»</w:t>
+      </w:r>
+      <w:r>
+        <w:rPr>
+          <w:rFonts w:ascii="Cambria" w:hAnsi="Cambria"/>
+          <w:sz w:val="24"/>
+          <w:szCs w:val="24"/>
+        </w:rPr>
+        <w:t>:</w:t>
       </w:r>
     </w:p>
     <w:bookmarkEnd w:id="43"/>
@@ -8695,1603 +9857,285 @@
           <w:sz w:val="24"/>
           <w:szCs w:val="24"/>
         </w:rPr>
-        <w:t>0008</w:t>
+        <w:t>0016</w:t>
       </w:r>
     </w:p>
     <w:p>
       <w:pPr>
-        <w:rPr>
-          <w:rFonts w:ascii="Cambria" w:hAnsi="Cambria" w:cs="Arial"/>
-          <w:sz w:val="24"/>
-          <w:szCs w:val="24"/>
-        </w:rPr>
-      </w:pPr>
-      <w:r>
-        <w:rPr>
-          <w:rFonts w:ascii="Cambria" w:hAnsi="Cambria" w:cs="Arial"/>
-          <w:sz w:val="24"/>
-          <w:szCs w:val="24"/>
-        </w:rPr>
-        <w:tab/>
-        <w:t xml:space="preserve">Если требование F_feedback_0006 выполнено, то пока  введенный пользователем электронный адрес не соответствует правилам написания </w:t>
-      </w:r>
-      <w:r>
-        <w:rPr>
-          <w:rFonts w:ascii="Cambria" w:hAnsi="Cambria" w:cs="Arial"/>
+        <w:ind w:firstLine="708"/>
+        <w:rPr>
+          <w:rFonts w:ascii="Cambria" w:hAnsi="Cambria"/>
+          <w:sz w:val="24"/>
+          <w:szCs w:val="24"/>
+        </w:rPr>
+      </w:pPr>
+      <w:r>
+        <w:rPr>
+          <w:rFonts w:ascii="Cambria" w:hAnsi="Cambria"/>
+          <w:sz w:val="24"/>
+          <w:szCs w:val="24"/>
+        </w:rPr>
+        <w:t xml:space="preserve"> </w:t>
+      </w:r>
+      <w:bookmarkStart w:id="45" w:name="_Ref341648189"/>
+      <w:r>
+        <w:rPr>
+          <w:rFonts w:ascii="Cambria" w:hAnsi="Cambria"/>
+          <w:sz w:val="24"/>
+          <w:szCs w:val="24"/>
+        </w:rPr>
+        <w:t>Если требование</w:t>
+      </w:r>
+      <w:r>
+        <w:rPr>
+          <w:rFonts w:ascii="Cambria" w:hAnsi="Cambria"/>
+          <w:sz w:val="24"/>
+          <w:szCs w:val="24"/>
+        </w:rPr>
+        <w:t xml:space="preserve"> </w:t>
+      </w:r>
+      <w:r>
+        <w:rPr>
+          <w:rFonts w:ascii="Cambria" w:hAnsi="Cambria"/>
+          <w:sz w:val="24"/>
+          <w:szCs w:val="24"/>
+        </w:rPr>
+        <w:t xml:space="preserve">  </w:t>
+      </w:r>
+      <w:r>
+        <w:rPr>
+          <w:rFonts w:ascii="Cambria" w:hAnsi="Cambria" w:cs="Arial"/>
+          <w:sz w:val="24"/>
+          <w:szCs w:val="24"/>
+        </w:rPr>
+        <w:t xml:space="preserve">F_feedback_0015 </w:t>
+      </w:r>
+      <w:r>
+        <w:rPr>
+          <w:rFonts w:ascii="Cambria" w:hAnsi="Cambria"/>
+          <w:sz w:val="24"/>
+          <w:szCs w:val="24"/>
+        </w:rPr>
+        <w:t xml:space="preserve">выполнено, </w:t>
+      </w:r>
+      <w:r>
+        <w:rPr>
+          <w:rFonts w:ascii="Cambria" w:hAnsi="Cambria"/>
+          <w:sz w:val="24"/>
+          <w:szCs w:val="24"/>
+        </w:rPr>
+        <w:t xml:space="preserve">и если </w:t>
+      </w:r>
+      <w:r>
+        <w:rPr>
+          <w:rFonts w:ascii="Cambria" w:hAnsi="Cambria"/>
+          <w:sz w:val="24"/>
+          <w:szCs w:val="24"/>
+        </w:rPr>
+        <w:t xml:space="preserve"> </w:t>
+      </w:r>
+      <w:r>
+        <w:rPr>
+          <w:rFonts w:ascii="Cambria" w:hAnsi="Cambria"/>
+          <w:sz w:val="24"/>
+          <w:szCs w:val="24"/>
+        </w:rPr>
+        <w:t>Пользователь нажмет на кнопку «</w:t>
+      </w:r>
+      <w:r>
+        <w:rPr>
+          <w:rFonts w:ascii="Cambria" w:hAnsi="Cambria"/>
           <w:sz w:val="24"/>
           <w:szCs w:val="24"/>
           <w:lang w:val="en-US"/>
         </w:rPr>
-        <w:t>e</w:t>
-      </w:r>
-      <w:r>
-        <w:rPr>
-          <w:rFonts w:ascii="Cambria" w:hAnsi="Cambria" w:cs="Arial"/>
-          <w:sz w:val="24"/>
-          <w:szCs w:val="24"/>
-        </w:rPr>
-        <w:t>-</w:t>
-      </w:r>
-      <w:r>
-        <w:rPr>
-          <w:rFonts w:ascii="Cambria" w:hAnsi="Cambria" w:cs="Arial"/>
+        <w:t>Cancel</w:t>
+      </w:r>
+      <w:r>
+        <w:rPr>
+          <w:rFonts w:ascii="Cambria" w:hAnsi="Cambria"/>
+          <w:sz w:val="24"/>
+          <w:szCs w:val="24"/>
+        </w:rPr>
+        <w:t>»</w:t>
+      </w:r>
+      <w:r>
+        <w:rPr>
+          <w:rFonts w:ascii="Cambria" w:hAnsi="Cambria"/>
+          <w:sz w:val="24"/>
+          <w:szCs w:val="24"/>
+        </w:rPr>
+        <w:t xml:space="preserve"> </w:t>
+      </w:r>
+      <w:r>
+        <w:rPr>
+          <w:rFonts w:ascii="Cambria" w:hAnsi="Cambria"/>
+          <w:sz w:val="24"/>
+          <w:szCs w:val="24"/>
+        </w:rPr>
+        <w:t xml:space="preserve">(см. </w:t>
+      </w:r>
+      <w:r>
+        <w:rPr>
+          <w:rFonts w:ascii="Cambria" w:hAnsi="Cambria"/>
+          <w:sz w:val="24"/>
+          <w:szCs w:val="24"/>
+        </w:rPr>
+        <w:fldChar w:fldCharType="begin"/>
+      </w:r>
+      <w:r>
+        <w:rPr>
+          <w:rFonts w:ascii="Cambria" w:hAnsi="Cambria"/>
+          <w:sz w:val="24"/>
+          <w:szCs w:val="24"/>
+        </w:rPr>
+        <w:instrText xml:space="preserve"> REF _Ref342828415 \h </w:instrText>
+      </w:r>
+      <w:r>
+        <w:rPr>
+          <w:rFonts w:ascii="Cambria" w:hAnsi="Cambria"/>
+          <w:sz w:val="24"/>
+          <w:szCs w:val="24"/>
+        </w:rPr>
+      </w:r>
+      <w:r>
+        <w:rPr>
+          <w:rFonts w:ascii="Cambria" w:hAnsi="Cambria"/>
+          <w:sz w:val="24"/>
+          <w:szCs w:val="24"/>
+        </w:rPr>
+        <w:instrText xml:space="preserve"> \* MERGEFORMAT </w:instrText>
+      </w:r>
+      <w:r>
+        <w:rPr>
+          <w:rFonts w:ascii="Cambria" w:hAnsi="Cambria"/>
+          <w:sz w:val="24"/>
+          <w:szCs w:val="24"/>
+        </w:rPr>
+        <w:fldChar w:fldCharType="separate"/>
+      </w:r>
+      <w:r>
+        <w:t xml:space="preserve">Рисунок </w:t>
+      </w:r>
+      <w:r>
+        <w:rPr>
+          <w:noProof/>
+        </w:rPr>
+        <w:t>4</w:t>
+      </w:r>
+      <w:r>
+        <w:rPr>
+          <w:rFonts w:ascii="Cambria" w:hAnsi="Cambria"/>
+          <w:sz w:val="24"/>
+          <w:szCs w:val="24"/>
+        </w:rPr>
+        <w:fldChar w:fldCharType="end"/>
+      </w:r>
+      <w:r>
+        <w:rPr>
+          <w:rFonts w:ascii="Cambria" w:hAnsi="Cambria"/>
+          <w:sz w:val="24"/>
+          <w:szCs w:val="24"/>
+        </w:rPr>
+        <w:t>)</w:t>
+      </w:r>
+      <w:r>
+        <w:rPr>
+          <w:rFonts w:ascii="Cambria" w:hAnsi="Cambria"/>
+          <w:sz w:val="24"/>
+          <w:szCs w:val="24"/>
+        </w:rPr>
+        <w:t>, то с</w:t>
+      </w:r>
+      <w:r>
+        <w:rPr>
+          <w:rFonts w:ascii="Cambria" w:hAnsi="Cambria"/>
+          <w:sz w:val="24"/>
+          <w:szCs w:val="24"/>
+        </w:rPr>
+        <w:t xml:space="preserve">истема </w:t>
+      </w:r>
+      <w:r>
+        <w:rPr>
+          <w:rFonts w:ascii="Cambria" w:hAnsi="Cambria"/>
+          <w:sz w:val="24"/>
+          <w:szCs w:val="24"/>
+        </w:rPr>
+        <w:t xml:space="preserve">должна </w:t>
+      </w:r>
+      <w:r>
+        <w:rPr>
+          <w:rFonts w:ascii="Cambria" w:hAnsi="Cambria"/>
+          <w:sz w:val="24"/>
+          <w:szCs w:val="24"/>
+        </w:rPr>
+        <w:t>вернуться в то состояние, которое было перед тем, как пользователь нажал на кнопку «</w:t>
+      </w:r>
+      <w:r>
+        <w:rPr>
+          <w:rFonts w:ascii="Cambria" w:hAnsi="Cambria"/>
           <w:sz w:val="24"/>
           <w:szCs w:val="24"/>
           <w:lang w:val="en-US"/>
         </w:rPr>
-        <w:t>mail</w:t>
-      </w:r>
-      <w:r>
-        <w:rPr>
-          <w:rFonts w:ascii="Cambria" w:hAnsi="Cambria" w:cs="Arial"/>
-          <w:sz w:val="24"/>
-          <w:szCs w:val="24"/>
-        </w:rPr>
-        <w:t>, система  должна деактивировать кнопку «</w:t>
-      </w:r>
-      <w:r>
-        <w:rPr>
-          <w:rFonts w:ascii="Cambria" w:hAnsi="Cambria" w:cs="Arial"/>
-          <w:sz w:val="24"/>
-          <w:szCs w:val="24"/>
-          <w:lang w:val="en-US"/>
-        </w:rPr>
         <w:t>Send</w:t>
       </w:r>
-      <w:r>
-        <w:rPr>
-          <w:rFonts w:ascii="Cambria" w:hAnsi="Cambria" w:cs="Arial"/>
-          <w:sz w:val="24"/>
-          <w:szCs w:val="24"/>
-        </w:rPr>
-        <w:t>»</w:t>
-      </w:r>
-      <w:r>
-        <w:rPr>
-          <w:rFonts w:ascii="Cambria" w:hAnsi="Cambria" w:cs="Arial"/>
-          <w:sz w:val="24"/>
-          <w:szCs w:val="24"/>
-        </w:rPr>
-        <w:t>.</w:t>
+      <w:bookmarkEnd w:id="45"/>
+      <w:r>
+        <w:rPr>
+          <w:rFonts w:ascii="Cambria" w:hAnsi="Cambria"/>
+          <w:sz w:val="24"/>
+          <w:szCs w:val="24"/>
+        </w:rPr>
+        <w:t>» на странице «Обратная связь».</w:t>
       </w:r>
     </w:p>
     <w:p>
       <w:pPr>
-        <w:rPr>
-          <w:rFonts w:ascii="Cambria" w:hAnsi="Cambria" w:cs="Arial"/>
-          <w:sz w:val="24"/>
-          <w:szCs w:val="24"/>
-        </w:rPr>
-      </w:pPr>
-      <w:bookmarkStart w:id="44" w:name="_Ref341647649"/>
-      <w:r>
-        <w:rPr>
-          <w:rFonts w:ascii="Cambria" w:hAnsi="Cambria" w:cs="Arial"/>
-          <w:sz w:val="24"/>
-          <w:szCs w:val="24"/>
-          <w:lang w:val="en-US"/>
-        </w:rPr>
-        <w:t>F</w:t>
-      </w:r>
-      <w:r>
-        <w:rPr>
-          <w:rFonts w:ascii="Cambria" w:hAnsi="Cambria" w:cs="Arial"/>
-          <w:sz w:val="24"/>
-          <w:szCs w:val="24"/>
-        </w:rPr>
-        <w:t>_</w:t>
-      </w:r>
-      <w:r>
-        <w:rPr>
-          <w:rFonts w:ascii="Cambria" w:hAnsi="Cambria" w:cs="Arial"/>
-          <w:sz w:val="24"/>
-          <w:szCs w:val="24"/>
-          <w:lang w:val="en-US"/>
-        </w:rPr>
-        <w:t>feedback</w:t>
-      </w:r>
-      <w:r>
-        <w:rPr>
-          <w:rFonts w:ascii="Cambria" w:hAnsi="Cambria" w:cs="Arial"/>
-          <w:sz w:val="24"/>
-          <w:szCs w:val="24"/>
-        </w:rPr>
-        <w:t>_0013</w:t>
+        <w:keepNext/>
+      </w:pPr>
+      <w:r>
+        <w:object w:dxaOrig="8003" w:dyaOrig="1870">
+          <v:shape id="_x0000_i1028" type="#_x0000_t75" style="width:466.65pt;height:109.35pt" o:ole="">
+            <v:imagedata r:id="rId13" o:title=""/>
+          </v:shape>
+          <o:OLEObject Type="Embed" ProgID="Visio.Drawing.11" ShapeID="_x0000_i1028" DrawAspect="Content" ObjectID="_1419430634" r:id="rId14"/>
+        </w:object>
       </w:r>
     </w:p>
     <w:p>
       <w:pPr>
-        <w:rPr>
-          <w:rFonts w:ascii="Cambria" w:hAnsi="Cambria" w:cs="Arial"/>
-          <w:sz w:val="24"/>
-          <w:szCs w:val="24"/>
-        </w:rPr>
-      </w:pPr>
-      <w:r>
-        <w:rPr>
-          <w:rFonts w:ascii="Cambria" w:hAnsi="Cambria" w:cs="Arial"/>
-          <w:sz w:val="24"/>
-          <w:szCs w:val="24"/>
-        </w:rPr>
-        <w:tab/>
-      </w:r>
-      <w:r>
-        <w:rPr>
-          <w:rFonts w:ascii="Cambria" w:hAnsi="Cambria" w:cs="Arial"/>
-          <w:sz w:val="24"/>
-          <w:szCs w:val="24"/>
-        </w:rPr>
-        <w:t>Если Пользователь вводит хоть один символ в поле «</w:t>
-      </w:r>
-      <w:r>
-        <w:rPr>
-          <w:rFonts w:ascii="Cambria" w:hAnsi="Cambria" w:cs="Arial"/>
-          <w:sz w:val="24"/>
-          <w:szCs w:val="24"/>
-          <w:lang w:val="en-US"/>
-        </w:rPr>
-        <w:t>Enter</w:t>
-      </w:r>
-      <w:r>
-        <w:rPr>
-          <w:rFonts w:ascii="Cambria" w:hAnsi="Cambria" w:cs="Arial"/>
-          <w:sz w:val="24"/>
-          <w:szCs w:val="24"/>
-        </w:rPr>
-        <w:t xml:space="preserve"> </w:t>
-      </w:r>
-      <w:r>
-        <w:rPr>
-          <w:rFonts w:ascii="Cambria" w:hAnsi="Cambria" w:cs="Arial"/>
-          <w:sz w:val="24"/>
-          <w:szCs w:val="24"/>
-          <w:lang w:val="en-US"/>
-        </w:rPr>
-        <w:t>your</w:t>
-      </w:r>
-      <w:r>
-        <w:rPr>
-          <w:rFonts w:ascii="Cambria" w:hAnsi="Cambria" w:cs="Arial"/>
-          <w:sz w:val="24"/>
-          <w:szCs w:val="24"/>
-        </w:rPr>
-        <w:t xml:space="preserve"> </w:t>
-      </w:r>
-      <w:r>
-        <w:rPr>
-          <w:rFonts w:ascii="Cambria" w:hAnsi="Cambria" w:cs="Arial"/>
-          <w:sz w:val="24"/>
-          <w:szCs w:val="24"/>
-          <w:lang w:val="en-US"/>
-        </w:rPr>
-        <w:t>subject</w:t>
-      </w:r>
-      <w:r>
-        <w:rPr>
-          <w:rFonts w:ascii="Cambria" w:hAnsi="Cambria" w:cs="Arial"/>
-          <w:sz w:val="24"/>
-          <w:szCs w:val="24"/>
-        </w:rPr>
-        <w:t>», то система должна активировать кнопку «</w:t>
-      </w:r>
-      <w:r>
-        <w:rPr>
-          <w:rFonts w:ascii="Cambria" w:hAnsi="Cambria" w:cs="Arial"/>
-          <w:sz w:val="24"/>
-          <w:szCs w:val="24"/>
-          <w:lang w:val="en-US"/>
-        </w:rPr>
-        <w:t>Send</w:t>
-      </w:r>
-      <w:r>
-        <w:rPr>
-          <w:rFonts w:ascii="Cambria" w:hAnsi="Cambria" w:cs="Arial"/>
-          <w:sz w:val="24"/>
-          <w:szCs w:val="24"/>
-        </w:rPr>
-        <w:t>».</w:t>
-      </w:r>
-    </w:p>
-    <w:p>
-      <w:pPr>
-        <w:rPr>
-          <w:rFonts w:ascii="Cambria" w:hAnsi="Cambria"/>
-          <w:sz w:val="24"/>
-          <w:szCs w:val="24"/>
-        </w:rPr>
-      </w:pPr>
-      <w:r>
-        <w:rPr>
-          <w:rFonts w:ascii="Cambria" w:hAnsi="Cambria" w:cs="Arial"/>
-          <w:sz w:val="24"/>
-          <w:szCs w:val="24"/>
-        </w:rPr>
-        <w:t>F_feedback_</w:t>
-      </w:r>
-      <w:r>
-        <w:rPr>
-          <w:rFonts w:ascii="Cambria" w:hAnsi="Cambria" w:cs="Arial"/>
-          <w:sz w:val="24"/>
-          <w:szCs w:val="24"/>
-        </w:rPr>
-        <w:t>0010</w:t>
-      </w:r>
-      <w:r>
-        <w:rPr>
-          <w:rFonts w:ascii="Cambria" w:hAnsi="Cambria"/>
-          <w:sz w:val="24"/>
-          <w:szCs w:val="24"/>
-        </w:rPr>
-        <w:t xml:space="preserve"> </w:t>
-      </w:r>
-    </w:p>
-    <w:p>
-      <w:pPr>
-        <w:ind w:firstLine="708"/>
-        <w:rPr>
-          <w:rFonts w:ascii="Cambria" w:hAnsi="Cambria" w:cs="Arial"/>
-          <w:sz w:val="24"/>
-          <w:szCs w:val="24"/>
-        </w:rPr>
-      </w:pPr>
-      <w:r>
-        <w:rPr>
-          <w:rFonts w:ascii="Cambria" w:hAnsi="Cambria"/>
-          <w:sz w:val="24"/>
-          <w:szCs w:val="24"/>
-        </w:rPr>
-        <w:t xml:space="preserve">Если Пользователь пытается ввести в поле ввода </w:t>
-      </w:r>
-      <w:r>
-        <w:rPr>
-          <w:rFonts w:ascii="Cambria" w:hAnsi="Cambria"/>
-          <w:sz w:val="24"/>
-          <w:szCs w:val="24"/>
-        </w:rPr>
-        <w:t>«</w:t>
-      </w:r>
-      <w:r>
-        <w:rPr>
-          <w:rFonts w:ascii="Cambria" w:eastAsiaTheme="minorHAnsi" w:hAnsi="Cambria"/>
-          <w:iCs/>
-          <w:sz w:val="24"/>
-          <w:szCs w:val="36"/>
-          <w:lang w:val="en-US" w:eastAsia="en-US"/>
-        </w:rPr>
-        <w:t>Enter</w:t>
-      </w:r>
-      <w:r>
-        <w:rPr>
-          <w:rFonts w:ascii="Cambria" w:eastAsiaTheme="minorHAnsi" w:hAnsi="Cambria"/>
-          <w:iCs/>
-          <w:sz w:val="24"/>
-          <w:szCs w:val="36"/>
-          <w:lang w:eastAsia="en-US"/>
-        </w:rPr>
-        <w:t xml:space="preserve"> </w:t>
-      </w:r>
-      <w:r>
-        <w:rPr>
-          <w:rFonts w:ascii="Cambria" w:eastAsiaTheme="minorHAnsi" w:hAnsi="Cambria"/>
-          <w:iCs/>
-          <w:sz w:val="24"/>
-          <w:szCs w:val="36"/>
-          <w:lang w:val="en-US" w:eastAsia="en-US"/>
-        </w:rPr>
-        <w:t>your</w:t>
-      </w:r>
-      <w:r>
-        <w:rPr>
-          <w:rFonts w:ascii="Cambria" w:eastAsiaTheme="minorHAnsi" w:hAnsi="Cambria"/>
-          <w:iCs/>
-          <w:sz w:val="24"/>
-          <w:szCs w:val="36"/>
-          <w:lang w:eastAsia="en-US"/>
-        </w:rPr>
-        <w:t xml:space="preserve"> </w:t>
-      </w:r>
-      <w:r>
-        <w:rPr>
-          <w:rFonts w:ascii="Cambria" w:eastAsiaTheme="minorHAnsi" w:hAnsi="Cambria"/>
-          <w:iCs/>
-          <w:sz w:val="24"/>
-          <w:szCs w:val="36"/>
-          <w:lang w:val="en-US" w:eastAsia="en-US"/>
-        </w:rPr>
-        <w:t>name</w:t>
-      </w:r>
-      <w:r>
-        <w:rPr>
-          <w:rFonts w:ascii="Cambria" w:hAnsi="Cambria"/>
-          <w:sz w:val="24"/>
-          <w:szCs w:val="24"/>
-        </w:rPr>
-        <w:t>»</w:t>
-      </w:r>
-      <w:r>
-        <w:rPr>
-          <w:rFonts w:ascii="Cambria" w:hAnsi="Cambria"/>
-          <w:sz w:val="24"/>
-          <w:szCs w:val="24"/>
-        </w:rPr>
-        <w:t xml:space="preserve"> 3</w:t>
-      </w:r>
-      <w:r>
-        <w:rPr>
-          <w:rFonts w:ascii="Cambria" w:hAnsi="Cambria"/>
-          <w:sz w:val="24"/>
-          <w:szCs w:val="24"/>
-        </w:rPr>
-        <w:t>1</w:t>
-      </w:r>
-      <w:r>
-        <w:rPr>
-          <w:rFonts w:ascii="Cambria" w:hAnsi="Cambria"/>
-          <w:sz w:val="24"/>
-          <w:szCs w:val="24"/>
-        </w:rPr>
-        <w:t>-ый символ, то система должна игнорировать ввод символа.</w:t>
-      </w:r>
-    </w:p>
-    <w:p>
-      <w:pPr>
-        <w:rPr>
-          <w:rFonts w:ascii="Cambria" w:hAnsi="Cambria" w:cs="Arial"/>
-          <w:sz w:val="24"/>
-          <w:szCs w:val="24"/>
-        </w:rPr>
-      </w:pPr>
-      <w:r>
-        <w:rPr>
-          <w:rFonts w:ascii="Cambria" w:hAnsi="Cambria" w:cs="Arial"/>
-          <w:sz w:val="24"/>
-          <w:szCs w:val="24"/>
-        </w:rPr>
-        <w:t>F_feedback_0011</w:t>
-      </w:r>
-    </w:p>
-    <w:p>
-      <w:pPr>
-        <w:rPr>
-          <w:rFonts w:ascii="Cambria" w:hAnsi="Cambria"/>
-          <w:sz w:val="24"/>
-          <w:szCs w:val="24"/>
-        </w:rPr>
-      </w:pPr>
-      <w:r>
-        <w:rPr>
-          <w:rFonts w:ascii="Cambria" w:hAnsi="Cambria" w:cs="Arial"/>
-          <w:sz w:val="24"/>
-          <w:szCs w:val="24"/>
-        </w:rPr>
-        <w:tab/>
-      </w:r>
-      <w:r>
-        <w:rPr>
-          <w:rFonts w:ascii="Cambria" w:hAnsi="Cambria"/>
-          <w:sz w:val="24"/>
-          <w:szCs w:val="24"/>
-        </w:rPr>
-        <w:t xml:space="preserve">Если </w:t>
-      </w:r>
-      <w:r>
-        <w:rPr>
-          <w:rFonts w:ascii="Cambria" w:hAnsi="Cambria"/>
-          <w:sz w:val="24"/>
-          <w:szCs w:val="24"/>
-        </w:rPr>
-        <w:t>Пользователь</w:t>
-      </w:r>
-      <w:r>
-        <w:rPr>
-          <w:rFonts w:ascii="Cambria" w:hAnsi="Cambria"/>
-          <w:sz w:val="24"/>
-          <w:szCs w:val="24"/>
-        </w:rPr>
-        <w:t xml:space="preserve"> пытается ввести в поле ввода </w:t>
-      </w:r>
-      <w:r>
-        <w:rPr>
-          <w:rFonts w:ascii="Cambria" w:hAnsi="Cambria"/>
-          <w:sz w:val="24"/>
-          <w:szCs w:val="24"/>
-        </w:rPr>
-        <w:t>«</w:t>
-      </w:r>
-      <w:r>
-        <w:rPr>
-          <w:rFonts w:ascii="Cambria" w:eastAsiaTheme="minorHAnsi" w:hAnsi="Cambria"/>
-          <w:iCs/>
-          <w:sz w:val="24"/>
-          <w:szCs w:val="36"/>
-          <w:lang w:val="en-US" w:eastAsia="en-US"/>
-        </w:rPr>
-        <w:t>Text</w:t>
-      </w:r>
-      <w:r>
-        <w:rPr>
-          <w:rFonts w:ascii="Cambria" w:eastAsiaTheme="minorHAnsi" w:hAnsi="Cambria"/>
-          <w:iCs/>
-          <w:sz w:val="24"/>
-          <w:szCs w:val="36"/>
-          <w:lang w:eastAsia="en-US"/>
-        </w:rPr>
-        <w:t xml:space="preserve"> </w:t>
-      </w:r>
-      <w:r>
-        <w:rPr>
-          <w:rFonts w:ascii="Cambria" w:eastAsiaTheme="minorHAnsi" w:hAnsi="Cambria"/>
-          <w:iCs/>
-          <w:sz w:val="24"/>
-          <w:szCs w:val="36"/>
-          <w:lang w:val="en-US" w:eastAsia="en-US"/>
-        </w:rPr>
-        <w:t>message</w:t>
-      </w:r>
-      <w:r>
-        <w:rPr>
-          <w:rFonts w:ascii="Cambria" w:hAnsi="Cambria"/>
-          <w:sz w:val="24"/>
-          <w:szCs w:val="24"/>
-        </w:rPr>
-        <w:t>»</w:t>
-      </w:r>
-      <w:r>
-        <w:rPr>
-          <w:rFonts w:ascii="Cambria" w:hAnsi="Cambria"/>
-          <w:sz w:val="24"/>
-          <w:szCs w:val="24"/>
-        </w:rPr>
-        <w:t xml:space="preserve"> 5</w:t>
-      </w:r>
-      <w:r>
-        <w:rPr>
-          <w:rFonts w:ascii="Cambria" w:hAnsi="Cambria"/>
-          <w:sz w:val="24"/>
-          <w:szCs w:val="24"/>
-        </w:rPr>
-        <w:t>01</w:t>
-      </w:r>
-      <w:r>
-        <w:rPr>
-          <w:rFonts w:ascii="Cambria" w:hAnsi="Cambria"/>
-          <w:sz w:val="24"/>
-          <w:szCs w:val="24"/>
-        </w:rPr>
-        <w:t>-ый символ, то система должна игнорировать ввод символа.</w:t>
-      </w:r>
-    </w:p>
-    <w:p>
-      <w:pPr>
-        <w:rPr>
-          <w:rFonts w:ascii="Cambria" w:hAnsi="Cambria"/>
-          <w:sz w:val="24"/>
-          <w:szCs w:val="24"/>
-        </w:rPr>
-      </w:pPr>
-      <w:r>
-        <w:rPr>
-          <w:rFonts w:ascii="Cambria" w:hAnsi="Cambria" w:cs="Arial"/>
-          <w:sz w:val="24"/>
-          <w:szCs w:val="24"/>
-        </w:rPr>
-        <w:t>F_feedback_0012</w:t>
-      </w:r>
-      <w:r>
-        <w:rPr>
-          <w:rFonts w:ascii="Cambria" w:hAnsi="Cambria"/>
-          <w:sz w:val="24"/>
-          <w:szCs w:val="24"/>
-        </w:rPr>
-        <w:t xml:space="preserve"> </w:t>
-      </w:r>
-    </w:p>
-    <w:p>
-      <w:pPr>
-        <w:ind w:firstLine="708"/>
-        <w:rPr>
-          <w:rFonts w:ascii="Cambria" w:hAnsi="Cambria" w:cs="Arial"/>
-          <w:sz w:val="24"/>
-          <w:szCs w:val="24"/>
-        </w:rPr>
-      </w:pPr>
-      <w:r>
-        <w:rPr>
-          <w:rFonts w:ascii="Cambria" w:hAnsi="Cambria"/>
-          <w:sz w:val="24"/>
-          <w:szCs w:val="24"/>
-        </w:rPr>
-        <w:t xml:space="preserve">Если Пользователь пытается ввести в поле ввода </w:t>
-      </w:r>
-      <w:r>
-        <w:rPr>
-          <w:rFonts w:ascii="Cambria" w:hAnsi="Cambria"/>
-          <w:sz w:val="24"/>
-          <w:szCs w:val="24"/>
-        </w:rPr>
-        <w:t xml:space="preserve"> «</w:t>
-      </w:r>
-      <w:r>
-        <w:rPr>
-          <w:rFonts w:ascii="Cambria" w:hAnsi="Cambria"/>
-          <w:sz w:val="24"/>
-          <w:szCs w:val="24"/>
-        </w:rPr>
-        <w:t xml:space="preserve"> </w:t>
-      </w:r>
-      <w:r>
-        <w:rPr>
-          <w:rFonts w:ascii="Cambria" w:hAnsi="Cambria"/>
-          <w:sz w:val="24"/>
-          <w:szCs w:val="24"/>
-          <w:lang w:val="en-US"/>
-        </w:rPr>
-        <w:t>Enter</w:t>
-      </w:r>
-      <w:r>
-        <w:rPr>
-          <w:rFonts w:ascii="Cambria" w:hAnsi="Cambria"/>
-          <w:sz w:val="24"/>
-          <w:szCs w:val="24"/>
-        </w:rPr>
-        <w:t xml:space="preserve"> </w:t>
-      </w:r>
-      <w:r>
-        <w:rPr>
-          <w:rFonts w:ascii="Cambria" w:eastAsiaTheme="minorHAnsi" w:hAnsi="Cambria"/>
-          <w:iCs/>
-          <w:sz w:val="24"/>
-          <w:szCs w:val="36"/>
-          <w:lang w:val="en-US" w:eastAsia="en-US"/>
-        </w:rPr>
-        <w:t>Subject</w:t>
-      </w:r>
-      <w:r>
-        <w:rPr>
-          <w:rFonts w:ascii="Cambria" w:hAnsi="Cambria"/>
-          <w:sz w:val="24"/>
-          <w:szCs w:val="24"/>
-        </w:rPr>
-        <w:t>»</w:t>
-      </w:r>
-      <w:r>
-        <w:rPr>
-          <w:rFonts w:ascii="Cambria" w:hAnsi="Cambria"/>
-          <w:sz w:val="24"/>
-          <w:szCs w:val="24"/>
-        </w:rPr>
-        <w:t xml:space="preserve">  7</w:t>
-      </w:r>
-      <w:r>
-        <w:rPr>
-          <w:rFonts w:ascii="Cambria" w:hAnsi="Cambria"/>
-          <w:sz w:val="24"/>
-          <w:szCs w:val="24"/>
-        </w:rPr>
-        <w:t>1</w:t>
-      </w:r>
-      <w:r>
-        <w:rPr>
-          <w:rFonts w:ascii="Cambria" w:hAnsi="Cambria"/>
-          <w:sz w:val="24"/>
-          <w:szCs w:val="24"/>
-        </w:rPr>
-        <w:t>-ый символ, то система должна игнорировать ввод символа.</w:t>
-      </w:r>
-    </w:p>
-    <w:p>
-      <w:pPr>
-        <w:rPr>
-          <w:rFonts w:ascii="Cambria" w:hAnsi="Cambria" w:cs="Arial"/>
-          <w:sz w:val="24"/>
-          <w:szCs w:val="24"/>
-        </w:rPr>
-      </w:pPr>
-      <w:r>
-        <w:rPr>
-          <w:rFonts w:ascii="Cambria" w:hAnsi="Cambria" w:cs="Arial"/>
-          <w:sz w:val="24"/>
-          <w:szCs w:val="24"/>
-          <w:lang w:val="en-US"/>
-        </w:rPr>
-        <w:t>F_feedback_0014</w:t>
-      </w:r>
-    </w:p>
-    <w:p>
-      <w:pPr>
-        <w:rPr>
-          <w:rFonts w:ascii="Cambria" w:hAnsi="Cambria" w:cs="Arial"/>
-          <w:sz w:val="24"/>
-          <w:szCs w:val="24"/>
-        </w:rPr>
-      </w:pPr>
-      <w:r>
-        <w:rPr>
-          <w:rFonts w:ascii="Cambria" w:hAnsi="Cambria" w:cs="Arial"/>
-          <w:sz w:val="24"/>
-          <w:szCs w:val="24"/>
-        </w:rPr>
-        <w:tab/>
-      </w:r>
-      <w:proofErr w:type="gramStart"/>
-      <w:r>
-        <w:rPr>
-          <w:rFonts w:ascii="Cambria" w:hAnsi="Cambria" w:cs="Arial"/>
-          <w:sz w:val="24"/>
-          <w:szCs w:val="24"/>
-        </w:rPr>
-        <w:t xml:space="preserve">Если требования F_feedback_0008 и </w:t>
-      </w:r>
-      <w:r>
-        <w:rPr>
-          <w:rFonts w:ascii="Cambria" w:hAnsi="Cambria" w:cs="Arial"/>
-          <w:sz w:val="24"/>
-          <w:szCs w:val="24"/>
-          <w:lang w:val="en-US"/>
-        </w:rPr>
-        <w:t>F</w:t>
-      </w:r>
-      <w:r>
-        <w:rPr>
-          <w:rFonts w:ascii="Cambria" w:hAnsi="Cambria" w:cs="Arial"/>
-          <w:sz w:val="24"/>
-          <w:szCs w:val="24"/>
-        </w:rPr>
-        <w:t>_</w:t>
-      </w:r>
-      <w:r>
-        <w:rPr>
-          <w:rFonts w:ascii="Cambria" w:hAnsi="Cambria" w:cs="Arial"/>
-          <w:sz w:val="24"/>
-          <w:szCs w:val="24"/>
-          <w:lang w:val="en-US"/>
-        </w:rPr>
-        <w:t>feedback</w:t>
-      </w:r>
-      <w:r>
-        <w:rPr>
-          <w:rFonts w:ascii="Cambria" w:hAnsi="Cambria" w:cs="Arial"/>
-          <w:sz w:val="24"/>
-          <w:szCs w:val="24"/>
-        </w:rPr>
-        <w:t>_0013</w:t>
-      </w:r>
-      <w:r>
-        <w:rPr>
-          <w:rFonts w:ascii="Cambria" w:hAnsi="Cambria" w:cs="Arial"/>
-          <w:sz w:val="24"/>
-          <w:szCs w:val="24"/>
-        </w:rPr>
-        <w:t xml:space="preserve"> выполнены,  поле ввода «</w:t>
-      </w:r>
-      <w:r>
-        <w:rPr>
-          <w:rFonts w:ascii="Cambria" w:eastAsiaTheme="minorHAnsi" w:hAnsi="Cambria"/>
-          <w:iCs/>
-          <w:sz w:val="24"/>
-          <w:szCs w:val="36"/>
-          <w:lang w:val="en-US" w:eastAsia="en-US"/>
-        </w:rPr>
-        <w:t>Text</w:t>
-      </w:r>
-      <w:r>
-        <w:rPr>
-          <w:rFonts w:ascii="Cambria" w:eastAsiaTheme="minorHAnsi" w:hAnsi="Cambria"/>
-          <w:iCs/>
-          <w:sz w:val="24"/>
-          <w:szCs w:val="36"/>
-          <w:lang w:eastAsia="en-US"/>
-        </w:rPr>
-        <w:t xml:space="preserve"> </w:t>
-      </w:r>
-      <w:r>
-        <w:rPr>
-          <w:rFonts w:ascii="Cambria" w:eastAsiaTheme="minorHAnsi" w:hAnsi="Cambria"/>
-          <w:iCs/>
-          <w:sz w:val="24"/>
-          <w:szCs w:val="36"/>
-          <w:lang w:val="en-US" w:eastAsia="en-US"/>
-        </w:rPr>
-        <w:t>message</w:t>
-      </w:r>
-      <w:r>
-        <w:rPr>
-          <w:rFonts w:ascii="Cambria" w:hAnsi="Cambria" w:cs="Arial"/>
-          <w:sz w:val="24"/>
-          <w:szCs w:val="24"/>
-        </w:rPr>
-        <w:t>» не пусто, и Пользователь нажал на кнопку «</w:t>
-      </w:r>
-      <w:r>
-        <w:rPr>
-          <w:rFonts w:ascii="Cambria" w:hAnsi="Cambria" w:cs="Arial"/>
-          <w:sz w:val="24"/>
-          <w:szCs w:val="24"/>
-          <w:lang w:val="en-US"/>
-        </w:rPr>
-        <w:t>Send</w:t>
-      </w:r>
-      <w:r>
-        <w:rPr>
-          <w:rFonts w:ascii="Cambria" w:hAnsi="Cambria" w:cs="Arial"/>
-          <w:sz w:val="24"/>
-          <w:szCs w:val="24"/>
-        </w:rPr>
-        <w:t>»</w:t>
-      </w:r>
-      <w:r>
-        <w:rPr>
-          <w:rFonts w:ascii="Cambria" w:hAnsi="Cambria" w:cs="Arial"/>
-          <w:sz w:val="24"/>
-          <w:szCs w:val="24"/>
-        </w:rPr>
-        <w:t xml:space="preserve">, </w:t>
-      </w:r>
-      <w:r>
-        <w:rPr>
-          <w:rFonts w:ascii="Cambria" w:hAnsi="Cambria" w:cs="Arial"/>
-          <w:sz w:val="24"/>
-          <w:szCs w:val="24"/>
-        </w:rPr>
-        <w:t xml:space="preserve">то </w:t>
-      </w:r>
-      <w:r>
-        <w:rPr>
-          <w:rFonts w:ascii="Cambria" w:hAnsi="Cambria" w:cs="Arial"/>
-          <w:sz w:val="24"/>
-          <w:szCs w:val="24"/>
-        </w:rPr>
-        <w:t>система должна послать письмо Автору фотографий  от адресата c именем из поля «</w:t>
-      </w:r>
-      <w:proofErr w:type="spellStart"/>
-      <w:r>
-        <w:rPr>
-          <w:rFonts w:ascii="Cambria" w:hAnsi="Cambria" w:cs="Arial"/>
-          <w:sz w:val="24"/>
-          <w:szCs w:val="24"/>
-        </w:rPr>
-        <w:t>Enter</w:t>
-      </w:r>
-      <w:proofErr w:type="spellEnd"/>
-      <w:r>
-        <w:rPr>
-          <w:rFonts w:ascii="Cambria" w:hAnsi="Cambria" w:cs="Arial"/>
-          <w:sz w:val="24"/>
-          <w:szCs w:val="24"/>
-        </w:rPr>
-        <w:t xml:space="preserve"> </w:t>
-      </w:r>
-      <w:proofErr w:type="spellStart"/>
-      <w:r>
-        <w:rPr>
-          <w:rFonts w:ascii="Cambria" w:hAnsi="Cambria" w:cs="Arial"/>
-          <w:sz w:val="24"/>
-          <w:szCs w:val="24"/>
-        </w:rPr>
-        <w:t>your</w:t>
-      </w:r>
-      <w:proofErr w:type="spellEnd"/>
-      <w:r>
-        <w:rPr>
-          <w:rFonts w:ascii="Cambria" w:hAnsi="Cambria" w:cs="Arial"/>
-          <w:sz w:val="24"/>
-          <w:szCs w:val="24"/>
-        </w:rPr>
-        <w:t xml:space="preserve"> </w:t>
-      </w:r>
-      <w:proofErr w:type="spellStart"/>
-      <w:r>
-        <w:rPr>
-          <w:rFonts w:ascii="Cambria" w:hAnsi="Cambria" w:cs="Arial"/>
-          <w:sz w:val="24"/>
-          <w:szCs w:val="24"/>
-        </w:rPr>
-        <w:t>name</w:t>
-      </w:r>
-      <w:proofErr w:type="spellEnd"/>
-      <w:r>
-        <w:rPr>
-          <w:rFonts w:ascii="Cambria" w:hAnsi="Cambria" w:cs="Arial"/>
-          <w:sz w:val="24"/>
-          <w:szCs w:val="24"/>
-        </w:rPr>
-        <w:t xml:space="preserve">», </w:t>
-      </w:r>
-      <w:proofErr w:type="spellStart"/>
-      <w:r>
-        <w:rPr>
-          <w:rFonts w:ascii="Cambria" w:hAnsi="Cambria" w:cs="Arial"/>
-          <w:sz w:val="24"/>
-          <w:szCs w:val="24"/>
-        </w:rPr>
-        <w:t>email</w:t>
-      </w:r>
-      <w:proofErr w:type="spellEnd"/>
-      <w:r>
-        <w:rPr>
-          <w:rFonts w:ascii="Cambria" w:hAnsi="Cambria" w:cs="Arial"/>
-          <w:sz w:val="24"/>
-          <w:szCs w:val="24"/>
-        </w:rPr>
-        <w:t xml:space="preserve"> которого указан в поле «</w:t>
-      </w:r>
-      <w:proofErr w:type="spellStart"/>
-      <w:r>
-        <w:rPr>
-          <w:rFonts w:ascii="Cambria" w:hAnsi="Cambria" w:cs="Arial"/>
-          <w:sz w:val="24"/>
-          <w:szCs w:val="24"/>
-        </w:rPr>
-        <w:t>Enter</w:t>
-      </w:r>
-      <w:proofErr w:type="spellEnd"/>
-      <w:r>
-        <w:rPr>
-          <w:rFonts w:ascii="Cambria" w:hAnsi="Cambria" w:cs="Arial"/>
-          <w:sz w:val="24"/>
-          <w:szCs w:val="24"/>
-        </w:rPr>
-        <w:t xml:space="preserve"> </w:t>
-      </w:r>
-      <w:proofErr w:type="spellStart"/>
-      <w:r>
-        <w:rPr>
-          <w:rFonts w:ascii="Cambria" w:hAnsi="Cambria" w:cs="Arial"/>
-          <w:sz w:val="24"/>
-          <w:szCs w:val="24"/>
-        </w:rPr>
-        <w:t>your</w:t>
-      </w:r>
-      <w:proofErr w:type="spellEnd"/>
-      <w:r>
-        <w:rPr>
-          <w:rFonts w:ascii="Cambria" w:hAnsi="Cambria" w:cs="Arial"/>
-          <w:sz w:val="24"/>
-          <w:szCs w:val="24"/>
-        </w:rPr>
-        <w:t xml:space="preserve"> </w:t>
-      </w:r>
-      <w:proofErr w:type="spellStart"/>
-      <w:r>
-        <w:rPr>
-          <w:rFonts w:ascii="Cambria" w:hAnsi="Cambria" w:cs="Arial"/>
-          <w:sz w:val="24"/>
-          <w:szCs w:val="24"/>
-        </w:rPr>
-        <w:t>address</w:t>
-      </w:r>
-      <w:proofErr w:type="spellEnd"/>
-      <w:r>
-        <w:rPr>
-          <w:rFonts w:ascii="Cambria" w:hAnsi="Cambria" w:cs="Arial"/>
-          <w:sz w:val="24"/>
-          <w:szCs w:val="24"/>
-        </w:rPr>
-        <w:t>» с темой сообщения, указанной в поле «</w:t>
-      </w:r>
-      <w:proofErr w:type="spellStart"/>
-      <w:r>
-        <w:rPr>
-          <w:rFonts w:ascii="Cambria" w:hAnsi="Cambria" w:cs="Arial"/>
-          <w:sz w:val="24"/>
-          <w:szCs w:val="24"/>
-        </w:rPr>
-        <w:t>Enter</w:t>
-      </w:r>
-      <w:proofErr w:type="spellEnd"/>
-      <w:r>
-        <w:rPr>
-          <w:rFonts w:ascii="Cambria" w:hAnsi="Cambria" w:cs="Arial"/>
-          <w:sz w:val="24"/>
-          <w:szCs w:val="24"/>
-        </w:rPr>
-        <w:t xml:space="preserve"> </w:t>
-      </w:r>
-      <w:proofErr w:type="spellStart"/>
-      <w:r>
-        <w:rPr>
-          <w:rFonts w:ascii="Cambria" w:hAnsi="Cambria" w:cs="Arial"/>
-          <w:sz w:val="24"/>
-          <w:szCs w:val="24"/>
-        </w:rPr>
-        <w:t>subject</w:t>
-      </w:r>
-      <w:proofErr w:type="spellEnd"/>
-      <w:r>
-        <w:rPr>
-          <w:rFonts w:ascii="Cambria" w:hAnsi="Cambria" w:cs="Arial"/>
-          <w:sz w:val="24"/>
-          <w:szCs w:val="24"/>
-        </w:rPr>
-        <w:t>»</w:t>
-      </w:r>
-      <w:r>
-        <w:rPr>
-          <w:rFonts w:ascii="Cambria" w:hAnsi="Cambria" w:cs="Arial"/>
-          <w:sz w:val="24"/>
-          <w:szCs w:val="24"/>
-        </w:rPr>
-        <w:t>, с текстом сообщения из поля «</w:t>
-      </w:r>
-      <w:r>
-        <w:rPr>
-          <w:rFonts w:ascii="Cambria" w:eastAsiaTheme="minorHAnsi" w:hAnsi="Cambria"/>
-          <w:iCs/>
-          <w:sz w:val="24"/>
-          <w:szCs w:val="36"/>
-          <w:lang w:val="en-US" w:eastAsia="en-US"/>
-        </w:rPr>
-        <w:t>Text</w:t>
-      </w:r>
-      <w:proofErr w:type="gramEnd"/>
-      <w:r>
-        <w:rPr>
-          <w:rFonts w:ascii="Cambria" w:eastAsiaTheme="minorHAnsi" w:hAnsi="Cambria"/>
-          <w:iCs/>
-          <w:sz w:val="24"/>
-          <w:szCs w:val="36"/>
-          <w:lang w:eastAsia="en-US"/>
-        </w:rPr>
-        <w:t xml:space="preserve"> </w:t>
-      </w:r>
-      <w:proofErr w:type="gramStart"/>
-      <w:r>
-        <w:rPr>
-          <w:rFonts w:ascii="Cambria" w:eastAsiaTheme="minorHAnsi" w:hAnsi="Cambria"/>
-          <w:iCs/>
-          <w:sz w:val="24"/>
-          <w:szCs w:val="36"/>
-          <w:lang w:val="en-US" w:eastAsia="en-US"/>
-        </w:rPr>
-        <w:t>message</w:t>
-      </w:r>
-      <w:proofErr w:type="gramEnd"/>
-      <w:r>
-        <w:rPr>
-          <w:rFonts w:ascii="Cambria" w:hAnsi="Cambria" w:cs="Arial"/>
-          <w:sz w:val="24"/>
-          <w:szCs w:val="24"/>
-        </w:rPr>
-        <w:t>»</w:t>
-      </w:r>
-      <w:r>
-        <w:rPr>
-          <w:rFonts w:ascii="Cambria" w:hAnsi="Cambria" w:cs="Arial"/>
-          <w:sz w:val="24"/>
-          <w:szCs w:val="24"/>
-        </w:rPr>
-        <w:t>.</w:t>
-      </w:r>
-    </w:p>
-    <w:p>
-      <w:pPr>
-        <w:rPr>
-          <w:rFonts w:ascii="Cambria" w:hAnsi="Cambria" w:cs="Arial"/>
-          <w:sz w:val="24"/>
-          <w:szCs w:val="24"/>
-        </w:rPr>
-      </w:pPr>
-      <w:r>
-        <w:rPr>
-          <w:rFonts w:ascii="Cambria" w:hAnsi="Cambria" w:cs="Arial"/>
-          <w:sz w:val="24"/>
-          <w:szCs w:val="24"/>
-          <w:lang w:val="en-US"/>
-        </w:rPr>
-        <w:t>F</w:t>
-      </w:r>
-      <w:r>
-        <w:rPr>
-          <w:rFonts w:ascii="Cambria" w:hAnsi="Cambria" w:cs="Arial"/>
-          <w:sz w:val="24"/>
-          <w:szCs w:val="24"/>
-        </w:rPr>
-        <w:t>_</w:t>
-      </w:r>
-      <w:r>
-        <w:rPr>
-          <w:rFonts w:ascii="Cambria" w:hAnsi="Cambria" w:cs="Arial"/>
-          <w:sz w:val="24"/>
-          <w:szCs w:val="24"/>
-          <w:lang w:val="en-US"/>
-        </w:rPr>
-        <w:t>feedback</w:t>
-      </w:r>
-      <w:r>
-        <w:rPr>
-          <w:rFonts w:ascii="Cambria" w:hAnsi="Cambria" w:cs="Arial"/>
-          <w:sz w:val="24"/>
-          <w:szCs w:val="24"/>
-        </w:rPr>
-        <w:t>_0015</w:t>
-      </w:r>
-    </w:p>
-    <w:p>
-      <w:pPr>
-        <w:rPr>
-          <w:rFonts w:ascii="Cambria" w:hAnsi="Cambria"/>
-          <w:sz w:val="24"/>
-          <w:szCs w:val="24"/>
-        </w:rPr>
-      </w:pPr>
-      <w:r>
-        <w:rPr>
-          <w:rFonts w:ascii="Cambria" w:hAnsi="Cambria" w:cs="Arial"/>
-          <w:sz w:val="24"/>
-          <w:szCs w:val="24"/>
-        </w:rPr>
-        <w:tab/>
-      </w:r>
-      <w:r>
-        <w:rPr>
-          <w:rFonts w:ascii="Cambria" w:hAnsi="Cambria" w:cs="Arial"/>
-          <w:sz w:val="24"/>
-          <w:szCs w:val="24"/>
-        </w:rPr>
-        <w:t xml:space="preserve">Если поле ввода </w:t>
-      </w:r>
-      <w:r>
-        <w:rPr>
-          <w:rFonts w:ascii="Cambria" w:hAnsi="Cambria" w:cs="Arial"/>
-          <w:sz w:val="24"/>
-          <w:szCs w:val="24"/>
-        </w:rPr>
-        <w:t xml:space="preserve"> </w:t>
-      </w:r>
-      <w:r>
-        <w:rPr>
-          <w:rFonts w:ascii="Cambria" w:hAnsi="Cambria"/>
-          <w:sz w:val="24"/>
-          <w:szCs w:val="24"/>
-        </w:rPr>
-        <w:t>«</w:t>
-      </w:r>
-      <w:r>
-        <w:rPr>
-          <w:rFonts w:ascii="Cambria" w:eastAsiaTheme="minorHAnsi" w:hAnsi="Cambria"/>
-          <w:iCs/>
-          <w:sz w:val="24"/>
-          <w:szCs w:val="36"/>
-          <w:lang w:val="en-US" w:eastAsia="en-US"/>
-        </w:rPr>
-        <w:t>Text</w:t>
-      </w:r>
-      <w:r>
-        <w:rPr>
-          <w:rFonts w:ascii="Cambria" w:eastAsiaTheme="minorHAnsi" w:hAnsi="Cambria"/>
-          <w:iCs/>
-          <w:sz w:val="24"/>
-          <w:szCs w:val="36"/>
-          <w:lang w:eastAsia="en-US"/>
-        </w:rPr>
-        <w:t xml:space="preserve"> </w:t>
-      </w:r>
-      <w:r>
-        <w:rPr>
-          <w:rFonts w:ascii="Cambria" w:eastAsiaTheme="minorHAnsi" w:hAnsi="Cambria"/>
-          <w:iCs/>
-          <w:sz w:val="24"/>
-          <w:szCs w:val="36"/>
-          <w:lang w:val="en-US" w:eastAsia="en-US"/>
-        </w:rPr>
-        <w:t>message</w:t>
-      </w:r>
-      <w:r>
-        <w:rPr>
-          <w:rFonts w:ascii="Cambria" w:hAnsi="Cambria"/>
-          <w:sz w:val="24"/>
-          <w:szCs w:val="24"/>
-        </w:rPr>
-        <w:t>»</w:t>
-      </w:r>
-      <w:r>
-        <w:rPr>
-          <w:rFonts w:ascii="Cambria" w:hAnsi="Cambria"/>
-          <w:sz w:val="24"/>
-          <w:szCs w:val="24"/>
-        </w:rPr>
-        <w:t xml:space="preserve"> не содержит ни одного символа, и </w:t>
-      </w:r>
-      <w:r>
-        <w:rPr>
-          <w:rFonts w:ascii="Cambria" w:hAnsi="Cambria"/>
-          <w:sz w:val="24"/>
-          <w:szCs w:val="24"/>
-        </w:rPr>
-        <w:t>Пользователь</w:t>
-      </w:r>
-      <w:r>
-        <w:rPr>
-          <w:rFonts w:ascii="Cambria" w:hAnsi="Cambria"/>
-          <w:sz w:val="24"/>
-          <w:szCs w:val="24"/>
-        </w:rPr>
-        <w:t xml:space="preserve"> нажимает на кнопку «</w:t>
-      </w:r>
-      <w:r>
-        <w:rPr>
-          <w:rFonts w:ascii="Cambria" w:hAnsi="Cambria"/>
-          <w:sz w:val="24"/>
-          <w:szCs w:val="24"/>
-          <w:lang w:val="en-US"/>
-        </w:rPr>
-        <w:t>Send</w:t>
-      </w:r>
-      <w:r>
-        <w:rPr>
-          <w:rFonts w:ascii="Cambria" w:hAnsi="Cambria"/>
-          <w:sz w:val="24"/>
-          <w:szCs w:val="24"/>
-        </w:rPr>
-        <w:t>», то система должна отобразить сообщение (см.</w:t>
-      </w:r>
-      <w:r>
-        <w:rPr>
-          <w:rFonts w:ascii="Cambria" w:hAnsi="Cambria"/>
-          <w:sz w:val="24"/>
-          <w:szCs w:val="24"/>
-        </w:rPr>
-        <w:t xml:space="preserve">  </w:t>
-      </w:r>
-      <w:r>
-        <w:rPr>
-          <w:rFonts w:ascii="Cambria" w:hAnsi="Cambria"/>
-          <w:sz w:val="24"/>
-          <w:szCs w:val="24"/>
-        </w:rPr>
+        <w:pStyle w:val="a3"/>
+        <w:rPr>
+          <w:rFonts w:ascii="Cambria" w:hAnsi="Cambria" w:cs="Arial"/>
+          <w:sz w:val="24"/>
+          <w:szCs w:val="24"/>
+        </w:rPr>
+      </w:pPr>
+      <w:bookmarkStart w:id="46" w:name="_Ref342828415"/>
+      <w:r>
+        <w:t xml:space="preserve">Рисунок </w:t>
+      </w:r>
+      <w:r>
         <w:fldChar w:fldCharType="begin"/>
       </w:r>
       <w:r>
-        <w:rPr>
-          <w:rFonts w:ascii="Cambria" w:hAnsi="Cambria"/>
-          <w:sz w:val="24"/>
-          <w:szCs w:val="24"/>
-        </w:rPr>
-        <w:instrText xml:space="preserve"> REF _Ref342828415 \h </w:instrText>
-      </w:r>
-      <w:r>
-        <w:rPr>
-          <w:rFonts w:ascii="Cambria" w:hAnsi="Cambria"/>
-          <w:sz w:val="24"/>
-          <w:szCs w:val="24"/>
-        </w:rPr>
-      </w:r>
-      <w:r>
-        <w:rPr>
-          <w:rFonts w:ascii="Cambria" w:hAnsi="Cambria"/>
-          <w:sz w:val="24"/>
-          <w:szCs w:val="24"/>
-        </w:rPr>
+        <w:instrText xml:space="preserve"> SEQ Рисунок \* ARABIC </w:instrText>
+      </w:r>
+      <w:r>
         <w:fldChar w:fldCharType="separate"/>
       </w:r>
       <w:r>
-        <w:t xml:space="preserve">Рисунок </w:t>
-      </w:r>
-      <w:r>
         <w:rPr>
           <w:noProof/>
         </w:rPr>
-        <w:t>3</w:t>
-      </w:r>
-      <w:r>
-        <w:rPr>
-          <w:rFonts w:ascii="Cambria" w:hAnsi="Cambria"/>
-          <w:sz w:val="24"/>
-          <w:szCs w:val="24"/>
+        <w:t>4</w:t>
+      </w:r>
+      <w:r>
+        <w:rPr>
+          <w:noProof/>
         </w:rPr>
         <w:fldChar w:fldCharType="end"/>
-      </w:r>
-      <w:r>
-        <w:rPr>
-          <w:rFonts w:ascii="Cambria" w:hAnsi="Cambria"/>
-          <w:sz w:val="24"/>
-          <w:szCs w:val="24"/>
-        </w:rPr>
-        <w:t>) на</w:t>
-      </w:r>
-      <w:r>
-        <w:rPr>
-          <w:rFonts w:ascii="Cambria" w:hAnsi="Cambria"/>
-          <w:sz w:val="24"/>
-          <w:szCs w:val="24"/>
-        </w:rPr>
-        <w:t xml:space="preserve"> </w:t>
-      </w:r>
-      <w:r>
-        <w:rPr>
-          <w:rFonts w:ascii="Cambria" w:hAnsi="Cambria"/>
-          <w:sz w:val="24"/>
-          <w:szCs w:val="24"/>
-        </w:rPr>
-        <w:t>странице «Обратная связь»</w:t>
-      </w:r>
-      <w:r>
-        <w:rPr>
-          <w:rFonts w:ascii="Cambria" w:hAnsi="Cambria"/>
-          <w:sz w:val="24"/>
-          <w:szCs w:val="24"/>
-        </w:rPr>
-        <w:t>:</w:t>
-      </w:r>
-    </w:p>
-    <w:p>
-      <w:pPr>
-        <w:keepNext/>
-      </w:pPr>
-      <w:r>
-        <w:rPr>
-          <w:noProof/>
-        </w:rPr>
-        <w:lastRenderedPageBreak/>
-        <w:drawing>
-          <wp:inline distT="0" distB="0" distL="0" distR="0" wp14:anchorId="0258005B" wp14:editId="051263CD">
-            <wp:extent cx="4429125" cy="1504950"/>
-            <wp:effectExtent l="0" t="0" r="9525" b="0"/>
-            <wp:docPr id="1" name="Рисунок 1"/>
-            <wp:cNvGraphicFramePr>
-              <a:graphicFrameLocks xmlns:a="http://schemas.openxmlformats.org/drawingml/2006/main" noChangeAspect="1"/>
-            </wp:cNvGraphicFramePr>
-            <a:graphic xmlns:a="http://schemas.openxmlformats.org/drawingml/2006/main">
-              <a:graphicData uri="http://schemas.openxmlformats.org/drawingml/2006/picture">
-                <pic:pic xmlns:pic="http://schemas.openxmlformats.org/drawingml/2006/picture">
-                  <pic:nvPicPr>
-                    <pic:cNvPr id="0" name=""/>
-                    <pic:cNvPicPr/>
-                  </pic:nvPicPr>
-                  <pic:blipFill>
-                    <a:blip r:embed="rId11"/>
-                    <a:stretch>
-                      <a:fillRect/>
-                    </a:stretch>
-                  </pic:blipFill>
-                  <pic:spPr>
-                    <a:xfrm>
-                      <a:off x="0" y="0"/>
-                      <a:ext cx="4429125" cy="1504950"/>
-                    </a:xfrm>
-                    <a:prstGeom prst="rect">
-                      <a:avLst/>
-                    </a:prstGeom>
-                  </pic:spPr>
-                </pic:pic>
-              </a:graphicData>
-            </a:graphic>
-          </wp:inline>
-        </w:drawing>
-      </w:r>
-    </w:p>
-    <w:p>
-      <w:pPr>
-        <w:pStyle w:val="a3"/>
-        <w:rPr>
-          <w:rFonts w:ascii="Cambria" w:hAnsi="Cambria" w:cs="Arial"/>
-          <w:sz w:val="24"/>
-          <w:szCs w:val="24"/>
-        </w:rPr>
-      </w:pPr>
-      <w:bookmarkStart w:id="45" w:name="_Ref342828415"/>
-      <w:r>
-        <w:t xml:space="preserve">Рисунок </w:t>
-      </w:r>
-      <w:r>
-        <w:fldChar w:fldCharType="begin"/>
-      </w:r>
-      <w:r>
-        <w:instrText xml:space="preserve"> SEQ Рисунок \* ARABIC </w:instrText>
-      </w:r>
-      <w:r>
-        <w:fldChar w:fldCharType="separate"/>
-      </w:r>
-      <w:r>
-        <w:rPr>
-          <w:noProof/>
-        </w:rPr>
-        <w:t>3</w:t>
-      </w:r>
-      <w:r>
-        <w:rPr>
-          <w:noProof/>
-        </w:rPr>
-        <w:fldChar w:fldCharType="end"/>
-      </w:r>
-      <w:bookmarkEnd w:id="45"/>
-    </w:p>
-    <w:bookmarkEnd w:id="44"/>
-    <w:p>
-      <w:pPr>
-        <w:rPr>
-          <w:rFonts w:ascii="Cambria" w:hAnsi="Cambria" w:cs="Arial"/>
-          <w:sz w:val="24"/>
-          <w:szCs w:val="24"/>
-        </w:rPr>
-      </w:pPr>
-      <w:r>
-        <w:rPr>
-          <w:rFonts w:ascii="Cambria" w:hAnsi="Cambria" w:cs="Arial"/>
-          <w:sz w:val="24"/>
-          <w:szCs w:val="24"/>
-        </w:rPr>
-        <w:t>F_feedback_</w:t>
-      </w:r>
-      <w:r>
-        <w:rPr>
-          <w:rFonts w:ascii="Cambria" w:hAnsi="Cambria" w:cs="Arial"/>
-          <w:sz w:val="24"/>
-          <w:szCs w:val="24"/>
-        </w:rPr>
-        <w:t>0016</w:t>
-      </w:r>
-    </w:p>
-    <w:p>
-      <w:pPr>
-        <w:ind w:firstLine="708"/>
-        <w:rPr>
-          <w:rFonts w:ascii="Cambria" w:hAnsi="Cambria" w:cs="Arial"/>
-          <w:sz w:val="24"/>
-          <w:szCs w:val="24"/>
-        </w:rPr>
-      </w:pPr>
-      <w:r>
-        <w:rPr>
-          <w:rFonts w:ascii="Cambria" w:hAnsi="Cambria"/>
-          <w:sz w:val="24"/>
-          <w:szCs w:val="24"/>
-        </w:rPr>
-        <w:t xml:space="preserve"> </w:t>
-      </w:r>
-      <w:bookmarkStart w:id="46" w:name="_Ref341648189"/>
-      <w:r>
-        <w:rPr>
-          <w:rFonts w:ascii="Cambria" w:hAnsi="Cambria"/>
-          <w:sz w:val="24"/>
-          <w:szCs w:val="24"/>
-        </w:rPr>
-        <w:t>Если требование</w:t>
-      </w:r>
-      <w:r>
-        <w:rPr>
-          <w:rFonts w:ascii="Cambria" w:hAnsi="Cambria"/>
-          <w:sz w:val="24"/>
-          <w:szCs w:val="24"/>
-        </w:rPr>
-        <w:t xml:space="preserve"> </w:t>
-      </w:r>
-      <w:r>
-        <w:rPr>
-          <w:rFonts w:ascii="Cambria" w:hAnsi="Cambria"/>
-          <w:sz w:val="24"/>
-          <w:szCs w:val="24"/>
-        </w:rPr>
-        <w:t xml:space="preserve">  </w:t>
-      </w:r>
-      <w:r>
-        <w:rPr>
-          <w:rFonts w:ascii="Cambria" w:hAnsi="Cambria" w:cs="Arial"/>
-          <w:sz w:val="24"/>
-          <w:szCs w:val="24"/>
-        </w:rPr>
-        <w:t xml:space="preserve">F_feedback_0015 </w:t>
-      </w:r>
-      <w:r>
-        <w:rPr>
-          <w:rFonts w:ascii="Cambria" w:hAnsi="Cambria"/>
-          <w:sz w:val="24"/>
-          <w:szCs w:val="24"/>
-        </w:rPr>
-        <w:t xml:space="preserve">выполнено, </w:t>
-      </w:r>
-      <w:r>
-        <w:rPr>
-          <w:rFonts w:ascii="Cambria" w:hAnsi="Cambria"/>
-          <w:sz w:val="24"/>
-          <w:szCs w:val="24"/>
-        </w:rPr>
-        <w:t xml:space="preserve">и если </w:t>
-      </w:r>
-      <w:r>
-        <w:rPr>
-          <w:rFonts w:ascii="Cambria" w:hAnsi="Cambria"/>
-          <w:sz w:val="24"/>
-          <w:szCs w:val="24"/>
-        </w:rPr>
-        <w:t xml:space="preserve"> </w:t>
-      </w:r>
-      <w:r>
-        <w:rPr>
-          <w:rFonts w:ascii="Cambria" w:hAnsi="Cambria"/>
-          <w:sz w:val="24"/>
-          <w:szCs w:val="24"/>
-        </w:rPr>
-        <w:t>Пользователь нажмет на кнопку «</w:t>
-      </w:r>
-      <w:r>
-        <w:rPr>
-          <w:rFonts w:ascii="Cambria" w:hAnsi="Cambria"/>
-          <w:sz w:val="24"/>
-          <w:szCs w:val="24"/>
-          <w:lang w:val="en-US"/>
-        </w:rPr>
-        <w:t>Cancel</w:t>
-      </w:r>
-      <w:r>
-        <w:rPr>
-          <w:rFonts w:ascii="Cambria" w:hAnsi="Cambria"/>
-          <w:sz w:val="24"/>
-          <w:szCs w:val="24"/>
-        </w:rPr>
-        <w:t>», то с</w:t>
-      </w:r>
-      <w:r>
-        <w:rPr>
-          <w:rFonts w:ascii="Cambria" w:hAnsi="Cambria"/>
-          <w:sz w:val="24"/>
-          <w:szCs w:val="24"/>
-        </w:rPr>
-        <w:t xml:space="preserve">истема </w:t>
-      </w:r>
-      <w:r>
-        <w:rPr>
-          <w:rFonts w:ascii="Cambria" w:hAnsi="Cambria"/>
-          <w:sz w:val="24"/>
-          <w:szCs w:val="24"/>
-        </w:rPr>
-        <w:t xml:space="preserve">должна </w:t>
-      </w:r>
-      <w:r>
-        <w:rPr>
-          <w:rFonts w:ascii="Cambria" w:hAnsi="Cambria"/>
-          <w:sz w:val="24"/>
-          <w:szCs w:val="24"/>
-        </w:rPr>
-        <w:t>закрыть сообщение</w:t>
-      </w:r>
-      <w:r>
-        <w:rPr>
-          <w:rFonts w:ascii="Cambria" w:hAnsi="Cambria"/>
-          <w:sz w:val="24"/>
-          <w:szCs w:val="24"/>
-        </w:rPr>
-        <w:t xml:space="preserve"> </w:t>
-      </w:r>
-      <w:r>
-        <w:rPr>
-          <w:rFonts w:ascii="Cambria" w:hAnsi="Cambria"/>
-          <w:sz w:val="24"/>
-          <w:szCs w:val="24"/>
-        </w:rPr>
-        <w:t xml:space="preserve">(см. </w:t>
-      </w:r>
-      <w:r>
-        <w:rPr>
-          <w:rFonts w:ascii="Cambria" w:hAnsi="Cambria"/>
-          <w:sz w:val="24"/>
-          <w:szCs w:val="24"/>
-        </w:rPr>
-        <w:fldChar w:fldCharType="begin"/>
-      </w:r>
-      <w:r>
-        <w:rPr>
-          <w:rFonts w:ascii="Cambria" w:hAnsi="Cambria"/>
-          <w:sz w:val="24"/>
-          <w:szCs w:val="24"/>
-        </w:rPr>
-        <w:instrText xml:space="preserve"> REF _Ref342828415 \h </w:instrText>
-      </w:r>
-      <w:r>
-        <w:rPr>
-          <w:rFonts w:ascii="Cambria" w:hAnsi="Cambria"/>
-          <w:sz w:val="24"/>
-          <w:szCs w:val="24"/>
-        </w:rPr>
-      </w:r>
-      <w:r>
-        <w:rPr>
-          <w:rFonts w:ascii="Cambria" w:hAnsi="Cambria"/>
-          <w:sz w:val="24"/>
-          <w:szCs w:val="24"/>
-        </w:rPr>
-        <w:fldChar w:fldCharType="separate"/>
-      </w:r>
-      <w:r>
-        <w:t xml:space="preserve">Рисунок </w:t>
-      </w:r>
-      <w:r>
-        <w:rPr>
-          <w:noProof/>
-        </w:rPr>
-        <w:t>3</w:t>
-      </w:r>
-      <w:r>
-        <w:rPr>
-          <w:rFonts w:ascii="Cambria" w:hAnsi="Cambria"/>
-          <w:sz w:val="24"/>
-          <w:szCs w:val="24"/>
-        </w:rPr>
-        <w:fldChar w:fldCharType="end"/>
-      </w:r>
-      <w:r>
-        <w:rPr>
-          <w:rFonts w:ascii="Cambria" w:hAnsi="Cambria"/>
-          <w:sz w:val="24"/>
-          <w:szCs w:val="24"/>
-        </w:rPr>
-        <w:t>)</w:t>
-      </w:r>
-      <w:r>
-        <w:rPr>
-          <w:rFonts w:ascii="Cambria" w:hAnsi="Cambria"/>
-          <w:sz w:val="24"/>
-          <w:szCs w:val="24"/>
-        </w:rPr>
-        <w:t xml:space="preserve"> на </w:t>
-      </w:r>
-      <w:r>
-        <w:rPr>
-          <w:rFonts w:ascii="Cambria" w:hAnsi="Cambria"/>
-          <w:sz w:val="24"/>
-          <w:szCs w:val="24"/>
-        </w:rPr>
-        <w:t>странице</w:t>
-      </w:r>
-      <w:r>
-        <w:rPr>
-          <w:rFonts w:ascii="Cambria" w:hAnsi="Cambria"/>
-          <w:sz w:val="24"/>
-          <w:szCs w:val="24"/>
-        </w:rPr>
-        <w:t xml:space="preserve"> </w:t>
-      </w:r>
-      <w:r>
-        <w:rPr>
-          <w:rFonts w:ascii="Cambria" w:hAnsi="Cambria"/>
-          <w:sz w:val="24"/>
-          <w:szCs w:val="24"/>
-        </w:rPr>
-        <w:t>«</w:t>
-      </w:r>
-      <w:r>
-        <w:rPr>
-          <w:rFonts w:ascii="Cambria" w:hAnsi="Cambria"/>
-          <w:sz w:val="24"/>
-          <w:szCs w:val="24"/>
-        </w:rPr>
-        <w:t>Обратная связь</w:t>
-      </w:r>
-      <w:r>
-        <w:rPr>
-          <w:rFonts w:ascii="Cambria" w:hAnsi="Cambria"/>
-          <w:sz w:val="24"/>
-          <w:szCs w:val="24"/>
-        </w:rPr>
-        <w:t>»</w:t>
-      </w:r>
-      <w:r>
-        <w:rPr>
-          <w:rFonts w:ascii="Cambria" w:hAnsi="Cambria"/>
-          <w:sz w:val="24"/>
-          <w:szCs w:val="24"/>
-        </w:rPr>
-        <w:t>.</w:t>
       </w:r>
       <w:bookmarkEnd w:id="46"/>
     </w:p>
@@ -10320,46 +10164,157 @@
         </w:rPr>
         <w:t>0017</w:t>
       </w:r>
+      <w:bookmarkStart w:id="48" w:name="_Toc342829935"/>
+      <w:bookmarkStart w:id="49" w:name="_Toc344494402"/>
+      <w:bookmarkStart w:id="50" w:name="_Ref341648842"/>
+      <w:bookmarkEnd w:id="47"/>
     </w:p>
     <w:p>
       <w:pPr>
+        <w:ind w:firstLine="708"/>
+        <w:rPr>
+          <w:rFonts w:ascii="Cambria" w:hAnsi="Cambria"/>
+          <w:sz w:val="24"/>
+          <w:szCs w:val="24"/>
+        </w:rPr>
+      </w:pPr>
+      <w:r>
+        <w:rPr>
+          <w:rFonts w:ascii="Cambria" w:hAnsi="Cambria"/>
+          <w:sz w:val="24"/>
+          <w:szCs w:val="24"/>
+        </w:rPr>
+        <w:t>Если требовани</w:t>
+      </w:r>
+      <w:r>
+        <w:rPr>
+          <w:rFonts w:ascii="Cambria" w:hAnsi="Cambria"/>
+          <w:sz w:val="24"/>
+          <w:szCs w:val="24"/>
+        </w:rPr>
+        <w:t>е</w:t>
+      </w:r>
+      <w:r>
+        <w:rPr>
+          <w:rFonts w:ascii="Cambria" w:hAnsi="Cambria"/>
+          <w:sz w:val="24"/>
+          <w:szCs w:val="24"/>
+        </w:rPr>
+        <w:t xml:space="preserve"> </w:t>
+      </w:r>
+      <w:r>
+        <w:rPr>
+          <w:rFonts w:ascii="Cambria" w:hAnsi="Cambria"/>
+          <w:sz w:val="24"/>
+          <w:szCs w:val="24"/>
+        </w:rPr>
+        <w:t xml:space="preserve">  </w:t>
+      </w:r>
+      <w:r>
+        <w:rPr>
+          <w:rFonts w:ascii="Cambria" w:hAnsi="Cambria" w:cs="Arial"/>
+          <w:sz w:val="24"/>
+          <w:szCs w:val="24"/>
+        </w:rPr>
+        <w:t xml:space="preserve">F_feedback_0015 </w:t>
+      </w:r>
+      <w:r>
+        <w:rPr>
+          <w:rFonts w:ascii="Cambria" w:hAnsi="Cambria"/>
+          <w:sz w:val="24"/>
+          <w:szCs w:val="24"/>
+        </w:rPr>
+        <w:t>выполнено</w:t>
+      </w:r>
+      <w:r>
+        <w:rPr>
+          <w:rFonts w:ascii="Cambria" w:hAnsi="Cambria"/>
+          <w:sz w:val="24"/>
+          <w:szCs w:val="24"/>
+        </w:rPr>
+        <w:t>, и если  Пользователь нажмет на кнопку «</w:t>
+      </w:r>
+      <w:r>
+        <w:rPr>
+          <w:rFonts w:ascii="Cambria" w:hAnsi="Cambria"/>
+          <w:sz w:val="24"/>
+          <w:szCs w:val="24"/>
+          <w:lang w:val="en-US"/>
+        </w:rPr>
+        <w:t>Send</w:t>
+      </w:r>
+      <w:r>
+        <w:rPr>
+          <w:rFonts w:ascii="Cambria" w:hAnsi="Cambria"/>
+          <w:sz w:val="24"/>
+          <w:szCs w:val="24"/>
+        </w:rPr>
+        <w:t xml:space="preserve">», то система должна </w:t>
+      </w:r>
+      <w:bookmarkEnd w:id="48"/>
+      <w:bookmarkEnd w:id="49"/>
+      <w:r>
+        <w:rPr>
+          <w:rFonts w:ascii="Cambria" w:hAnsi="Cambria"/>
+          <w:sz w:val="24"/>
+          <w:szCs w:val="24"/>
+        </w:rPr>
+        <w:t xml:space="preserve">выполнить действия, описанные в требовании </w:t>
+      </w:r>
+      <w:r>
+        <w:rPr>
+          <w:rFonts w:ascii="Cambria" w:hAnsi="Cambria" w:cs="Arial"/>
+          <w:sz w:val="24"/>
+          <w:szCs w:val="24"/>
+          <w:lang w:val="en-US"/>
+        </w:rPr>
+        <w:t>F</w:t>
+      </w:r>
+      <w:r>
+        <w:rPr>
+          <w:rFonts w:ascii="Cambria" w:hAnsi="Cambria" w:cs="Arial"/>
+          <w:sz w:val="24"/>
+          <w:szCs w:val="24"/>
+        </w:rPr>
+        <w:t>_</w:t>
+      </w:r>
+      <w:r>
+        <w:rPr>
+          <w:rFonts w:ascii="Cambria" w:hAnsi="Cambria" w:cs="Arial"/>
+          <w:sz w:val="24"/>
+          <w:szCs w:val="24"/>
+          <w:lang w:val="en-US"/>
+        </w:rPr>
+        <w:t>feedback</w:t>
+      </w:r>
+      <w:r>
+        <w:rPr>
+          <w:rFonts w:ascii="Cambria" w:hAnsi="Cambria" w:cs="Arial"/>
+          <w:sz w:val="24"/>
+          <w:szCs w:val="24"/>
+        </w:rPr>
+        <w:t>_0014</w:t>
+      </w:r>
+      <w:r>
+        <w:rPr>
+          <w:rFonts w:ascii="Cambria" w:hAnsi="Cambria" w:cs="Arial"/>
+          <w:sz w:val="24"/>
+          <w:szCs w:val="24"/>
+        </w:rPr>
+        <w:t>.</w:t>
+      </w:r>
+    </w:p>
+    <w:p>
+      <w:pPr>
         <w:pStyle w:val="3"/>
-        <w:ind w:firstLine="708"/>
         <w:rPr>
           <w:b w:val="0"/>
           <w:sz w:val="24"/>
           <w:szCs w:val="24"/>
         </w:rPr>
       </w:pPr>
-      <w:bookmarkStart w:id="48" w:name="_Toc342829935"/>
-      <w:bookmarkStart w:id="49" w:name="_Ref341648842"/>
-      <w:bookmarkStart w:id="50" w:name="_Toc344494402"/>
-      <w:bookmarkEnd w:id="47"/>
-      <w:proofErr w:type="gramStart"/>
-      <w:r>
-        <w:rPr>
-          <w:b w:val="0"/>
-          <w:sz w:val="24"/>
-          <w:szCs w:val="24"/>
-        </w:rPr>
-        <w:t>Если требовани</w:t>
-      </w:r>
-      <w:r>
-        <w:rPr>
-          <w:b w:val="0"/>
-          <w:sz w:val="24"/>
-          <w:szCs w:val="24"/>
-        </w:rPr>
-        <w:t xml:space="preserve">я </w:t>
-      </w:r>
-      <w:r>
-        <w:rPr>
-          <w:b w:val="0"/>
-          <w:sz w:val="24"/>
-          <w:szCs w:val="24"/>
-        </w:rPr>
-        <w:t xml:space="preserve">  </w:t>
-      </w:r>
+      <w:bookmarkStart w:id="51" w:name="_Toc342829936"/>
+      <w:bookmarkStart w:id="52" w:name="_Toc344494403"/>
       <w:r>
         <w:rPr>
           <w:rFonts w:cs="Arial"/>
@@ -10367,404 +10322,7 @@
           <w:sz w:val="24"/>
           <w:szCs w:val="24"/>
         </w:rPr>
-        <w:t>F_feedback_0015</w:t>
-      </w:r>
-      <w:r>
-        <w:rPr>
-          <w:rFonts w:cs="Arial"/>
-          <w:b w:val="0"/>
-          <w:sz w:val="24"/>
-          <w:szCs w:val="24"/>
-        </w:rPr>
-        <w:t xml:space="preserve">, </w:t>
-      </w:r>
-      <w:r>
-        <w:rPr>
-          <w:rFonts w:cs="Arial"/>
-          <w:b w:val="0"/>
-          <w:sz w:val="24"/>
-          <w:szCs w:val="24"/>
-          <w:lang w:val="en-US"/>
-        </w:rPr>
-        <w:t>F</w:t>
-      </w:r>
-      <w:r>
-        <w:rPr>
-          <w:rFonts w:cs="Arial"/>
-          <w:b w:val="0"/>
-          <w:sz w:val="24"/>
-          <w:szCs w:val="24"/>
-        </w:rPr>
-        <w:t>_</w:t>
-      </w:r>
-      <w:r>
-        <w:rPr>
-          <w:rFonts w:cs="Arial"/>
-          <w:b w:val="0"/>
-          <w:sz w:val="24"/>
-          <w:szCs w:val="24"/>
-          <w:lang w:val="en-US"/>
-        </w:rPr>
-        <w:t>feedback</w:t>
-      </w:r>
-      <w:r>
-        <w:rPr>
-          <w:rFonts w:cs="Arial"/>
-          <w:b w:val="0"/>
-          <w:sz w:val="24"/>
-          <w:szCs w:val="24"/>
-        </w:rPr>
-        <w:t xml:space="preserve">_0013 </w:t>
-      </w:r>
-      <w:r>
-        <w:rPr>
-          <w:rFonts w:cs="Arial"/>
-          <w:b w:val="0"/>
-          <w:sz w:val="24"/>
-          <w:szCs w:val="24"/>
-        </w:rPr>
-        <w:t xml:space="preserve"> </w:t>
-      </w:r>
-      <w:r>
-        <w:rPr>
-          <w:rFonts w:cs="Arial"/>
-          <w:b w:val="0"/>
-          <w:sz w:val="24"/>
-          <w:szCs w:val="24"/>
-        </w:rPr>
-        <w:t xml:space="preserve">и </w:t>
-      </w:r>
-      <w:r>
-        <w:rPr>
-          <w:rFonts w:cs="Arial"/>
-          <w:b w:val="0"/>
-          <w:sz w:val="24"/>
-          <w:szCs w:val="24"/>
-        </w:rPr>
-        <w:t>F_feedback_0008</w:t>
-      </w:r>
-      <w:r>
-        <w:rPr>
-          <w:rFonts w:cs="Arial"/>
-          <w:b w:val="0"/>
-          <w:sz w:val="24"/>
-          <w:szCs w:val="24"/>
-        </w:rPr>
-        <w:t xml:space="preserve">  </w:t>
-      </w:r>
-      <w:r>
-        <w:rPr>
-          <w:b w:val="0"/>
-          <w:sz w:val="24"/>
-          <w:szCs w:val="24"/>
-        </w:rPr>
-        <w:t>выполнены</w:t>
-      </w:r>
-      <w:r>
-        <w:rPr>
-          <w:b w:val="0"/>
-          <w:sz w:val="24"/>
-          <w:szCs w:val="24"/>
-        </w:rPr>
-        <w:t>, и если  Пользователь нажмет на кнопку «</w:t>
-      </w:r>
-      <w:r>
-        <w:rPr>
-          <w:b w:val="0"/>
-          <w:sz w:val="24"/>
-          <w:szCs w:val="24"/>
-          <w:lang w:val="en-US"/>
-        </w:rPr>
-        <w:t>Send</w:t>
-      </w:r>
-      <w:r>
-        <w:rPr>
-          <w:b w:val="0"/>
-          <w:sz w:val="24"/>
-          <w:szCs w:val="24"/>
-        </w:rPr>
-        <w:t xml:space="preserve">», то система должна </w:t>
-      </w:r>
-      <w:r>
-        <w:rPr>
-          <w:b w:val="0"/>
-          <w:sz w:val="24"/>
-          <w:szCs w:val="24"/>
-        </w:rPr>
-        <w:t xml:space="preserve">послать письмо Автору фотографий  </w:t>
-      </w:r>
-      <w:r>
-        <w:rPr>
-          <w:b w:val="0"/>
-          <w:sz w:val="24"/>
-          <w:szCs w:val="24"/>
-        </w:rPr>
-        <w:t>от адресата</w:t>
-      </w:r>
-      <w:r>
-        <w:rPr>
-          <w:b w:val="0"/>
-          <w:sz w:val="24"/>
-          <w:szCs w:val="24"/>
-        </w:rPr>
-        <w:t xml:space="preserve"> </w:t>
-      </w:r>
-      <w:r>
-        <w:rPr>
-          <w:b w:val="0"/>
-          <w:sz w:val="24"/>
-          <w:szCs w:val="24"/>
-          <w:lang w:val="en-US"/>
-        </w:rPr>
-        <w:t>c</w:t>
-      </w:r>
-      <w:r>
-        <w:rPr>
-          <w:b w:val="0"/>
-          <w:sz w:val="24"/>
-          <w:szCs w:val="24"/>
-        </w:rPr>
-        <w:t xml:space="preserve"> </w:t>
-      </w:r>
-      <w:r>
-        <w:rPr>
-          <w:b w:val="0"/>
-          <w:sz w:val="24"/>
-          <w:szCs w:val="24"/>
-        </w:rPr>
-        <w:t>именем из поля «</w:t>
-      </w:r>
-      <w:r>
-        <w:rPr>
-          <w:b w:val="0"/>
-          <w:sz w:val="24"/>
-          <w:szCs w:val="24"/>
-          <w:lang w:val="en-US"/>
-        </w:rPr>
-        <w:t>Enter</w:t>
-      </w:r>
-      <w:r>
-        <w:rPr>
-          <w:b w:val="0"/>
-          <w:sz w:val="24"/>
-          <w:szCs w:val="24"/>
-        </w:rPr>
-        <w:t xml:space="preserve"> </w:t>
-      </w:r>
-      <w:r>
-        <w:rPr>
-          <w:b w:val="0"/>
-          <w:sz w:val="24"/>
-          <w:szCs w:val="24"/>
-          <w:lang w:val="en-US"/>
-        </w:rPr>
-        <w:t>your</w:t>
-      </w:r>
-      <w:r>
-        <w:rPr>
-          <w:b w:val="0"/>
-          <w:sz w:val="24"/>
-          <w:szCs w:val="24"/>
-        </w:rPr>
-        <w:t xml:space="preserve"> </w:t>
-      </w:r>
-      <w:r>
-        <w:rPr>
-          <w:b w:val="0"/>
-          <w:sz w:val="24"/>
-          <w:szCs w:val="24"/>
-          <w:lang w:val="en-US"/>
-        </w:rPr>
-        <w:t>name</w:t>
-      </w:r>
-      <w:r>
-        <w:rPr>
-          <w:b w:val="0"/>
-          <w:sz w:val="24"/>
-          <w:szCs w:val="24"/>
-        </w:rPr>
-        <w:t>»</w:t>
-      </w:r>
-      <w:r>
-        <w:rPr>
-          <w:b w:val="0"/>
-          <w:sz w:val="24"/>
-          <w:szCs w:val="24"/>
-        </w:rPr>
-        <w:t xml:space="preserve">, </w:t>
-      </w:r>
-      <w:r>
-        <w:rPr>
-          <w:b w:val="0"/>
-          <w:sz w:val="24"/>
-          <w:szCs w:val="24"/>
-          <w:lang w:val="en-US"/>
-        </w:rPr>
-        <w:t>email</w:t>
-      </w:r>
-      <w:r>
-        <w:rPr>
-          <w:b w:val="0"/>
-          <w:sz w:val="24"/>
-          <w:szCs w:val="24"/>
-        </w:rPr>
-        <w:t xml:space="preserve"> которого указан в поле </w:t>
-      </w:r>
-      <w:r>
-        <w:rPr>
-          <w:b w:val="0"/>
-          <w:sz w:val="24"/>
-          <w:szCs w:val="24"/>
-        </w:rPr>
-        <w:t>«</w:t>
-      </w:r>
-      <w:r>
-        <w:rPr>
-          <w:b w:val="0"/>
-          <w:sz w:val="24"/>
-          <w:szCs w:val="24"/>
-          <w:lang w:val="en-US"/>
-        </w:rPr>
-        <w:t>Enter</w:t>
-      </w:r>
-      <w:r>
-        <w:rPr>
-          <w:b w:val="0"/>
-          <w:sz w:val="24"/>
-          <w:szCs w:val="24"/>
-        </w:rPr>
-        <w:t xml:space="preserve"> </w:t>
-      </w:r>
-      <w:r>
-        <w:rPr>
-          <w:b w:val="0"/>
-          <w:sz w:val="24"/>
-          <w:szCs w:val="24"/>
-          <w:lang w:val="en-US"/>
-        </w:rPr>
-        <w:t>your</w:t>
-      </w:r>
-      <w:r>
-        <w:rPr>
-          <w:b w:val="0"/>
-          <w:sz w:val="24"/>
-          <w:szCs w:val="24"/>
-        </w:rPr>
-        <w:t xml:space="preserve"> </w:t>
-      </w:r>
-      <w:r>
-        <w:rPr>
-          <w:b w:val="0"/>
-          <w:sz w:val="24"/>
-          <w:szCs w:val="24"/>
-          <w:lang w:val="en-US"/>
-        </w:rPr>
-        <w:t>address</w:t>
-      </w:r>
-      <w:r>
-        <w:rPr>
-          <w:b w:val="0"/>
-          <w:sz w:val="24"/>
-          <w:szCs w:val="24"/>
-        </w:rPr>
-        <w:t>»</w:t>
-      </w:r>
-      <w:r>
-        <w:rPr>
-          <w:b w:val="0"/>
-          <w:sz w:val="24"/>
-          <w:szCs w:val="24"/>
-        </w:rPr>
-        <w:t xml:space="preserve"> </w:t>
-      </w:r>
-      <w:r>
-        <w:rPr>
-          <w:b w:val="0"/>
-          <w:sz w:val="24"/>
-          <w:szCs w:val="24"/>
-        </w:rPr>
-        <w:t>с те</w:t>
-      </w:r>
-      <w:r>
-        <w:rPr>
-          <w:b w:val="0"/>
-          <w:sz w:val="24"/>
-          <w:szCs w:val="24"/>
-        </w:rPr>
-        <w:t>мой сообщения, указанной</w:t>
-      </w:r>
-      <w:r>
-        <w:rPr>
-          <w:b w:val="0"/>
-          <w:sz w:val="24"/>
-          <w:szCs w:val="24"/>
-        </w:rPr>
-        <w:t xml:space="preserve"> в поле «</w:t>
-      </w:r>
-      <w:r>
-        <w:rPr>
-          <w:b w:val="0"/>
-          <w:sz w:val="24"/>
-          <w:szCs w:val="24"/>
-          <w:lang w:val="en-US"/>
-        </w:rPr>
-        <w:t>Enter</w:t>
-      </w:r>
-      <w:r>
-        <w:rPr>
-          <w:b w:val="0"/>
-          <w:sz w:val="24"/>
-          <w:szCs w:val="24"/>
-        </w:rPr>
-        <w:t xml:space="preserve"> </w:t>
-      </w:r>
-      <w:r>
-        <w:rPr>
-          <w:b w:val="0"/>
-          <w:sz w:val="24"/>
-          <w:szCs w:val="24"/>
-          <w:lang w:val="en-US"/>
-        </w:rPr>
-        <w:t>subject</w:t>
-      </w:r>
-      <w:r>
-        <w:rPr>
-          <w:b w:val="0"/>
-          <w:sz w:val="24"/>
-          <w:szCs w:val="24"/>
-        </w:rPr>
-        <w:t>»</w:t>
-      </w:r>
-      <w:r>
-        <w:rPr>
-          <w:b w:val="0"/>
-          <w:sz w:val="24"/>
-          <w:szCs w:val="24"/>
-        </w:rPr>
-        <w:t>.</w:t>
-      </w:r>
-      <w:bookmarkEnd w:id="48"/>
-      <w:bookmarkEnd w:id="50"/>
-      <w:proofErr w:type="gramEnd"/>
-    </w:p>
-    <w:p>
-      <w:pPr>
-        <w:pStyle w:val="3"/>
-        <w:rPr>
-          <w:b w:val="0"/>
-          <w:sz w:val="24"/>
-          <w:szCs w:val="24"/>
-        </w:rPr>
-      </w:pPr>
-      <w:bookmarkStart w:id="51" w:name="_Toc342829936"/>
-      <w:bookmarkStart w:id="52" w:name="_Toc344494403"/>
-      <w:r>
-        <w:rPr>
-          <w:rFonts w:cs="Arial"/>
-          <w:b w:val="0"/>
-          <w:sz w:val="24"/>
-          <w:szCs w:val="24"/>
-        </w:rPr>
+        <w:lastRenderedPageBreak/>
         <w:t>F_feedback_0018</w:t>
       </w:r>
       <w:bookmarkEnd w:id="51"/>
@@ -10776,7 +10334,7 @@
         <w:ind w:firstLine="708"/>
         <w:rPr>
           <w:b w:val="0"/>
-          <w:sz w:val="24"/>
+          <w:sz w:val="28"/>
           <w:szCs w:val="24"/>
         </w:rPr>
       </w:pPr>
@@ -10813,7 +10371,7 @@
           <w:sz w:val="24"/>
           <w:szCs w:val="24"/>
         </w:rPr>
-        <w:t xml:space="preserve">или </w:t>
+        <w:t xml:space="preserve">или F_feedback_0014 </w:t>
       </w:r>
       <w:r>
         <w:rPr>
@@ -10821,7 +10379,7 @@
           <w:sz w:val="24"/>
           <w:szCs w:val="24"/>
         </w:rPr>
-        <w:t>F_feedback_0014</w:t>
+        <w:t xml:space="preserve">выполнено, то система должна </w:t>
       </w:r>
       <w:r>
         <w:rPr>
@@ -10829,6 +10387,23 @@
           <w:sz w:val="24"/>
           <w:szCs w:val="24"/>
         </w:rPr>
+        <w:t>перенаправить пользователя  на страницу «</w:t>
+      </w:r>
+      <w:r>
+        <w:rPr>
+          <w:b w:val="0"/>
+          <w:sz w:val="24"/>
+          <w:szCs w:val="24"/>
+          <w:lang w:val="en-US"/>
+        </w:rPr>
+        <w:t>About</w:t>
+      </w:r>
+      <w:r>
+        <w:rPr>
+          <w:b w:val="0"/>
+          <w:sz w:val="24"/>
+          <w:szCs w:val="24"/>
+        </w:rPr>
         <w:t xml:space="preserve"> </w:t>
       </w:r>
       <w:r>
@@ -10836,8 +10411,9 @@
           <w:b w:val="0"/>
           <w:sz w:val="24"/>
           <w:szCs w:val="24"/>
-        </w:rPr>
-        <w:t xml:space="preserve">выполнено, то система должна </w:t>
+          <w:lang w:val="en-US"/>
+        </w:rPr>
+        <w:t>author</w:t>
       </w:r>
       <w:r>
         <w:rPr>
@@ -10845,92 +10421,296 @@
           <w:sz w:val="24"/>
           <w:szCs w:val="24"/>
         </w:rPr>
-        <w:t>перенаправить пользователя  на страницу «</w:t>
-      </w:r>
-      <w:r>
-        <w:rPr>
-          <w:b w:val="0"/>
-          <w:sz w:val="24"/>
-          <w:szCs w:val="24"/>
-          <w:lang w:val="en-US"/>
-        </w:rPr>
-        <w:t>About</w:t>
-      </w:r>
-      <w:r>
-        <w:rPr>
-          <w:b w:val="0"/>
-          <w:sz w:val="24"/>
-          <w:szCs w:val="24"/>
-        </w:rPr>
-        <w:t xml:space="preserve"> </w:t>
-      </w:r>
-      <w:r>
-        <w:rPr>
-          <w:b w:val="0"/>
-          <w:sz w:val="24"/>
-          <w:szCs w:val="24"/>
-          <w:lang w:val="en-US"/>
-        </w:rPr>
-        <w:t>author</w:t>
-      </w:r>
-      <w:r>
-        <w:rPr>
-          <w:b w:val="0"/>
-          <w:sz w:val="24"/>
-          <w:szCs w:val="24"/>
-        </w:rPr>
-        <w:t>».</w:t>
-      </w:r>
+        <w:t>»</w:t>
+      </w:r>
+      <w:bookmarkEnd w:id="1"/>
+      <w:bookmarkEnd w:id="50"/>
       <w:bookmarkEnd w:id="53"/>
       <w:bookmarkEnd w:id="54"/>
-    </w:p>
-    <w:bookmarkEnd w:id="1"/>
-    <w:bookmarkEnd w:id="49"/>
-    <w:p>
-      <w:pPr>
-        <w:rPr>
-          <w:rFonts w:ascii="Cambria" w:hAnsi="Cambria"/>
-          <w:sz w:val="24"/>
-          <w:szCs w:val="24"/>
-        </w:rPr>
-      </w:pPr>
+      <w:r>
+        <w:rPr>
+          <w:b w:val="0"/>
+          <w:sz w:val="24"/>
+          <w:szCs w:val="24"/>
+        </w:rPr>
+        <w:t xml:space="preserve"> (см. </w:t>
+      </w:r>
+      <w:r>
+        <w:rPr>
+          <w:b w:val="0"/>
+          <w:sz w:val="22"/>
+          <w:szCs w:val="24"/>
+        </w:rPr>
+        <w:fldChar w:fldCharType="begin"/>
+      </w:r>
+      <w:r>
+        <w:rPr>
+          <w:b w:val="0"/>
+          <w:sz w:val="22"/>
+          <w:szCs w:val="24"/>
+        </w:rPr>
+        <w:instrText xml:space="preserve"> REF _Ref345687850 \h </w:instrText>
+      </w:r>
+      <w:r>
+        <w:rPr>
+          <w:b w:val="0"/>
+          <w:sz w:val="22"/>
+          <w:szCs w:val="24"/>
+        </w:rPr>
+      </w:r>
+      <w:r>
+        <w:rPr>
+          <w:b w:val="0"/>
+          <w:sz w:val="22"/>
+          <w:szCs w:val="24"/>
+        </w:rPr>
+        <w:instrText xml:space="preserve"> \* MERGEFORMAT </w:instrText>
+      </w:r>
+      <w:r>
+        <w:rPr>
+          <w:b w:val="0"/>
+          <w:sz w:val="22"/>
+          <w:szCs w:val="24"/>
+        </w:rPr>
+        <w:fldChar w:fldCharType="separate"/>
+      </w:r>
+      <w:r>
+        <w:rPr>
+          <w:b w:val="0"/>
+          <w:sz w:val="24"/>
+        </w:rPr>
+        <w:t xml:space="preserve">Рисунок </w:t>
+      </w:r>
+      <w:r>
+        <w:rPr>
+          <w:b w:val="0"/>
+          <w:noProof/>
+          <w:sz w:val="24"/>
+        </w:rPr>
+        <w:t>5</w:t>
+      </w:r>
+      <w:r>
+        <w:rPr>
+          <w:b w:val="0"/>
+          <w:sz w:val="22"/>
+          <w:szCs w:val="24"/>
+        </w:rPr>
+        <w:fldChar w:fldCharType="end"/>
+      </w:r>
+      <w:r>
+        <w:rPr>
+          <w:b w:val="0"/>
+          <w:sz w:val="22"/>
+          <w:szCs w:val="24"/>
+        </w:rPr>
+        <w:t xml:space="preserve">, </w:t>
+      </w:r>
+      <w:r>
+        <w:rPr>
+          <w:b w:val="0"/>
+          <w:sz w:val="24"/>
+          <w:szCs w:val="24"/>
+        </w:rPr>
+        <w:fldChar w:fldCharType="begin"/>
+      </w:r>
+      <w:r>
+        <w:rPr>
+          <w:b w:val="0"/>
+          <w:sz w:val="24"/>
+          <w:szCs w:val="24"/>
+        </w:rPr>
+        <w:instrText xml:space="preserve"> REF _Ref341644503 \h </w:instrText>
+      </w:r>
+      <w:r>
+        <w:rPr>
+          <w:b w:val="0"/>
+          <w:sz w:val="24"/>
+          <w:szCs w:val="24"/>
+        </w:rPr>
+      </w:r>
+      <w:r>
+        <w:rPr>
+          <w:b w:val="0"/>
+          <w:sz w:val="24"/>
+          <w:szCs w:val="24"/>
+        </w:rPr>
+        <w:instrText xml:space="preserve"> \* MERGEFORMAT </w:instrText>
+      </w:r>
+      <w:r>
+        <w:rPr>
+          <w:b w:val="0"/>
+          <w:sz w:val="24"/>
+          <w:szCs w:val="24"/>
+        </w:rPr>
+        <w:fldChar w:fldCharType="separate"/>
+      </w:r>
+      <w:r>
+        <w:rPr>
+          <w:b w:val="0"/>
+          <w:sz w:val="24"/>
+          <w:szCs w:val="24"/>
+        </w:rPr>
+        <w:t xml:space="preserve">Рисунок </w:t>
+      </w:r>
+      <w:r>
+        <w:rPr>
+          <w:b w:val="0"/>
+          <w:noProof/>
+          <w:sz w:val="24"/>
+          <w:szCs w:val="24"/>
+        </w:rPr>
+        <w:t>1</w:t>
+      </w:r>
+      <w:r>
+        <w:rPr>
+          <w:b w:val="0"/>
+          <w:sz w:val="24"/>
+          <w:szCs w:val="24"/>
+        </w:rPr>
+        <w:fldChar w:fldCharType="end"/>
+      </w:r>
+      <w:r>
+        <w:rPr>
+          <w:b w:val="0"/>
+          <w:sz w:val="24"/>
+          <w:szCs w:val="24"/>
+        </w:rPr>
+        <w:t>)</w:t>
+      </w:r>
     </w:p>
     <w:p>
       <w:pPr>
-        <w:rPr>
-          <w:rFonts w:ascii="Cambria" w:hAnsi="Cambria"/>
-          <w:sz w:val="24"/>
-          <w:szCs w:val="24"/>
-        </w:rPr>
-      </w:pPr>
+        <w:keepNext/>
+      </w:pPr>
+      <w:r>
+        <w:object w:dxaOrig="8003" w:dyaOrig="1870">
+          <v:shape id="_x0000_i1029" type="#_x0000_t75" style="width:470.05pt;height:110.05pt" o:ole="">
+            <v:imagedata r:id="rId15" o:title=""/>
+          </v:shape>
+          <o:OLEObject Type="Embed" ProgID="Visio.Drawing.11" ShapeID="_x0000_i1029" DrawAspect="Content" ObjectID="_1419430635" r:id="rId16"/>
+        </w:object>
+      </w:r>
     </w:p>
     <w:p>
       <w:pPr>
-        <w:rPr>
-          <w:rFonts w:ascii="Cambria" w:hAnsi="Cambria"/>
-          <w:sz w:val="24"/>
-          <w:szCs w:val="24"/>
-        </w:rPr>
-      </w:pPr>
-    </w:p>
-    <w:p>
-      <w:pPr>
         <w:pStyle w:val="a3"/>
-        <w:keepNext/>
-      </w:pPr>
-      <w:bookmarkStart w:id="55" w:name="_Ref342653880"/>
-      <w:r>
-        <w:t xml:space="preserve">Таблица </w:t>
-      </w:r>
-      <w:fldSimple w:instr=" SEQ Таблица \* ARABIC ">
+      </w:pPr>
+      <w:bookmarkStart w:id="55" w:name="_Ref345687850"/>
+      <w:r>
+        <w:t xml:space="preserve">Рисунок </w:t>
+      </w:r>
+      <w:fldSimple w:instr=" SEQ Рисунок \* ARABIC ">
         <w:r>
           <w:rPr>
             <w:noProof/>
           </w:rPr>
-          <w:t>2</w:t>
+          <w:t>5</w:t>
         </w:r>
       </w:fldSimple>
       <w:bookmarkEnd w:id="55"/>
+    </w:p>
+    <w:p>
+      <w:pPr>
+        <w:pStyle w:val="3"/>
+        <w:rPr>
+          <w:sz w:val="32"/>
+        </w:rPr>
+      </w:pPr>
+      <w:r>
+        <w:rPr>
+          <w:sz w:val="32"/>
+        </w:rPr>
+        <w:t>Глоссарий:</w:t>
+      </w:r>
+    </w:p>
+    <w:p/>
+    <w:p>
+      <w:pPr>
+        <w:ind w:firstLine="708"/>
+        <w:rPr>
+          <w:rFonts w:ascii="Cambria" w:hAnsi="Cambria"/>
+          <w:sz w:val="24"/>
+          <w:szCs w:val="24"/>
+        </w:rPr>
+      </w:pPr>
+      <w:r>
+        <w:rPr>
+          <w:rFonts w:ascii="Cambria" w:hAnsi="Cambria"/>
+          <w:b/>
+          <w:sz w:val="24"/>
+          <w:szCs w:val="24"/>
+        </w:rPr>
+        <w:t>RFC</w:t>
+      </w:r>
+      <w:r>
+        <w:rPr>
+          <w:rFonts w:ascii="Cambria" w:hAnsi="Cambria"/>
+          <w:sz w:val="24"/>
+          <w:szCs w:val="24"/>
+        </w:rPr>
+        <w:t xml:space="preserve"> - это пронумерованная документация, состоящая из информационных документов Интернета, содержащих технические спецификации и стандарты, широко применяемые во Всемирной сети. Более подробно: </w:t>
+      </w:r>
+      <w:hyperlink r:id="rId17" w:history="1">
+        <w:r>
+          <w:rPr>
+            <w:rStyle w:val="a4"/>
+            <w:rFonts w:ascii="Cambria" w:hAnsi="Cambria"/>
+            <w:sz w:val="24"/>
+            <w:szCs w:val="24"/>
+          </w:rPr>
+          <w:t>http://ru.wikipedia.org/wiki/RFC</w:t>
+        </w:r>
+      </w:hyperlink>
+      <w:r>
+        <w:rPr>
+          <w:rFonts w:ascii="Cambria" w:hAnsi="Cambria"/>
+          <w:sz w:val="24"/>
+          <w:szCs w:val="24"/>
+        </w:rPr>
+        <w:t xml:space="preserve"> </w:t>
+      </w:r>
+    </w:p>
+    <w:p>
+      <w:pPr>
+        <w:ind w:firstLine="708"/>
+        <w:rPr>
+          <w:rFonts w:ascii="Cambria" w:hAnsi="Cambria"/>
+          <w:sz w:val="24"/>
+          <w:szCs w:val="24"/>
+        </w:rPr>
+      </w:pPr>
+    </w:p>
+    <w:p>
+      <w:pPr>
+        <w:pStyle w:val="a3"/>
+        <w:keepNext/>
+      </w:pPr>
+      <w:bookmarkStart w:id="56" w:name="_Ref342653880"/>
+      <w:r>
+        <w:t xml:space="preserve">Таблица </w:t>
+      </w:r>
+      <w:r>
+        <w:fldChar w:fldCharType="begin"/>
+      </w:r>
+      <w:r>
+        <w:instrText xml:space="preserve"> SEQ Таблица \* ARABIC </w:instrText>
+      </w:r>
+      <w:r>
+        <w:fldChar w:fldCharType="separate"/>
+      </w:r>
+      <w:r>
+        <w:rPr>
+          <w:noProof/>
+        </w:rPr>
+        <w:t>3</w:t>
+      </w:r>
+      <w:r>
+        <w:rPr>
+          <w:noProof/>
+        </w:rPr>
+        <w:fldChar w:fldCharType="end"/>
+      </w:r>
+      <w:bookmarkEnd w:id="56"/>
     </w:p>
     <w:tbl>
       <w:tblPr>
@@ -11037,7 +10817,7 @@
                 <w:szCs w:val="24"/>
               </w:rPr>
             </w:pPr>
-            <w:hyperlink r:id="rId12" w:history="1">
+            <w:hyperlink r:id="rId18" w:history="1">
               <w:r>
                 <w:rPr>
                   <w:rStyle w:val="a4"/>
@@ -11048,7 +10828,7 @@
                 <w:t>http</w:t>
               </w:r>
             </w:hyperlink>
-            <w:hyperlink r:id="rId13" w:history="1">
+            <w:hyperlink r:id="rId19" w:history="1">
               <w:r>
                 <w:rPr>
                   <w:rStyle w:val="a4"/>
@@ -11059,7 +10839,7 @@
                 <w:t>://</w:t>
               </w:r>
             </w:hyperlink>
-            <w:hyperlink r:id="rId14" w:history="1">
+            <w:hyperlink r:id="rId20" w:history="1">
               <w:r>
                 <w:rPr>
                   <w:rStyle w:val="a4"/>
@@ -11070,7 +10850,7 @@
                 <w:t>www</w:t>
               </w:r>
             </w:hyperlink>
-            <w:hyperlink r:id="rId15" w:history="1">
+            <w:hyperlink r:id="rId21" w:history="1">
               <w:r>
                 <w:rPr>
                   <w:rStyle w:val="a4"/>
@@ -11133,7 +10913,7 @@
               </w:rPr>
               <w:fldChar w:fldCharType="end"/>
             </w:r>
-            <w:hyperlink r:id="rId16" w:history="1">
+            <w:hyperlink r:id="rId22" w:history="1">
               <w:r>
                 <w:rPr>
                   <w:rStyle w:val="a4"/>
@@ -11206,7 +10986,7 @@
                 <w:szCs w:val="24"/>
               </w:rPr>
             </w:pPr>
-            <w:hyperlink r:id="rId17" w:history="1">
+            <w:hyperlink r:id="rId23" w:history="1">
               <w:r>
                 <w:rPr>
                   <w:rStyle w:val="a4"/>
@@ -11217,7 +10997,7 @@
                 <w:t>http</w:t>
               </w:r>
             </w:hyperlink>
-            <w:hyperlink r:id="rId18" w:history="1">
+            <w:hyperlink r:id="rId24" w:history="1">
               <w:r>
                 <w:rPr>
                   <w:rStyle w:val="a4"/>
@@ -11228,7 +11008,7 @@
                 <w:t>://</w:t>
               </w:r>
             </w:hyperlink>
-            <w:hyperlink r:id="rId19" w:history="1">
+            <w:hyperlink r:id="rId25" w:history="1">
               <w:r>
                 <w:rPr>
                   <w:rStyle w:val="a4"/>
@@ -11239,7 +11019,7 @@
                 <w:t>www</w:t>
               </w:r>
             </w:hyperlink>
-            <w:hyperlink r:id="rId20" w:history="1">
+            <w:hyperlink r:id="rId26" w:history="1">
               <w:r>
                 <w:rPr>
                   <w:rStyle w:val="a4"/>
@@ -11302,7 +11082,7 @@
               </w:rPr>
               <w:fldChar w:fldCharType="end"/>
             </w:r>
-            <w:hyperlink r:id="rId21" w:history="1">
+            <w:hyperlink r:id="rId27" w:history="1">
               <w:r>
                 <w:rPr>
                   <w:rStyle w:val="a4"/>
@@ -11335,6 +11115,8 @@
               </w:rPr>
               <w:t>feedback</w:t>
             </w:r>
+            <w:bookmarkStart w:id="57" w:name="_GoBack"/>
+            <w:bookmarkEnd w:id="57"/>
           </w:p>
         </w:tc>
       </w:tr>
@@ -11431,6 +11213,7 @@
     </w:tbl>
     <w:p>
       <w:pPr>
+        <w:ind w:firstLine="708"/>
         <w:rPr>
           <w:rFonts w:ascii="Cambria" w:hAnsi="Cambria"/>
           <w:sz w:val="24"/>
@@ -14590,7 +14373,7 @@
 </file>
 
 <file path=customXml/itemProps1.xml><?xml version="1.0" encoding="utf-8"?>
-<ds:datastoreItem xmlns:ds="http://schemas.openxmlformats.org/officeDocument/2006/customXml" ds:itemID="{5CD2F4B8-5A79-4594-B7EE-74C446FA5D5F}">
+<ds:datastoreItem xmlns:ds="http://schemas.openxmlformats.org/officeDocument/2006/customXml" ds:itemID="{BA3AD7F4-D6CB-49E4-92D7-653C37FB9466}">
   <ds:schemaRefs>
     <ds:schemaRef ds:uri="http://schemas.openxmlformats.org/officeDocument/2006/bibliography"/>
   </ds:schemaRefs>
